--- a/Documents/PLC_CommunicationTo2400S_SpecificationsAndDetails.docx
+++ b/Documents/PLC_CommunicationTo2400S_SpecificationsAndDetails.docx
@@ -14,7 +14,21 @@
         <w:rPr>
           <w:rFonts w:hint="eastAsia"/>
         </w:rPr>
-        <w:t>PLC_CommunicationTo2400S Specifications And Details</w:t>
+        <w:t xml:space="preserve">PLC_CommunicationTo2400S Specifications </w:t>
+      </w:r>
+      <w:proofErr w:type="gramStart"/>
+      <w:r>
+        <w:rPr>
+          <w:rFonts w:hint="eastAsia"/>
+        </w:rPr>
+        <w:t>And</w:t>
+      </w:r>
+      <w:proofErr w:type="gramEnd"/>
+      <w:r>
+        <w:rPr>
+          <w:rFonts w:hint="eastAsia"/>
+        </w:rPr>
+        <w:t xml:space="preserve"> Details</w:t>
       </w:r>
     </w:p>
     <w:p>
@@ -25,13 +39,7 @@
         <w:t>This paper describes the actual measurement system created and the recommended method of constructing the system.</w:t>
       </w:r>
     </w:p>
-    <w:p>
-      <w:pPr>
-        <w:rPr>
-          <w:rFonts w:hint="eastAsia"/>
-        </w:rPr>
-      </w:pPr>
-    </w:p>
+    <w:p/>
     <w:p>
       <w:pPr>
         <w:pStyle w:val="a9"/>
@@ -42,6 +50,193 @@
       </w:pPr>
       <w:r>
         <w:rPr>
+          <w:noProof/>
+        </w:rPr>
+        <mc:AlternateContent>
+          <mc:Choice Requires="wps">
+            <w:drawing>
+              <wp:anchor distT="45720" distB="45720" distL="114300" distR="114300" simplePos="0" relativeHeight="251659264" behindDoc="0" locked="0" layoutInCell="1" allowOverlap="1" wp14:anchorId="51FB19B1" wp14:editId="7B627002">
+                <wp:simplePos x="0" y="0"/>
+                <wp:positionH relativeFrom="margin">
+                  <wp:align>right</wp:align>
+                </wp:positionH>
+                <wp:positionV relativeFrom="paragraph">
+                  <wp:posOffset>4445</wp:posOffset>
+                </wp:positionV>
+                <wp:extent cx="1988820" cy="1404620"/>
+                <wp:effectExtent l="0" t="0" r="11430" b="10160"/>
+                <wp:wrapNone/>
+                <wp:docPr id="217" name="テキスト ボックス 2"/>
+                <wp:cNvGraphicFramePr>
+                  <a:graphicFrameLocks xmlns:a="http://schemas.openxmlformats.org/drawingml/2006/main"/>
+                </wp:cNvGraphicFramePr>
+                <a:graphic xmlns:a="http://schemas.openxmlformats.org/drawingml/2006/main">
+                  <a:graphicData uri="http://schemas.microsoft.com/office/word/2010/wordprocessingShape">
+                    <wps:wsp>
+                      <wps:cNvSpPr txBox="1">
+                        <a:spLocks noChangeArrowheads="1"/>
+                      </wps:cNvSpPr>
+                      <wps:spPr bwMode="auto">
+                        <a:xfrm>
+                          <a:off x="0" y="0"/>
+                          <a:ext cx="1988820" cy="1404620"/>
+                        </a:xfrm>
+                        <a:prstGeom prst="rect">
+                          <a:avLst/>
+                        </a:prstGeom>
+                        <a:solidFill>
+                          <a:srgbClr val="FFFFFF"/>
+                        </a:solidFill>
+                        <a:ln w="9525">
+                          <a:solidFill>
+                            <a:srgbClr val="000000"/>
+                          </a:solidFill>
+                          <a:miter lim="800000"/>
+                          <a:headEnd/>
+                          <a:tailEnd/>
+                        </a:ln>
+                      </wps:spPr>
+                      <wps:txbx>
+                        <w:txbxContent>
+                          <w:p>
+                            <w:pPr>
+                              <w:pStyle w:val="aa"/>
+                              <w:keepNext/>
+                              <w:jc w:val="center"/>
+                              <w:rPr>
+                                <w:rFonts w:hint="eastAsia"/>
+                              </w:rPr>
+                            </w:pPr>
+                            <w:r>
+                              <w:t xml:space="preserve">Tab </w:t>
+                            </w:r>
+                            <w:fldSimple w:instr=" SEQ Tab \* ARABIC ">
+                              <w:r>
+                                <w:rPr>
+                                  <w:noProof/>
+                                </w:rPr>
+                                <w:t>1</w:t>
+                              </w:r>
+                            </w:fldSimple>
+                            <w:r>
+                              <w:rPr>
+                                <w:rFonts w:hint="eastAsia"/>
+                              </w:rPr>
+                              <w:t xml:space="preserve"> Connection Wire Color of KV-XL202</w:t>
+                            </w:r>
+                          </w:p>
+                          <w:bookmarkStart w:id="0" w:name="_MON_1802167713"/>
+                          <w:bookmarkEnd w:id="0"/>
+                          <w:p>
+                            <w:pPr>
+                              <w:jc w:val="center"/>
+                            </w:pPr>
+                            <w:r>
+                              <w:object w:dxaOrig="2602" w:dyaOrig="2976" w14:anchorId="4D102074">
+                                <v:shapetype id="_x0000_t75" coordsize="21600,21600" o:spt="75" o:preferrelative="t" path="m@4@5l@4@11@9@11@9@5xe" filled="f" stroked="f">
+                                  <v:stroke joinstyle="miter"/>
+                                  <v:formulas>
+                                    <v:f eqn="if lineDrawn pixelLineWidth 0"/>
+                                    <v:f eqn="sum @0 1 0"/>
+                                    <v:f eqn="sum 0 0 @1"/>
+                                    <v:f eqn="prod @2 1 2"/>
+                                    <v:f eqn="prod @3 21600 pixelWidth"/>
+                                    <v:f eqn="prod @3 21600 pixelHeight"/>
+                                    <v:f eqn="sum @0 0 1"/>
+                                    <v:f eqn="prod @6 1 2"/>
+                                    <v:f eqn="prod @7 21600 pixelWidth"/>
+                                    <v:f eqn="sum @8 21600 0"/>
+                                    <v:f eqn="prod @7 21600 pixelHeight"/>
+                                    <v:f eqn="sum @10 21600 0"/>
+                                  </v:formulas>
+                                  <v:path o:extrusionok="f" gradientshapeok="t" o:connecttype="rect"/>
+                                  <o:lock v:ext="edit" aspectratio="t"/>
+                                </v:shapetype>
+                                <v:shape id="_x0000_i1053" type="#_x0000_t75" style="width:133.2pt;height:152.05pt">
+                                  <v:imagedata r:id="rId5" o:title=""/>
+                                </v:shape>
+                                <o:OLEObject Type="Embed" ProgID="Excel.Sheet.12" ShapeID="_x0000_i1053" DrawAspect="Content" ObjectID="_1802174612" r:id="rId6"/>
+                              </w:object>
+                            </w:r>
+                          </w:p>
+                        </w:txbxContent>
+                      </wps:txbx>
+                      <wps:bodyPr rot="0" vert="horz" wrap="square" lIns="0" tIns="0" rIns="0" bIns="0" anchor="t" anchorCtr="0">
+                        <a:spAutoFit/>
+                      </wps:bodyPr>
+                    </wps:wsp>
+                  </a:graphicData>
+                </a:graphic>
+                <wp14:sizeRelH relativeFrom="margin">
+                  <wp14:pctWidth>0</wp14:pctWidth>
+                </wp14:sizeRelH>
+                <wp14:sizeRelV relativeFrom="margin">
+                  <wp14:pctHeight>20000</wp14:pctHeight>
+                </wp14:sizeRelV>
+              </wp:anchor>
+            </w:drawing>
+          </mc:Choice>
+          <mc:Fallback>
+            <w:pict>
+              <v:shapetype w14:anchorId="51FB19B1" id="_x0000_t202" coordsize="21600,21600" o:spt="202" path="m,l,21600r21600,l21600,xe">
+                <v:stroke joinstyle="miter"/>
+                <v:path gradientshapeok="t" o:connecttype="rect"/>
+              </v:shapetype>
+              <v:shape id="テキスト ボックス 2" o:spid="_x0000_s1026" type="#_x0000_t202" style="position:absolute;left:0;text-align:left;margin-left:105.4pt;margin-top:.35pt;width:156.6pt;height:110.6pt;z-index:251659264;visibility:visible;mso-wrap-style:square;mso-width-percent:0;mso-height-percent:200;mso-wrap-distance-left:9pt;mso-wrap-distance-top:3.6pt;mso-wrap-distance-right:9pt;mso-wrap-distance-bottom:3.6pt;mso-position-horizontal:right;mso-position-horizontal-relative:margin;mso-position-vertical:absolute;mso-position-vertical-relative:text;mso-width-percent:0;mso-height-percent:200;mso-width-relative:margin;mso-height-relative:margin;v-text-anchor:top" o:gfxdata="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">
+                <v:textbox style="mso-fit-shape-to-text:t" inset="0,0,0,0">
+                  <w:txbxContent>
+                    <w:p>
+                      <w:pPr>
+                        <w:pStyle w:val="aa"/>
+                        <w:keepNext/>
+                        <w:jc w:val="center"/>
+                        <w:rPr>
+                          <w:rFonts w:hint="eastAsia"/>
+                        </w:rPr>
+                      </w:pPr>
+                      <w:r>
+                        <w:t xml:space="preserve">Tab </w:t>
+                      </w:r>
+                      <w:fldSimple w:instr=" SEQ Tab \* ARABIC ">
+                        <w:r>
+                          <w:rPr>
+                            <w:noProof/>
+                          </w:rPr>
+                          <w:t>1</w:t>
+                        </w:r>
+                      </w:fldSimple>
+                      <w:r>
+                        <w:rPr>
+                          <w:rFonts w:hint="eastAsia"/>
+                        </w:rPr>
+                        <w:t xml:space="preserve"> Connection Wire Color of KV-XL202</w:t>
+                      </w:r>
+                    </w:p>
+                    <w:bookmarkStart w:id="1" w:name="_MON_1802167713"/>
+                    <w:bookmarkEnd w:id="1"/>
+                    <w:p>
+                      <w:pPr>
+                        <w:jc w:val="center"/>
+                      </w:pPr>
+                      <w:r>
+                        <w:object w:dxaOrig="2602" w:dyaOrig="2976" w14:anchorId="4D102074">
+                          <v:shape id="_x0000_i1053" type="#_x0000_t75" style="width:133.2pt;height:152.05pt">
+                            <v:imagedata r:id="rId5" o:title=""/>
+                          </v:shape>
+                          <o:OLEObject Type="Embed" ProgID="Excel.Sheet.12" ShapeID="_x0000_i1053" DrawAspect="Content" ObjectID="_1802174612" r:id="rId7"/>
+                        </w:object>
+                      </w:r>
+                    </w:p>
+                  </w:txbxContent>
+                </v:textbox>
+                <w10:wrap anchorx="margin"/>
+              </v:shape>
+            </w:pict>
+          </mc:Fallback>
+        </mc:AlternateContent>
+      </w:r>
+      <w:r>
+        <w:rPr>
           <w:rFonts w:hint="eastAsia"/>
         </w:rPr>
         <w:t xml:space="preserve"> Structure of the</w:t>
@@ -64,38 +259,678 @@
         <w:rPr>
           <w:rFonts w:hint="eastAsia"/>
         </w:rPr>
-        <w:t>構成図</w:t>
+        <w:t>[Equipment list]</w:t>
+      </w:r>
+    </w:p>
+    <w:p>
+      <w:r>
+        <w:rPr>
+          <w:rFonts w:hint="eastAsia"/>
+        </w:rPr>
+        <w:t>・PC</w:t>
+      </w:r>
+    </w:p>
+    <w:p>
+      <w:pPr>
+        <w:rPr>
+          <w:rFonts w:hint="eastAsia"/>
+        </w:rPr>
+      </w:pPr>
+      <w:r>
+        <w:rPr>
+          <w:rFonts w:hint="eastAsia"/>
+        </w:rPr>
+        <w:t xml:space="preserve">・CPU unit: </w:t>
+      </w:r>
+      <w:r>
+        <w:rPr>
+          <w:rFonts w:hint="eastAsia"/>
+        </w:rPr>
+        <w:t xml:space="preserve">Keyence </w:t>
+      </w:r>
+      <w:r>
+        <w:rPr>
+          <w:rFonts w:hint="eastAsia"/>
+        </w:rPr>
+        <w:t>KV-8000</w:t>
+      </w:r>
+    </w:p>
+    <w:p>
+      <w:pPr>
+        <w:rPr>
+          <w:rFonts w:hint="eastAsia"/>
+        </w:rPr>
+      </w:pPr>
+      <w:r>
+        <w:rPr>
+          <w:rFonts w:hint="eastAsia"/>
+        </w:rPr>
+        <w:t xml:space="preserve">・Communication unit: </w:t>
+      </w:r>
+      <w:r>
+        <w:rPr>
+          <w:rFonts w:hint="eastAsia"/>
+        </w:rPr>
+        <w:t xml:space="preserve">Keyence </w:t>
+      </w:r>
+      <w:r>
+        <w:rPr>
+          <w:rFonts w:hint="eastAsia"/>
+        </w:rPr>
+        <w:t>KV-XL202</w:t>
+      </w:r>
+    </w:p>
+    <w:p>
+      <w:pPr>
+        <w:rPr>
+          <w:rFonts w:hint="eastAsia"/>
+        </w:rPr>
+      </w:pPr>
+      <w:r>
+        <w:rPr>
+          <w:rFonts w:hint="eastAsia"/>
+        </w:rPr>
+        <w:t xml:space="preserve">・Power unit: </w:t>
+      </w:r>
+      <w:r>
+        <w:rPr>
+          <w:rFonts w:hint="eastAsia"/>
+        </w:rPr>
+        <w:t xml:space="preserve">Keyence </w:t>
+      </w:r>
+      <w:r>
+        <w:rPr>
+          <w:rFonts w:hint="eastAsia"/>
+        </w:rPr>
+        <w:t>CA-U4</w:t>
+      </w:r>
+    </w:p>
+    <w:p>
+      <w:pPr>
+        <w:rPr>
+          <w:rFonts w:hint="eastAsia"/>
+        </w:rPr>
+      </w:pPr>
+      <w:r>
+        <w:rPr>
+          <w:rFonts w:hint="eastAsia"/>
+        </w:rPr>
+        <w:t xml:space="preserve">・Source meter: </w:t>
+      </w:r>
+      <w:r>
+        <w:rPr>
+          <w:rFonts w:hint="eastAsia"/>
+        </w:rPr>
+        <w:t xml:space="preserve">Keithley </w:t>
+      </w:r>
+      <w:r>
+        <w:rPr>
+          <w:rFonts w:hint="eastAsia"/>
+        </w:rPr>
+        <w:t>2400s</w:t>
+      </w:r>
+    </w:p>
+    <w:p>
+      <w:r>
+        <w:rPr>
+          <w:rFonts w:hint="eastAsia"/>
+        </w:rPr>
+        <w:t>・RS-232c cable (</w:t>
+      </w:r>
+      <w:r>
+        <w:t xml:space="preserve">Need to </w:t>
+      </w:r>
+      <w:r>
+        <w:rPr>
+          <w:rFonts w:hint="eastAsia"/>
+        </w:rPr>
+        <w:t>cutting)</w:t>
+      </w:r>
+    </w:p>
+    <w:p>
+      <w:r>
+        <w:rPr>
+          <w:rFonts w:hint="eastAsia"/>
+        </w:rPr>
+        <w:t>・USB cable</w:t>
+      </w:r>
+    </w:p>
+    <w:p>
+      <w:r>
+        <w:rPr>
+          <w:rFonts w:hint="eastAsia"/>
+        </w:rPr>
+        <w:t>・Ethernet cable</w:t>
+      </w:r>
+    </w:p>
+    <w:p>
+      <w:r>
+        <w:rPr>
+          <w:rFonts w:hint="eastAsia"/>
+        </w:rPr>
+        <w:t>・</w:t>
+      </w:r>
+      <w:r>
+        <w:t>3-terminals power cable</w:t>
       </w:r>
     </w:p>
     <w:p/>
     <w:p>
-      <w:pPr>
-        <w:rPr>
-          <w:rFonts w:hint="eastAsia"/>
-        </w:rPr>
-      </w:pPr>
-      <w:r>
-        <w:rPr>
-          <w:rFonts w:hint="eastAsia"/>
-        </w:rPr>
-        <w:t>何を使用した</w:t>
-      </w:r>
-    </w:p>
-    <w:p>
-      <w:r>
-        <w:rPr>
-          <w:rFonts w:hint="eastAsia"/>
-        </w:rPr>
-        <w:t>処理の流れ</w:t>
-      </w:r>
-    </w:p>
-    <w:p>
-      <w:pPr>
-        <w:rPr>
-          <w:rFonts w:hint="eastAsia"/>
-        </w:rPr>
-      </w:pPr>
-    </w:p>
+      <w:r>
+        <w:rPr>
+          <w:rFonts w:hint="eastAsia"/>
+        </w:rPr>
+        <w:t xml:space="preserve"> The following Figures of equipment connections (Fig 1) and system structure (Fig 2) are shown below. See Tab 1 for wire color when connecting RS-232c cable to KV-XL202. </w:t>
+      </w:r>
+      <w:r>
+        <w:t>It is recommended that a continuity check be performed when changing RS-232c cables.</w:t>
+      </w:r>
+    </w:p>
+    <w:p>
+      <w:pPr>
+        <w:rPr>
+          <w:rFonts w:hint="eastAsia"/>
+        </w:rPr>
+      </w:pPr>
+      <w:r>
+        <w:rPr>
+          <w:rFonts w:hint="eastAsia"/>
+        </w:rPr>
+        <w:t xml:space="preserve"> This measurement system consists of a PC, a PLCs CPU unit and Communication unit, and a source meter device. The PC </w:t>
+      </w:r>
+      <w:proofErr w:type="gramStart"/>
+      <w:r>
+        <w:rPr>
+          <w:rFonts w:hint="eastAsia"/>
+        </w:rPr>
+        <w:t>is</w:t>
+      </w:r>
+      <w:proofErr w:type="gramEnd"/>
+      <w:r>
+        <w:rPr>
+          <w:rFonts w:hint="eastAsia"/>
+        </w:rPr>
+        <w:t xml:space="preserve"> the user interface, the PLC is the processing unit, and the source meter is controlled by the PLC.</w:t>
+      </w:r>
+    </w:p>
+    <w:p>
+      <w:pPr>
+        <w:rPr>
+          <w:rFonts w:hint="eastAsia"/>
+        </w:rPr>
+      </w:pPr>
+    </w:p>
+    <w:p>
+      <w:pPr>
+        <w:keepNext/>
+        <w:jc w:val="center"/>
+      </w:pPr>
+      <w:r>
+        <w:rPr>
+          <w:noProof/>
+        </w:rPr>
+        <w:drawing>
+          <wp:inline distT="0" distB="0" distL="0" distR="0" wp14:anchorId="05092198" wp14:editId="2DC34D22">
+            <wp:extent cx="5311788" cy="2736000"/>
+            <wp:effectExtent l="0" t="0" r="3175" b="7620"/>
+            <wp:docPr id="499565728" name="図 1" descr="ダイアグラム&#10;&#10;AI によって生成されたコンテンツは間違っている可能性があります。"/>
+            <wp:cNvGraphicFramePr>
+              <a:graphicFrameLocks xmlns:a="http://schemas.openxmlformats.org/drawingml/2006/main" noChangeAspect="1"/>
+            </wp:cNvGraphicFramePr>
+            <a:graphic xmlns:a="http://schemas.openxmlformats.org/drawingml/2006/main">
+              <a:graphicData uri="http://schemas.openxmlformats.org/drawingml/2006/picture">
+                <pic:pic xmlns:pic="http://schemas.openxmlformats.org/drawingml/2006/picture">
+                  <pic:nvPicPr>
+                    <pic:cNvPr id="499565728" name="図 1" descr="ダイアグラム&#10;&#10;AI によって生成されたコンテンツは間違っている可能性があります。"/>
+                    <pic:cNvPicPr>
+                      <a:picLocks noChangeAspect="1" noChangeArrowheads="1"/>
+                    </pic:cNvPicPr>
+                  </pic:nvPicPr>
+                  <pic:blipFill>
+                    <a:blip r:embed="rId8" cstate="print">
+                      <a:extLst>
+                        <a:ext uri="{28A0092B-C50C-407E-A947-70E740481C1C}">
+                          <a14:useLocalDpi xmlns:a14="http://schemas.microsoft.com/office/drawing/2010/main" val="0"/>
+                        </a:ext>
+                      </a:extLst>
+                    </a:blip>
+                    <a:srcRect/>
+                    <a:stretch>
+                      <a:fillRect/>
+                    </a:stretch>
+                  </pic:blipFill>
+                  <pic:spPr bwMode="auto">
+                    <a:xfrm>
+                      <a:off x="0" y="0"/>
+                      <a:ext cx="5311788" cy="2736000"/>
+                    </a:xfrm>
+                    <a:prstGeom prst="rect">
+                      <a:avLst/>
+                    </a:prstGeom>
+                    <a:noFill/>
+                    <a:ln>
+                      <a:noFill/>
+                    </a:ln>
+                  </pic:spPr>
+                </pic:pic>
+              </a:graphicData>
+            </a:graphic>
+          </wp:inline>
+        </w:drawing>
+      </w:r>
+    </w:p>
+    <w:p>
+      <w:pPr>
+        <w:pStyle w:val="aa"/>
+        <w:jc w:val="center"/>
+        <w:rPr>
+          <w:rFonts w:hint="eastAsia"/>
+        </w:rPr>
+      </w:pPr>
+      <w:r>
+        <w:t xml:space="preserve">Fig </w:t>
+      </w:r>
+      <w:fldSimple w:instr=" SEQ Fig \* ARABIC ">
+        <w:r>
+          <w:rPr>
+            <w:noProof/>
+          </w:rPr>
+          <w:t>1</w:t>
+        </w:r>
+      </w:fldSimple>
+      <w:r>
+        <w:rPr>
+          <w:rFonts w:hint="eastAsia"/>
+        </w:rPr>
+        <w:t xml:space="preserve"> </w:t>
+      </w:r>
+      <w:r>
+        <w:rPr>
+          <w:rFonts w:hint="eastAsia"/>
+        </w:rPr>
+        <w:t>Equipment</w:t>
+      </w:r>
+      <w:r>
+        <w:rPr>
+          <w:rFonts w:hint="eastAsia"/>
+        </w:rPr>
+        <w:t xml:space="preserve"> connection</w:t>
+      </w:r>
+    </w:p>
+    <w:p>
+      <w:pPr>
+        <w:keepNext/>
+        <w:jc w:val="center"/>
+      </w:pPr>
+      <w:r>
+        <w:rPr>
+          <w:noProof/>
+        </w:rPr>
+        <w:lastRenderedPageBreak/>
+        <w:drawing>
+          <wp:inline distT="0" distB="0" distL="0" distR="0" wp14:anchorId="24B12EAD" wp14:editId="31C324F5">
+            <wp:extent cx="5400000" cy="2826855"/>
+            <wp:effectExtent l="0" t="0" r="0" b="0"/>
+            <wp:docPr id="975200208" name="図 3"/>
+            <wp:cNvGraphicFramePr>
+              <a:graphicFrameLocks xmlns:a="http://schemas.openxmlformats.org/drawingml/2006/main" noChangeAspect="1"/>
+            </wp:cNvGraphicFramePr>
+            <a:graphic xmlns:a="http://schemas.openxmlformats.org/drawingml/2006/main">
+              <a:graphicData uri="http://schemas.openxmlformats.org/drawingml/2006/picture">
+                <pic:pic xmlns:pic="http://schemas.openxmlformats.org/drawingml/2006/picture">
+                  <pic:nvPicPr>
+                    <pic:cNvPr id="0" name="Picture 4"/>
+                    <pic:cNvPicPr>
+                      <a:picLocks noChangeAspect="1" noChangeArrowheads="1"/>
+                    </pic:cNvPicPr>
+                  </pic:nvPicPr>
+                  <pic:blipFill>
+                    <a:blip r:embed="rId9" cstate="print">
+                      <a:extLst>
+                        <a:ext uri="{28A0092B-C50C-407E-A947-70E740481C1C}">
+                          <a14:useLocalDpi xmlns:a14="http://schemas.microsoft.com/office/drawing/2010/main" val="0"/>
+                        </a:ext>
+                      </a:extLst>
+                    </a:blip>
+                    <a:srcRect/>
+                    <a:stretch>
+                      <a:fillRect/>
+                    </a:stretch>
+                  </pic:blipFill>
+                  <pic:spPr bwMode="auto">
+                    <a:xfrm>
+                      <a:off x="0" y="0"/>
+                      <a:ext cx="5400000" cy="2826855"/>
+                    </a:xfrm>
+                    <a:prstGeom prst="rect">
+                      <a:avLst/>
+                    </a:prstGeom>
+                    <a:noFill/>
+                    <a:ln>
+                      <a:noFill/>
+                    </a:ln>
+                  </pic:spPr>
+                </pic:pic>
+              </a:graphicData>
+            </a:graphic>
+          </wp:inline>
+        </w:drawing>
+      </w:r>
+    </w:p>
+    <w:p>
+      <w:pPr>
+        <w:pStyle w:val="aa"/>
+        <w:jc w:val="center"/>
+      </w:pPr>
+      <w:r>
+        <w:t xml:space="preserve">Fig </w:t>
+      </w:r>
+      <w:fldSimple w:instr=" SEQ Fig \* ARABIC ">
+        <w:r>
+          <w:rPr>
+            <w:noProof/>
+          </w:rPr>
+          <w:t>2</w:t>
+        </w:r>
+      </w:fldSimple>
+      <w:r>
+        <w:rPr>
+          <w:rFonts w:hint="eastAsia"/>
+        </w:rPr>
+        <w:t xml:space="preserve"> System Structure</w:t>
+      </w:r>
+    </w:p>
+    <w:p/>
+    <w:p>
+      <w:r>
+        <w:rPr>
+          <w:rFonts w:hint="eastAsia"/>
+        </w:rPr>
+        <w:t>[Process Flow]</w:t>
+      </w:r>
+    </w:p>
+    <w:p>
+      <w:pPr>
+        <w:pStyle w:val="a9"/>
+        <w:numPr>
+          <w:ilvl w:val="0"/>
+          <w:numId w:val="2"/>
+        </w:numPr>
+      </w:pPr>
+      <w:r>
+        <w:rPr>
+          <w:rFonts w:hint="eastAsia"/>
+        </w:rPr>
+        <w:t>PLC: Initi</w:t>
+      </w:r>
+      <w:r>
+        <w:rPr>
+          <w:rFonts w:hint="eastAsia"/>
+        </w:rPr>
+        <w:t>a</w:t>
+      </w:r>
+      <w:r>
+        <w:rPr>
+          <w:rFonts w:hint="eastAsia"/>
+        </w:rPr>
+        <w:t>lization</w:t>
+      </w:r>
+      <w:r>
+        <w:rPr>
+          <w:rFonts w:hint="eastAsia"/>
+        </w:rPr>
+        <w:t>. Initialize process flags, Data Memory, and device values of KV-XL202.</w:t>
+      </w:r>
+    </w:p>
+    <w:p>
+      <w:pPr>
+        <w:pStyle w:val="a9"/>
+        <w:numPr>
+          <w:ilvl w:val="0"/>
+          <w:numId w:val="2"/>
+        </w:numPr>
+      </w:pPr>
+      <w:r>
+        <w:rPr>
+          <w:rFonts w:hint="eastAsia"/>
+        </w:rPr>
+        <w:t xml:space="preserve">PLC: Every-scan module is started. </w:t>
+      </w:r>
+      <w:r>
+        <w:t>A</w:t>
+      </w:r>
+      <w:r>
+        <w:rPr>
+          <w:rFonts w:hint="eastAsia"/>
+        </w:rPr>
+        <w:t>nd wait for orders from the user.</w:t>
+      </w:r>
+      <w:r>
+        <w:rPr>
+          <w:rFonts w:hint="eastAsia"/>
+        </w:rPr>
+        <w:t xml:space="preserve"> It also monitors device status for error handling.</w:t>
+      </w:r>
+    </w:p>
+    <w:p>
+      <w:pPr>
+        <w:pStyle w:val="a9"/>
+        <w:numPr>
+          <w:ilvl w:val="0"/>
+          <w:numId w:val="2"/>
+        </w:numPr>
+      </w:pPr>
+      <w:r>
+        <w:rPr>
+          <w:rFonts w:hint="eastAsia"/>
+        </w:rPr>
+        <w:t>GUI: Send relay rise command to flag the module startup.</w:t>
+      </w:r>
+      <w:r>
+        <w:rPr>
+          <w:rFonts w:hint="eastAsia"/>
+        </w:rPr>
+        <w:t xml:space="preserve"> (*Socket communication can be used to change device values for most PLCs. In other words, a similar system can be built by controlling the ladder program with a Python Program without transferring it to a PLC. However, that would lose the advantage of PLCs. Therefore, it is necessary to properly restrict the devices to which GUI programs have access. This system assumes access only to the start flag and DM for manual communication.)</w:t>
+      </w:r>
+    </w:p>
+    <w:p>
+      <w:pPr>
+        <w:pStyle w:val="a9"/>
+        <w:numPr>
+          <w:ilvl w:val="0"/>
+          <w:numId w:val="2"/>
+        </w:numPr>
+      </w:pPr>
+      <w:r>
+        <w:rPr>
+          <w:rFonts w:hint="eastAsia"/>
+        </w:rPr>
+        <w:t xml:space="preserve">PLC: When the module </w:t>
+      </w:r>
+      <w:proofErr w:type="gramStart"/>
+      <w:r>
+        <w:rPr>
+          <w:rFonts w:hint="eastAsia"/>
+        </w:rPr>
+        <w:t>start</w:t>
+      </w:r>
+      <w:proofErr w:type="gramEnd"/>
+      <w:r>
+        <w:rPr>
+          <w:rFonts w:hint="eastAsia"/>
+        </w:rPr>
+        <w:t xml:space="preserve"> flag is raised, check if the module is executable in Module Manager and call the Standby Module.</w:t>
+      </w:r>
+    </w:p>
+    <w:p>
+      <w:pPr>
+        <w:pStyle w:val="a9"/>
+        <w:numPr>
+          <w:ilvl w:val="0"/>
+          <w:numId w:val="2"/>
+        </w:numPr>
+      </w:pPr>
+      <w:r>
+        <w:rPr>
+          <w:rFonts w:hint="eastAsia"/>
+        </w:rPr>
+        <w:t xml:space="preserve">PLC: Each Standby Module calls a </w:t>
+      </w:r>
+      <w:r>
+        <w:t>“</w:t>
+      </w:r>
+      <w:r>
+        <w:rPr>
+          <w:rFonts w:hint="eastAsia"/>
+        </w:rPr>
+        <w:t>Communication Function</w:t>
+      </w:r>
+      <w:r>
+        <w:t>”</w:t>
+      </w:r>
+      <w:r>
+        <w:rPr>
+          <w:rFonts w:hint="eastAsia"/>
+        </w:rPr>
+        <w:t xml:space="preserve"> to send commands to the 2400s for RS-232c communication.</w:t>
+      </w:r>
+    </w:p>
+    <w:p>
+      <w:pPr>
+        <w:pStyle w:val="a9"/>
+        <w:numPr>
+          <w:ilvl w:val="0"/>
+          <w:numId w:val="2"/>
+        </w:numPr>
+      </w:pPr>
+      <w:r>
+        <w:rPr>
+          <w:rFonts w:hint="eastAsia"/>
+        </w:rPr>
+        <w:t xml:space="preserve">PLC: The </w:t>
+      </w:r>
+      <w:r>
+        <w:t>“</w:t>
+      </w:r>
+      <w:r>
+        <w:rPr>
+          <w:rFonts w:hint="eastAsia"/>
+        </w:rPr>
+        <w:t>Communication Function</w:t>
+      </w:r>
+      <w:r>
+        <w:t>”</w:t>
+      </w:r>
+      <w:r>
+        <w:rPr>
+          <w:rFonts w:hint="eastAsia"/>
+        </w:rPr>
+        <w:t xml:space="preserve"> handles the sending and receiving of RS-232c </w:t>
+      </w:r>
+      <w:proofErr w:type="gramStart"/>
+      <w:r>
+        <w:rPr>
+          <w:rFonts w:hint="eastAsia"/>
+        </w:rPr>
+        <w:t>communications, and</w:t>
+      </w:r>
+      <w:proofErr w:type="gramEnd"/>
+      <w:r>
+        <w:rPr>
+          <w:rFonts w:hint="eastAsia"/>
+        </w:rPr>
+        <w:t xml:space="preserve"> controls the KV-XL202 appropriately. (*Controls the physical devices of the KV-XL202. Therefore, it must be single-threaded and properly processed.)</w:t>
+      </w:r>
+    </w:p>
+    <w:p>
+      <w:pPr>
+        <w:pStyle w:val="a9"/>
+        <w:numPr>
+          <w:ilvl w:val="0"/>
+          <w:numId w:val="2"/>
+        </w:numPr>
+      </w:pPr>
+      <w:r>
+        <w:rPr>
+          <w:rFonts w:hint="eastAsia"/>
+        </w:rPr>
+        <w:t>2400s: Processing is performed according to the received commands.</w:t>
+      </w:r>
+    </w:p>
+    <w:p>
+      <w:pPr>
+        <w:pStyle w:val="a9"/>
+        <w:numPr>
+          <w:ilvl w:val="0"/>
+          <w:numId w:val="2"/>
+        </w:numPr>
+        <w:rPr>
+          <w:rFonts w:hint="eastAsia"/>
+        </w:rPr>
+      </w:pPr>
+      <w:r>
+        <w:rPr>
+          <w:rFonts w:hint="eastAsia"/>
+        </w:rPr>
+        <w:t>PLC: Check triggers and perform logging. This system records sending command and receiving command. (*To use the logging function, PLC settings must be made in addition to ladder program.)</w:t>
+      </w:r>
+    </w:p>
+    <w:p/>
+    <w:p>
+      <w:pPr>
+        <w:ind w:firstLineChars="50" w:firstLine="105"/>
+      </w:pPr>
+      <w:r>
+        <w:rPr>
+          <w:rFonts w:hint="eastAsia"/>
+        </w:rPr>
+        <w:t xml:space="preserve">PLCs have a very low logic level compared to C++, Python, etc. Therefore, careful specification is necessary. </w:t>
+      </w:r>
+      <w:r>
+        <w:rPr>
+          <w:rFonts w:hint="eastAsia"/>
+        </w:rPr>
+        <w:t xml:space="preserve">Also, the execution method is not the sequential execution method of C++, Python, etc., but </w:t>
+      </w:r>
+      <w:proofErr w:type="gramStart"/>
+      <w:r>
+        <w:rPr>
+          <w:rFonts w:hint="eastAsia"/>
+        </w:rPr>
+        <w:t>the every</w:t>
+      </w:r>
+      <w:proofErr w:type="gramEnd"/>
+      <w:r>
+        <w:rPr>
+          <w:rFonts w:hint="eastAsia"/>
+        </w:rPr>
+        <w:t xml:space="preserve"> scan method, so it is necessary to create programs that take device state transitions into consideration.</w:t>
+      </w:r>
+    </w:p>
+    <w:p>
+      <w:pPr>
+        <w:ind w:firstLineChars="50" w:firstLine="105"/>
+        <w:rPr>
+          <w:rFonts w:hint="eastAsia"/>
+        </w:rPr>
+      </w:pPr>
+      <w:r>
+        <w:rPr>
+          <w:rFonts w:hint="eastAsia"/>
+        </w:rPr>
+        <w:t xml:space="preserve">A state transition refers to a change in output values depending on various input conditions. In a ladder program, set modules </w:t>
+      </w:r>
+      <w:r>
+        <w:t>continue</w:t>
+      </w:r>
+      <w:r>
+        <w:rPr>
+          <w:rFonts w:hint="eastAsia"/>
+        </w:rPr>
+        <w:t xml:space="preserve"> to be scanned. And there is no concept of waiting; it is asynchronous. Therefore, process flags must be used to properly process the program.</w:t>
+      </w:r>
+    </w:p>
+    <w:p/>
     <w:p>
       <w:pPr>
         <w:pStyle w:val="a9"/>
@@ -120,6 +955,15 @@
         <w:t>odule sequence</w:t>
       </w:r>
     </w:p>
+    <w:p/>
+    <w:p/>
+    <w:p>
+      <w:pPr>
+        <w:rPr>
+          <w:rFonts w:hint="eastAsia"/>
+        </w:rPr>
+      </w:pPr>
+    </w:p>
     <w:p>
       <w:pPr>
         <w:pStyle w:val="a9"/>
@@ -137,6 +981,13 @@
     </w:p>
     <w:p>
       <w:pPr>
+        <w:rPr>
+          <w:rFonts w:hint="eastAsia"/>
+        </w:rPr>
+      </w:pPr>
+    </w:p>
+    <w:p>
+      <w:pPr>
         <w:pStyle w:val="a9"/>
         <w:numPr>
           <w:ilvl w:val="1"/>
@@ -220,9 +1071,6 @@
           <w:ilvl w:val="1"/>
           <w:numId w:val="1"/>
         </w:numPr>
-        <w:rPr>
-          <w:rFonts w:hint="eastAsia"/>
-        </w:rPr>
       </w:pPr>
       <w:r>
         <w:rPr>
@@ -244,6 +1092,95 @@
 <file path=word/numbering.xml><?xml version="1.0" encoding="utf-8"?>
 <w:numbering xmlns:wpc="http://schemas.microsoft.com/office/word/2010/wordprocessingCanvas" xmlns:cx="http://schemas.microsoft.com/office/drawing/2014/chartex" xmlns:cx1="http://schemas.microsoft.com/office/drawing/2015/9/8/chartex" xmlns:cx2="http://schemas.microsoft.com/office/drawing/2015/10/21/chartex" xmlns:cx3="http://schemas.microsoft.com/office/drawing/2016/5/9/chartex" xmlns:cx4="http://schemas.microsoft.com/office/drawing/2016/5/10/chartex" xmlns:cx5="http://schemas.microsoft.com/office/drawing/2016/5/11/chartex" xmlns:cx6="http://schemas.microsoft.com/office/drawing/2016/5/12/chartex" xmlns:cx7="http://schemas.microsoft.com/office/drawing/2016/5/13/chartex" xmlns:cx8="http://schemas.microsoft.com/office/drawing/2016/5/14/chartex" xmlns:mc="http://schemas.openxmlformats.org/markup-compatibility/2006" xmlns:aink="http://schemas.microsoft.com/office/drawing/2016/ink" xmlns:am3d="http://schemas.microsoft.com/office/drawing/2017/model3d" xmlns:o="urn:schemas-microsoft-com:office:office" xmlns:oel="http://schemas.microsoft.com/office/2019/extlst" xmlns:r="http://schemas.openxmlformats.org/officeDocument/2006/relationships" xmlns:m="http://schemas.openxmlformats.org/officeDocument/2006/math" xmlns:v="urn:schemas-microsoft-com:vml" xmlns:wp14="http://schemas.microsoft.com/office/word/2010/wordprocessingDrawing" xmlns:wp="http://schemas.openxmlformats.org/drawingml/2006/wordprocessingDrawing" xmlns:w10="urn:schemas-microsoft-com:office:word" xmlns:w="http://schemas.openxmlformats.org/wordprocessingml/2006/main" xmlns:w14="http://schemas.microsoft.com/office/word/2010/wordml" xmlns:w15="http://schemas.microsoft.com/office/word/2012/wordml" xmlns:w16cex="http://schemas.microsoft.com/office/word/2018/wordml/cex" xmlns:w16cid="http://schemas.microsoft.com/office/word/2016/wordml/cid" xmlns:w16="http://schemas.microsoft.com/office/word/2018/wordml" xmlns:w16du="http://schemas.microsoft.com/office/word/2023/wordml/word16du" xmlns:w16sdtdh="http://schemas.microsoft.com/office/word/2020/wordml/sdtdatahash" xmlns:w16sdtfl="http://schemas.microsoft.com/office/word/2024/wordml/sdtformatlock" xmlns:w16se="http://schemas.microsoft.com/office/word/2015/wordml/symex" xmlns:wpg="http://schemas.microsoft.com/office/word/2010/wordprocessingGroup" xmlns:wpi="http://schemas.microsoft.com/office/word/2010/wordprocessingInk" xmlns:wne="http://schemas.microsoft.com/office/word/2006/wordml" xmlns:wps="http://schemas.microsoft.com/office/word/2010/wordprocessingShape" mc:Ignorable="w14 w15 w16se w16cid w16 w16cex w16sdtdh w16sdtfl w16du wp14">
   <w:abstractNum w:abstractNumId="0" w15:restartNumberingAfterBreak="0">
+    <w:nsid w:val="3D8131CB"/>
+    <w:multiLevelType w:val="hybridMultilevel"/>
+    <w:tmpl w:val="C55CFDA8"/>
+    <w:lvl w:ilvl="0" w:tplc="DE58774A">
+      <w:start w:val="1"/>
+      <w:numFmt w:val="decimalEnclosedCircle"/>
+      <w:lvlText w:val="%1"/>
+      <w:lvlJc w:val="left"/>
+      <w:pPr>
+        <w:ind w:left="360" w:hanging="360"/>
+      </w:pPr>
+      <w:rPr>
+        <w:rFonts w:hint="default"/>
+      </w:rPr>
+    </w:lvl>
+    <w:lvl w:ilvl="1" w:tplc="04090017" w:tentative="1">
+      <w:start w:val="1"/>
+      <w:numFmt w:val="aiueoFullWidth"/>
+      <w:lvlText w:val="(%2)"/>
+      <w:lvlJc w:val="left"/>
+      <w:pPr>
+        <w:ind w:left="880" w:hanging="440"/>
+      </w:pPr>
+    </w:lvl>
+    <w:lvl w:ilvl="2" w:tplc="04090011" w:tentative="1">
+      <w:start w:val="1"/>
+      <w:numFmt w:val="decimalEnclosedCircle"/>
+      <w:lvlText w:val="%3"/>
+      <w:lvlJc w:val="left"/>
+      <w:pPr>
+        <w:ind w:left="1320" w:hanging="440"/>
+      </w:pPr>
+    </w:lvl>
+    <w:lvl w:ilvl="3" w:tplc="0409000F" w:tentative="1">
+      <w:start w:val="1"/>
+      <w:numFmt w:val="decimal"/>
+      <w:lvlText w:val="%4."/>
+      <w:lvlJc w:val="left"/>
+      <w:pPr>
+        <w:ind w:left="1760" w:hanging="440"/>
+      </w:pPr>
+    </w:lvl>
+    <w:lvl w:ilvl="4" w:tplc="04090017" w:tentative="1">
+      <w:start w:val="1"/>
+      <w:numFmt w:val="aiueoFullWidth"/>
+      <w:lvlText w:val="(%5)"/>
+      <w:lvlJc w:val="left"/>
+      <w:pPr>
+        <w:ind w:left="2200" w:hanging="440"/>
+      </w:pPr>
+    </w:lvl>
+    <w:lvl w:ilvl="5" w:tplc="04090011" w:tentative="1">
+      <w:start w:val="1"/>
+      <w:numFmt w:val="decimalEnclosedCircle"/>
+      <w:lvlText w:val="%6"/>
+      <w:lvlJc w:val="left"/>
+      <w:pPr>
+        <w:ind w:left="2640" w:hanging="440"/>
+      </w:pPr>
+    </w:lvl>
+    <w:lvl w:ilvl="6" w:tplc="0409000F" w:tentative="1">
+      <w:start w:val="1"/>
+      <w:numFmt w:val="decimal"/>
+      <w:lvlText w:val="%7."/>
+      <w:lvlJc w:val="left"/>
+      <w:pPr>
+        <w:ind w:left="3080" w:hanging="440"/>
+      </w:pPr>
+    </w:lvl>
+    <w:lvl w:ilvl="7" w:tplc="04090017" w:tentative="1">
+      <w:start w:val="1"/>
+      <w:numFmt w:val="aiueoFullWidth"/>
+      <w:lvlText w:val="(%8)"/>
+      <w:lvlJc w:val="left"/>
+      <w:pPr>
+        <w:ind w:left="3520" w:hanging="440"/>
+      </w:pPr>
+    </w:lvl>
+    <w:lvl w:ilvl="8" w:tplc="04090011" w:tentative="1">
+      <w:start w:val="1"/>
+      <w:numFmt w:val="decimalEnclosedCircle"/>
+      <w:lvlText w:val="%9"/>
+      <w:lvlJc w:val="left"/>
+      <w:pPr>
+        <w:ind w:left="3960" w:hanging="440"/>
+      </w:pPr>
+    </w:lvl>
+  </w:abstractNum>
+  <w:abstractNum w:abstractNumId="1" w15:restartNumberingAfterBreak="0">
     <w:nsid w:val="67811563"/>
     <w:multiLevelType w:val="multilevel"/>
     <w:tmpl w:val="653AC1A6"/>
@@ -365,6 +1302,9 @@
     </w:lvl>
   </w:abstractNum>
   <w:num w:numId="1" w16cid:durableId="990214875">
+    <w:abstractNumId w:val="1"/>
+  </w:num>
+  <w:num w:numId="2" w16cid:durableId="55781864">
     <w:abstractNumId w:val="0"/>
   </w:num>
 </w:numbering>
@@ -971,7 +1911,6 @@
   <w:style w:type="character" w:default="1" w:styleId="a0">
     <w:name w:val="Default Paragraph Font"/>
     <w:uiPriority w:val="1"/>
-    <w:semiHidden/>
     <w:unhideWhenUsed/>
   </w:style>
   <w:style w:type="table" w:default="1" w:styleId="a1">
@@ -1280,6 +2219,20 @@
       <w:smallCaps/>
       <w:color w:val="0F4761" w:themeColor="accent1" w:themeShade="BF"/>
       <w:spacing w:val="5"/>
+    </w:rPr>
+  </w:style>
+  <w:style w:type="paragraph" w:styleId="aa">
+    <w:name w:val="caption"/>
+    <w:basedOn w:val="a"/>
+    <w:next w:val="a"/>
+    <w:uiPriority w:val="35"/>
+    <w:unhideWhenUsed/>
+    <w:qFormat/>
+    <w:rsid w:val="00FE5BC3"/>
+    <w:rPr>
+      <w:b/>
+      <w:bCs/>
+      <w:szCs w:val="21"/>
     </w:rPr>
   </w:style>
 </w:styles>

--- a/Documents/PLC_CommunicationTo2400S_SpecificationsAndDetails.docx
+++ b/Documents/PLC_CommunicationTo2400S_SpecificationsAndDetails.docx
@@ -103,9 +103,6 @@
                               <w:pStyle w:val="aa"/>
                               <w:keepNext/>
                               <w:jc w:val="center"/>
-                              <w:rPr>
-                                <w:rFonts w:hint="eastAsia"/>
-                              </w:rPr>
                             </w:pPr>
                             <w:r>
                               <w:t xml:space="preserve">Tab </w:t>
@@ -132,7 +129,7 @@
                               <w:jc w:val="center"/>
                             </w:pPr>
                             <w:r>
-                              <w:object w:dxaOrig="2602" w:dyaOrig="2976" w14:anchorId="4D102074">
+                              <w:object w:dxaOrig="2544" w:dyaOrig="2892" w14:anchorId="4D102074">
                                 <v:shapetype id="_x0000_t75" coordsize="21600,21600" o:spt="75" o:preferrelative="t" path="m@4@5l@4@11@9@11@9@5xe" filled="f" stroked="f">
                                   <v:stroke joinstyle="miter"/>
                                   <v:formulas>
@@ -152,10 +149,10 @@
                                   <v:path o:extrusionok="f" gradientshapeok="t" o:connecttype="rect"/>
                                   <o:lock v:ext="edit" aspectratio="t"/>
                                 </v:shapetype>
-                                <v:shape id="_x0000_i1053" type="#_x0000_t75" style="width:133.2pt;height:152.05pt">
+                                <v:shape id="_x0000_i1026" type="#_x0000_t75" style="width:133.2pt;height:152.1pt">
                                   <v:imagedata r:id="rId5" o:title=""/>
                                 </v:shape>
-                                <o:OLEObject Type="Embed" ProgID="Excel.Sheet.12" ShapeID="_x0000_i1053" DrawAspect="Content" ObjectID="_1802174612" r:id="rId6"/>
+                                <o:OLEObject Type="Embed" ProgID="Excel.Sheet.12" ShapeID="_x0000_i1026" DrawAspect="Content" ObjectID="_1802178977" r:id="rId6"/>
                               </w:object>
                             </w:r>
                           </w:p>
@@ -190,9 +187,6 @@
                         <w:pStyle w:val="aa"/>
                         <w:keepNext/>
                         <w:jc w:val="center"/>
-                        <w:rPr>
-                          <w:rFonts w:hint="eastAsia"/>
-                        </w:rPr>
                       </w:pPr>
                       <w:r>
                         <w:t xml:space="preserve">Tab </w:t>
@@ -219,11 +213,11 @@
                         <w:jc w:val="center"/>
                       </w:pPr>
                       <w:r>
-                        <w:object w:dxaOrig="2602" w:dyaOrig="2976" w14:anchorId="4D102074">
-                          <v:shape id="_x0000_i1053" type="#_x0000_t75" style="width:133.2pt;height:152.05pt">
+                        <w:object w:dxaOrig="2544" w:dyaOrig="2892" w14:anchorId="4D102074">
+                          <v:shape id="_x0000_i1026" type="#_x0000_t75" style="width:133.2pt;height:152.1pt">
                             <v:imagedata r:id="rId5" o:title=""/>
                           </v:shape>
-                          <o:OLEObject Type="Embed" ProgID="Excel.Sheet.12" ShapeID="_x0000_i1053" DrawAspect="Content" ObjectID="_1802174612" r:id="rId7"/>
+                          <o:OLEObject Type="Embed" ProgID="Excel.Sheet.12" ShapeID="_x0000_i1026" DrawAspect="Content" ObjectID="_1802178977" r:id="rId7"/>
                         </w:object>
                       </w:r>
                     </w:p>
@@ -259,7 +253,19 @@
         <w:rPr>
           <w:rFonts w:hint="eastAsia"/>
         </w:rPr>
-        <w:t>[Equipment list]</w:t>
+        <w:t xml:space="preserve">[Equipment </w:t>
+      </w:r>
+      <w:r>
+        <w:rPr>
+          <w:rFonts w:hint="eastAsia"/>
+        </w:rPr>
+        <w:t>L</w:t>
+      </w:r>
+      <w:r>
+        <w:rPr>
+          <w:rFonts w:hint="eastAsia"/>
+        </w:rPr>
+        <w:t>ist]</w:t>
       </w:r>
     </w:p>
     <w:p>
@@ -271,11 +277,6 @@
       </w:r>
     </w:p>
     <w:p>
-      <w:pPr>
-        <w:rPr>
-          <w:rFonts w:hint="eastAsia"/>
-        </w:rPr>
-      </w:pPr>
       <w:r>
         <w:rPr>
           <w:rFonts w:hint="eastAsia"/>
@@ -296,11 +297,6 @@
       </w:r>
     </w:p>
     <w:p>
-      <w:pPr>
-        <w:rPr>
-          <w:rFonts w:hint="eastAsia"/>
-        </w:rPr>
-      </w:pPr>
       <w:r>
         <w:rPr>
           <w:rFonts w:hint="eastAsia"/>
@@ -321,11 +317,6 @@
       </w:r>
     </w:p>
     <w:p>
-      <w:pPr>
-        <w:rPr>
-          <w:rFonts w:hint="eastAsia"/>
-        </w:rPr>
-      </w:pPr>
       <w:r>
         <w:rPr>
           <w:rFonts w:hint="eastAsia"/>
@@ -346,11 +337,6 @@
       </w:r>
     </w:p>
     <w:p>
-      <w:pPr>
-        <w:rPr>
-          <w:rFonts w:hint="eastAsia"/>
-        </w:rPr>
-      </w:pPr>
       <w:r>
         <w:rPr>
           <w:rFonts w:hint="eastAsia"/>
@@ -427,11 +413,6 @@
       </w:r>
     </w:p>
     <w:p>
-      <w:pPr>
-        <w:rPr>
-          <w:rFonts w:hint="eastAsia"/>
-        </w:rPr>
-      </w:pPr>
       <w:r>
         <w:rPr>
           <w:rFonts w:hint="eastAsia"/>
@@ -453,13 +434,7 @@
         <w:t xml:space="preserve"> the user interface, the PLC is the processing unit, and the source meter is controlled by the PLC.</w:t>
       </w:r>
     </w:p>
-    <w:p>
-      <w:pPr>
-        <w:rPr>
-          <w:rFonts w:hint="eastAsia"/>
-        </w:rPr>
-      </w:pPr>
-    </w:p>
+    <w:p/>
     <w:p>
       <w:pPr>
         <w:keepNext/>
@@ -523,9 +498,6 @@
       <w:pPr>
         <w:pStyle w:val="aa"/>
         <w:jc w:val="center"/>
-        <w:rPr>
-          <w:rFonts w:hint="eastAsia"/>
-        </w:rPr>
       </w:pPr>
       <w:r>
         <w:t xml:space="preserve">Fig </w:t>
@@ -864,9 +836,6 @@
           <w:ilvl w:val="0"/>
           <w:numId w:val="2"/>
         </w:numPr>
-        <w:rPr>
-          <w:rFonts w:hint="eastAsia"/>
-        </w:rPr>
       </w:pPr>
       <w:r>
         <w:rPr>
@@ -910,9 +879,6 @@
     <w:p>
       <w:pPr>
         <w:ind w:firstLineChars="50" w:firstLine="105"/>
-        <w:rPr>
-          <w:rFonts w:hint="eastAsia"/>
-        </w:rPr>
       </w:pPr>
       <w:r>
         <w:rPr>
@@ -952,18 +918,91 @@
         <w:rPr>
           <w:rFonts w:hint="eastAsia"/>
         </w:rPr>
-        <w:t>odule sequence</w:t>
+        <w:t xml:space="preserve">odule </w:t>
+      </w:r>
+      <w:r>
+        <w:rPr>
+          <w:rFonts w:hint="eastAsia"/>
+        </w:rPr>
+        <w:t>execution sequence</w:t>
+      </w:r>
+    </w:p>
+    <w:p>
+      <w:pPr>
+        <w:ind w:firstLineChars="50" w:firstLine="105"/>
+        <w:rPr>
+          <w:rFonts w:hint="eastAsia"/>
+        </w:rPr>
+      </w:pPr>
+      <w:r>
+        <w:rPr>
+          <w:rFonts w:hint="eastAsia"/>
+        </w:rPr>
+        <w:t>The order in which modules are scanned can be set. As the system becomes more complex, this setting becomes more important. The setup method and the Execute sequence of modules of this system (Fig 3) are shown below.</w:t>
+      </w:r>
+    </w:p>
+    <w:p/>
+    <w:p>
+      <w:pPr>
+        <w:rPr>
+          <w:rFonts w:hint="eastAsia"/>
+        </w:rPr>
+      </w:pPr>
+      <w:r>
+        <w:rPr>
+          <w:rFonts w:hint="eastAsia"/>
+        </w:rPr>
+        <w:t>[Setup Method]</w:t>
+      </w:r>
+    </w:p>
+    <w:p>
+      <w:pPr>
+        <w:pStyle w:val="a9"/>
+        <w:numPr>
+          <w:ilvl w:val="0"/>
+          <w:numId w:val="3"/>
+        </w:numPr>
+      </w:pPr>
+      <w:r>
+        <w:rPr>
+          <w:rFonts w:hint="eastAsia"/>
+        </w:rPr>
+        <w:t>Click on [Program] -&gt; [Setup module execute sequence].</w:t>
+      </w:r>
+    </w:p>
+    <w:p>
+      <w:pPr>
+        <w:pStyle w:val="a9"/>
+        <w:numPr>
+          <w:ilvl w:val="0"/>
+          <w:numId w:val="3"/>
+        </w:numPr>
+      </w:pPr>
+      <w:r>
+        <w:rPr>
+          <w:rFonts w:hint="eastAsia"/>
+        </w:rPr>
+        <w:t>CPU system setting: Select on [Program setting] -&gt; [Execute sequence of modules].</w:t>
+      </w:r>
+    </w:p>
+    <w:p>
+      <w:pPr>
+        <w:pStyle w:val="a9"/>
+        <w:numPr>
+          <w:ilvl w:val="0"/>
+          <w:numId w:val="3"/>
+        </w:numPr>
+      </w:pPr>
+      <w:r>
+        <w:rPr>
+          <w:rFonts w:hint="eastAsia"/>
+        </w:rPr>
+        <w:t>CPU system setting: The order of scanning modules can be set.</w:t>
       </w:r>
     </w:p>
     <w:p/>
     <w:p/>
-    <w:p>
-      <w:pPr>
-        <w:rPr>
-          <w:rFonts w:hint="eastAsia"/>
-        </w:rPr>
-      </w:pPr>
-    </w:p>
+    <w:p/>
     <w:p>
       <w:pPr>
         <w:pStyle w:val="a9"/>
@@ -976,16 +1015,172 @@
         <w:rPr>
           <w:rFonts w:hint="eastAsia"/>
         </w:rPr>
-        <w:t xml:space="preserve"> Socket communication</w:t>
-      </w:r>
-    </w:p>
-    <w:p>
-      <w:pPr>
-        <w:rPr>
-          <w:rFonts w:hint="eastAsia"/>
-        </w:rPr>
-      </w:pPr>
-    </w:p>
+        <w:t xml:space="preserve"> </w:t>
+      </w:r>
+      <w:r>
+        <w:rPr>
+          <w:rFonts w:hint="eastAsia"/>
+        </w:rPr>
+        <w:t>Definition of PLC variables</w:t>
+      </w:r>
+    </w:p>
+    <w:p>
+      <w:pPr>
+        <w:ind w:firstLineChars="50" w:firstLine="105"/>
+        <w:rPr>
+          <w:rFonts w:hint="eastAsia"/>
+        </w:rPr>
+      </w:pPr>
+      <w:proofErr w:type="gramStart"/>
+      <w:r>
+        <w:rPr>
+          <w:rFonts w:hint="eastAsia"/>
+        </w:rPr>
+        <w:t>Similar to</w:t>
+      </w:r>
+      <w:proofErr w:type="gramEnd"/>
+      <w:r>
+        <w:rPr>
+          <w:rFonts w:hint="eastAsia"/>
+        </w:rPr>
+        <w:t xml:space="preserve"> C++ and Python, PLC can define global and local variables. </w:t>
+      </w:r>
+      <w:r>
+        <w:rPr>
+          <w:rFonts w:hint="eastAsia"/>
+        </w:rPr>
+        <w:t>This can be used to properly manage process flags and status. As a point of reference, global variables are defined statically, while local variables have the characteristic of being managed dynamically.</w:t>
+      </w:r>
+    </w:p>
+    <w:p/>
+    <w:p>
+      <w:r>
+        <w:rPr>
+          <w:rFonts w:hint="eastAsia"/>
+        </w:rPr>
+        <w:t>[Setup Method]</w:t>
+      </w:r>
+    </w:p>
+    <w:p>
+      <w:pPr>
+        <w:pStyle w:val="a9"/>
+        <w:numPr>
+          <w:ilvl w:val="0"/>
+          <w:numId w:val="4"/>
+        </w:numPr>
+      </w:pPr>
+      <w:r>
+        <w:rPr>
+          <w:rFonts w:hint="eastAsia"/>
+        </w:rPr>
+        <w:t>Click on [View] -&gt; [Variable edit window].</w:t>
+      </w:r>
+    </w:p>
+    <w:p>
+      <w:pPr>
+        <w:pStyle w:val="a9"/>
+        <w:numPr>
+          <w:ilvl w:val="0"/>
+          <w:numId w:val="4"/>
+        </w:numPr>
+      </w:pPr>
+      <w:r>
+        <w:rPr>
+          <w:rFonts w:hint="eastAsia"/>
+        </w:rPr>
+        <w:t>Variable edit: Select the Global or Local tab.</w:t>
+      </w:r>
+    </w:p>
+    <w:p>
+      <w:pPr>
+        <w:pStyle w:val="a9"/>
+        <w:numPr>
+          <w:ilvl w:val="0"/>
+          <w:numId w:val="4"/>
+        </w:numPr>
+      </w:pPr>
+      <w:r>
+        <w:rPr>
+          <w:rFonts w:hint="eastAsia"/>
+        </w:rPr>
+        <w:t>Variable edit: For Global variables, enter the Variable name, Data type, Assigned device.</w:t>
+      </w:r>
+    </w:p>
+    <w:p>
+      <w:pPr>
+        <w:pStyle w:val="a9"/>
+        <w:numPr>
+          <w:ilvl w:val="0"/>
+          <w:numId w:val="4"/>
+        </w:numPr>
+        <w:rPr>
+          <w:rFonts w:hint="eastAsia"/>
+        </w:rPr>
+      </w:pPr>
+      <w:r>
+        <w:rPr>
+          <w:rFonts w:hint="eastAsia"/>
+        </w:rPr>
+        <w:t>Variable edit: For Local variables, select the program from the downlist and enter the Local Variable name, Data type, Value (initial value).</w:t>
+      </w:r>
+    </w:p>
+    <w:p/>
+    <w:p/>
+    <w:p>
+      <w:pPr>
+        <w:rPr>
+          <w:rFonts w:hint="eastAsia"/>
+        </w:rPr>
+      </w:pPr>
+    </w:p>
+    <w:p>
+      <w:pPr>
+        <w:rPr>
+          <w:rFonts w:hint="eastAsia"/>
+        </w:rPr>
+      </w:pPr>
+    </w:p>
+    <w:p>
+      <w:pPr>
+        <w:pStyle w:val="a9"/>
+        <w:numPr>
+          <w:ilvl w:val="1"/>
+          <w:numId w:val="1"/>
+        </w:numPr>
+      </w:pPr>
+      <w:r>
+        <w:rPr>
+          <w:rFonts w:hint="eastAsia"/>
+        </w:rPr>
+        <w:lastRenderedPageBreak/>
+        <w:t xml:space="preserve"> </w:t>
+      </w:r>
+      <w:r>
+        <w:rPr>
+          <w:rFonts w:hint="eastAsia"/>
+        </w:rPr>
+        <w:t xml:space="preserve">Socket </w:t>
+      </w:r>
+      <w:r>
+        <w:rPr>
+          <w:rFonts w:hint="eastAsia"/>
+        </w:rPr>
+        <w:t>C</w:t>
+      </w:r>
+      <w:r>
+        <w:rPr>
+          <w:rFonts w:hint="eastAsia"/>
+        </w:rPr>
+        <w:t>ommunication</w:t>
+      </w:r>
+      <w:r>
+        <w:rPr>
+          <w:rFonts w:hint="eastAsia"/>
+        </w:rPr>
+        <w:t xml:space="preserve"> by Python script</w:t>
+      </w:r>
+    </w:p>
+    <w:p/>
     <w:p>
       <w:pPr>
         <w:pStyle w:val="a9"/>
@@ -1092,6 +1287,95 @@
 <file path=word/numbering.xml><?xml version="1.0" encoding="utf-8"?>
 <w:numbering xmlns:wpc="http://schemas.microsoft.com/office/word/2010/wordprocessingCanvas" xmlns:cx="http://schemas.microsoft.com/office/drawing/2014/chartex" xmlns:cx1="http://schemas.microsoft.com/office/drawing/2015/9/8/chartex" xmlns:cx2="http://schemas.microsoft.com/office/drawing/2015/10/21/chartex" xmlns:cx3="http://schemas.microsoft.com/office/drawing/2016/5/9/chartex" xmlns:cx4="http://schemas.microsoft.com/office/drawing/2016/5/10/chartex" xmlns:cx5="http://schemas.microsoft.com/office/drawing/2016/5/11/chartex" xmlns:cx6="http://schemas.microsoft.com/office/drawing/2016/5/12/chartex" xmlns:cx7="http://schemas.microsoft.com/office/drawing/2016/5/13/chartex" xmlns:cx8="http://schemas.microsoft.com/office/drawing/2016/5/14/chartex" xmlns:mc="http://schemas.openxmlformats.org/markup-compatibility/2006" xmlns:aink="http://schemas.microsoft.com/office/drawing/2016/ink" xmlns:am3d="http://schemas.microsoft.com/office/drawing/2017/model3d" xmlns:o="urn:schemas-microsoft-com:office:office" xmlns:oel="http://schemas.microsoft.com/office/2019/extlst" xmlns:r="http://schemas.openxmlformats.org/officeDocument/2006/relationships" xmlns:m="http://schemas.openxmlformats.org/officeDocument/2006/math" xmlns:v="urn:schemas-microsoft-com:vml" xmlns:wp14="http://schemas.microsoft.com/office/word/2010/wordprocessingDrawing" xmlns:wp="http://schemas.openxmlformats.org/drawingml/2006/wordprocessingDrawing" xmlns:w10="urn:schemas-microsoft-com:office:word" xmlns:w="http://schemas.openxmlformats.org/wordprocessingml/2006/main" xmlns:w14="http://schemas.microsoft.com/office/word/2010/wordml" xmlns:w15="http://schemas.microsoft.com/office/word/2012/wordml" xmlns:w16cex="http://schemas.microsoft.com/office/word/2018/wordml/cex" xmlns:w16cid="http://schemas.microsoft.com/office/word/2016/wordml/cid" xmlns:w16="http://schemas.microsoft.com/office/word/2018/wordml" xmlns:w16du="http://schemas.microsoft.com/office/word/2023/wordml/word16du" xmlns:w16sdtdh="http://schemas.microsoft.com/office/word/2020/wordml/sdtdatahash" xmlns:w16sdtfl="http://schemas.microsoft.com/office/word/2024/wordml/sdtformatlock" xmlns:w16se="http://schemas.microsoft.com/office/word/2015/wordml/symex" xmlns:wpg="http://schemas.microsoft.com/office/word/2010/wordprocessingGroup" xmlns:wpi="http://schemas.microsoft.com/office/word/2010/wordprocessingInk" xmlns:wne="http://schemas.microsoft.com/office/word/2006/wordml" xmlns:wps="http://schemas.microsoft.com/office/word/2010/wordprocessingShape" mc:Ignorable="w14 w15 w16se w16cid w16 w16cex w16sdtdh w16sdtfl w16du wp14">
   <w:abstractNum w:abstractNumId="0" w15:restartNumberingAfterBreak="0">
+    <w:nsid w:val="2C3D5B70"/>
+    <w:multiLevelType w:val="hybridMultilevel"/>
+    <w:tmpl w:val="CCD823D2"/>
+    <w:lvl w:ilvl="0" w:tplc="34E8FD16">
+      <w:start w:val="1"/>
+      <w:numFmt w:val="decimalEnclosedCircle"/>
+      <w:lvlText w:val="%1"/>
+      <w:lvlJc w:val="left"/>
+      <w:pPr>
+        <w:ind w:left="360" w:hanging="360"/>
+      </w:pPr>
+      <w:rPr>
+        <w:rFonts w:hint="default"/>
+      </w:rPr>
+    </w:lvl>
+    <w:lvl w:ilvl="1" w:tplc="04090017" w:tentative="1">
+      <w:start w:val="1"/>
+      <w:numFmt w:val="aiueoFullWidth"/>
+      <w:lvlText w:val="(%2)"/>
+      <w:lvlJc w:val="left"/>
+      <w:pPr>
+        <w:ind w:left="880" w:hanging="440"/>
+      </w:pPr>
+    </w:lvl>
+    <w:lvl w:ilvl="2" w:tplc="04090011" w:tentative="1">
+      <w:start w:val="1"/>
+      <w:numFmt w:val="decimalEnclosedCircle"/>
+      <w:lvlText w:val="%3"/>
+      <w:lvlJc w:val="left"/>
+      <w:pPr>
+        <w:ind w:left="1320" w:hanging="440"/>
+      </w:pPr>
+    </w:lvl>
+    <w:lvl w:ilvl="3" w:tplc="0409000F" w:tentative="1">
+      <w:start w:val="1"/>
+      <w:numFmt w:val="decimal"/>
+      <w:lvlText w:val="%4."/>
+      <w:lvlJc w:val="left"/>
+      <w:pPr>
+        <w:ind w:left="1760" w:hanging="440"/>
+      </w:pPr>
+    </w:lvl>
+    <w:lvl w:ilvl="4" w:tplc="04090017" w:tentative="1">
+      <w:start w:val="1"/>
+      <w:numFmt w:val="aiueoFullWidth"/>
+      <w:lvlText w:val="(%5)"/>
+      <w:lvlJc w:val="left"/>
+      <w:pPr>
+        <w:ind w:left="2200" w:hanging="440"/>
+      </w:pPr>
+    </w:lvl>
+    <w:lvl w:ilvl="5" w:tplc="04090011" w:tentative="1">
+      <w:start w:val="1"/>
+      <w:numFmt w:val="decimalEnclosedCircle"/>
+      <w:lvlText w:val="%6"/>
+      <w:lvlJc w:val="left"/>
+      <w:pPr>
+        <w:ind w:left="2640" w:hanging="440"/>
+      </w:pPr>
+    </w:lvl>
+    <w:lvl w:ilvl="6" w:tplc="0409000F" w:tentative="1">
+      <w:start w:val="1"/>
+      <w:numFmt w:val="decimal"/>
+      <w:lvlText w:val="%7."/>
+      <w:lvlJc w:val="left"/>
+      <w:pPr>
+        <w:ind w:left="3080" w:hanging="440"/>
+      </w:pPr>
+    </w:lvl>
+    <w:lvl w:ilvl="7" w:tplc="04090017" w:tentative="1">
+      <w:start w:val="1"/>
+      <w:numFmt w:val="aiueoFullWidth"/>
+      <w:lvlText w:val="(%8)"/>
+      <w:lvlJc w:val="left"/>
+      <w:pPr>
+        <w:ind w:left="3520" w:hanging="440"/>
+      </w:pPr>
+    </w:lvl>
+    <w:lvl w:ilvl="8" w:tplc="04090011" w:tentative="1">
+      <w:start w:val="1"/>
+      <w:numFmt w:val="decimalEnclosedCircle"/>
+      <w:lvlText w:val="%9"/>
+      <w:lvlJc w:val="left"/>
+      <w:pPr>
+        <w:ind w:left="3960" w:hanging="440"/>
+      </w:pPr>
+    </w:lvl>
+  </w:abstractNum>
+  <w:abstractNum w:abstractNumId="1" w15:restartNumberingAfterBreak="0">
     <w:nsid w:val="3D8131CB"/>
     <w:multiLevelType w:val="hybridMultilevel"/>
     <w:tmpl w:val="C55CFDA8"/>
@@ -1180,7 +1464,96 @@
       </w:pPr>
     </w:lvl>
   </w:abstractNum>
-  <w:abstractNum w:abstractNumId="1" w15:restartNumberingAfterBreak="0">
+  <w:abstractNum w:abstractNumId="2" w15:restartNumberingAfterBreak="0">
+    <w:nsid w:val="5A9D077B"/>
+    <w:multiLevelType w:val="hybridMultilevel"/>
+    <w:tmpl w:val="4F3043EC"/>
+    <w:lvl w:ilvl="0" w:tplc="3B04937A">
+      <w:start w:val="1"/>
+      <w:numFmt w:val="decimalEnclosedCircle"/>
+      <w:lvlText w:val="%1"/>
+      <w:lvlJc w:val="left"/>
+      <w:pPr>
+        <w:ind w:left="360" w:hanging="360"/>
+      </w:pPr>
+      <w:rPr>
+        <w:rFonts w:hint="default"/>
+      </w:rPr>
+    </w:lvl>
+    <w:lvl w:ilvl="1" w:tplc="04090017" w:tentative="1">
+      <w:start w:val="1"/>
+      <w:numFmt w:val="aiueoFullWidth"/>
+      <w:lvlText w:val="(%2)"/>
+      <w:lvlJc w:val="left"/>
+      <w:pPr>
+        <w:ind w:left="880" w:hanging="440"/>
+      </w:pPr>
+    </w:lvl>
+    <w:lvl w:ilvl="2" w:tplc="04090011" w:tentative="1">
+      <w:start w:val="1"/>
+      <w:numFmt w:val="decimalEnclosedCircle"/>
+      <w:lvlText w:val="%3"/>
+      <w:lvlJc w:val="left"/>
+      <w:pPr>
+        <w:ind w:left="1320" w:hanging="440"/>
+      </w:pPr>
+    </w:lvl>
+    <w:lvl w:ilvl="3" w:tplc="0409000F" w:tentative="1">
+      <w:start w:val="1"/>
+      <w:numFmt w:val="decimal"/>
+      <w:lvlText w:val="%4."/>
+      <w:lvlJc w:val="left"/>
+      <w:pPr>
+        <w:ind w:left="1760" w:hanging="440"/>
+      </w:pPr>
+    </w:lvl>
+    <w:lvl w:ilvl="4" w:tplc="04090017" w:tentative="1">
+      <w:start w:val="1"/>
+      <w:numFmt w:val="aiueoFullWidth"/>
+      <w:lvlText w:val="(%5)"/>
+      <w:lvlJc w:val="left"/>
+      <w:pPr>
+        <w:ind w:left="2200" w:hanging="440"/>
+      </w:pPr>
+    </w:lvl>
+    <w:lvl w:ilvl="5" w:tplc="04090011" w:tentative="1">
+      <w:start w:val="1"/>
+      <w:numFmt w:val="decimalEnclosedCircle"/>
+      <w:lvlText w:val="%6"/>
+      <w:lvlJc w:val="left"/>
+      <w:pPr>
+        <w:ind w:left="2640" w:hanging="440"/>
+      </w:pPr>
+    </w:lvl>
+    <w:lvl w:ilvl="6" w:tplc="0409000F" w:tentative="1">
+      <w:start w:val="1"/>
+      <w:numFmt w:val="decimal"/>
+      <w:lvlText w:val="%7."/>
+      <w:lvlJc w:val="left"/>
+      <w:pPr>
+        <w:ind w:left="3080" w:hanging="440"/>
+      </w:pPr>
+    </w:lvl>
+    <w:lvl w:ilvl="7" w:tplc="04090017" w:tentative="1">
+      <w:start w:val="1"/>
+      <w:numFmt w:val="aiueoFullWidth"/>
+      <w:lvlText w:val="(%8)"/>
+      <w:lvlJc w:val="left"/>
+      <w:pPr>
+        <w:ind w:left="3520" w:hanging="440"/>
+      </w:pPr>
+    </w:lvl>
+    <w:lvl w:ilvl="8" w:tplc="04090011" w:tentative="1">
+      <w:start w:val="1"/>
+      <w:numFmt w:val="decimalEnclosedCircle"/>
+      <w:lvlText w:val="%9"/>
+      <w:lvlJc w:val="left"/>
+      <w:pPr>
+        <w:ind w:left="3960" w:hanging="440"/>
+      </w:pPr>
+    </w:lvl>
+  </w:abstractNum>
+  <w:abstractNum w:abstractNumId="3" w15:restartNumberingAfterBreak="0">
     <w:nsid w:val="67811563"/>
     <w:multiLevelType w:val="multilevel"/>
     <w:tmpl w:val="653AC1A6"/>
@@ -1302,9 +1675,15 @@
     </w:lvl>
   </w:abstractNum>
   <w:num w:numId="1" w16cid:durableId="990214875">
+    <w:abstractNumId w:val="3"/>
+  </w:num>
+  <w:num w:numId="2" w16cid:durableId="55781864">
     <w:abstractNumId w:val="1"/>
   </w:num>
-  <w:num w:numId="2" w16cid:durableId="55781864">
+  <w:num w:numId="3" w16cid:durableId="1548491851">
+    <w:abstractNumId w:val="2"/>
+  </w:num>
+  <w:num w:numId="4" w16cid:durableId="1241677472">
     <w:abstractNumId w:val="0"/>
   </w:num>
 </w:numbering>
@@ -1705,6 +2084,7 @@
   <w:style w:type="paragraph" w:default="1" w:styleId="a">
     <w:name w:val="Normal"/>
     <w:qFormat/>
+    <w:rsid w:val="00292F71"/>
     <w:pPr>
       <w:widowControl w:val="0"/>
       <w:jc w:val="both"/>
@@ -1911,6 +2291,7 @@
   <w:style w:type="character" w:default="1" w:styleId="a0">
     <w:name w:val="Default Paragraph Font"/>
     <w:uiPriority w:val="1"/>
+    <w:semiHidden/>
     <w:unhideWhenUsed/>
   </w:style>
   <w:style w:type="table" w:default="1" w:styleId="a1">

--- a/Documents/PLC_CommunicationTo2400S_SpecificationsAndDetails.docx
+++ b/Documents/PLC_CommunicationTo2400S_SpecificationsAndDetails.docx
@@ -37,6 +37,69 @@
       </w:pPr>
       <w:r>
         <w:t>This paper describes the actual measurement system created and the recommended method of constructing the system.</w:t>
+      </w:r>
+      <w:r>
+        <w:rPr>
+          <w:rFonts w:hint="eastAsia"/>
+        </w:rPr>
+        <w:t xml:space="preserve"> Project files </w:t>
+      </w:r>
+      <w:proofErr w:type="gramStart"/>
+      <w:r>
+        <w:rPr>
+          <w:rFonts w:hint="eastAsia"/>
+        </w:rPr>
+        <w:t>are located in</w:t>
+      </w:r>
+      <w:proofErr w:type="gramEnd"/>
+      <w:r>
+        <w:rPr>
+          <w:rFonts w:hint="eastAsia"/>
+        </w:rPr>
+        <w:t xml:space="preserve"> the following directories.</w:t>
+      </w:r>
+    </w:p>
+    <w:p>
+      <w:r>
+        <w:rPr>
+          <w:rFonts w:hint="eastAsia"/>
+        </w:rPr>
+        <w:t>・</w:t>
+      </w:r>
+      <w:r>
+        <w:t>“</w:t>
+      </w:r>
+      <w:r>
+        <w:t>C:\</w:t>
+      </w:r>
+      <w:proofErr w:type="gramStart"/>
+      <w:r>
+        <w:rPr>
+          <w:rFonts w:hint="eastAsia"/>
+        </w:rPr>
+        <w:t>....</w:t>
+      </w:r>
+      <w:proofErr w:type="gramEnd"/>
+      <w:r>
+        <w:t>\PLC_CommunicationTo2400S</w:t>
+      </w:r>
+      <w:r>
+        <w:rPr>
+          <w:rFonts w:hint="eastAsia"/>
+        </w:rPr>
+        <w:t>\</w:t>
+      </w:r>
+      <w:r>
+        <w:t xml:space="preserve"> PLC_CommunicationTo2400S</w:t>
+      </w:r>
+      <w:r>
+        <w:rPr>
+          <w:rFonts w:hint="eastAsia"/>
+        </w:rPr>
+        <w:t>.kpr</w:t>
+      </w:r>
+      <w:r>
+        <w:t>”</w:t>
       </w:r>
     </w:p>
     <w:p/>
@@ -149,10 +212,10 @@
                                   <v:path o:extrusionok="f" gradientshapeok="t" o:connecttype="rect"/>
                                   <o:lock v:ext="edit" aspectratio="t"/>
                                 </v:shapetype>
-                                <v:shape id="_x0000_i1026" type="#_x0000_t75" style="width:133.2pt;height:152.1pt">
+                                <v:shape id="_x0000_i1026" type="#_x0000_t75" style="width:133.2pt;height:152.1pt" o:ole="">
                                   <v:imagedata r:id="rId5" o:title=""/>
                                 </v:shape>
-                                <o:OLEObject Type="Embed" ProgID="Excel.Sheet.12" ShapeID="_x0000_i1026" DrawAspect="Content" ObjectID="_1802178977" r:id="rId6"/>
+                                <o:OLEObject Type="Embed" ProgID="Excel.Sheet.12" ShapeID="_x0000_i1026" DrawAspect="Content" ObjectID="_1802199644" r:id="rId6"/>
                               </w:object>
                             </w:r>
                           </w:p>
@@ -214,10 +277,10 @@
                       </w:pPr>
                       <w:r>
                         <w:object w:dxaOrig="2544" w:dyaOrig="2892" w14:anchorId="4D102074">
-                          <v:shape id="_x0000_i1026" type="#_x0000_t75" style="width:133.2pt;height:152.1pt">
+                          <v:shape id="_x0000_i1026" type="#_x0000_t75" style="width:133.2pt;height:152.1pt" o:ole="">
                             <v:imagedata r:id="rId5" o:title=""/>
                           </v:shape>
-                          <o:OLEObject Type="Embed" ProgID="Excel.Sheet.12" ShapeID="_x0000_i1026" DrawAspect="Content" ObjectID="_1802178977" r:id="rId7"/>
+                          <o:OLEObject Type="Embed" ProgID="Excel.Sheet.12" ShapeID="_x0000_i1026" DrawAspect="Content" ObjectID="_1802199644" r:id="rId7"/>
                         </w:object>
                       </w:r>
                     </w:p>
@@ -445,9 +508,9 @@
           <w:noProof/>
         </w:rPr>
         <w:drawing>
-          <wp:inline distT="0" distB="0" distL="0" distR="0" wp14:anchorId="05092198" wp14:editId="2DC34D22">
-            <wp:extent cx="5311788" cy="2736000"/>
-            <wp:effectExtent l="0" t="0" r="3175" b="7620"/>
+          <wp:inline distT="0" distB="0" distL="0" distR="0" wp14:anchorId="05092198" wp14:editId="3C4D8D3C">
+            <wp:extent cx="4822544" cy="2484000"/>
+            <wp:effectExtent l="0" t="0" r="0" b="0"/>
             <wp:docPr id="499565728" name="図 1" descr="ダイアグラム&#10;&#10;AI によって生成されたコンテンツは間違っている可能性があります。"/>
             <wp:cNvGraphicFramePr>
               <a:graphicFrameLocks xmlns:a="http://schemas.openxmlformats.org/drawingml/2006/main" noChangeAspect="1"/>
@@ -477,7 +540,7 @@
                   <pic:spPr bwMode="auto">
                     <a:xfrm>
                       <a:off x="0" y="0"/>
-                      <a:ext cx="5311788" cy="2736000"/>
+                      <a:ext cx="4822544" cy="2484000"/>
                     </a:xfrm>
                     <a:prstGeom prst="rect">
                       <a:avLst/>
@@ -540,10 +603,10 @@
         </w:rPr>
         <w:lastRenderedPageBreak/>
         <w:drawing>
-          <wp:inline distT="0" distB="0" distL="0" distR="0" wp14:anchorId="24B12EAD" wp14:editId="31C324F5">
-            <wp:extent cx="5400000" cy="2826855"/>
-            <wp:effectExtent l="0" t="0" r="0" b="0"/>
-            <wp:docPr id="975200208" name="図 3"/>
+          <wp:inline distT="0" distB="0" distL="0" distR="0" wp14:anchorId="2D2EC358" wp14:editId="48609554">
+            <wp:extent cx="5364000" cy="2808009"/>
+            <wp:effectExtent l="0" t="0" r="8255" b="0"/>
+            <wp:docPr id="12300054" name="図 2"/>
             <wp:cNvGraphicFramePr>
               <a:graphicFrameLocks xmlns:a="http://schemas.openxmlformats.org/drawingml/2006/main" noChangeAspect="1"/>
             </wp:cNvGraphicFramePr>
@@ -551,7 +614,7 @@
               <a:graphicData uri="http://schemas.openxmlformats.org/drawingml/2006/picture">
                 <pic:pic xmlns:pic="http://schemas.openxmlformats.org/drawingml/2006/picture">
                   <pic:nvPicPr>
-                    <pic:cNvPr id="0" name="Picture 4"/>
+                    <pic:cNvPr id="0" name="Picture 3"/>
                     <pic:cNvPicPr>
                       <a:picLocks noChangeAspect="1" noChangeArrowheads="1"/>
                     </pic:cNvPicPr>
@@ -572,7 +635,7 @@
                   <pic:spPr bwMode="auto">
                     <a:xfrm>
                       <a:off x="0" y="0"/>
-                      <a:ext cx="5400000" cy="2826855"/>
+                      <a:ext cx="5364000" cy="2808009"/>
                     </a:xfrm>
                     <a:prstGeom prst="rect">
                       <a:avLst/>
@@ -702,7 +765,19 @@
         <w:rPr>
           <w:rFonts w:hint="eastAsia"/>
         </w:rPr>
-        <w:t xml:space="preserve"> (*Socket communication can be used to change device values for most PLCs. In other words, a similar system can be built by controlling the ladder program with a Python Program without transferring it to a PLC. However, that would lose the advantage of PLCs. Therefore, it is necessary to properly restrict the devices to which GUI programs have access. This system assumes access only to the start flag and DM for manual communication.)</w:t>
+        <w:t xml:space="preserve"> (*</w:t>
+      </w:r>
+      <w:r>
+        <w:rPr>
+          <w:rFonts w:hint="eastAsia"/>
+        </w:rPr>
+        <w:t>Host-Link</w:t>
+      </w:r>
+      <w:r>
+        <w:rPr>
+          <w:rFonts w:hint="eastAsia"/>
+        </w:rPr>
+        <w:t xml:space="preserve"> communication can be used to change device values for most PLCs. In other words, a similar system can be built by controlling the ladder program with a Python Program without transferring it to a PLC. However, that would lose the advantage of PLCs. Therefore, it is necessary to properly restrict the devices to which GUI programs have access. This system assumes access only to the start flag and DM for manual communication.)</w:t>
       </w:r>
     </w:p>
     <w:p>
@@ -930,9 +1005,6 @@
     <w:p>
       <w:pPr>
         <w:ind w:firstLineChars="50" w:firstLine="105"/>
-        <w:rPr>
-          <w:rFonts w:hint="eastAsia"/>
-        </w:rPr>
       </w:pPr>
       <w:r>
         <w:rPr>
@@ -943,11 +1015,6 @@
     </w:p>
     <w:p/>
     <w:p>
-      <w:pPr>
-        <w:rPr>
-          <w:rFonts w:hint="eastAsia"/>
-        </w:rPr>
-      </w:pPr>
       <w:r>
         <w:rPr>
           <w:rFonts w:hint="eastAsia"/>
@@ -998,11 +1065,2168 @@
           <w:rFonts w:hint="eastAsia"/>
         </w:rPr>
         <w:t>CPU system setting: The order of scanning modules can be set.</w:t>
+      </w:r>
+    </w:p>
+    <w:p/>
+    <w:p>
+      <w:pPr>
+        <w:keepNext/>
+        <w:jc w:val="center"/>
+      </w:pPr>
+      <w:r>
+        <w:rPr>
+          <w:noProof/>
+        </w:rPr>
+        <w:drawing>
+          <wp:inline distT="0" distB="0" distL="0" distR="0" wp14:anchorId="7B88A385" wp14:editId="40F2E097">
+            <wp:extent cx="5211149" cy="2088000"/>
+            <wp:effectExtent l="0" t="0" r="8890" b="7620"/>
+            <wp:docPr id="462434495" name="図 2" descr="グラフィカル ユーザー インターフェイス&#10;&#10;AI によって生成されたコンテンツは間違っている可能性があります。"/>
+            <wp:cNvGraphicFramePr>
+              <a:graphicFrameLocks xmlns:a="http://schemas.openxmlformats.org/drawingml/2006/main" noChangeAspect="1"/>
+            </wp:cNvGraphicFramePr>
+            <a:graphic xmlns:a="http://schemas.openxmlformats.org/drawingml/2006/main">
+              <a:graphicData uri="http://schemas.openxmlformats.org/drawingml/2006/picture">
+                <pic:pic xmlns:pic="http://schemas.openxmlformats.org/drawingml/2006/picture">
+                  <pic:nvPicPr>
+                    <pic:cNvPr id="462434495" name="図 2" descr="グラフィカル ユーザー インターフェイス&#10;&#10;AI によって生成されたコンテンツは間違っている可能性があります。"/>
+                    <pic:cNvPicPr>
+                      <a:picLocks noChangeAspect="1" noChangeArrowheads="1"/>
+                    </pic:cNvPicPr>
+                  </pic:nvPicPr>
+                  <pic:blipFill rotWithShape="1">
+                    <a:blip r:embed="rId10">
+                      <a:extLst>
+                        <a:ext uri="{28A0092B-C50C-407E-A947-70E740481C1C}">
+                          <a14:useLocalDpi xmlns:a14="http://schemas.microsoft.com/office/drawing/2010/main" val="0"/>
+                        </a:ext>
+                      </a:extLst>
+                    </a:blip>
+                    <a:srcRect r="16886" b="52816"/>
+                    <a:stretch/>
+                  </pic:blipFill>
+                  <pic:spPr bwMode="auto">
+                    <a:xfrm>
+                      <a:off x="0" y="0"/>
+                      <a:ext cx="5211149" cy="2088000"/>
+                    </a:xfrm>
+                    <a:prstGeom prst="rect">
+                      <a:avLst/>
+                    </a:prstGeom>
+                    <a:noFill/>
+                    <a:ln>
+                      <a:noFill/>
+                    </a:ln>
+                    <a:extLst>
+                      <a:ext uri="{53640926-AAD7-44D8-BBD7-CCE9431645EC}">
+                        <a14:shadowObscured xmlns:a14="http://schemas.microsoft.com/office/drawing/2010/main"/>
+                      </a:ext>
+                    </a:extLst>
+                  </pic:spPr>
+                </pic:pic>
+              </a:graphicData>
+            </a:graphic>
+          </wp:inline>
+        </w:drawing>
+      </w:r>
+    </w:p>
+    <w:p>
+      <w:pPr>
+        <w:pStyle w:val="aa"/>
+        <w:jc w:val="center"/>
+        <w:rPr>
+          <w:rFonts w:hint="eastAsia"/>
+        </w:rPr>
+      </w:pPr>
+      <w:r>
+        <w:t xml:space="preserve">Fig </w:t>
+      </w:r>
+      <w:fldSimple w:instr=" SEQ Fig \* ARABIC ">
+        <w:r>
+          <w:rPr>
+            <w:noProof/>
+          </w:rPr>
+          <w:t>3</w:t>
+        </w:r>
+      </w:fldSimple>
+      <w:r>
+        <w:rPr>
+          <w:rFonts w:hint="eastAsia"/>
+        </w:rPr>
+        <w:t xml:space="preserve"> Module execution sequence</w:t>
+      </w:r>
+    </w:p>
+    <w:p/>
+    <w:p>
+      <w:pPr>
+        <w:pStyle w:val="a9"/>
+        <w:numPr>
+          <w:ilvl w:val="1"/>
+          <w:numId w:val="1"/>
+        </w:numPr>
+      </w:pPr>
+      <w:r>
+        <w:rPr>
+          <w:rFonts w:hint="eastAsia"/>
+        </w:rPr>
+        <w:t xml:space="preserve"> </w:t>
+      </w:r>
+      <w:r>
+        <w:rPr>
+          <w:rFonts w:hint="eastAsia"/>
+        </w:rPr>
+        <w:t>Definition of PLC variables</w:t>
+      </w:r>
+    </w:p>
+    <w:p>
+      <w:pPr>
+        <w:ind w:firstLineChars="50" w:firstLine="105"/>
+      </w:pPr>
+      <w:proofErr w:type="gramStart"/>
+      <w:r>
+        <w:rPr>
+          <w:rFonts w:hint="eastAsia"/>
+        </w:rPr>
+        <w:t>Similar to</w:t>
+      </w:r>
+      <w:proofErr w:type="gramEnd"/>
+      <w:r>
+        <w:rPr>
+          <w:rFonts w:hint="eastAsia"/>
+        </w:rPr>
+        <w:t xml:space="preserve"> C++ and Python, PLC can define global and local variables. </w:t>
+      </w:r>
+      <w:r>
+        <w:rPr>
+          <w:rFonts w:hint="eastAsia"/>
+        </w:rPr>
+        <w:t>This can be used to properly manage process flags and status. As a point of reference, global variables are defined statically, while local variables have the characteristic of being managed dynamically.</w:t>
+      </w:r>
+    </w:p>
+    <w:p/>
+    <w:p>
+      <w:r>
+        <w:rPr>
+          <w:rFonts w:hint="eastAsia"/>
+        </w:rPr>
+        <w:lastRenderedPageBreak/>
+        <w:t>[Setup Method]</w:t>
+      </w:r>
+    </w:p>
+    <w:p>
+      <w:pPr>
+        <w:pStyle w:val="a9"/>
+        <w:numPr>
+          <w:ilvl w:val="0"/>
+          <w:numId w:val="4"/>
+        </w:numPr>
+      </w:pPr>
+      <w:r>
+        <w:rPr>
+          <w:rFonts w:hint="eastAsia"/>
+        </w:rPr>
+        <w:t>Click on [View] -&gt; [Variable edit window].</w:t>
+      </w:r>
+    </w:p>
+    <w:p>
+      <w:pPr>
+        <w:pStyle w:val="a9"/>
+        <w:numPr>
+          <w:ilvl w:val="0"/>
+          <w:numId w:val="4"/>
+        </w:numPr>
+      </w:pPr>
+      <w:r>
+        <w:rPr>
+          <w:rFonts w:hint="eastAsia"/>
+        </w:rPr>
+        <w:t>Variable edit: Select the Global or Local tab.</w:t>
+      </w:r>
+      <w:r>
+        <w:rPr>
+          <w:rFonts w:hint="eastAsia"/>
+        </w:rPr>
+        <w:t xml:space="preserve"> (Fig 4)</w:t>
+      </w:r>
+    </w:p>
+    <w:p>
+      <w:pPr>
+        <w:pStyle w:val="a9"/>
+        <w:numPr>
+          <w:ilvl w:val="0"/>
+          <w:numId w:val="4"/>
+        </w:numPr>
+      </w:pPr>
+      <w:r>
+        <w:rPr>
+          <w:rFonts w:hint="eastAsia"/>
+        </w:rPr>
+        <w:t>Variable edit: For Global variables, enter the Variable name, Data type, Assigned device.</w:t>
+      </w:r>
+    </w:p>
+    <w:p>
+      <w:pPr>
+        <w:pStyle w:val="a9"/>
+        <w:numPr>
+          <w:ilvl w:val="0"/>
+          <w:numId w:val="4"/>
+        </w:numPr>
+      </w:pPr>
+      <w:r>
+        <w:rPr>
+          <w:rFonts w:hint="eastAsia"/>
+        </w:rPr>
+        <w:t>Variable edit: For Local variables, select the program from the downlist and enter the Local Variable name, Data type, Value (initial value).</w:t>
+      </w:r>
+    </w:p>
+    <w:p/>
+    <w:p>
+      <w:pPr>
+        <w:keepNext/>
+        <w:jc w:val="center"/>
+      </w:pPr>
+      <w:r>
+        <w:rPr>
+          <w:noProof/>
+        </w:rPr>
+        <w:drawing>
+          <wp:inline distT="0" distB="0" distL="0" distR="0" wp14:anchorId="14C73DA2" wp14:editId="46C86A19">
+            <wp:extent cx="5400040" cy="4175125"/>
+            <wp:effectExtent l="0" t="0" r="0" b="0"/>
+            <wp:docPr id="1278964690" name="図 3" descr="テーブル&#10;&#10;AI によって生成されたコンテンツは間違っている可能性があります。"/>
+            <wp:cNvGraphicFramePr>
+              <a:graphicFrameLocks xmlns:a="http://schemas.openxmlformats.org/drawingml/2006/main" noChangeAspect="1"/>
+            </wp:cNvGraphicFramePr>
+            <a:graphic xmlns:a="http://schemas.openxmlformats.org/drawingml/2006/main">
+              <a:graphicData uri="http://schemas.openxmlformats.org/drawingml/2006/picture">
+                <pic:pic xmlns:pic="http://schemas.openxmlformats.org/drawingml/2006/picture">
+                  <pic:nvPicPr>
+                    <pic:cNvPr id="1278964690" name="図 3" descr="テーブル&#10;&#10;AI によって生成されたコンテンツは間違っている可能性があります。"/>
+                    <pic:cNvPicPr>
+                      <a:picLocks noChangeAspect="1" noChangeArrowheads="1"/>
+                    </pic:cNvPicPr>
+                  </pic:nvPicPr>
+                  <pic:blipFill>
+                    <a:blip r:embed="rId11" cstate="print">
+                      <a:extLst>
+                        <a:ext uri="{28A0092B-C50C-407E-A947-70E740481C1C}">
+                          <a14:useLocalDpi xmlns:a14="http://schemas.microsoft.com/office/drawing/2010/main" val="0"/>
+                        </a:ext>
+                      </a:extLst>
+                    </a:blip>
+                    <a:srcRect/>
+                    <a:stretch>
+                      <a:fillRect/>
+                    </a:stretch>
+                  </pic:blipFill>
+                  <pic:spPr bwMode="auto">
+                    <a:xfrm>
+                      <a:off x="0" y="0"/>
+                      <a:ext cx="5400040" cy="4175125"/>
+                    </a:xfrm>
+                    <a:prstGeom prst="rect">
+                      <a:avLst/>
+                    </a:prstGeom>
+                    <a:noFill/>
+                    <a:ln>
+                      <a:noFill/>
+                    </a:ln>
+                  </pic:spPr>
+                </pic:pic>
+              </a:graphicData>
+            </a:graphic>
+          </wp:inline>
+        </w:drawing>
+      </w:r>
+    </w:p>
+    <w:p>
+      <w:pPr>
+        <w:pStyle w:val="aa"/>
+        <w:jc w:val="center"/>
+      </w:pPr>
+      <w:r>
+        <w:t xml:space="preserve">Fig </w:t>
+      </w:r>
+      <w:fldSimple w:instr=" SEQ Fig \* ARABIC ">
+        <w:r>
+          <w:rPr>
+            <w:noProof/>
+          </w:rPr>
+          <w:t>4</w:t>
+        </w:r>
+      </w:fldSimple>
+      <w:r>
+        <w:rPr>
+          <w:rFonts w:hint="eastAsia"/>
+        </w:rPr>
+        <w:t xml:space="preserve"> PLCs Global Variables</w:t>
+      </w:r>
+    </w:p>
+    <w:p/>
+    <w:p>
+      <w:pPr>
+        <w:pStyle w:val="a9"/>
+        <w:numPr>
+          <w:ilvl w:val="1"/>
+          <w:numId w:val="1"/>
+        </w:numPr>
+      </w:pPr>
+      <w:r>
+        <w:rPr>
+          <w:rFonts w:hint="eastAsia"/>
+        </w:rPr>
+        <w:t xml:space="preserve"> PC network settings</w:t>
+      </w:r>
+    </w:p>
+    <w:p>
+      <w:pPr>
+        <w:rPr>
+          <w:rFonts w:hint="eastAsia"/>
+        </w:rPr>
+      </w:pPr>
+      <w:r>
+        <w:rPr>
+          <w:rFonts w:hint="eastAsia"/>
+        </w:rPr>
+        <w:t xml:space="preserve"> The GUI program requires PC network configuration for network communication.</w:t>
+      </w:r>
+    </w:p>
+    <w:p>
+      <w:r>
+        <w:rPr>
+          <w:rFonts w:hint="eastAsia"/>
+        </w:rPr>
+        <w:t>[Setup Method]</w:t>
+      </w:r>
+    </w:p>
+    <w:p>
+      <w:pPr>
+        <w:pStyle w:val="a9"/>
+        <w:numPr>
+          <w:ilvl w:val="0"/>
+          <w:numId w:val="8"/>
+        </w:numPr>
+      </w:pPr>
+      <w:r>
+        <w:rPr>
+          <w:rFonts w:hint="eastAsia"/>
+        </w:rPr>
+        <w:t>Launch the PC settings and open the Ethernet settings in the Network &amp; internet section.</w:t>
+      </w:r>
+    </w:p>
+    <w:p>
+      <w:pPr>
+        <w:pStyle w:val="a9"/>
+        <w:numPr>
+          <w:ilvl w:val="0"/>
+          <w:numId w:val="8"/>
+        </w:numPr>
+      </w:pPr>
+      <w:r>
+        <w:rPr>
+          <w:rFonts w:hint="eastAsia"/>
+        </w:rPr>
+        <w:t>Click on the Edit button of IP Assignment to open it and select Manual.</w:t>
+      </w:r>
+    </w:p>
+    <w:p>
+      <w:pPr>
+        <w:pStyle w:val="a9"/>
+        <w:numPr>
+          <w:ilvl w:val="0"/>
+          <w:numId w:val="8"/>
+        </w:numPr>
+        <w:rPr>
+          <w:rFonts w:hint="eastAsia"/>
+        </w:rPr>
+      </w:pPr>
+      <w:r>
+        <w:rPr>
+          <w:rFonts w:hint="eastAsia"/>
+        </w:rPr>
+        <w:t>Set IPv4 to On and enter the following settings.</w:t>
+      </w:r>
+    </w:p>
+    <w:p>
+      <w:pPr>
+        <w:rPr>
+          <w:rFonts w:hint="eastAsia"/>
+        </w:rPr>
+      </w:pPr>
+      <w:r>
+        <w:rPr>
+          <w:rFonts w:hint="eastAsia"/>
+        </w:rPr>
+        <w:t>・IP address: 192.168.0.100</w:t>
+      </w:r>
+      <w:r>
+        <w:rPr>
+          <w:rFonts w:hint="eastAsia"/>
+        </w:rPr>
+        <w:t xml:space="preserve"> (Match the network settings of the KV-8000. 192.168.0</w:t>
+      </w:r>
+      <w:proofErr w:type="gramStart"/>
+      <w:r>
+        <w:rPr>
+          <w:rFonts w:hint="eastAsia"/>
+        </w:rPr>
+        <w:t>.n</w:t>
+      </w:r>
+      <w:proofErr w:type="gramEnd"/>
+      <w:r>
+        <w:rPr>
+          <w:rFonts w:hint="eastAsia"/>
+        </w:rPr>
+        <w:t>)</w:t>
+      </w:r>
+    </w:p>
+    <w:p>
+      <w:pPr>
+        <w:rPr>
+          <w:rFonts w:hint="eastAsia"/>
+        </w:rPr>
+      </w:pPr>
+      <w:r>
+        <w:rPr>
+          <w:rFonts w:hint="eastAsia"/>
+        </w:rPr>
+        <w:t>・Subnet mask: 255.255.255.0</w:t>
+      </w:r>
+      <w:r>
+        <w:rPr>
+          <w:rFonts w:hint="eastAsia"/>
+        </w:rPr>
+        <w:t xml:space="preserve"> (Match the network settings of the KV-8000.)</w:t>
+      </w:r>
+    </w:p>
+    <w:p>
+      <w:r>
+        <w:rPr>
+          <w:rFonts w:hint="eastAsia"/>
+        </w:rPr>
+        <w:lastRenderedPageBreak/>
+        <w:t>・Gateway: 192.168.0.1</w:t>
+      </w:r>
+      <w:r>
+        <w:rPr>
+          <w:rFonts w:hint="eastAsia"/>
+        </w:rPr>
+        <w:t xml:space="preserve"> </w:t>
+      </w:r>
+      <w:r>
+        <w:rPr>
+          <w:rFonts w:hint="eastAsia"/>
+        </w:rPr>
+        <w:t>(Match the network settings of the KV-8000</w:t>
+      </w:r>
+      <w:r>
+        <w:rPr>
+          <w:rFonts w:hint="eastAsia"/>
+        </w:rPr>
+        <w:t>. 192.168.0</w:t>
+      </w:r>
+      <w:proofErr w:type="gramStart"/>
+      <w:r>
+        <w:rPr>
+          <w:rFonts w:hint="eastAsia"/>
+        </w:rPr>
+        <w:t>.n</w:t>
+      </w:r>
+      <w:proofErr w:type="gramEnd"/>
+      <w:r>
+        <w:rPr>
+          <w:rFonts w:hint="eastAsia"/>
+        </w:rPr>
+        <w:t>)</w:t>
+      </w:r>
+    </w:p>
+    <w:p>
+      <w:r>
+        <w:rPr>
+          <w:rFonts w:hint="eastAsia"/>
+        </w:rPr>
+        <w:t>・Preferred DNS: 192.168.0.1</w:t>
+      </w:r>
+      <w:r>
+        <w:rPr>
+          <w:rFonts w:hint="eastAsia"/>
+        </w:rPr>
+        <w:t>(Match the network settings of the KV-8000</w:t>
+      </w:r>
+      <w:r>
+        <w:rPr>
+          <w:rFonts w:hint="eastAsia"/>
+        </w:rPr>
+        <w:t>. 192.168.0</w:t>
+      </w:r>
+      <w:proofErr w:type="gramStart"/>
+      <w:r>
+        <w:rPr>
+          <w:rFonts w:hint="eastAsia"/>
+        </w:rPr>
+        <w:t>.n</w:t>
+      </w:r>
+      <w:proofErr w:type="gramEnd"/>
+      <w:r>
+        <w:rPr>
+          <w:rFonts w:hint="eastAsia"/>
+        </w:rPr>
+        <w:t>)</w:t>
+      </w:r>
+    </w:p>
+    <w:p>
+      <w:pPr>
+        <w:rPr>
+          <w:rFonts w:hint="eastAsia"/>
+        </w:rPr>
+      </w:pPr>
+      <w:r>
+        <w:rPr>
+          <w:rFonts w:hint="eastAsia"/>
+        </w:rPr>
+        <w:t>・DNS over HTTPS: Off</w:t>
+      </w:r>
+      <w:r>
+        <w:rPr>
+          <w:rFonts w:hint="eastAsia"/>
+        </w:rPr>
+        <w:t xml:space="preserve"> (default)</w:t>
+      </w:r>
+    </w:p>
+    <w:p>
+      <w:pPr>
+        <w:rPr>
+          <w:rFonts w:hint="eastAsia"/>
+        </w:rPr>
+      </w:pPr>
+      <w:r>
+        <w:rPr>
+          <w:rFonts w:hint="eastAsia"/>
+        </w:rPr>
+        <w:t xml:space="preserve">・Alternate DNS: </w:t>
+      </w:r>
+      <w:r>
+        <w:rPr>
+          <w:rFonts w:hint="eastAsia"/>
+        </w:rPr>
+        <w:t>*Do not fill in (default)</w:t>
+      </w:r>
+    </w:p>
+    <w:p>
+      <w:r>
+        <w:rPr>
+          <w:rFonts w:hint="eastAsia"/>
+        </w:rPr>
+        <w:t>・DNS over HTTPS: Off (default)</w:t>
+      </w:r>
+    </w:p>
+    <w:p>
+      <w:pPr>
+        <w:pStyle w:val="a9"/>
+        <w:numPr>
+          <w:ilvl w:val="0"/>
+          <w:numId w:val="8"/>
+        </w:numPr>
+      </w:pPr>
+      <w:r>
+        <w:rPr>
+          <w:rFonts w:hint="eastAsia"/>
+        </w:rPr>
+        <w:t xml:space="preserve">Click on Save. </w:t>
+      </w:r>
+      <w:r>
+        <w:t>A</w:t>
+      </w:r>
+      <w:r>
+        <w:rPr>
+          <w:rFonts w:hint="eastAsia"/>
+        </w:rPr>
+        <w:t>nd close Settings.</w:t>
+      </w:r>
+    </w:p>
+    <w:p>
+      <w:pPr>
+        <w:rPr>
+          <w:rFonts w:hint="eastAsia"/>
+        </w:rPr>
+      </w:pPr>
+    </w:p>
+    <w:p>
+      <w:pPr>
+        <w:pStyle w:val="a9"/>
+        <w:numPr>
+          <w:ilvl w:val="1"/>
+          <w:numId w:val="1"/>
+        </w:numPr>
+      </w:pPr>
+      <w:r>
+        <w:rPr>
+          <w:rFonts w:hint="eastAsia"/>
+        </w:rPr>
+        <w:t xml:space="preserve"> </w:t>
+      </w:r>
+      <w:r>
+        <w:rPr>
+          <w:rFonts w:hint="eastAsia"/>
+        </w:rPr>
+        <w:t>Host-Link</w:t>
+      </w:r>
+      <w:r>
+        <w:rPr>
+          <w:rFonts w:hint="eastAsia"/>
+        </w:rPr>
+        <w:t xml:space="preserve"> </w:t>
+      </w:r>
+      <w:r>
+        <w:rPr>
+          <w:rFonts w:hint="eastAsia"/>
+        </w:rPr>
+        <w:t>C</w:t>
+      </w:r>
+      <w:r>
+        <w:rPr>
+          <w:rFonts w:hint="eastAsia"/>
+        </w:rPr>
+        <w:t>ommunication</w:t>
+      </w:r>
+      <w:r>
+        <w:rPr>
+          <w:rFonts w:hint="eastAsia"/>
+        </w:rPr>
+        <w:t xml:space="preserve"> by Python script</w:t>
+      </w:r>
+    </w:p>
+    <w:p>
+      <w:pPr>
+        <w:ind w:firstLineChars="50" w:firstLine="105"/>
+      </w:pPr>
+      <w:r>
+        <w:rPr>
+          <w:rFonts w:hint="eastAsia"/>
+        </w:rPr>
+        <w:t xml:space="preserve">To build a user interface for the PLC system, a library for </w:t>
+      </w:r>
+      <w:r>
+        <w:rPr>
+          <w:rFonts w:hint="eastAsia"/>
+        </w:rPr>
+        <w:t>Host-Link</w:t>
+      </w:r>
+      <w:r>
+        <w:rPr>
+          <w:rFonts w:hint="eastAsia"/>
+        </w:rPr>
+        <w:t xml:space="preserve"> communication and library for GUI creation were imported in Python, and a </w:t>
+      </w:r>
+      <w:r>
+        <w:rPr>
+          <w:rFonts w:hint="eastAsia"/>
+        </w:rPr>
+        <w:t>control</w:t>
+      </w:r>
+      <w:r>
+        <w:rPr>
+          <w:rFonts w:hint="eastAsia"/>
+        </w:rPr>
+        <w:t xml:space="preserve"> monitor was created.</w:t>
+      </w:r>
+      <w:r>
+        <w:rPr>
+          <w:rFonts w:hint="eastAsia"/>
+        </w:rPr>
+        <w:t xml:space="preserve"> The KV-8000 can perform </w:t>
+      </w:r>
+      <w:r>
+        <w:rPr>
+          <w:rFonts w:hint="eastAsia"/>
+        </w:rPr>
+        <w:t>Host-Link</w:t>
+      </w:r>
+      <w:r>
+        <w:rPr>
+          <w:rFonts w:hint="eastAsia"/>
+        </w:rPr>
+        <w:t xml:space="preserve"> communication as an </w:t>
+      </w:r>
+      <w:proofErr w:type="spellStart"/>
+      <w:r>
+        <w:rPr>
+          <w:rFonts w:hint="eastAsia"/>
+        </w:rPr>
+        <w:t>EtherNet</w:t>
+      </w:r>
+      <w:proofErr w:type="spellEnd"/>
+      <w:r>
+        <w:rPr>
+          <w:rFonts w:hint="eastAsia"/>
+        </w:rPr>
+        <w:t>/IP function. This function is used to override and control device values provided in the KV-8000.</w:t>
+      </w:r>
+    </w:p>
+    <w:p>
+      <w:pPr>
+        <w:ind w:firstLineChars="50" w:firstLine="105"/>
+        <w:rPr>
+          <w:rFonts w:hint="eastAsia"/>
+        </w:rPr>
+      </w:pPr>
+      <w:r>
+        <w:rPr>
+          <w:rFonts w:hint="eastAsia"/>
+        </w:rPr>
+        <w:t xml:space="preserve">The main Python program </w:t>
+      </w:r>
+      <w:proofErr w:type="gramStart"/>
+      <w:r>
+        <w:rPr>
+          <w:rFonts w:hint="eastAsia"/>
+        </w:rPr>
+        <w:t>is located in</w:t>
+      </w:r>
+      <w:proofErr w:type="gramEnd"/>
+      <w:r>
+        <w:rPr>
+          <w:rFonts w:hint="eastAsia"/>
+        </w:rPr>
+        <w:t xml:space="preserve"> the following directory.</w:t>
+      </w:r>
+    </w:p>
+    <w:p>
+      <w:pPr>
+        <w:rPr>
+          <w:rFonts w:hint="eastAsia"/>
+        </w:rPr>
+      </w:pPr>
+      <w:r>
+        <w:t>“</w:t>
+      </w:r>
+      <w:r>
+        <w:t>C:\</w:t>
+      </w:r>
+      <w:r>
+        <w:rPr>
+          <w:rFonts w:hint="eastAsia"/>
+        </w:rPr>
+        <w:t>....</w:t>
+      </w:r>
+      <w:r>
+        <w:t>\PLC_CommunicationTo2400S\PLC_ControlMonitor</w:t>
+      </w:r>
+      <w:r>
+        <w:rPr>
+          <w:rFonts w:hint="eastAsia"/>
+        </w:rPr>
+        <w:t>\PLC_MonitorMain.py</w:t>
+      </w:r>
+      <w:r>
+        <w:t>”</w:t>
+      </w:r>
+    </w:p>
+    <w:p/>
+    <w:p>
+      <w:pPr>
+        <w:rPr>
+          <w:rFonts w:hint="eastAsia"/>
+        </w:rPr>
+      </w:pPr>
+      <w:r>
+        <w:rPr>
+          <w:rFonts w:hint="eastAsia"/>
+        </w:rPr>
+        <w:t>[How to use]</w:t>
+      </w:r>
+    </w:p>
+    <w:p>
+      <w:pPr>
+        <w:pStyle w:val="a9"/>
+        <w:numPr>
+          <w:ilvl w:val="0"/>
+          <w:numId w:val="5"/>
+        </w:numPr>
+      </w:pPr>
+      <w:r>
+        <w:rPr>
+          <w:rFonts w:hint="eastAsia"/>
+        </w:rPr>
+        <w:t>Launch a terminal and execute the following command.</w:t>
+      </w:r>
+    </w:p>
+    <w:p>
+      <w:pPr>
+        <w:rPr>
+          <w:rFonts w:hint="eastAsia"/>
+        </w:rPr>
+      </w:pPr>
+      <w:r>
+        <w:t>“</w:t>
+      </w:r>
+      <w:r>
+        <w:t>\PLC_CommunicationTo2400S\</w:t>
+      </w:r>
+      <w:proofErr w:type="spellStart"/>
+      <w:r>
+        <w:t>PLC_ControlMonitor</w:t>
+      </w:r>
+      <w:proofErr w:type="spellEnd"/>
+      <w:r>
+        <w:t xml:space="preserve">&gt; </w:t>
+      </w:r>
+      <w:proofErr w:type="gramStart"/>
+      <w:r>
+        <w:t>python .</w:t>
+      </w:r>
+      <w:proofErr w:type="gramEnd"/>
+      <w:r>
+        <w:t>\PLC_MonitorMain.py</w:t>
+      </w:r>
+      <w:r>
+        <w:t>”</w:t>
+      </w:r>
+    </w:p>
+    <w:p>
+      <w:pPr>
+        <w:pStyle w:val="a9"/>
+        <w:numPr>
+          <w:ilvl w:val="0"/>
+          <w:numId w:val="5"/>
+        </w:numPr>
+      </w:pPr>
+      <w:r>
+        <w:rPr>
+          <w:rFonts w:hint="eastAsia"/>
+        </w:rPr>
+        <w:t>Fill in the command settings in the table at the bottom of the window, as shown in Fig 1.</w:t>
+      </w:r>
+    </w:p>
+    <w:p>
+      <w:pPr>
+        <w:pStyle w:val="a9"/>
+        <w:ind w:left="360"/>
+      </w:pPr>
+      <w:r>
+        <w:rPr>
+          <w:rFonts w:hint="eastAsia"/>
+        </w:rPr>
+        <w:t>(*</w:t>
+      </w:r>
+      <w:r>
+        <w:rPr>
+          <w:rFonts w:hint="eastAsia"/>
+        </w:rPr>
+        <w:t>To control a Relay, enter R in the Type column, the number of the Relay to be controlled in the Num column, and Set (Rise) or Reset (Fall) in the Query column, and click Run.</w:t>
+      </w:r>
+      <w:r>
+        <w:rPr>
+          <w:rFonts w:hint="eastAsia"/>
+        </w:rPr>
+        <w:t>)</w:t>
+      </w:r>
+    </w:p>
+    <w:p>
+      <w:pPr>
+        <w:pStyle w:val="a9"/>
+        <w:numPr>
+          <w:ilvl w:val="0"/>
+          <w:numId w:val="5"/>
+        </w:numPr>
+      </w:pPr>
+      <w:r>
+        <w:rPr>
+          <w:rFonts w:hint="eastAsia"/>
+        </w:rPr>
+        <w:t>As shown in Tab 2, each device corresponds to a global variable in the PLC. Therefore, by clicking on Run and setting the start flag, the Standby Module can be executed.</w:t>
+      </w:r>
+    </w:p>
+    <w:p>
+      <w:pPr>
+        <w:pStyle w:val="a9"/>
+        <w:numPr>
+          <w:ilvl w:val="0"/>
+          <w:numId w:val="5"/>
+        </w:numPr>
+      </w:pPr>
+      <w:r>
+        <w:rPr>
+          <w:rFonts w:hint="eastAsia"/>
+        </w:rPr>
+        <w:t xml:space="preserve">To use the manual communication function, set the command settings as shown in rows 6~7 of the table in Fig 2, and set the command and command length in DM. </w:t>
+      </w:r>
+      <w:r>
+        <w:t>Then, the “ManualComRS232cP1Flag” flag is set and executed.</w:t>
+      </w:r>
+    </w:p>
+    <w:p/>
+    <w:p>
+      <w:pPr>
+        <w:pStyle w:val="aa"/>
+        <w:keepNext/>
+        <w:jc w:val="center"/>
+        <w:rPr>
+          <w:rFonts w:hint="eastAsia"/>
+        </w:rPr>
+      </w:pPr>
+      <w:r>
+        <w:t xml:space="preserve">Tab </w:t>
+      </w:r>
+      <w:r>
+        <w:fldChar w:fldCharType="begin"/>
+      </w:r>
+      <w:r>
+        <w:instrText xml:space="preserve"> SEQ Tab \* ARABIC </w:instrText>
+      </w:r>
+      <w:r>
+        <w:fldChar w:fldCharType="separate"/>
+      </w:r>
+      <w:r>
+        <w:rPr>
+          <w:noProof/>
+        </w:rPr>
+        <w:t>2</w:t>
+      </w:r>
+      <w:r>
+        <w:fldChar w:fldCharType="end"/>
+      </w:r>
+      <w:r>
+        <w:rPr>
+          <w:rFonts w:hint="eastAsia"/>
+        </w:rPr>
+        <w:t xml:space="preserve"> Module flags and control monitor settings for PLCs</w:t>
+      </w:r>
+    </w:p>
+    <w:p>
+      <w:pPr>
+        <w:jc w:val="center"/>
+      </w:pPr>
+      <w:r>
+        <w:object w:dxaOrig="8477" w:dyaOrig="3716" w14:anchorId="1FADD13D">
+          <v:shape id="_x0000_i1044" type="#_x0000_t75" style="width:323.8pt;height:142.9pt" o:ole="">
+            <v:imagedata r:id="rId12" o:title=""/>
+          </v:shape>
+          <o:OLEObject Type="Embed" ProgID="Excel.Sheet.12" ShapeID="_x0000_i1044" DrawAspect="Content" ObjectID="_1802199643" r:id="rId13"/>
+        </w:object>
+      </w:r>
+    </w:p>
+    <w:p>
+      <w:pPr>
+        <w:keepNext/>
+        <w:jc w:val="center"/>
+      </w:pPr>
+      <w:r>
+        <w:rPr>
+          <w:noProof/>
+        </w:rPr>
+        <w:lastRenderedPageBreak/>
+        <w:drawing>
+          <wp:inline distT="0" distB="0" distL="0" distR="0" wp14:anchorId="3F2743BB" wp14:editId="62F8BDC7">
+            <wp:extent cx="4149373" cy="5256000"/>
+            <wp:effectExtent l="0" t="0" r="3810" b="1905"/>
+            <wp:docPr id="1426752756" name="図 4" descr="テキスト が含まれている画像&#10;&#10;AI によって生成されたコンテンツは間違っている可能性があります。"/>
+            <wp:cNvGraphicFramePr>
+              <a:graphicFrameLocks xmlns:a="http://schemas.openxmlformats.org/drawingml/2006/main" noChangeAspect="1"/>
+            </wp:cNvGraphicFramePr>
+            <a:graphic xmlns:a="http://schemas.openxmlformats.org/drawingml/2006/main">
+              <a:graphicData uri="http://schemas.openxmlformats.org/drawingml/2006/picture">
+                <pic:pic xmlns:pic="http://schemas.openxmlformats.org/drawingml/2006/picture">
+                  <pic:nvPicPr>
+                    <pic:cNvPr id="1426752756" name="図 4" descr="テキスト が含まれている画像&#10;&#10;AI によって生成されたコンテンツは間違っている可能性があります。"/>
+                    <pic:cNvPicPr>
+                      <a:picLocks noChangeAspect="1" noChangeArrowheads="1"/>
+                    </pic:cNvPicPr>
+                  </pic:nvPicPr>
+                  <pic:blipFill>
+                    <a:blip r:embed="rId14" cstate="print">
+                      <a:extLst>
+                        <a:ext uri="{28A0092B-C50C-407E-A947-70E740481C1C}">
+                          <a14:useLocalDpi xmlns:a14="http://schemas.microsoft.com/office/drawing/2010/main" val="0"/>
+                        </a:ext>
+                      </a:extLst>
+                    </a:blip>
+                    <a:srcRect/>
+                    <a:stretch>
+                      <a:fillRect/>
+                    </a:stretch>
+                  </pic:blipFill>
+                  <pic:spPr bwMode="auto">
+                    <a:xfrm>
+                      <a:off x="0" y="0"/>
+                      <a:ext cx="4149373" cy="5256000"/>
+                    </a:xfrm>
+                    <a:prstGeom prst="rect">
+                      <a:avLst/>
+                    </a:prstGeom>
+                    <a:noFill/>
+                    <a:ln>
+                      <a:noFill/>
+                    </a:ln>
+                  </pic:spPr>
+                </pic:pic>
+              </a:graphicData>
+            </a:graphic>
+          </wp:inline>
+        </w:drawing>
+      </w:r>
+    </w:p>
+    <w:p>
+      <w:pPr>
+        <w:pStyle w:val="aa"/>
+        <w:jc w:val="center"/>
+        <w:rPr>
+          <w:rFonts w:hint="eastAsia"/>
+        </w:rPr>
+      </w:pPr>
+      <w:r>
+        <w:t xml:space="preserve">Fig </w:t>
+      </w:r>
+      <w:fldSimple w:instr=" SEQ Fig \* ARABIC ">
+        <w:r>
+          <w:rPr>
+            <w:noProof/>
+          </w:rPr>
+          <w:t>5</w:t>
+        </w:r>
+      </w:fldSimple>
+      <w:r>
+        <w:rPr>
+          <w:rFonts w:hint="eastAsia"/>
+        </w:rPr>
+        <w:t xml:space="preserve"> Control Monitor</w:t>
+      </w:r>
+      <w:r>
+        <w:rPr>
+          <w:rFonts w:hint="eastAsia"/>
+        </w:rPr>
+        <w:t xml:space="preserve"> Window</w:t>
+      </w:r>
+    </w:p>
+    <w:p>
+      <w:pPr>
+        <w:rPr>
+          <w:rFonts w:hint="eastAsia"/>
+        </w:rPr>
+      </w:pPr>
+    </w:p>
+    <w:p>
+      <w:pPr>
+        <w:rPr>
+          <w:rFonts w:hint="eastAsia"/>
+        </w:rPr>
+      </w:pPr>
+      <w:r>
+        <w:rPr>
+          <w:rFonts w:hint="eastAsia"/>
+        </w:rPr>
+        <w:t>[Note.]</w:t>
+      </w:r>
+    </w:p>
+    <w:p>
+      <w:pPr>
+        <w:rPr>
+          <w:rFonts w:hint="eastAsia"/>
+        </w:rPr>
+      </w:pPr>
+      <w:r>
+        <w:rPr>
+          <w:rFonts w:hint="eastAsia"/>
+        </w:rPr>
+        <w:t xml:space="preserve">・When using </w:t>
+      </w:r>
+      <w:r>
+        <w:t>“</w:t>
+      </w:r>
+      <w:r>
+        <w:rPr>
+          <w:rFonts w:hint="eastAsia"/>
+        </w:rPr>
+        <w:t>plural form</w:t>
+      </w:r>
+      <w:r>
+        <w:t>”</w:t>
+      </w:r>
+      <w:r>
+        <w:rPr>
+          <w:rFonts w:hint="eastAsia"/>
+        </w:rPr>
+        <w:t xml:space="preserve"> instruction, the array length must be entered in the Elements column. For example, Sets, Resets, Writes, Reads</w:t>
+      </w:r>
+      <w:r>
+        <w:rPr>
+          <w:rFonts w:hint="eastAsia"/>
+        </w:rPr>
+        <w:t>, etc.</w:t>
+      </w:r>
+    </w:p>
+    <w:p>
+      <w:pPr>
+        <w:rPr>
+          <w:rFonts w:hint="eastAsia"/>
+        </w:rPr>
+      </w:pPr>
+      <w:r>
+        <w:rPr>
+          <w:rFonts w:hint="eastAsia"/>
+        </w:rPr>
+        <w:t xml:space="preserve">・The </w:t>
+      </w:r>
+      <w:r>
+        <w:rPr>
+          <w:rFonts w:hint="eastAsia"/>
+        </w:rPr>
+        <w:t>Host-Link</w:t>
+      </w:r>
+      <w:r>
+        <w:rPr>
+          <w:rFonts w:hint="eastAsia"/>
+        </w:rPr>
+        <w:t xml:space="preserve"> communication functions of the Python program are described in the following file. </w:t>
+      </w:r>
+      <w:proofErr w:type="gramStart"/>
+      <w:r>
+        <w:rPr>
+          <w:rFonts w:hint="eastAsia"/>
+        </w:rPr>
+        <w:t>Socket</w:t>
+      </w:r>
+      <w:proofErr w:type="gramEnd"/>
+      <w:r>
+        <w:rPr>
+          <w:rFonts w:hint="eastAsia"/>
+        </w:rPr>
+        <w:t xml:space="preserve"> library is required.</w:t>
+      </w:r>
+    </w:p>
+    <w:p>
+      <w:pPr>
+        <w:rPr>
+          <w:rFonts w:hint="eastAsia"/>
+        </w:rPr>
+      </w:pPr>
+      <w:r>
+        <w:t>“</w:t>
+      </w:r>
+      <w:r>
+        <w:t>\PLC_CommunicationTo2400S\</w:t>
+      </w:r>
+      <w:proofErr w:type="spellStart"/>
+      <w:r>
+        <w:t>PLC_ControlMonitor</w:t>
+      </w:r>
+      <w:proofErr w:type="spellEnd"/>
+      <w:r>
+        <w:t xml:space="preserve">&gt; </w:t>
+      </w:r>
+      <w:proofErr w:type="gramStart"/>
+      <w:r>
+        <w:t>python .</w:t>
+      </w:r>
+      <w:proofErr w:type="gramEnd"/>
+      <w:r>
+        <w:t>\PLC_</w:t>
+      </w:r>
+      <w:r>
+        <w:rPr>
+          <w:rFonts w:hint="eastAsia"/>
+        </w:rPr>
+        <w:t>CommandClass</w:t>
+      </w:r>
+      <w:r>
+        <w:t>.py</w:t>
+      </w:r>
+      <w:r>
+        <w:t>”</w:t>
+      </w:r>
+    </w:p>
+    <w:p>
+      <w:r>
+        <w:rPr>
+          <w:rFonts w:hint="eastAsia"/>
+        </w:rPr>
+        <w:t xml:space="preserve">・For information on creating </w:t>
+      </w:r>
+      <w:r>
+        <w:t>“</w:t>
+      </w:r>
+      <w:r>
+        <w:rPr>
+          <w:rFonts w:hint="eastAsia"/>
+        </w:rPr>
+        <w:t>PLC_CommandClass.py</w:t>
+      </w:r>
+      <w:r>
+        <w:t>”</w:t>
+      </w:r>
+      <w:r>
+        <w:rPr>
+          <w:rFonts w:hint="eastAsia"/>
+        </w:rPr>
+        <w:t>, see the manual below.</w:t>
+      </w:r>
+    </w:p>
+    <w:p>
+      <w:r>
+        <w:t>“</w:t>
+      </w:r>
+      <w:r>
+        <w:t>C:</w:t>
+      </w:r>
+      <w:r>
+        <w:rPr>
+          <w:rFonts w:hint="eastAsia"/>
+        </w:rPr>
+        <w:t>\....\</w:t>
+      </w:r>
+      <w:r>
+        <w:t>PLC_CommunicationTo2400S</w:t>
+      </w:r>
+      <w:r>
+        <w:rPr>
+          <w:rFonts w:hint="eastAsia"/>
+        </w:rPr>
+        <w:t>\</w:t>
+      </w:r>
+      <w:r>
+        <w:t>Manual</w:t>
+      </w:r>
+      <w:r>
+        <w:rPr>
+          <w:rFonts w:hint="eastAsia"/>
+        </w:rPr>
+        <w:t>\</w:t>
+      </w:r>
+      <w:r>
+        <w:t>English</w:t>
+      </w:r>
+      <w:r>
+        <w:rPr>
+          <w:rFonts w:hint="eastAsia"/>
+        </w:rPr>
+        <w:t>\</w:t>
+      </w:r>
+      <w:r>
+        <w:t>EtherNetsIP_Function_KV-EP21V_KV-8000(A)etc_User's_Manual.pdf</w:t>
+      </w:r>
+      <w:r>
+        <w:t>”</w:t>
+      </w:r>
+    </w:p>
+    <w:p>
+      <w:pPr>
+        <w:rPr>
+          <w:rFonts w:hint="eastAsia"/>
+        </w:rPr>
+      </w:pPr>
+      <w:r>
+        <w:rPr>
+          <w:rFonts w:hint="eastAsia"/>
+        </w:rPr>
+        <w:t xml:space="preserve"> -&gt; Section 8 HOST-LINK COMMUNICATION FUNCTION</w:t>
+      </w:r>
+    </w:p>
+    <w:p>
+      <w:pPr>
+        <w:rPr>
+          <w:rFonts w:hint="eastAsia"/>
+        </w:rPr>
+      </w:pPr>
+      <w:r>
+        <w:rPr>
+          <w:rFonts w:hint="eastAsia"/>
+        </w:rPr>
+        <w:t>・GUI library used PyQt5 version 5.15.11.</w:t>
+      </w:r>
+    </w:p>
+    <w:p>
+      <w:pPr>
+        <w:pStyle w:val="a9"/>
+        <w:numPr>
+          <w:ilvl w:val="1"/>
+          <w:numId w:val="1"/>
+        </w:numPr>
+      </w:pPr>
+      <w:r>
+        <w:rPr>
+          <w:rFonts w:hint="eastAsia"/>
+        </w:rPr>
+        <w:lastRenderedPageBreak/>
+        <w:t xml:space="preserve"> FTP server function</w:t>
+      </w:r>
+    </w:p>
+    <w:p>
+      <w:pPr>
+        <w:ind w:firstLineChars="50" w:firstLine="105"/>
+        <w:rPr>
+          <w:rFonts w:hint="eastAsia"/>
+        </w:rPr>
+      </w:pPr>
+      <w:r>
+        <w:rPr>
+          <w:rFonts w:hint="eastAsia"/>
+        </w:rPr>
+        <w:t>Set up an FTP server function to access the PLC</w:t>
+      </w:r>
+      <w:r>
+        <w:t>’</w:t>
+      </w:r>
+      <w:r>
+        <w:rPr>
+          <w:rFonts w:hint="eastAsia"/>
+        </w:rPr>
+        <w:t>s internal storage and the SD card inserted in the KV-8000. Using this function, log data and other data can be comfortably obtained.</w:t>
+      </w:r>
+    </w:p>
+    <w:p/>
+    <w:p>
+      <w:r>
+        <w:rPr>
+          <w:rFonts w:hint="eastAsia"/>
+        </w:rPr>
+        <w:t>[How to use]</w:t>
+      </w:r>
+    </w:p>
+    <w:p>
+      <w:pPr>
+        <w:pStyle w:val="a9"/>
+        <w:numPr>
+          <w:ilvl w:val="0"/>
+          <w:numId w:val="7"/>
+        </w:numPr>
+      </w:pPr>
+      <w:r>
+        <w:rPr>
+          <w:rFonts w:hint="eastAsia"/>
+        </w:rPr>
+        <w:t>As shown in Fig</w:t>
+      </w:r>
+      <w:r>
+        <w:rPr>
+          <w:rFonts w:hint="eastAsia"/>
+        </w:rPr>
+        <w:t xml:space="preserve"> 6</w:t>
+      </w:r>
+      <w:r>
+        <w:rPr>
+          <w:rFonts w:hint="eastAsia"/>
+        </w:rPr>
+        <w:t xml:space="preserve">, select KV-8000 in the Unit Editor and set the </w:t>
+      </w:r>
+      <w:r>
+        <w:t>“</w:t>
+      </w:r>
+      <w:r>
+        <w:rPr>
+          <w:rFonts w:hint="eastAsia"/>
+        </w:rPr>
+        <w:t>FTP server</w:t>
+      </w:r>
+      <w:r>
+        <w:t>”</w:t>
+      </w:r>
+      <w:r>
+        <w:rPr>
+          <w:rFonts w:hint="eastAsia"/>
+        </w:rPr>
+        <w:t xml:space="preserve"> to </w:t>
+      </w:r>
+      <w:r>
+        <w:t>“</w:t>
+      </w:r>
+      <w:r>
+        <w:rPr>
+          <w:rFonts w:hint="eastAsia"/>
+        </w:rPr>
+        <w:t>Used</w:t>
+      </w:r>
+      <w:r>
+        <w:t>”</w:t>
+      </w:r>
+      <w:r>
+        <w:rPr>
+          <w:rFonts w:hint="eastAsia"/>
+        </w:rPr>
+        <w:t>.</w:t>
+      </w:r>
+    </w:p>
+    <w:p>
+      <w:pPr>
+        <w:pStyle w:val="a9"/>
+        <w:numPr>
+          <w:ilvl w:val="0"/>
+          <w:numId w:val="7"/>
+        </w:numPr>
+      </w:pPr>
+      <w:r>
+        <w:rPr>
+          <w:rFonts w:hint="eastAsia"/>
+        </w:rPr>
+        <w:t>After setting up the FTP server, transfer the settings and program to the PLC.</w:t>
+      </w:r>
+    </w:p>
+    <w:p>
+      <w:pPr>
+        <w:pStyle w:val="a9"/>
+        <w:numPr>
+          <w:ilvl w:val="0"/>
+          <w:numId w:val="7"/>
+        </w:numPr>
+      </w:pPr>
+      <w:r>
+        <w:rPr>
+          <w:rFonts w:hint="eastAsia"/>
+        </w:rPr>
+        <w:t xml:space="preserve">After confirming that the PC and KV-8000 are connected via </w:t>
+      </w:r>
+      <w:proofErr w:type="spellStart"/>
+      <w:r>
+        <w:rPr>
+          <w:rFonts w:hint="eastAsia"/>
+        </w:rPr>
+        <w:t>EtherNet</w:t>
+      </w:r>
+      <w:proofErr w:type="spellEnd"/>
+      <w:r>
+        <w:rPr>
+          <w:rFonts w:hint="eastAsia"/>
+        </w:rPr>
+        <w:t xml:space="preserve"> cable, launch Explorer of PC as shown in Fig</w:t>
+      </w:r>
+      <w:r>
+        <w:rPr>
+          <w:rFonts w:hint="eastAsia"/>
+        </w:rPr>
+        <w:t xml:space="preserve"> 7</w:t>
+      </w:r>
+      <w:r>
+        <w:rPr>
+          <w:rFonts w:hint="eastAsia"/>
+        </w:rPr>
+        <w:t xml:space="preserve"> and enter the following command to access the system.</w:t>
+      </w:r>
+    </w:p>
+    <w:p>
+      <w:pPr>
+        <w:pStyle w:val="a9"/>
+        <w:ind w:left="360"/>
+        <w:rPr>
+          <w:rFonts w:hint="eastAsia"/>
+        </w:rPr>
+      </w:pPr>
+      <w:r>
+        <w:t>“</w:t>
+      </w:r>
+      <w:r>
+        <w:rPr>
+          <w:rFonts w:hint="eastAsia"/>
+        </w:rPr>
+        <w:t>ftp://192.168.0.10</w:t>
+      </w:r>
+      <w:r>
+        <w:t>”</w:t>
+      </w:r>
+      <w:r>
+        <w:rPr>
+          <w:rFonts w:hint="eastAsia"/>
+        </w:rPr>
+        <w:t>, (*Enter the IP address of the KV-8000 in Fig</w:t>
+      </w:r>
+      <w:r>
+        <w:rPr>
+          <w:rFonts w:hint="eastAsia"/>
+        </w:rPr>
+        <w:t xml:space="preserve"> 6</w:t>
+      </w:r>
+      <w:r>
+        <w:rPr>
+          <w:rFonts w:hint="eastAsia"/>
+        </w:rPr>
+        <w:t>)</w:t>
+      </w:r>
+    </w:p>
+    <w:p>
+      <w:pPr>
+        <w:pStyle w:val="a9"/>
+        <w:numPr>
+          <w:ilvl w:val="0"/>
+          <w:numId w:val="7"/>
+        </w:numPr>
+      </w:pPr>
+      <w:r>
+        <w:rPr>
+          <w:rFonts w:hint="eastAsia"/>
+        </w:rPr>
+        <w:t>When the logon dialog appears, enter KV for the username and logon without a password.</w:t>
+      </w:r>
+    </w:p>
+    <w:p>
+      <w:pPr>
+        <w:pStyle w:val="a9"/>
+        <w:numPr>
+          <w:ilvl w:val="0"/>
+          <w:numId w:val="7"/>
+        </w:numPr>
+        <w:rPr>
+          <w:rFonts w:hint="eastAsia"/>
+        </w:rPr>
+      </w:pPr>
+      <w:r>
+        <w:t>Access to PLC and SD card storage to view files.</w:t>
+      </w:r>
+    </w:p>
+    <w:p/>
+    <w:p>
+      <w:pPr>
+        <w:keepNext/>
+        <w:jc w:val="center"/>
+      </w:pPr>
+      <w:r>
+        <w:rPr>
+          <w:noProof/>
+        </w:rPr>
+        <w:drawing>
+          <wp:inline distT="0" distB="0" distL="0" distR="0" wp14:anchorId="353CFA1F" wp14:editId="64B74ECA">
+            <wp:extent cx="4511040" cy="2506410"/>
+            <wp:effectExtent l="0" t="0" r="3810" b="8255"/>
+            <wp:docPr id="309727172" name="図 5" descr="グラフィカル ユーザー インターフェイス&#10;&#10;AI によって生成されたコンテンツは間違っている可能性があります。"/>
+            <wp:cNvGraphicFramePr>
+              <a:graphicFrameLocks xmlns:a="http://schemas.openxmlformats.org/drawingml/2006/main" noChangeAspect="1"/>
+            </wp:cNvGraphicFramePr>
+            <a:graphic xmlns:a="http://schemas.openxmlformats.org/drawingml/2006/main">
+              <a:graphicData uri="http://schemas.openxmlformats.org/drawingml/2006/picture">
+                <pic:pic xmlns:pic="http://schemas.openxmlformats.org/drawingml/2006/picture">
+                  <pic:nvPicPr>
+                    <pic:cNvPr id="309727172" name="図 5" descr="グラフィカル ユーザー インターフェイス&#10;&#10;AI によって生成されたコンテンツは間違っている可能性があります。"/>
+                    <pic:cNvPicPr>
+                      <a:picLocks noChangeAspect="1" noChangeArrowheads="1"/>
+                    </pic:cNvPicPr>
+                  </pic:nvPicPr>
+                  <pic:blipFill rotWithShape="1">
+                    <a:blip r:embed="rId15" cstate="print">
+                      <a:extLst>
+                        <a:ext uri="{28A0092B-C50C-407E-A947-70E740481C1C}">
+                          <a14:useLocalDpi xmlns:a14="http://schemas.microsoft.com/office/drawing/2010/main" val="0"/>
+                        </a:ext>
+                      </a:extLst>
+                    </a:blip>
+                    <a:srcRect b="56234"/>
+                    <a:stretch/>
+                  </pic:blipFill>
+                  <pic:spPr bwMode="auto">
+                    <a:xfrm>
+                      <a:off x="0" y="0"/>
+                      <a:ext cx="4533328" cy="2518793"/>
+                    </a:xfrm>
+                    <a:prstGeom prst="rect">
+                      <a:avLst/>
+                    </a:prstGeom>
+                    <a:noFill/>
+                    <a:ln>
+                      <a:noFill/>
+                    </a:ln>
+                    <a:extLst>
+                      <a:ext uri="{53640926-AAD7-44D8-BBD7-CCE9431645EC}">
+                        <a14:shadowObscured xmlns:a14="http://schemas.microsoft.com/office/drawing/2010/main"/>
+                      </a:ext>
+                    </a:extLst>
+                  </pic:spPr>
+                </pic:pic>
+              </a:graphicData>
+            </a:graphic>
+          </wp:inline>
+        </w:drawing>
+      </w:r>
+    </w:p>
+    <w:p>
+      <w:pPr>
+        <w:pStyle w:val="aa"/>
+        <w:jc w:val="center"/>
+        <w:rPr>
+          <w:rFonts w:hint="eastAsia"/>
+        </w:rPr>
+      </w:pPr>
+      <w:r>
+        <w:t xml:space="preserve">Fig </w:t>
+      </w:r>
+      <w:fldSimple w:instr=" SEQ Fig \* ARABIC ">
+        <w:r>
+          <w:rPr>
+            <w:noProof/>
+          </w:rPr>
+          <w:t>6</w:t>
+        </w:r>
+      </w:fldSimple>
+      <w:r>
+        <w:rPr>
+          <w:rFonts w:hint="eastAsia"/>
+        </w:rPr>
+        <w:t xml:space="preserve"> Enable FTP Server Settings</w:t>
+      </w:r>
+    </w:p>
+    <w:p>
+      <w:pPr>
+        <w:rPr>
+          <w:rFonts w:hint="eastAsia"/>
+        </w:rPr>
+      </w:pPr>
+    </w:p>
+    <w:p>
+      <w:pPr>
+        <w:pStyle w:val="a9"/>
+        <w:numPr>
+          <w:ilvl w:val="1"/>
+          <w:numId w:val="1"/>
+        </w:numPr>
+      </w:pPr>
+      <w:r>
+        <w:rPr>
+          <w:rFonts w:hint="eastAsia"/>
+        </w:rPr>
+        <w:t xml:space="preserve"> </w:t>
+      </w:r>
+      <w:r>
+        <w:t>L</w:t>
+      </w:r>
+      <w:r>
+        <w:rPr>
+          <w:rFonts w:hint="eastAsia"/>
+        </w:rPr>
+        <w:t>ogging function</w:t>
+      </w:r>
+    </w:p>
+    <w:p>
+      <w:r>
+        <w:rPr>
+          <w:rFonts w:hint="eastAsia"/>
+        </w:rPr>
+        <w:t xml:space="preserve"> Set up a logging function to obtain experimental data and operation records. Operation records can be used to debug the program.</w:t>
+      </w:r>
+    </w:p>
+    <w:p/>
+    <w:p>
+      <w:r>
+        <w:rPr>
+          <w:rFonts w:hint="eastAsia"/>
+        </w:rPr>
+        <w:t>[Setup Method]</w:t>
+      </w:r>
+    </w:p>
+    <w:p>
+      <w:pPr>
+        <w:pStyle w:val="a9"/>
+        <w:numPr>
+          <w:ilvl w:val="0"/>
+          <w:numId w:val="9"/>
+        </w:numPr>
+      </w:pPr>
+      <w:r>
+        <w:rPr>
+          <w:rFonts w:hint="eastAsia"/>
+        </w:rPr>
+        <w:t>Click on [Tool] -&gt; [Setup logging/trace].</w:t>
+      </w:r>
+    </w:p>
+    <w:p>
+      <w:pPr>
+        <w:pStyle w:val="a9"/>
+        <w:numPr>
+          <w:ilvl w:val="0"/>
+          <w:numId w:val="9"/>
+        </w:numPr>
+      </w:pPr>
+      <w:r>
+        <w:rPr>
+          <w:rFonts w:hint="eastAsia"/>
+        </w:rPr>
+        <w:t>Logging/</w:t>
+      </w:r>
+      <w:proofErr w:type="gramStart"/>
+      <w:r>
+        <w:rPr>
+          <w:rFonts w:hint="eastAsia"/>
+        </w:rPr>
+        <w:t>Trace setting</w:t>
+      </w:r>
+      <w:proofErr w:type="gramEnd"/>
+      <w:r>
+        <w:rPr>
+          <w:rFonts w:hint="eastAsia"/>
+        </w:rPr>
+        <w:t xml:space="preserve"> list: Click on Set. This system was set up as follows.</w:t>
+      </w:r>
+    </w:p>
+    <w:p>
+      <w:r>
+        <w:rPr>
+          <w:rFonts w:hint="eastAsia"/>
+        </w:rPr>
+        <w:t>・Function select: Logging</w:t>
+      </w:r>
+    </w:p>
+    <w:p>
+      <w:r>
+        <w:rPr>
+          <w:rFonts w:hint="eastAsia"/>
+        </w:rPr>
+        <w:t>・Saving location: Memory card</w:t>
+      </w:r>
+    </w:p>
+    <w:p>
+      <w:r>
+        <w:rPr>
+          <w:rFonts w:hint="eastAsia"/>
+        </w:rPr>
+        <w:t xml:space="preserve">・File comment: </w:t>
+      </w:r>
+      <w:proofErr w:type="spellStart"/>
+      <w:r>
+        <w:rPr>
+          <w:rFonts w:hint="eastAsia"/>
+        </w:rPr>
+        <w:t>SendCommandLog</w:t>
+      </w:r>
+      <w:proofErr w:type="spellEnd"/>
+    </w:p>
+    <w:p>
+      <w:pPr>
+        <w:rPr>
+          <w:rFonts w:hint="eastAsia"/>
+        </w:rPr>
+      </w:pPr>
+      <w:r>
+        <w:rPr>
+          <w:rFonts w:hint="eastAsia"/>
+        </w:rPr>
+        <w:lastRenderedPageBreak/>
+        <w:t>・File name, File No.: Auto numbering</w:t>
+      </w:r>
+    </w:p>
+    <w:p>
+      <w:r>
+        <w:rPr>
+          <w:rFonts w:hint="eastAsia"/>
+        </w:rPr>
+        <w:t>・File name, No. upper limit: 99</w:t>
+      </w:r>
+    </w:p>
+    <w:p>
+      <w:r>
+        <w:rPr>
+          <w:rFonts w:hint="eastAsia"/>
+        </w:rPr>
+        <w:t>・F</w:t>
+      </w:r>
+      <w:r>
+        <w:t>i</w:t>
+      </w:r>
+      <w:r>
+        <w:rPr>
+          <w:rFonts w:hint="eastAsia"/>
+        </w:rPr>
+        <w:t>le name, Start operation: New a file</w:t>
+      </w:r>
+    </w:p>
+    <w:p>
+      <w:r>
+        <w:rPr>
+          <w:rFonts w:hint="eastAsia"/>
+        </w:rPr>
+        <w:t>・</w:t>
+      </w:r>
+      <w:r>
+        <w:rPr>
+          <w:rFonts w:hint="eastAsia"/>
+        </w:rPr>
+        <w:t>File name, When no empty No.: Overwrite by the oldest files</w:t>
+      </w:r>
+    </w:p>
+    <w:p>
+      <w:r>
+        <w:rPr>
+          <w:rFonts w:hint="eastAsia"/>
+        </w:rPr>
+        <w:t xml:space="preserve">・File name, String: </w:t>
+      </w:r>
+      <w:proofErr w:type="spellStart"/>
+      <w:r>
+        <w:rPr>
+          <w:rFonts w:hint="eastAsia"/>
+        </w:rPr>
+        <w:t>SendCommandLog</w:t>
+      </w:r>
+      <w:proofErr w:type="spellEnd"/>
+    </w:p>
+    <w:p>
+      <w:r>
+        <w:rPr>
+          <w:rFonts w:hint="eastAsia"/>
+        </w:rPr>
+        <w:t>・File name, Date/time: Year, Month, Day</w:t>
+      </w:r>
+    </w:p>
+    <w:p>
+      <w:r>
+        <w:rPr>
+          <w:rFonts w:hint="eastAsia"/>
+        </w:rPr>
+        <w:t>・Device/variable, Device/variable: RS232cP1CommandLog</w:t>
+      </w:r>
+    </w:p>
+    <w:p>
+      <w:r>
+        <w:rPr>
+          <w:rFonts w:hint="eastAsia"/>
+        </w:rPr>
+        <w:t>・Device/variable, Word Pts: 255</w:t>
+      </w:r>
+    </w:p>
+    <w:p>
+      <w:r>
+        <w:rPr>
+          <w:rFonts w:hint="eastAsia"/>
+        </w:rPr>
+        <w:t>・Device/variable, Data format: ASCII16BIT</w:t>
+      </w:r>
+    </w:p>
+    <w:p>
+      <w:r>
+        <w:rPr>
+          <w:rFonts w:hint="eastAsia"/>
+        </w:rPr>
+        <w:t>・Trigger, Type: Bit device</w:t>
+      </w:r>
+    </w:p>
+    <w:p>
+      <w:r>
+        <w:rPr>
+          <w:rFonts w:hint="eastAsia"/>
+        </w:rPr>
+        <w:t>・Trigger, Device: RS232cP1SendStatus</w:t>
+      </w:r>
+    </w:p>
+    <w:p>
+      <w:pPr>
+        <w:rPr>
+          <w:rFonts w:hint="eastAsia"/>
+        </w:rPr>
+      </w:pPr>
+      <w:r>
+        <w:rPr>
+          <w:rFonts w:hint="eastAsia"/>
+        </w:rPr>
+        <w:t>・Option, Insert file comments into the leading of CSV file: Enable</w:t>
+      </w:r>
+    </w:p>
+    <w:p>
+      <w:pPr>
+        <w:rPr>
+          <w:rFonts w:hint="eastAsia"/>
+        </w:rPr>
+      </w:pPr>
+      <w:r>
+        <w:rPr>
+          <w:rFonts w:hint="eastAsia"/>
+        </w:rPr>
+        <w:t>・Option,</w:t>
+      </w:r>
+      <w:r>
+        <w:rPr>
+          <w:rFonts w:hint="eastAsia"/>
+        </w:rPr>
+        <w:t xml:space="preserve"> Add comments row of device:</w:t>
+      </w:r>
+      <w:r>
+        <w:rPr>
+          <w:rFonts w:hint="eastAsia"/>
+        </w:rPr>
+        <w:t xml:space="preserve"> Enable</w:t>
+      </w:r>
+    </w:p>
+    <w:p>
+      <w:pPr>
+        <w:rPr>
+          <w:rFonts w:hint="eastAsia"/>
+        </w:rPr>
+      </w:pPr>
+      <w:r>
+        <w:rPr>
+          <w:rFonts w:hint="eastAsia"/>
+        </w:rPr>
+        <w:t>・Option,</w:t>
+      </w:r>
+      <w:r>
+        <w:rPr>
+          <w:rFonts w:hint="eastAsia"/>
+        </w:rPr>
+        <w:t xml:space="preserve"> Attach time stamp to each row:</w:t>
+      </w:r>
+      <w:r>
+        <w:rPr>
+          <w:rFonts w:hint="eastAsia"/>
+        </w:rPr>
+        <w:t xml:space="preserve"> Enable</w:t>
+      </w:r>
+    </w:p>
+    <w:p>
+      <w:pPr>
+        <w:rPr>
+          <w:rFonts w:hint="eastAsia"/>
+        </w:rPr>
+      </w:pPr>
+      <w:r>
+        <w:rPr>
+          <w:rFonts w:hint="eastAsia"/>
+        </w:rPr>
+        <w:t>・Option,</w:t>
+      </w:r>
+      <w:r>
+        <w:rPr>
+          <w:rFonts w:hint="eastAsia"/>
+        </w:rPr>
+        <w:t xml:space="preserve"> Add data No. to each row:</w:t>
+      </w:r>
+      <w:r>
+        <w:rPr>
+          <w:rFonts w:hint="eastAsia"/>
+        </w:rPr>
+        <w:t xml:space="preserve"> Enable</w:t>
+      </w:r>
+    </w:p>
+    <w:p>
+      <w:pPr>
+        <w:rPr>
+          <w:rFonts w:hint="eastAsia"/>
+        </w:rPr>
+      </w:pPr>
+      <w:r>
+        <w:rPr>
+          <w:rFonts w:hint="eastAsia"/>
+        </w:rPr>
+        <w:t>・Option,</w:t>
+      </w:r>
+      <w:r>
+        <w:rPr>
+          <w:rFonts w:hint="eastAsia"/>
+        </w:rPr>
+        <w:t xml:space="preserve"> Add data obtain span to each row:</w:t>
+      </w:r>
+      <w:r>
+        <w:rPr>
+          <w:rFonts w:hint="eastAsia"/>
+        </w:rPr>
+        <w:t xml:space="preserve"> Enable</w:t>
+      </w:r>
+    </w:p>
+    <w:p>
+      <w:pPr>
+        <w:rPr>
+          <w:rFonts w:hint="eastAsia"/>
+        </w:rPr>
+      </w:pPr>
+      <w:r>
+        <w:rPr>
+          <w:rFonts w:hint="eastAsia"/>
+        </w:rPr>
+        <w:t>・Option,</w:t>
+      </w:r>
+      <w:r>
+        <w:rPr>
+          <w:rFonts w:hint="eastAsia"/>
+        </w:rPr>
+        <w:t xml:space="preserve"> Add space to secure the character count: Disable</w:t>
+      </w:r>
+    </w:p>
+    <w:p>
+      <w:pPr>
+        <w:rPr>
+          <w:rFonts w:hint="eastAsia"/>
+        </w:rPr>
+      </w:pPr>
+      <w:r>
+        <w:rPr>
+          <w:rFonts w:hint="eastAsia"/>
+        </w:rPr>
+        <w:t>・Option,</w:t>
+      </w:r>
+      <w:r>
+        <w:rPr>
+          <w:rFonts w:hint="eastAsia"/>
+        </w:rPr>
+        <w:t xml:space="preserve"> Perform CSV file save for each trigger:</w:t>
+      </w:r>
+      <w:r>
+        <w:rPr>
+          <w:rFonts w:hint="eastAsia"/>
+        </w:rPr>
+        <w:t xml:space="preserve"> Enable</w:t>
+      </w:r>
+    </w:p>
+    <w:p>
+      <w:pPr>
+        <w:rPr>
+          <w:rFonts w:hint="eastAsia"/>
+        </w:rPr>
+      </w:pPr>
+      <w:r>
+        <w:rPr>
+          <w:rFonts w:hint="eastAsia"/>
+        </w:rPr>
+        <w:t>・Option,</w:t>
+      </w:r>
+      <w:r>
+        <w:rPr>
+          <w:rFonts w:hint="eastAsia"/>
+        </w:rPr>
+        <w:t xml:space="preserve"> Save the file to non-volatile memory:</w:t>
+      </w:r>
+      <w:r>
+        <w:rPr>
+          <w:rFonts w:hint="eastAsia"/>
+        </w:rPr>
+        <w:t xml:space="preserve"> Enable</w:t>
+      </w:r>
+    </w:p>
+    <w:p>
+      <w:pPr>
+        <w:rPr>
+          <w:rFonts w:hint="eastAsia"/>
+        </w:rPr>
+      </w:pPr>
+      <w:r>
+        <w:rPr>
+          <w:rFonts w:hint="eastAsia"/>
+        </w:rPr>
+        <w:t>・Option,</w:t>
+      </w:r>
+      <w:r>
+        <w:rPr>
+          <w:rFonts w:hint="eastAsia"/>
+        </w:rPr>
+        <w:t xml:space="preserve"> Auto-restart logging by inserting memory card:</w:t>
+      </w:r>
+      <w:r>
+        <w:rPr>
+          <w:rFonts w:hint="eastAsia"/>
+        </w:rPr>
+        <w:t xml:space="preserve"> Enable</w:t>
+      </w:r>
+    </w:p>
+    <w:p>
+      <w:pPr>
+        <w:rPr>
+          <w:rFonts w:hint="eastAsia"/>
+        </w:rPr>
+      </w:pPr>
+      <w:r>
+        <w:rPr>
+          <w:rFonts w:hint="eastAsia"/>
+        </w:rPr>
+        <w:t>・Option,</w:t>
+      </w:r>
+      <w:r>
+        <w:rPr>
+          <w:rFonts w:hint="eastAsia"/>
+        </w:rPr>
+        <w:t xml:space="preserve"> Set upper limit of file capacity:</w:t>
+      </w:r>
+      <w:r>
+        <w:rPr>
+          <w:rFonts w:hint="eastAsia"/>
+        </w:rPr>
+        <w:t xml:space="preserve"> Enable</w:t>
+      </w:r>
+    </w:p>
+    <w:p>
+      <w:pPr>
+        <w:rPr>
+          <w:rFonts w:hint="eastAsia"/>
+        </w:rPr>
+      </w:pPr>
+      <w:r>
+        <w:rPr>
+          <w:rFonts w:hint="eastAsia"/>
+        </w:rPr>
+        <w:t>・Option,</w:t>
+      </w:r>
+      <w:r>
+        <w:rPr>
+          <w:rFonts w:hint="eastAsia"/>
+        </w:rPr>
+        <w:t xml:space="preserve"> Upper limit: 1000, Row</w:t>
+      </w:r>
+    </w:p>
+    <w:p>
+      <w:pPr>
+        <w:pStyle w:val="a9"/>
+        <w:numPr>
+          <w:ilvl w:val="0"/>
+          <w:numId w:val="9"/>
+        </w:numPr>
+      </w:pPr>
+      <w:r>
+        <w:rPr>
+          <w:rFonts w:hint="eastAsia"/>
+        </w:rPr>
+        <w:t>The logging function for reception was also set up with reference to ②</w:t>
+      </w:r>
+    </w:p>
+    <w:p>
+      <w:pPr>
+        <w:pStyle w:val="a9"/>
+        <w:numPr>
+          <w:ilvl w:val="0"/>
+          <w:numId w:val="9"/>
+        </w:numPr>
+        <w:rPr>
+          <w:rFonts w:hint="eastAsia"/>
+        </w:rPr>
+      </w:pPr>
+      <w:r>
+        <w:rPr>
+          <w:rFonts w:hint="eastAsia"/>
+        </w:rPr>
+        <w:t xml:space="preserve">In this setup, logging continues as long as the Bit device (Relay) is up, so a </w:t>
+      </w:r>
+      <w:r>
+        <w:t>“</w:t>
+      </w:r>
+      <w:r>
+        <w:rPr>
+          <w:rFonts w:hint="eastAsia"/>
+        </w:rPr>
+        <w:t>Check Logging Trigger</w:t>
+      </w:r>
+      <w:r>
+        <w:t>”</w:t>
+      </w:r>
+      <w:r>
+        <w:rPr>
+          <w:rFonts w:hint="eastAsia"/>
+        </w:rPr>
+        <w:t xml:space="preserve"> module was </w:t>
+      </w:r>
+      <w:proofErr w:type="gramStart"/>
+      <w:r>
+        <w:rPr>
+          <w:rFonts w:hint="eastAsia"/>
+        </w:rPr>
+        <w:t>add</w:t>
+      </w:r>
+      <w:proofErr w:type="gramEnd"/>
+      <w:r>
+        <w:rPr>
+          <w:rFonts w:hint="eastAsia"/>
+        </w:rPr>
+        <w:t xml:space="preserve"> for the logging function.</w:t>
       </w:r>
     </w:p>
     <w:p/>
     <w:p/>
     <w:p/>
+    <w:p/>
+    <w:p>
+      <w:pPr>
+        <w:rPr>
+          <w:rFonts w:hint="eastAsia"/>
+        </w:rPr>
+      </w:pPr>
+    </w:p>
     <w:p>
       <w:pPr>
         <w:pStyle w:val="a9"/>
@@ -1021,118 +3245,94 @@
         <w:rPr>
           <w:rFonts w:hint="eastAsia"/>
         </w:rPr>
-        <w:t>Definition of PLC variables</w:t>
-      </w:r>
-    </w:p>
-    <w:p>
-      <w:pPr>
-        <w:ind w:firstLineChars="50" w:firstLine="105"/>
-        <w:rPr>
-          <w:rFonts w:hint="eastAsia"/>
-        </w:rPr>
-      </w:pPr>
-      <w:proofErr w:type="gramStart"/>
-      <w:r>
-        <w:rPr>
-          <w:rFonts w:hint="eastAsia"/>
-        </w:rPr>
-        <w:t>Similar to</w:t>
-      </w:r>
-      <w:proofErr w:type="gramEnd"/>
-      <w:r>
-        <w:rPr>
-          <w:rFonts w:hint="eastAsia"/>
-        </w:rPr>
-        <w:t xml:space="preserve"> C++ and Python, PLC can define global and local variables. </w:t>
-      </w:r>
-      <w:r>
-        <w:rPr>
-          <w:rFonts w:hint="eastAsia"/>
-        </w:rPr>
-        <w:t>This can be used to properly manage process flags and status. As a point of reference, global variables are defined statically, while local variables have the characteristic of being managed dynamically.</w:t>
+        <w:t xml:space="preserve">Program </w:t>
+      </w:r>
+      <w:r>
+        <w:rPr>
+          <w:rFonts w:hint="eastAsia"/>
+        </w:rPr>
+        <w:t>m</w:t>
+      </w:r>
+      <w:r>
+        <w:rPr>
+          <w:rFonts w:hint="eastAsia"/>
+        </w:rPr>
+        <w:t xml:space="preserve">odule </w:t>
+      </w:r>
+      <w:r>
+        <w:rPr>
+          <w:rFonts w:hint="eastAsia"/>
+        </w:rPr>
+        <w:t>t</w:t>
+      </w:r>
+      <w:r>
+        <w:rPr>
+          <w:rFonts w:hint="eastAsia"/>
+        </w:rPr>
+        <w:t>ype</w:t>
+      </w:r>
+    </w:p>
+    <w:p>
+      <w:pPr>
+        <w:pStyle w:val="a9"/>
+        <w:numPr>
+          <w:ilvl w:val="2"/>
+          <w:numId w:val="1"/>
+        </w:numPr>
+      </w:pPr>
+      <w:r>
+        <w:rPr>
+          <w:rFonts w:hint="eastAsia"/>
+        </w:rPr>
+        <w:t>Initialize module</w:t>
+      </w:r>
+    </w:p>
+    <w:p>
+      <w:pPr>
+        <w:pStyle w:val="a9"/>
+        <w:numPr>
+          <w:ilvl w:val="2"/>
+          <w:numId w:val="1"/>
+        </w:numPr>
+      </w:pPr>
+      <w:r>
+        <w:rPr>
+          <w:rFonts w:hint="eastAsia"/>
+        </w:rPr>
+        <w:t>Every-scan execution module</w:t>
+      </w:r>
+    </w:p>
+    <w:p>
+      <w:pPr>
+        <w:pStyle w:val="a9"/>
+        <w:numPr>
+          <w:ilvl w:val="2"/>
+          <w:numId w:val="1"/>
+        </w:numPr>
+      </w:pPr>
+      <w:r>
+        <w:rPr>
+          <w:rFonts w:hint="eastAsia"/>
+        </w:rPr>
+        <w:t>Standby module</w:t>
+      </w:r>
+    </w:p>
+    <w:p>
+      <w:pPr>
+        <w:pStyle w:val="a9"/>
+        <w:numPr>
+          <w:ilvl w:val="2"/>
+          <w:numId w:val="1"/>
+        </w:numPr>
+      </w:pPr>
+      <w:r>
+        <w:rPr>
+          <w:rFonts w:hint="eastAsia"/>
+        </w:rPr>
+        <w:t>Function / Function Block</w:t>
       </w:r>
     </w:p>
     <w:p/>
-    <w:p>
-      <w:r>
-        <w:rPr>
-          <w:rFonts w:hint="eastAsia"/>
-        </w:rPr>
-        <w:t>[Setup Method]</w:t>
-      </w:r>
-    </w:p>
-    <w:p>
-      <w:pPr>
-        <w:pStyle w:val="a9"/>
-        <w:numPr>
-          <w:ilvl w:val="0"/>
-          <w:numId w:val="4"/>
-        </w:numPr>
-      </w:pPr>
-      <w:r>
-        <w:rPr>
-          <w:rFonts w:hint="eastAsia"/>
-        </w:rPr>
-        <w:t>Click on [View] -&gt; [Variable edit window].</w:t>
-      </w:r>
-    </w:p>
-    <w:p>
-      <w:pPr>
-        <w:pStyle w:val="a9"/>
-        <w:numPr>
-          <w:ilvl w:val="0"/>
-          <w:numId w:val="4"/>
-        </w:numPr>
-      </w:pPr>
-      <w:r>
-        <w:rPr>
-          <w:rFonts w:hint="eastAsia"/>
-        </w:rPr>
-        <w:t>Variable edit: Select the Global or Local tab.</w:t>
-      </w:r>
-    </w:p>
-    <w:p>
-      <w:pPr>
-        <w:pStyle w:val="a9"/>
-        <w:numPr>
-          <w:ilvl w:val="0"/>
-          <w:numId w:val="4"/>
-        </w:numPr>
-      </w:pPr>
-      <w:r>
-        <w:rPr>
-          <w:rFonts w:hint="eastAsia"/>
-        </w:rPr>
-        <w:t>Variable edit: For Global variables, enter the Variable name, Data type, Assigned device.</w:t>
-      </w:r>
-    </w:p>
-    <w:p>
-      <w:pPr>
-        <w:pStyle w:val="a9"/>
-        <w:numPr>
-          <w:ilvl w:val="0"/>
-          <w:numId w:val="4"/>
-        </w:numPr>
-        <w:rPr>
-          <w:rFonts w:hint="eastAsia"/>
-        </w:rPr>
-      </w:pPr>
-      <w:r>
-        <w:rPr>
-          <w:rFonts w:hint="eastAsia"/>
-        </w:rPr>
-        <w:t>Variable edit: For Local variables, select the program from the downlist and enter the Local Variable name, Data type, Value (initial value).</w:t>
-      </w:r>
-    </w:p>
-    <w:p/>
-    <w:p/>
-    <w:p>
-      <w:pPr>
-        <w:rPr>
-          <w:rFonts w:hint="eastAsia"/>
-        </w:rPr>
-      </w:pPr>
-    </w:p>
     <w:p>
       <w:pPr>
         <w:rPr>
@@ -1152,35 +3352,185 @@
         <w:rPr>
           <w:rFonts w:hint="eastAsia"/>
         </w:rPr>
-        <w:lastRenderedPageBreak/>
-        <w:t xml:space="preserve"> </w:t>
-      </w:r>
-      <w:r>
-        <w:rPr>
-          <w:rFonts w:hint="eastAsia"/>
-        </w:rPr>
-        <w:t xml:space="preserve">Socket </w:t>
-      </w:r>
-      <w:r>
-        <w:rPr>
-          <w:rFonts w:hint="eastAsia"/>
-        </w:rPr>
-        <w:t>C</w:t>
-      </w:r>
-      <w:r>
-        <w:rPr>
-          <w:rFonts w:hint="eastAsia"/>
-        </w:rPr>
-        <w:t>ommunication</w:t>
-      </w:r>
-      <w:r>
-        <w:rPr>
-          <w:rFonts w:hint="eastAsia"/>
-        </w:rPr>
-        <w:t xml:space="preserve"> by Python script</w:t>
+        <w:t xml:space="preserve"> Description of each module</w:t>
+      </w:r>
+    </w:p>
+    <w:p>
+      <w:pPr>
+        <w:pStyle w:val="a9"/>
+        <w:numPr>
+          <w:ilvl w:val="2"/>
+          <w:numId w:val="1"/>
+        </w:numPr>
+      </w:pPr>
+      <w:r>
+        <w:rPr>
+          <w:rFonts w:hint="eastAsia"/>
+        </w:rPr>
+        <w:t>Initialize the used device</w:t>
+      </w:r>
+    </w:p>
+    <w:p>
+      <w:pPr>
+        <w:pStyle w:val="a9"/>
+        <w:numPr>
+          <w:ilvl w:val="2"/>
+          <w:numId w:val="1"/>
+        </w:numPr>
+      </w:pPr>
+      <w:r>
+        <w:rPr>
+          <w:rFonts w:hint="eastAsia"/>
+        </w:rPr>
+        <w:t>Parameter Checker</w:t>
+      </w:r>
+    </w:p>
+    <w:p>
+      <w:pPr>
+        <w:pStyle w:val="a9"/>
+        <w:numPr>
+          <w:ilvl w:val="2"/>
+          <w:numId w:val="1"/>
+        </w:numPr>
+      </w:pPr>
+      <w:r>
+        <w:rPr>
+          <w:rFonts w:hint="eastAsia"/>
+        </w:rPr>
+        <w:t>Module Selector</w:t>
+      </w:r>
+    </w:p>
+    <w:p>
+      <w:pPr>
+        <w:pStyle w:val="a9"/>
+        <w:numPr>
+          <w:ilvl w:val="2"/>
+          <w:numId w:val="1"/>
+        </w:numPr>
+      </w:pPr>
+      <w:r>
+        <w:rPr>
+          <w:rFonts w:hint="eastAsia"/>
+        </w:rPr>
+        <w:t>Module Manager</w:t>
+      </w:r>
+    </w:p>
+    <w:p>
+      <w:pPr>
+        <w:pStyle w:val="a9"/>
+        <w:numPr>
+          <w:ilvl w:val="2"/>
+          <w:numId w:val="1"/>
+        </w:numPr>
+      </w:pPr>
+      <w:r>
+        <w:rPr>
+          <w:rFonts w:hint="eastAsia"/>
+        </w:rPr>
+        <w:t>Check Logging Trigger</w:t>
+      </w:r>
+    </w:p>
+    <w:p>
+      <w:pPr>
+        <w:pStyle w:val="a9"/>
+        <w:numPr>
+          <w:ilvl w:val="2"/>
+          <w:numId w:val="1"/>
+        </w:numPr>
+      </w:pPr>
+      <w:r>
+        <w:rPr>
+          <w:rFonts w:hint="eastAsia"/>
+        </w:rPr>
+        <w:t>Set Resistance Mode</w:t>
+      </w:r>
+    </w:p>
+    <w:p>
+      <w:pPr>
+        <w:pStyle w:val="a9"/>
+        <w:numPr>
+          <w:ilvl w:val="2"/>
+          <w:numId w:val="1"/>
+        </w:numPr>
+      </w:pPr>
+      <w:r>
+        <w:rPr>
+          <w:rFonts w:hint="eastAsia"/>
+        </w:rPr>
+        <w:t>Set Voltage Mode</w:t>
+      </w:r>
+    </w:p>
+    <w:p>
+      <w:pPr>
+        <w:pStyle w:val="a9"/>
+        <w:numPr>
+          <w:ilvl w:val="2"/>
+          <w:numId w:val="1"/>
+        </w:numPr>
+      </w:pPr>
+      <w:r>
+        <w:rPr>
+          <w:rFonts w:hint="eastAsia"/>
+        </w:rPr>
+        <w:t>Measure and Read Func</w:t>
+      </w:r>
+    </w:p>
+    <w:p>
+      <w:pPr>
+        <w:pStyle w:val="a9"/>
+        <w:numPr>
+          <w:ilvl w:val="2"/>
+          <w:numId w:val="1"/>
+        </w:numPr>
+      </w:pPr>
+      <w:r>
+        <w:rPr>
+          <w:rFonts w:hint="eastAsia"/>
+        </w:rPr>
+        <w:t>Manual Communication</w:t>
+      </w:r>
+    </w:p>
+    <w:p>
+      <w:pPr>
+        <w:pStyle w:val="a9"/>
+        <w:numPr>
+          <w:ilvl w:val="2"/>
+          <w:numId w:val="1"/>
+        </w:numPr>
+      </w:pPr>
+      <w:r>
+        <w:rPr>
+          <w:rFonts w:hint="eastAsia"/>
+        </w:rPr>
+        <w:t>Check Status of KV-XL202</w:t>
+      </w:r>
+    </w:p>
+    <w:p>
+      <w:pPr>
+        <w:pStyle w:val="a9"/>
+        <w:numPr>
+          <w:ilvl w:val="2"/>
+          <w:numId w:val="1"/>
+        </w:numPr>
+        <w:rPr>
+          <w:rFonts w:hint="eastAsia"/>
+        </w:rPr>
+      </w:pPr>
+      <w:r>
+        <w:rPr>
+          <w:rFonts w:hint="eastAsia"/>
+        </w:rPr>
+        <w:t>Communication Function</w:t>
       </w:r>
     </w:p>
     <w:p/>
+    <w:p>
+      <w:pPr>
+        <w:rPr>
+          <w:rFonts w:hint="eastAsia"/>
+        </w:rPr>
+      </w:pPr>
+    </w:p>
     <w:p>
       <w:pPr>
         <w:pStyle w:val="a9"/>
@@ -1189,21 +3539,6 @@
           <w:numId w:val="1"/>
         </w:numPr>
       </w:pPr>
-      <w:r>
-        <w:rPr>
-          <w:rFonts w:hint="eastAsia"/>
-        </w:rPr>
-        <w:t xml:space="preserve"> </w:t>
-      </w:r>
-      <w:r>
-        <w:t>L</w:t>
-      </w:r>
-      <w:r>
-        <w:rPr>
-          <w:rFonts w:hint="eastAsia"/>
-        </w:rPr>
-        <w:t>ogging function</w:t>
-      </w:r>
     </w:p>
     <w:p>
       <w:pPr>
@@ -1213,12 +3548,6 @@
           <w:numId w:val="1"/>
         </w:numPr>
       </w:pPr>
-      <w:r>
-        <w:rPr>
-          <w:rFonts w:hint="eastAsia"/>
-        </w:rPr>
-        <w:t xml:space="preserve"> FTP server function</w:t>
-      </w:r>
     </w:p>
     <w:p>
       <w:pPr>
@@ -1228,18 +3557,6 @@
           <w:numId w:val="1"/>
         </w:numPr>
       </w:pPr>
-      <w:r>
-        <w:rPr>
-          <w:rFonts w:hint="eastAsia"/>
-        </w:rPr>
-        <w:t xml:space="preserve"> </w:t>
-      </w:r>
-      <w:r>
-        <w:rPr>
-          <w:rFonts w:hint="eastAsia"/>
-        </w:rPr>
-        <w:t>Python script</w:t>
-      </w:r>
     </w:p>
     <w:p>
       <w:pPr>
@@ -1254,25 +3571,10 @@
       <w:pPr>
         <w:pStyle w:val="a9"/>
         <w:numPr>
-          <w:ilvl w:val="1"/>
+          <w:ilvl w:val="0"/>
           <w:numId w:val="1"/>
         </w:numPr>
       </w:pPr>
-    </w:p>
-    <w:p>
-      <w:pPr>
-        <w:pStyle w:val="a9"/>
-        <w:numPr>
-          <w:ilvl w:val="1"/>
-          <w:numId w:val="1"/>
-        </w:numPr>
-      </w:pPr>
-      <w:r>
-        <w:rPr>
-          <w:rFonts w:hint="eastAsia"/>
-        </w:rPr>
-        <w:t>a</w:t>
-      </w:r>
     </w:p>
     <w:sectPr>
       <w:pgSz w:w="11906" w:h="16838"/>
@@ -1287,6 +3589,95 @@
 <file path=word/numbering.xml><?xml version="1.0" encoding="utf-8"?>
 <w:numbering xmlns:wpc="http://schemas.microsoft.com/office/word/2010/wordprocessingCanvas" xmlns:cx="http://schemas.microsoft.com/office/drawing/2014/chartex" xmlns:cx1="http://schemas.microsoft.com/office/drawing/2015/9/8/chartex" xmlns:cx2="http://schemas.microsoft.com/office/drawing/2015/10/21/chartex" xmlns:cx3="http://schemas.microsoft.com/office/drawing/2016/5/9/chartex" xmlns:cx4="http://schemas.microsoft.com/office/drawing/2016/5/10/chartex" xmlns:cx5="http://schemas.microsoft.com/office/drawing/2016/5/11/chartex" xmlns:cx6="http://schemas.microsoft.com/office/drawing/2016/5/12/chartex" xmlns:cx7="http://schemas.microsoft.com/office/drawing/2016/5/13/chartex" xmlns:cx8="http://schemas.microsoft.com/office/drawing/2016/5/14/chartex" xmlns:mc="http://schemas.openxmlformats.org/markup-compatibility/2006" xmlns:aink="http://schemas.microsoft.com/office/drawing/2016/ink" xmlns:am3d="http://schemas.microsoft.com/office/drawing/2017/model3d" xmlns:o="urn:schemas-microsoft-com:office:office" xmlns:oel="http://schemas.microsoft.com/office/2019/extlst" xmlns:r="http://schemas.openxmlformats.org/officeDocument/2006/relationships" xmlns:m="http://schemas.openxmlformats.org/officeDocument/2006/math" xmlns:v="urn:schemas-microsoft-com:vml" xmlns:wp14="http://schemas.microsoft.com/office/word/2010/wordprocessingDrawing" xmlns:wp="http://schemas.openxmlformats.org/drawingml/2006/wordprocessingDrawing" xmlns:w10="urn:schemas-microsoft-com:office:word" xmlns:w="http://schemas.openxmlformats.org/wordprocessingml/2006/main" xmlns:w14="http://schemas.microsoft.com/office/word/2010/wordml" xmlns:w15="http://schemas.microsoft.com/office/word/2012/wordml" xmlns:w16cex="http://schemas.microsoft.com/office/word/2018/wordml/cex" xmlns:w16cid="http://schemas.microsoft.com/office/word/2016/wordml/cid" xmlns:w16="http://schemas.microsoft.com/office/word/2018/wordml" xmlns:w16du="http://schemas.microsoft.com/office/word/2023/wordml/word16du" xmlns:w16sdtdh="http://schemas.microsoft.com/office/word/2020/wordml/sdtdatahash" xmlns:w16sdtfl="http://schemas.microsoft.com/office/word/2024/wordml/sdtformatlock" xmlns:w16se="http://schemas.microsoft.com/office/word/2015/wordml/symex" xmlns:wpg="http://schemas.microsoft.com/office/word/2010/wordprocessingGroup" xmlns:wpi="http://schemas.microsoft.com/office/word/2010/wordprocessingInk" xmlns:wne="http://schemas.microsoft.com/office/word/2006/wordml" xmlns:wps="http://schemas.microsoft.com/office/word/2010/wordprocessingShape" mc:Ignorable="w14 w15 w16se w16cid w16 w16cex w16sdtdh w16sdtfl w16du wp14">
   <w:abstractNum w:abstractNumId="0" w15:restartNumberingAfterBreak="0">
+    <w:nsid w:val="1ECD624E"/>
+    <w:multiLevelType w:val="hybridMultilevel"/>
+    <w:tmpl w:val="2BEC8080"/>
+    <w:lvl w:ilvl="0" w:tplc="56743C36">
+      <w:start w:val="1"/>
+      <w:numFmt w:val="decimalEnclosedCircle"/>
+      <w:lvlText w:val="%1"/>
+      <w:lvlJc w:val="left"/>
+      <w:pPr>
+        <w:ind w:left="360" w:hanging="360"/>
+      </w:pPr>
+      <w:rPr>
+        <w:rFonts w:hint="default"/>
+      </w:rPr>
+    </w:lvl>
+    <w:lvl w:ilvl="1" w:tplc="04090017" w:tentative="1">
+      <w:start w:val="1"/>
+      <w:numFmt w:val="aiueoFullWidth"/>
+      <w:lvlText w:val="(%2)"/>
+      <w:lvlJc w:val="left"/>
+      <w:pPr>
+        <w:ind w:left="880" w:hanging="440"/>
+      </w:pPr>
+    </w:lvl>
+    <w:lvl w:ilvl="2" w:tplc="04090011" w:tentative="1">
+      <w:start w:val="1"/>
+      <w:numFmt w:val="decimalEnclosedCircle"/>
+      <w:lvlText w:val="%3"/>
+      <w:lvlJc w:val="left"/>
+      <w:pPr>
+        <w:ind w:left="1320" w:hanging="440"/>
+      </w:pPr>
+    </w:lvl>
+    <w:lvl w:ilvl="3" w:tplc="0409000F" w:tentative="1">
+      <w:start w:val="1"/>
+      <w:numFmt w:val="decimal"/>
+      <w:lvlText w:val="%4."/>
+      <w:lvlJc w:val="left"/>
+      <w:pPr>
+        <w:ind w:left="1760" w:hanging="440"/>
+      </w:pPr>
+    </w:lvl>
+    <w:lvl w:ilvl="4" w:tplc="04090017" w:tentative="1">
+      <w:start w:val="1"/>
+      <w:numFmt w:val="aiueoFullWidth"/>
+      <w:lvlText w:val="(%5)"/>
+      <w:lvlJc w:val="left"/>
+      <w:pPr>
+        <w:ind w:left="2200" w:hanging="440"/>
+      </w:pPr>
+    </w:lvl>
+    <w:lvl w:ilvl="5" w:tplc="04090011" w:tentative="1">
+      <w:start w:val="1"/>
+      <w:numFmt w:val="decimalEnclosedCircle"/>
+      <w:lvlText w:val="%6"/>
+      <w:lvlJc w:val="left"/>
+      <w:pPr>
+        <w:ind w:left="2640" w:hanging="440"/>
+      </w:pPr>
+    </w:lvl>
+    <w:lvl w:ilvl="6" w:tplc="0409000F" w:tentative="1">
+      <w:start w:val="1"/>
+      <w:numFmt w:val="decimal"/>
+      <w:lvlText w:val="%7."/>
+      <w:lvlJc w:val="left"/>
+      <w:pPr>
+        <w:ind w:left="3080" w:hanging="440"/>
+      </w:pPr>
+    </w:lvl>
+    <w:lvl w:ilvl="7" w:tplc="04090017" w:tentative="1">
+      <w:start w:val="1"/>
+      <w:numFmt w:val="aiueoFullWidth"/>
+      <w:lvlText w:val="(%8)"/>
+      <w:lvlJc w:val="left"/>
+      <w:pPr>
+        <w:ind w:left="3520" w:hanging="440"/>
+      </w:pPr>
+    </w:lvl>
+    <w:lvl w:ilvl="8" w:tplc="04090011" w:tentative="1">
+      <w:start w:val="1"/>
+      <w:numFmt w:val="decimalEnclosedCircle"/>
+      <w:lvlText w:val="%9"/>
+      <w:lvlJc w:val="left"/>
+      <w:pPr>
+        <w:ind w:left="3960" w:hanging="440"/>
+      </w:pPr>
+    </w:lvl>
+  </w:abstractNum>
+  <w:abstractNum w:abstractNumId="1" w15:restartNumberingAfterBreak="0">
     <w:nsid w:val="2C3D5B70"/>
     <w:multiLevelType w:val="hybridMultilevel"/>
     <w:tmpl w:val="CCD823D2"/>
@@ -1375,7 +3766,185 @@
       </w:pPr>
     </w:lvl>
   </w:abstractNum>
-  <w:abstractNum w:abstractNumId="1" w15:restartNumberingAfterBreak="0">
+  <w:abstractNum w:abstractNumId="2" w15:restartNumberingAfterBreak="0">
+    <w:nsid w:val="374A40E7"/>
+    <w:multiLevelType w:val="hybridMultilevel"/>
+    <w:tmpl w:val="BEC2D1B2"/>
+    <w:lvl w:ilvl="0" w:tplc="2032897C">
+      <w:start w:val="1"/>
+      <w:numFmt w:val="decimalEnclosedCircle"/>
+      <w:lvlText w:val="%1"/>
+      <w:lvlJc w:val="left"/>
+      <w:pPr>
+        <w:ind w:left="360" w:hanging="360"/>
+      </w:pPr>
+      <w:rPr>
+        <w:rFonts w:hint="default"/>
+      </w:rPr>
+    </w:lvl>
+    <w:lvl w:ilvl="1" w:tplc="04090017" w:tentative="1">
+      <w:start w:val="1"/>
+      <w:numFmt w:val="aiueoFullWidth"/>
+      <w:lvlText w:val="(%2)"/>
+      <w:lvlJc w:val="left"/>
+      <w:pPr>
+        <w:ind w:left="880" w:hanging="440"/>
+      </w:pPr>
+    </w:lvl>
+    <w:lvl w:ilvl="2" w:tplc="04090011" w:tentative="1">
+      <w:start w:val="1"/>
+      <w:numFmt w:val="decimalEnclosedCircle"/>
+      <w:lvlText w:val="%3"/>
+      <w:lvlJc w:val="left"/>
+      <w:pPr>
+        <w:ind w:left="1320" w:hanging="440"/>
+      </w:pPr>
+    </w:lvl>
+    <w:lvl w:ilvl="3" w:tplc="0409000F" w:tentative="1">
+      <w:start w:val="1"/>
+      <w:numFmt w:val="decimal"/>
+      <w:lvlText w:val="%4."/>
+      <w:lvlJc w:val="left"/>
+      <w:pPr>
+        <w:ind w:left="1760" w:hanging="440"/>
+      </w:pPr>
+    </w:lvl>
+    <w:lvl w:ilvl="4" w:tplc="04090017" w:tentative="1">
+      <w:start w:val="1"/>
+      <w:numFmt w:val="aiueoFullWidth"/>
+      <w:lvlText w:val="(%5)"/>
+      <w:lvlJc w:val="left"/>
+      <w:pPr>
+        <w:ind w:left="2200" w:hanging="440"/>
+      </w:pPr>
+    </w:lvl>
+    <w:lvl w:ilvl="5" w:tplc="04090011" w:tentative="1">
+      <w:start w:val="1"/>
+      <w:numFmt w:val="decimalEnclosedCircle"/>
+      <w:lvlText w:val="%6"/>
+      <w:lvlJc w:val="left"/>
+      <w:pPr>
+        <w:ind w:left="2640" w:hanging="440"/>
+      </w:pPr>
+    </w:lvl>
+    <w:lvl w:ilvl="6" w:tplc="0409000F" w:tentative="1">
+      <w:start w:val="1"/>
+      <w:numFmt w:val="decimal"/>
+      <w:lvlText w:val="%7."/>
+      <w:lvlJc w:val="left"/>
+      <w:pPr>
+        <w:ind w:left="3080" w:hanging="440"/>
+      </w:pPr>
+    </w:lvl>
+    <w:lvl w:ilvl="7" w:tplc="04090017" w:tentative="1">
+      <w:start w:val="1"/>
+      <w:numFmt w:val="aiueoFullWidth"/>
+      <w:lvlText w:val="(%8)"/>
+      <w:lvlJc w:val="left"/>
+      <w:pPr>
+        <w:ind w:left="3520" w:hanging="440"/>
+      </w:pPr>
+    </w:lvl>
+    <w:lvl w:ilvl="8" w:tplc="04090011" w:tentative="1">
+      <w:start w:val="1"/>
+      <w:numFmt w:val="decimalEnclosedCircle"/>
+      <w:lvlText w:val="%9"/>
+      <w:lvlJc w:val="left"/>
+      <w:pPr>
+        <w:ind w:left="3960" w:hanging="440"/>
+      </w:pPr>
+    </w:lvl>
+  </w:abstractNum>
+  <w:abstractNum w:abstractNumId="3" w15:restartNumberingAfterBreak="0">
+    <w:nsid w:val="3B0C7DE4"/>
+    <w:multiLevelType w:val="hybridMultilevel"/>
+    <w:tmpl w:val="7E1A371C"/>
+    <w:lvl w:ilvl="0" w:tplc="8C8670E4">
+      <w:start w:val="1"/>
+      <w:numFmt w:val="decimalEnclosedCircle"/>
+      <w:lvlText w:val="%1"/>
+      <w:lvlJc w:val="left"/>
+      <w:pPr>
+        <w:ind w:left="360" w:hanging="360"/>
+      </w:pPr>
+      <w:rPr>
+        <w:rFonts w:hint="default"/>
+      </w:rPr>
+    </w:lvl>
+    <w:lvl w:ilvl="1" w:tplc="04090017" w:tentative="1">
+      <w:start w:val="1"/>
+      <w:numFmt w:val="aiueoFullWidth"/>
+      <w:lvlText w:val="(%2)"/>
+      <w:lvlJc w:val="left"/>
+      <w:pPr>
+        <w:ind w:left="880" w:hanging="440"/>
+      </w:pPr>
+    </w:lvl>
+    <w:lvl w:ilvl="2" w:tplc="04090011" w:tentative="1">
+      <w:start w:val="1"/>
+      <w:numFmt w:val="decimalEnclosedCircle"/>
+      <w:lvlText w:val="%3"/>
+      <w:lvlJc w:val="left"/>
+      <w:pPr>
+        <w:ind w:left="1320" w:hanging="440"/>
+      </w:pPr>
+    </w:lvl>
+    <w:lvl w:ilvl="3" w:tplc="0409000F" w:tentative="1">
+      <w:start w:val="1"/>
+      <w:numFmt w:val="decimal"/>
+      <w:lvlText w:val="%4."/>
+      <w:lvlJc w:val="left"/>
+      <w:pPr>
+        <w:ind w:left="1760" w:hanging="440"/>
+      </w:pPr>
+    </w:lvl>
+    <w:lvl w:ilvl="4" w:tplc="04090017" w:tentative="1">
+      <w:start w:val="1"/>
+      <w:numFmt w:val="aiueoFullWidth"/>
+      <w:lvlText w:val="(%5)"/>
+      <w:lvlJc w:val="left"/>
+      <w:pPr>
+        <w:ind w:left="2200" w:hanging="440"/>
+      </w:pPr>
+    </w:lvl>
+    <w:lvl w:ilvl="5" w:tplc="04090011" w:tentative="1">
+      <w:start w:val="1"/>
+      <w:numFmt w:val="decimalEnclosedCircle"/>
+      <w:lvlText w:val="%6"/>
+      <w:lvlJc w:val="left"/>
+      <w:pPr>
+        <w:ind w:left="2640" w:hanging="440"/>
+      </w:pPr>
+    </w:lvl>
+    <w:lvl w:ilvl="6" w:tplc="0409000F" w:tentative="1">
+      <w:start w:val="1"/>
+      <w:numFmt w:val="decimal"/>
+      <w:lvlText w:val="%7."/>
+      <w:lvlJc w:val="left"/>
+      <w:pPr>
+        <w:ind w:left="3080" w:hanging="440"/>
+      </w:pPr>
+    </w:lvl>
+    <w:lvl w:ilvl="7" w:tplc="04090017" w:tentative="1">
+      <w:start w:val="1"/>
+      <w:numFmt w:val="aiueoFullWidth"/>
+      <w:lvlText w:val="(%8)"/>
+      <w:lvlJc w:val="left"/>
+      <w:pPr>
+        <w:ind w:left="3520" w:hanging="440"/>
+      </w:pPr>
+    </w:lvl>
+    <w:lvl w:ilvl="8" w:tplc="04090011" w:tentative="1">
+      <w:start w:val="1"/>
+      <w:numFmt w:val="decimalEnclosedCircle"/>
+      <w:lvlText w:val="%9"/>
+      <w:lvlJc w:val="left"/>
+      <w:pPr>
+        <w:ind w:left="3960" w:hanging="440"/>
+      </w:pPr>
+    </w:lvl>
+  </w:abstractNum>
+  <w:abstractNum w:abstractNumId="4" w15:restartNumberingAfterBreak="0">
     <w:nsid w:val="3D8131CB"/>
     <w:multiLevelType w:val="hybridMultilevel"/>
     <w:tmpl w:val="C55CFDA8"/>
@@ -1464,7 +4033,96 @@
       </w:pPr>
     </w:lvl>
   </w:abstractNum>
-  <w:abstractNum w:abstractNumId="2" w15:restartNumberingAfterBreak="0">
+  <w:abstractNum w:abstractNumId="5" w15:restartNumberingAfterBreak="0">
+    <w:nsid w:val="587E3270"/>
+    <w:multiLevelType w:val="hybridMultilevel"/>
+    <w:tmpl w:val="47D8BC0A"/>
+    <w:lvl w:ilvl="0" w:tplc="11F67A40">
+      <w:start w:val="1"/>
+      <w:numFmt w:val="decimalEnclosedCircle"/>
+      <w:lvlText w:val="%1"/>
+      <w:lvlJc w:val="left"/>
+      <w:pPr>
+        <w:ind w:left="360" w:hanging="360"/>
+      </w:pPr>
+      <w:rPr>
+        <w:rFonts w:hint="default"/>
+      </w:rPr>
+    </w:lvl>
+    <w:lvl w:ilvl="1" w:tplc="04090017" w:tentative="1">
+      <w:start w:val="1"/>
+      <w:numFmt w:val="aiueoFullWidth"/>
+      <w:lvlText w:val="(%2)"/>
+      <w:lvlJc w:val="left"/>
+      <w:pPr>
+        <w:ind w:left="880" w:hanging="440"/>
+      </w:pPr>
+    </w:lvl>
+    <w:lvl w:ilvl="2" w:tplc="04090011" w:tentative="1">
+      <w:start w:val="1"/>
+      <w:numFmt w:val="decimalEnclosedCircle"/>
+      <w:lvlText w:val="%3"/>
+      <w:lvlJc w:val="left"/>
+      <w:pPr>
+        <w:ind w:left="1320" w:hanging="440"/>
+      </w:pPr>
+    </w:lvl>
+    <w:lvl w:ilvl="3" w:tplc="0409000F" w:tentative="1">
+      <w:start w:val="1"/>
+      <w:numFmt w:val="decimal"/>
+      <w:lvlText w:val="%4."/>
+      <w:lvlJc w:val="left"/>
+      <w:pPr>
+        <w:ind w:left="1760" w:hanging="440"/>
+      </w:pPr>
+    </w:lvl>
+    <w:lvl w:ilvl="4" w:tplc="04090017" w:tentative="1">
+      <w:start w:val="1"/>
+      <w:numFmt w:val="aiueoFullWidth"/>
+      <w:lvlText w:val="(%5)"/>
+      <w:lvlJc w:val="left"/>
+      <w:pPr>
+        <w:ind w:left="2200" w:hanging="440"/>
+      </w:pPr>
+    </w:lvl>
+    <w:lvl w:ilvl="5" w:tplc="04090011" w:tentative="1">
+      <w:start w:val="1"/>
+      <w:numFmt w:val="decimalEnclosedCircle"/>
+      <w:lvlText w:val="%6"/>
+      <w:lvlJc w:val="left"/>
+      <w:pPr>
+        <w:ind w:left="2640" w:hanging="440"/>
+      </w:pPr>
+    </w:lvl>
+    <w:lvl w:ilvl="6" w:tplc="0409000F" w:tentative="1">
+      <w:start w:val="1"/>
+      <w:numFmt w:val="decimal"/>
+      <w:lvlText w:val="%7."/>
+      <w:lvlJc w:val="left"/>
+      <w:pPr>
+        <w:ind w:left="3080" w:hanging="440"/>
+      </w:pPr>
+    </w:lvl>
+    <w:lvl w:ilvl="7" w:tplc="04090017" w:tentative="1">
+      <w:start w:val="1"/>
+      <w:numFmt w:val="aiueoFullWidth"/>
+      <w:lvlText w:val="(%8)"/>
+      <w:lvlJc w:val="left"/>
+      <w:pPr>
+        <w:ind w:left="3520" w:hanging="440"/>
+      </w:pPr>
+    </w:lvl>
+    <w:lvl w:ilvl="8" w:tplc="04090011" w:tentative="1">
+      <w:start w:val="1"/>
+      <w:numFmt w:val="decimalEnclosedCircle"/>
+      <w:lvlText w:val="%9"/>
+      <w:lvlJc w:val="left"/>
+      <w:pPr>
+        <w:ind w:left="3960" w:hanging="440"/>
+      </w:pPr>
+    </w:lvl>
+  </w:abstractNum>
+  <w:abstractNum w:abstractNumId="6" w15:restartNumberingAfterBreak="0">
     <w:nsid w:val="5A9D077B"/>
     <w:multiLevelType w:val="hybridMultilevel"/>
     <w:tmpl w:val="4F3043EC"/>
@@ -1553,7 +4211,120 @@
       </w:pPr>
     </w:lvl>
   </w:abstractNum>
-  <w:abstractNum w:abstractNumId="3" w15:restartNumberingAfterBreak="0">
+  <w:abstractNum w:abstractNumId="7" w15:restartNumberingAfterBreak="0">
+    <w:nsid w:val="640B3723"/>
+    <w:multiLevelType w:val="hybridMultilevel"/>
+    <w:tmpl w:val="5D84EAD0"/>
+    <w:lvl w:ilvl="0" w:tplc="4B568C22">
+      <w:start w:val="1"/>
+      <w:numFmt w:val="bullet"/>
+      <w:lvlText w:val=""/>
+      <w:lvlJc w:val="left"/>
+      <w:pPr>
+        <w:ind w:left="360" w:hanging="360"/>
+      </w:pPr>
+      <w:rPr>
+        <w:rFonts w:ascii="Wingdings" w:eastAsiaTheme="minorEastAsia" w:hAnsi="Wingdings" w:cstheme="minorBidi" w:hint="default"/>
+      </w:rPr>
+    </w:lvl>
+    <w:lvl w:ilvl="1" w:tplc="0409000B" w:tentative="1">
+      <w:start w:val="1"/>
+      <w:numFmt w:val="bullet"/>
+      <w:lvlText w:val=""/>
+      <w:lvlJc w:val="left"/>
+      <w:pPr>
+        <w:ind w:left="880" w:hanging="440"/>
+      </w:pPr>
+      <w:rPr>
+        <w:rFonts w:ascii="Wingdings" w:hAnsi="Wingdings" w:hint="default"/>
+      </w:rPr>
+    </w:lvl>
+    <w:lvl w:ilvl="2" w:tplc="0409000D" w:tentative="1">
+      <w:start w:val="1"/>
+      <w:numFmt w:val="bullet"/>
+      <w:lvlText w:val=""/>
+      <w:lvlJc w:val="left"/>
+      <w:pPr>
+        <w:ind w:left="1320" w:hanging="440"/>
+      </w:pPr>
+      <w:rPr>
+        <w:rFonts w:ascii="Wingdings" w:hAnsi="Wingdings" w:hint="default"/>
+      </w:rPr>
+    </w:lvl>
+    <w:lvl w:ilvl="3" w:tplc="04090001" w:tentative="1">
+      <w:start w:val="1"/>
+      <w:numFmt w:val="bullet"/>
+      <w:lvlText w:val=""/>
+      <w:lvlJc w:val="left"/>
+      <w:pPr>
+        <w:ind w:left="1760" w:hanging="440"/>
+      </w:pPr>
+      <w:rPr>
+        <w:rFonts w:ascii="Wingdings" w:hAnsi="Wingdings" w:hint="default"/>
+      </w:rPr>
+    </w:lvl>
+    <w:lvl w:ilvl="4" w:tplc="0409000B" w:tentative="1">
+      <w:start w:val="1"/>
+      <w:numFmt w:val="bullet"/>
+      <w:lvlText w:val=""/>
+      <w:lvlJc w:val="left"/>
+      <w:pPr>
+        <w:ind w:left="2200" w:hanging="440"/>
+      </w:pPr>
+      <w:rPr>
+        <w:rFonts w:ascii="Wingdings" w:hAnsi="Wingdings" w:hint="default"/>
+      </w:rPr>
+    </w:lvl>
+    <w:lvl w:ilvl="5" w:tplc="0409000D" w:tentative="1">
+      <w:start w:val="1"/>
+      <w:numFmt w:val="bullet"/>
+      <w:lvlText w:val=""/>
+      <w:lvlJc w:val="left"/>
+      <w:pPr>
+        <w:ind w:left="2640" w:hanging="440"/>
+      </w:pPr>
+      <w:rPr>
+        <w:rFonts w:ascii="Wingdings" w:hAnsi="Wingdings" w:hint="default"/>
+      </w:rPr>
+    </w:lvl>
+    <w:lvl w:ilvl="6" w:tplc="04090001" w:tentative="1">
+      <w:start w:val="1"/>
+      <w:numFmt w:val="bullet"/>
+      <w:lvlText w:val=""/>
+      <w:lvlJc w:val="left"/>
+      <w:pPr>
+        <w:ind w:left="3080" w:hanging="440"/>
+      </w:pPr>
+      <w:rPr>
+        <w:rFonts w:ascii="Wingdings" w:hAnsi="Wingdings" w:hint="default"/>
+      </w:rPr>
+    </w:lvl>
+    <w:lvl w:ilvl="7" w:tplc="0409000B" w:tentative="1">
+      <w:start w:val="1"/>
+      <w:numFmt w:val="bullet"/>
+      <w:lvlText w:val=""/>
+      <w:lvlJc w:val="left"/>
+      <w:pPr>
+        <w:ind w:left="3520" w:hanging="440"/>
+      </w:pPr>
+      <w:rPr>
+        <w:rFonts w:ascii="Wingdings" w:hAnsi="Wingdings" w:hint="default"/>
+      </w:rPr>
+    </w:lvl>
+    <w:lvl w:ilvl="8" w:tplc="0409000D" w:tentative="1">
+      <w:start w:val="1"/>
+      <w:numFmt w:val="bullet"/>
+      <w:lvlText w:val=""/>
+      <w:lvlJc w:val="left"/>
+      <w:pPr>
+        <w:ind w:left="3960" w:hanging="440"/>
+      </w:pPr>
+      <w:rPr>
+        <w:rFonts w:ascii="Wingdings" w:hAnsi="Wingdings" w:hint="default"/>
+      </w:rPr>
+    </w:lvl>
+  </w:abstractNum>
+  <w:abstractNum w:abstractNumId="8" w15:restartNumberingAfterBreak="0">
     <w:nsid w:val="67811563"/>
     <w:multiLevelType w:val="multilevel"/>
     <w:tmpl w:val="653AC1A6"/>
@@ -1675,16 +4446,31 @@
     </w:lvl>
   </w:abstractNum>
   <w:num w:numId="1" w16cid:durableId="990214875">
+    <w:abstractNumId w:val="8"/>
+  </w:num>
+  <w:num w:numId="2" w16cid:durableId="55781864">
+    <w:abstractNumId w:val="4"/>
+  </w:num>
+  <w:num w:numId="3" w16cid:durableId="1548491851">
+    <w:abstractNumId w:val="6"/>
+  </w:num>
+  <w:num w:numId="4" w16cid:durableId="1241677472">
+    <w:abstractNumId w:val="1"/>
+  </w:num>
+  <w:num w:numId="5" w16cid:durableId="1873376251">
     <w:abstractNumId w:val="3"/>
   </w:num>
-  <w:num w:numId="2" w16cid:durableId="55781864">
-    <w:abstractNumId w:val="1"/>
+  <w:num w:numId="6" w16cid:durableId="1031539059">
+    <w:abstractNumId w:val="7"/>
   </w:num>
-  <w:num w:numId="3" w16cid:durableId="1548491851">
+  <w:num w:numId="7" w16cid:durableId="1690521412">
+    <w:abstractNumId w:val="0"/>
+  </w:num>
+  <w:num w:numId="8" w16cid:durableId="1088815767">
+    <w:abstractNumId w:val="5"/>
+  </w:num>
+  <w:num w:numId="9" w16cid:durableId="1800801447">
     <w:abstractNumId w:val="2"/>
-  </w:num>
-  <w:num w:numId="4" w16cid:durableId="1241677472">
-    <w:abstractNumId w:val="0"/>
   </w:num>
 </w:numbering>
 </file>
@@ -2291,7 +5077,6 @@
   <w:style w:type="character" w:default="1" w:styleId="a0">
     <w:name w:val="Default Paragraph Font"/>
     <w:uiPriority w:val="1"/>
-    <w:semiHidden/>
     <w:unhideWhenUsed/>
   </w:style>
   <w:style w:type="table" w:default="1" w:styleId="a1">
@@ -2616,6 +5401,29 @@
       <w:szCs w:val="21"/>
     </w:rPr>
   </w:style>
+  <w:style w:type="character" w:styleId="ab">
+    <w:name w:val="Hyperlink"/>
+    <w:basedOn w:val="a0"/>
+    <w:uiPriority w:val="99"/>
+    <w:unhideWhenUsed/>
+    <w:rsid w:val="002E36FE"/>
+    <w:rPr>
+      <w:color w:val="467886" w:themeColor="hyperlink"/>
+      <w:u w:val="single"/>
+    </w:rPr>
+  </w:style>
+  <w:style w:type="character" w:styleId="ac">
+    <w:name w:val="Unresolved Mention"/>
+    <w:basedOn w:val="a0"/>
+    <w:uiPriority w:val="99"/>
+    <w:semiHidden/>
+    <w:unhideWhenUsed/>
+    <w:rsid w:val="002E36FE"/>
+    <w:rPr>
+      <w:color w:val="605E5C"/>
+      <w:shd w:val="clear" w:color="auto" w:fill="E1DFDD"/>
+    </w:rPr>
+  </w:style>
 </w:styles>
 </file>
 

--- a/Documents/PLC_CommunicationTo2400S_SpecificationsAndDetails.docx
+++ b/Documents/PLC_CommunicationTo2400S_SpecificationsAndDetails.docx
@@ -14,21 +14,7 @@
         <w:rPr>
           <w:rFonts w:hint="eastAsia"/>
         </w:rPr>
-        <w:t xml:space="preserve">PLC_CommunicationTo2400S Specifications </w:t>
-      </w:r>
-      <w:proofErr w:type="gramStart"/>
-      <w:r>
-        <w:rPr>
-          <w:rFonts w:hint="eastAsia"/>
-        </w:rPr>
-        <w:t>And</w:t>
-      </w:r>
-      <w:proofErr w:type="gramEnd"/>
-      <w:r>
-        <w:rPr>
-          <w:rFonts w:hint="eastAsia"/>
-        </w:rPr>
-        <w:t xml:space="preserve"> Details</w:t>
+        <w:t>PLC_CommunicationTo2400S Specifications And Details</w:t>
       </w:r>
     </w:p>
     <w:p>
@@ -42,21 +28,7 @@
         <w:rPr>
           <w:rFonts w:hint="eastAsia"/>
         </w:rPr>
-        <w:t xml:space="preserve"> Project files </w:t>
-      </w:r>
-      <w:proofErr w:type="gramStart"/>
-      <w:r>
-        <w:rPr>
-          <w:rFonts w:hint="eastAsia"/>
-        </w:rPr>
-        <w:t>are located in</w:t>
-      </w:r>
-      <w:proofErr w:type="gramEnd"/>
-      <w:r>
-        <w:rPr>
-          <w:rFonts w:hint="eastAsia"/>
-        </w:rPr>
-        <w:t xml:space="preserve"> the following directories.</w:t>
+        <w:t xml:space="preserve"> Project files are located in the following directories.</w:t>
       </w:r>
     </w:p>
     <w:p>
@@ -72,14 +44,12 @@
       <w:r>
         <w:t>C:\</w:t>
       </w:r>
-      <w:proofErr w:type="gramStart"/>
       <w:r>
         <w:rPr>
           <w:rFonts w:hint="eastAsia"/>
         </w:rPr>
         <w:t>....</w:t>
       </w:r>
-      <w:proofErr w:type="gramEnd"/>
       <w:r>
         <w:t>\PLC_CommunicationTo2400S</w:t>
       </w:r>
@@ -215,7 +185,7 @@
                                 <v:shape id="_x0000_i1026" type="#_x0000_t75" style="width:133.2pt;height:152.1pt" o:ole="">
                                   <v:imagedata r:id="rId5" o:title=""/>
                                 </v:shape>
-                                <o:OLEObject Type="Embed" ProgID="Excel.Sheet.12" ShapeID="_x0000_i1026" DrawAspect="Content" ObjectID="_1802199644" r:id="rId6"/>
+                                <o:OLEObject Type="Embed" ProgID="Excel.Sheet.12" ShapeID="_x0000_i1026" DrawAspect="Content" ObjectID="_1802252263" r:id="rId6"/>
                               </w:object>
                             </w:r>
                           </w:p>
@@ -280,7 +250,7 @@
                           <v:shape id="_x0000_i1026" type="#_x0000_t75" style="width:133.2pt;height:152.1pt" o:ole="">
                             <v:imagedata r:id="rId5" o:title=""/>
                           </v:shape>
-                          <o:OLEObject Type="Embed" ProgID="Excel.Sheet.12" ShapeID="_x0000_i1026" DrawAspect="Content" ObjectID="_1802199644" r:id="rId7"/>
+                          <o:OLEObject Type="Embed" ProgID="Excel.Sheet.12" ShapeID="_x0000_i1026" DrawAspect="Content" ObjectID="_1802252263" r:id="rId7"/>
                         </w:object>
                       </w:r>
                     </w:p>
@@ -480,21 +450,7 @@
         <w:rPr>
           <w:rFonts w:hint="eastAsia"/>
         </w:rPr>
-        <w:t xml:space="preserve"> This measurement system consists of a PC, a PLCs CPU unit and Communication unit, and a source meter device. The PC </w:t>
-      </w:r>
-      <w:proofErr w:type="gramStart"/>
-      <w:r>
-        <w:rPr>
-          <w:rFonts w:hint="eastAsia"/>
-        </w:rPr>
-        <w:t>is</w:t>
-      </w:r>
-      <w:proofErr w:type="gramEnd"/>
-      <w:r>
-        <w:rPr>
-          <w:rFonts w:hint="eastAsia"/>
-        </w:rPr>
-        <w:t xml:space="preserve"> the user interface, the PLC is the processing unit, and the source meter is controlled by the PLC.</w:t>
+        <w:t xml:space="preserve"> This measurement system consists of a PC, a PLCs CPU unit and Communication unit, and a source meter device. The PC is the user interface, the PLC is the processing unit, and the source meter is controlled by the PLC.</w:t>
       </w:r>
     </w:p>
     <w:p/>
@@ -792,21 +748,7 @@
         <w:rPr>
           <w:rFonts w:hint="eastAsia"/>
         </w:rPr>
-        <w:t xml:space="preserve">PLC: When the module </w:t>
-      </w:r>
-      <w:proofErr w:type="gramStart"/>
-      <w:r>
-        <w:rPr>
-          <w:rFonts w:hint="eastAsia"/>
-        </w:rPr>
-        <w:t>start</w:t>
-      </w:r>
-      <w:proofErr w:type="gramEnd"/>
-      <w:r>
-        <w:rPr>
-          <w:rFonts w:hint="eastAsia"/>
-        </w:rPr>
-        <w:t xml:space="preserve"> flag is raised, check if the module is executable in Module Manager and call the Standby Module.</w:t>
+        <w:t>PLC: When the module start flag is raised, check if the module is executable in Module Manager and call the Standby Module.</w:t>
       </w:r>
     </w:p>
     <w:p>
@@ -872,21 +814,7 @@
         <w:rPr>
           <w:rFonts w:hint="eastAsia"/>
         </w:rPr>
-        <w:t xml:space="preserve"> handles the sending and receiving of RS-232c </w:t>
-      </w:r>
-      <w:proofErr w:type="gramStart"/>
-      <w:r>
-        <w:rPr>
-          <w:rFonts w:hint="eastAsia"/>
-        </w:rPr>
-        <w:t>communications, and</w:t>
-      </w:r>
-      <w:proofErr w:type="gramEnd"/>
-      <w:r>
-        <w:rPr>
-          <w:rFonts w:hint="eastAsia"/>
-        </w:rPr>
-        <w:t xml:space="preserve"> controls the KV-XL202 appropriately. (*Controls the physical devices of the KV-XL202. Therefore, it must be single-threaded and properly processed.)</w:t>
+        <w:t xml:space="preserve"> handles the sending and receiving of RS-232c communications, and controls the KV-XL202 appropriately. (*Controls the physical devices of the KV-XL202. Therefore, it must be single-threaded and properly processed.)</w:t>
       </w:r>
     </w:p>
     <w:p>
@@ -934,21 +862,7 @@
         <w:rPr>
           <w:rFonts w:hint="eastAsia"/>
         </w:rPr>
-        <w:t xml:space="preserve">Also, the execution method is not the sequential execution method of C++, Python, etc., but </w:t>
-      </w:r>
-      <w:proofErr w:type="gramStart"/>
-      <w:r>
-        <w:rPr>
-          <w:rFonts w:hint="eastAsia"/>
-        </w:rPr>
-        <w:t>the every</w:t>
-      </w:r>
-      <w:proofErr w:type="gramEnd"/>
-      <w:r>
-        <w:rPr>
-          <w:rFonts w:hint="eastAsia"/>
-        </w:rPr>
-        <w:t xml:space="preserve"> scan method, so it is necessary to create programs that take device state transitions into consideration.</w:t>
+        <w:t>Also, the execution method is not the sequential execution method of C++, Python, etc., but the every scan method, so it is necessary to create programs that take device state transitions into consideration.</w:t>
       </w:r>
     </w:p>
     <w:p>
@@ -1134,9 +1048,6 @@
       <w:pPr>
         <w:pStyle w:val="aa"/>
         <w:jc w:val="center"/>
-        <w:rPr>
-          <w:rFonts w:hint="eastAsia"/>
-        </w:rPr>
       </w:pPr>
       <w:r>
         <w:t xml:space="preserve">Fig </w:t>
@@ -1182,19 +1093,11 @@
       <w:pPr>
         <w:ind w:firstLineChars="50" w:firstLine="105"/>
       </w:pPr>
-      <w:proofErr w:type="gramStart"/>
-      <w:r>
-        <w:rPr>
-          <w:rFonts w:hint="eastAsia"/>
-        </w:rPr>
-        <w:t>Similar to</w:t>
-      </w:r>
-      <w:proofErr w:type="gramEnd"/>
-      <w:r>
-        <w:rPr>
-          <w:rFonts w:hint="eastAsia"/>
-        </w:rPr>
-        <w:t xml:space="preserve"> C++ and Python, PLC can define global and local variables. </w:t>
+      <w:r>
+        <w:rPr>
+          <w:rFonts w:hint="eastAsia"/>
+        </w:rPr>
+        <w:t xml:space="preserve">Similar to C++ and Python, PLC can define global and local variables. </w:t>
       </w:r>
       <w:r>
         <w:rPr>
@@ -1290,9 +1193,9 @@
           <w:noProof/>
         </w:rPr>
         <w:drawing>
-          <wp:inline distT="0" distB="0" distL="0" distR="0" wp14:anchorId="14C73DA2" wp14:editId="46C86A19">
-            <wp:extent cx="5400040" cy="4175125"/>
-            <wp:effectExtent l="0" t="0" r="0" b="0"/>
+          <wp:inline distT="0" distB="0" distL="0" distR="0" wp14:anchorId="14C73DA2" wp14:editId="1339EABA">
+            <wp:extent cx="5261486" cy="4068000"/>
+            <wp:effectExtent l="0" t="0" r="0" b="8890"/>
             <wp:docPr id="1278964690" name="図 3" descr="テーブル&#10;&#10;AI によって生成されたコンテンツは間違っている可能性があります。"/>
             <wp:cNvGraphicFramePr>
               <a:graphicFrameLocks xmlns:a="http://schemas.openxmlformats.org/drawingml/2006/main" noChangeAspect="1"/>
@@ -1322,7 +1225,7 @@
                   <pic:spPr bwMode="auto">
                     <a:xfrm>
                       <a:off x="0" y="0"/>
-                      <a:ext cx="5400040" cy="4175125"/>
+                      <a:ext cx="5261486" cy="4068000"/>
                     </a:xfrm>
                     <a:prstGeom prst="rect">
                       <a:avLst/>
@@ -1379,11 +1282,6 @@
       </w:r>
     </w:p>
     <w:p>
-      <w:pPr>
-        <w:rPr>
-          <w:rFonts w:hint="eastAsia"/>
-        </w:rPr>
-      </w:pPr>
       <w:r>
         <w:rPr>
           <w:rFonts w:hint="eastAsia"/>
@@ -1436,9 +1334,6 @@
           <w:ilvl w:val="0"/>
           <w:numId w:val="8"/>
         </w:numPr>
-        <w:rPr>
-          <w:rFonts w:hint="eastAsia"/>
-        </w:rPr>
       </w:pPr>
       <w:r>
         <w:rPr>
@@ -1446,13 +1341,14 @@
         </w:rPr>
         <w:t>Set IPv4 to On and enter the following settings.</w:t>
       </w:r>
-    </w:p>
-    <w:p>
-      <w:pPr>
-        <w:rPr>
-          <w:rFonts w:hint="eastAsia"/>
-        </w:rPr>
-      </w:pPr>
+      <w:r>
+        <w:rPr>
+          <w:rFonts w:hint="eastAsia"/>
+        </w:rPr>
+        <w:t xml:space="preserve"> (Fig 5)</w:t>
+      </w:r>
+    </w:p>
+    <w:p>
       <w:r>
         <w:rPr>
           <w:rFonts w:hint="eastAsia"/>
@@ -1463,29 +1359,10 @@
         <w:rPr>
           <w:rFonts w:hint="eastAsia"/>
         </w:rPr>
-        <w:t xml:space="preserve"> (Match the network settings of the KV-8000. 192.168.0</w:t>
-      </w:r>
-      <w:proofErr w:type="gramStart"/>
-      <w:r>
-        <w:rPr>
-          <w:rFonts w:hint="eastAsia"/>
-        </w:rPr>
-        <w:t>.n</w:t>
-      </w:r>
-      <w:proofErr w:type="gramEnd"/>
-      <w:r>
-        <w:rPr>
-          <w:rFonts w:hint="eastAsia"/>
-        </w:rPr>
-        <w:t>)</w:t>
-      </w:r>
-    </w:p>
-    <w:p>
-      <w:pPr>
-        <w:rPr>
-          <w:rFonts w:hint="eastAsia"/>
-        </w:rPr>
-      </w:pPr>
+        <w:t xml:space="preserve"> (Match the network settings of the KV-8000. 192.168.0.n)</w:t>
+      </w:r>
+    </w:p>
+    <w:p>
       <w:r>
         <w:rPr>
           <w:rFonts w:hint="eastAsia"/>
@@ -1504,82 +1381,31 @@
         <w:rPr>
           <w:rFonts w:hint="eastAsia"/>
         </w:rPr>
+        <w:t>・Gateway: 192.168.0.1</w:t>
+      </w:r>
+      <w:r>
+        <w:rPr>
+          <w:rFonts w:hint="eastAsia"/>
+        </w:rPr>
+        <w:t xml:space="preserve"> (Match the network settings of the KV-8000. 192.168.0.n)</w:t>
+      </w:r>
+    </w:p>
+    <w:p>
+      <w:r>
+        <w:rPr>
+          <w:rFonts w:hint="eastAsia"/>
+        </w:rPr>
         <w:lastRenderedPageBreak/>
-        <w:t>・Gateway: 192.168.0.1</w:t>
-      </w:r>
-      <w:r>
-        <w:rPr>
-          <w:rFonts w:hint="eastAsia"/>
-        </w:rPr>
-        <w:t xml:space="preserve"> </w:t>
-      </w:r>
-      <w:r>
-        <w:rPr>
-          <w:rFonts w:hint="eastAsia"/>
-        </w:rPr>
-        <w:t>(Match the network settings of the KV-8000</w:t>
-      </w:r>
-      <w:r>
-        <w:rPr>
-          <w:rFonts w:hint="eastAsia"/>
-        </w:rPr>
-        <w:t>. 192.168.0</w:t>
-      </w:r>
-      <w:proofErr w:type="gramStart"/>
-      <w:r>
-        <w:rPr>
-          <w:rFonts w:hint="eastAsia"/>
-        </w:rPr>
-        <w:t>.n</w:t>
-      </w:r>
-      <w:proofErr w:type="gramEnd"/>
-      <w:r>
-        <w:rPr>
-          <w:rFonts w:hint="eastAsia"/>
-        </w:rPr>
-        <w:t>)</w:t>
-      </w:r>
-    </w:p>
-    <w:p>
-      <w:r>
-        <w:rPr>
-          <w:rFonts w:hint="eastAsia"/>
-        </w:rPr>
         <w:t>・Preferred DNS: 192.168.0.1</w:t>
       </w:r>
       <w:r>
         <w:rPr>
           <w:rFonts w:hint="eastAsia"/>
         </w:rPr>
-        <w:t>(Match the network settings of the KV-8000</w:t>
-      </w:r>
-      <w:r>
-        <w:rPr>
-          <w:rFonts w:hint="eastAsia"/>
-        </w:rPr>
-        <w:t>. 192.168.0</w:t>
-      </w:r>
-      <w:proofErr w:type="gramStart"/>
-      <w:r>
-        <w:rPr>
-          <w:rFonts w:hint="eastAsia"/>
-        </w:rPr>
-        <w:t>.n</w:t>
-      </w:r>
-      <w:proofErr w:type="gramEnd"/>
-      <w:r>
-        <w:rPr>
-          <w:rFonts w:hint="eastAsia"/>
-        </w:rPr>
-        <w:t>)</w:t>
-      </w:r>
-    </w:p>
-    <w:p>
-      <w:pPr>
-        <w:rPr>
-          <w:rFonts w:hint="eastAsia"/>
-        </w:rPr>
-      </w:pPr>
+        <w:t>(Match the network settings of the KV-8000. 192.168.0.n)</w:t>
+      </w:r>
+    </w:p>
+    <w:p>
       <w:r>
         <w:rPr>
           <w:rFonts w:hint="eastAsia"/>
@@ -1594,11 +1420,6 @@
       </w:r>
     </w:p>
     <w:p>
-      <w:pPr>
-        <w:rPr>
-          <w:rFonts w:hint="eastAsia"/>
-        </w:rPr>
-      </w:pPr>
       <w:r>
         <w:rPr>
           <w:rFonts w:hint="eastAsia"/>
@@ -1644,13 +1465,90 @@
         <w:t>nd close Settings.</w:t>
       </w:r>
     </w:p>
-    <w:p>
-      <w:pPr>
-        <w:rPr>
-          <w:rFonts w:hint="eastAsia"/>
-        </w:rPr>
-      </w:pPr>
-    </w:p>
+    <w:p/>
+    <w:p>
+      <w:pPr>
+        <w:keepNext/>
+        <w:jc w:val="center"/>
+      </w:pPr>
+      <w:r>
+        <w:rPr>
+          <w:noProof/>
+        </w:rPr>
+        <w:drawing>
+          <wp:inline distT="0" distB="0" distL="0" distR="0" wp14:anchorId="70DDD6AF" wp14:editId="51F720CC">
+            <wp:extent cx="2624882" cy="2052000"/>
+            <wp:effectExtent l="0" t="0" r="4445" b="5715"/>
+            <wp:docPr id="1774517828" name="図 2" descr="グラフィカル ユーザー インターフェイス, アプリケーション&#10;&#10;AI によって生成されたコンテンツは間違っている可能性があります。"/>
+            <wp:cNvGraphicFramePr>
+              <a:graphicFrameLocks xmlns:a="http://schemas.openxmlformats.org/drawingml/2006/main" noChangeAspect="1"/>
+            </wp:cNvGraphicFramePr>
+            <a:graphic xmlns:a="http://schemas.openxmlformats.org/drawingml/2006/main">
+              <a:graphicData uri="http://schemas.openxmlformats.org/drawingml/2006/picture">
+                <pic:pic xmlns:pic="http://schemas.openxmlformats.org/drawingml/2006/picture">
+                  <pic:nvPicPr>
+                    <pic:cNvPr id="1774517828" name="図 2" descr="グラフィカル ユーザー インターフェイス, アプリケーション&#10;&#10;AI によって生成されたコンテンツは間違っている可能性があります。"/>
+                    <pic:cNvPicPr>
+                      <a:picLocks noChangeAspect="1" noChangeArrowheads="1"/>
+                    </pic:cNvPicPr>
+                  </pic:nvPicPr>
+                  <pic:blipFill>
+                    <a:blip r:embed="rId12" cstate="print">
+                      <a:extLst>
+                        <a:ext uri="{28A0092B-C50C-407E-A947-70E740481C1C}">
+                          <a14:useLocalDpi xmlns:a14="http://schemas.microsoft.com/office/drawing/2010/main" val="0"/>
+                        </a:ext>
+                      </a:extLst>
+                    </a:blip>
+                    <a:srcRect/>
+                    <a:stretch>
+                      <a:fillRect/>
+                    </a:stretch>
+                  </pic:blipFill>
+                  <pic:spPr bwMode="auto">
+                    <a:xfrm>
+                      <a:off x="0" y="0"/>
+                      <a:ext cx="2624882" cy="2052000"/>
+                    </a:xfrm>
+                    <a:prstGeom prst="rect">
+                      <a:avLst/>
+                    </a:prstGeom>
+                    <a:noFill/>
+                    <a:ln>
+                      <a:noFill/>
+                    </a:ln>
+                  </pic:spPr>
+                </pic:pic>
+              </a:graphicData>
+            </a:graphic>
+          </wp:inline>
+        </w:drawing>
+      </w:r>
+    </w:p>
+    <w:p>
+      <w:pPr>
+        <w:pStyle w:val="aa"/>
+        <w:jc w:val="center"/>
+      </w:pPr>
+      <w:r>
+        <w:t xml:space="preserve">Fig </w:t>
+      </w:r>
+      <w:fldSimple w:instr=" SEQ Fig \* ARABIC ">
+        <w:r>
+          <w:rPr>
+            <w:noProof/>
+          </w:rPr>
+          <w:t>5</w:t>
+        </w:r>
+      </w:fldSimple>
+      <w:r>
+        <w:rPr>
+          <w:rFonts w:hint="eastAsia"/>
+        </w:rPr>
+        <w:t xml:space="preserve"> Network Configuration</w:t>
+      </w:r>
+    </w:p>
+    <w:p/>
     <w:p>
       <w:pPr>
         <w:pStyle w:val="a9"/>
@@ -1746,57 +1644,21 @@
         <w:rPr>
           <w:rFonts w:hint="eastAsia"/>
         </w:rPr>
-        <w:t xml:space="preserve"> communication as an </w:t>
-      </w:r>
-      <w:proofErr w:type="spellStart"/>
-      <w:r>
-        <w:rPr>
-          <w:rFonts w:hint="eastAsia"/>
-        </w:rPr>
-        <w:t>EtherNet</w:t>
-      </w:r>
-      <w:proofErr w:type="spellEnd"/>
-      <w:r>
-        <w:rPr>
-          <w:rFonts w:hint="eastAsia"/>
-        </w:rPr>
-        <w:t>/IP function. This function is used to override and control device values provided in the KV-8000.</w:t>
+        <w:t xml:space="preserve"> communication as an EtherNet/IP function. This function is used to override and control device values provided in the KV-8000.</w:t>
       </w:r>
     </w:p>
     <w:p>
       <w:pPr>
         <w:ind w:firstLineChars="50" w:firstLine="105"/>
-        <w:rPr>
-          <w:rFonts w:hint="eastAsia"/>
-        </w:rPr>
-      </w:pPr>
-      <w:r>
-        <w:rPr>
-          <w:rFonts w:hint="eastAsia"/>
-        </w:rPr>
-        <w:t xml:space="preserve">The main Python program </w:t>
-      </w:r>
-      <w:proofErr w:type="gramStart"/>
-      <w:r>
-        <w:rPr>
-          <w:rFonts w:hint="eastAsia"/>
-        </w:rPr>
-        <w:t>is located in</w:t>
-      </w:r>
-      <w:proofErr w:type="gramEnd"/>
-      <w:r>
-        <w:rPr>
-          <w:rFonts w:hint="eastAsia"/>
-        </w:rPr>
-        <w:t xml:space="preserve"> the following directory.</w:t>
-      </w:r>
-    </w:p>
-    <w:p>
-      <w:pPr>
-        <w:rPr>
-          <w:rFonts w:hint="eastAsia"/>
-        </w:rPr>
-      </w:pPr>
+      </w:pPr>
+      <w:r>
+        <w:rPr>
+          <w:rFonts w:hint="eastAsia"/>
+        </w:rPr>
+        <w:t>The main Python program is located in the following directory.</w:t>
+      </w:r>
+    </w:p>
+    <w:p>
       <w:r>
         <w:t>“</w:t>
       </w:r>
@@ -1824,11 +1686,6 @@
     </w:p>
     <w:p/>
     <w:p>
-      <w:pPr>
-        <w:rPr>
-          <w:rFonts w:hint="eastAsia"/>
-        </w:rPr>
-      </w:pPr>
       <w:r>
         <w:rPr>
           <w:rFonts w:hint="eastAsia"/>
@@ -1852,32 +1709,11 @@
       </w:r>
     </w:p>
     <w:p>
-      <w:pPr>
-        <w:rPr>
-          <w:rFonts w:hint="eastAsia"/>
-        </w:rPr>
-      </w:pPr>
       <w:r>
         <w:t>“</w:t>
       </w:r>
       <w:r>
-        <w:t>\PLC_CommunicationTo2400S\</w:t>
-      </w:r>
-      <w:proofErr w:type="spellStart"/>
-      <w:r>
-        <w:t>PLC_ControlMonitor</w:t>
-      </w:r>
-      <w:proofErr w:type="spellEnd"/>
-      <w:r>
-        <w:t xml:space="preserve">&gt; </w:t>
-      </w:r>
-      <w:proofErr w:type="gramStart"/>
-      <w:r>
-        <w:t>python .</w:t>
-      </w:r>
-      <w:proofErr w:type="gramEnd"/>
-      <w:r>
-        <w:t>\PLC_MonitorMain.py</w:t>
+        <w:t>\PLC_CommunicationTo2400S\PLC_ControlMonitor&gt; python .\PLC_MonitorMain.py</w:t>
       </w:r>
       <w:r>
         <w:t>”</w:t>
@@ -1895,7 +1731,19 @@
         <w:rPr>
           <w:rFonts w:hint="eastAsia"/>
         </w:rPr>
-        <w:t>Fill in the command settings in the table at the bottom of the window, as shown in Fig 1.</w:t>
+        <w:t xml:space="preserve">Fill in the command settings in the table at the bottom of the window, as shown in Fig </w:t>
+      </w:r>
+      <w:r>
+        <w:rPr>
+          <w:rFonts w:hint="eastAsia"/>
+        </w:rPr>
+        <w:t>6</w:t>
+      </w:r>
+      <w:r>
+        <w:rPr>
+          <w:rFonts w:hint="eastAsia"/>
+        </w:rPr>
+        <w:t>.</w:t>
       </w:r>
     </w:p>
     <w:p>
@@ -1949,7 +1797,19 @@
         <w:rPr>
           <w:rFonts w:hint="eastAsia"/>
         </w:rPr>
-        <w:t xml:space="preserve">To use the manual communication function, set the command settings as shown in rows 6~7 of the table in Fig 2, and set the command and command length in DM. </w:t>
+        <w:t xml:space="preserve">To use the manual communication function, set the command settings as shown in rows 6~7 of the table in Fig </w:t>
+      </w:r>
+      <w:r>
+        <w:rPr>
+          <w:rFonts w:hint="eastAsia"/>
+        </w:rPr>
+        <w:t>6</w:t>
+      </w:r>
+      <w:r>
+        <w:rPr>
+          <w:rFonts w:hint="eastAsia"/>
+        </w:rPr>
+        <w:t xml:space="preserve">, and set the command and command length in DM. </w:t>
       </w:r>
       <w:r>
         <w:t>Then, the “ManualComRS232cP1Flag” flag is set and executed.</w:t>
@@ -1958,66 +1818,15 @@
     <w:p/>
     <w:p>
       <w:pPr>
-        <w:pStyle w:val="aa"/>
         <w:keepNext/>
         <w:jc w:val="center"/>
-        <w:rPr>
-          <w:rFonts w:hint="eastAsia"/>
-        </w:rPr>
-      </w:pPr>
-      <w:r>
-        <w:t xml:space="preserve">Tab </w:t>
-      </w:r>
-      <w:r>
-        <w:fldChar w:fldCharType="begin"/>
-      </w:r>
-      <w:r>
-        <w:instrText xml:space="preserve"> SEQ Tab \* ARABIC </w:instrText>
-      </w:r>
-      <w:r>
-        <w:fldChar w:fldCharType="separate"/>
-      </w:r>
+      </w:pPr>
       <w:r>
         <w:rPr>
           <w:noProof/>
         </w:rPr>
-        <w:t>2</w:t>
-      </w:r>
-      <w:r>
-        <w:fldChar w:fldCharType="end"/>
-      </w:r>
-      <w:r>
-        <w:rPr>
-          <w:rFonts w:hint="eastAsia"/>
-        </w:rPr>
-        <w:t xml:space="preserve"> Module flags and control monitor settings for PLCs</w:t>
-      </w:r>
-    </w:p>
-    <w:p>
-      <w:pPr>
-        <w:jc w:val="center"/>
-      </w:pPr>
-      <w:r>
-        <w:object w:dxaOrig="8477" w:dyaOrig="3716" w14:anchorId="1FADD13D">
-          <v:shape id="_x0000_i1044" type="#_x0000_t75" style="width:323.8pt;height:142.9pt" o:ole="">
-            <v:imagedata r:id="rId12" o:title=""/>
-          </v:shape>
-          <o:OLEObject Type="Embed" ProgID="Excel.Sheet.12" ShapeID="_x0000_i1044" DrawAspect="Content" ObjectID="_1802199643" r:id="rId13"/>
-        </w:object>
-      </w:r>
-    </w:p>
-    <w:p>
-      <w:pPr>
-        <w:keepNext/>
-        <w:jc w:val="center"/>
-      </w:pPr>
-      <w:r>
-        <w:rPr>
-          <w:noProof/>
-        </w:rPr>
-        <w:lastRenderedPageBreak/>
         <w:drawing>
-          <wp:inline distT="0" distB="0" distL="0" distR="0" wp14:anchorId="3F2743BB" wp14:editId="62F8BDC7">
+          <wp:inline distT="0" distB="0" distL="0" distR="0" wp14:anchorId="650DE945" wp14:editId="628B4098">
             <wp:extent cx="4149373" cy="5256000"/>
             <wp:effectExtent l="0" t="0" r="3810" b="1905"/>
             <wp:docPr id="1426752756" name="図 4" descr="テキスト が含まれている画像&#10;&#10;AI によって生成されたコンテンツは間違っている可能性があります。"/>
@@ -2034,7 +1843,7 @@
                     </pic:cNvPicPr>
                   </pic:nvPicPr>
                   <pic:blipFill>
-                    <a:blip r:embed="rId14" cstate="print">
+                    <a:blip r:embed="rId13" cstate="print">
                       <a:extLst>
                         <a:ext uri="{28A0092B-C50C-407E-A947-70E740481C1C}">
                           <a14:useLocalDpi xmlns:a14="http://schemas.microsoft.com/office/drawing/2010/main" val="0"/>
@@ -2070,9 +1879,6 @@
       <w:pPr>
         <w:pStyle w:val="aa"/>
         <w:jc w:val="center"/>
-        <w:rPr>
-          <w:rFonts w:hint="eastAsia"/>
-        </w:rPr>
       </w:pPr>
       <w:r>
         <w:t xml:space="preserve">Fig </w:t>
@@ -2082,48 +1888,65 @@
           <w:rPr>
             <w:noProof/>
           </w:rPr>
-          <w:t>5</w:t>
+          <w:t>6</w:t>
         </w:r>
       </w:fldSimple>
       <w:r>
         <w:rPr>
           <w:rFonts w:hint="eastAsia"/>
         </w:rPr>
-        <w:t xml:space="preserve"> Control Monitor</w:t>
-      </w:r>
-      <w:r>
-        <w:rPr>
-          <w:rFonts w:hint="eastAsia"/>
-        </w:rPr>
-        <w:t xml:space="preserve"> Window</w:t>
-      </w:r>
-    </w:p>
-    <w:p>
-      <w:pPr>
-        <w:rPr>
-          <w:rFonts w:hint="eastAsia"/>
-        </w:rPr>
-      </w:pPr>
-    </w:p>
-    <w:p>
-      <w:pPr>
-        <w:rPr>
-          <w:rFonts w:hint="eastAsia"/>
-        </w:rPr>
-      </w:pPr>
-      <w:r>
-        <w:rPr>
-          <w:rFonts w:hint="eastAsia"/>
-        </w:rPr>
+        <w:t xml:space="preserve"> Control Monitor Window</w:t>
+      </w:r>
+    </w:p>
+    <w:p/>
+    <w:p>
+      <w:pPr>
+        <w:pStyle w:val="aa"/>
+        <w:keepNext/>
+        <w:jc w:val="center"/>
+      </w:pPr>
+      <w:r>
+        <w:t xml:space="preserve">Tab </w:t>
+      </w:r>
+      <w:fldSimple w:instr=" SEQ Tab \* ARABIC ">
+        <w:r>
+          <w:rPr>
+            <w:noProof/>
+          </w:rPr>
+          <w:t>2</w:t>
+        </w:r>
+      </w:fldSimple>
+      <w:r>
+        <w:rPr>
+          <w:rFonts w:hint="eastAsia"/>
+        </w:rPr>
+        <w:t xml:space="preserve"> Module flags and control monitor settings for PLCs</w:t>
+      </w:r>
+    </w:p>
+    <w:p>
+      <w:pPr>
+        <w:jc w:val="center"/>
+      </w:pPr>
+      <w:r>
+        <w:object w:dxaOrig="8477" w:dyaOrig="3716" w14:anchorId="1FADD13D">
+          <v:shape id="_x0000_i1027" type="#_x0000_t75" style="width:323.8pt;height:142.9pt" o:ole="">
+            <v:imagedata r:id="rId14" o:title=""/>
+          </v:shape>
+          <o:OLEObject Type="Embed" ProgID="Excel.Sheet.12" ShapeID="_x0000_i1027" DrawAspect="Content" ObjectID="_1802252262" r:id="rId15"/>
+        </w:object>
+      </w:r>
+    </w:p>
+    <w:p/>
+    <w:p>
+      <w:r>
+        <w:rPr>
+          <w:rFonts w:hint="eastAsia"/>
+        </w:rPr>
+        <w:lastRenderedPageBreak/>
         <w:t>[Note.]</w:t>
       </w:r>
     </w:p>
     <w:p>
-      <w:pPr>
-        <w:rPr>
-          <w:rFonts w:hint="eastAsia"/>
-        </w:rPr>
-      </w:pPr>
       <w:r>
         <w:rPr>
           <w:rFonts w:hint="eastAsia"/>
@@ -2156,11 +1979,6 @@
       </w:r>
     </w:p>
     <w:p>
-      <w:pPr>
-        <w:rPr>
-          <w:rFonts w:hint="eastAsia"/>
-        </w:rPr>
-      </w:pPr>
       <w:r>
         <w:rPr>
           <w:rFonts w:hint="eastAsia"/>
@@ -2177,50 +1995,15 @@
         <w:rPr>
           <w:rFonts w:hint="eastAsia"/>
         </w:rPr>
-        <w:t xml:space="preserve"> communication functions of the Python program are described in the following file. </w:t>
-      </w:r>
-      <w:proofErr w:type="gramStart"/>
-      <w:r>
-        <w:rPr>
-          <w:rFonts w:hint="eastAsia"/>
-        </w:rPr>
-        <w:t>Socket</w:t>
-      </w:r>
-      <w:proofErr w:type="gramEnd"/>
-      <w:r>
-        <w:rPr>
-          <w:rFonts w:hint="eastAsia"/>
-        </w:rPr>
-        <w:t xml:space="preserve"> library is required.</w:t>
-      </w:r>
-    </w:p>
-    <w:p>
-      <w:pPr>
-        <w:rPr>
-          <w:rFonts w:hint="eastAsia"/>
-        </w:rPr>
-      </w:pPr>
+        <w:t xml:space="preserve"> communication functions of the Python program are described in the following file. Socket library is required.</w:t>
+      </w:r>
+    </w:p>
+    <w:p>
       <w:r>
         <w:t>“</w:t>
       </w:r>
       <w:r>
-        <w:t>\PLC_CommunicationTo2400S\</w:t>
-      </w:r>
-      <w:proofErr w:type="spellStart"/>
-      <w:r>
-        <w:t>PLC_ControlMonitor</w:t>
-      </w:r>
-      <w:proofErr w:type="spellEnd"/>
-      <w:r>
-        <w:t xml:space="preserve">&gt; </w:t>
-      </w:r>
-      <w:proofErr w:type="gramStart"/>
-      <w:r>
-        <w:t>python .</w:t>
-      </w:r>
-      <w:proofErr w:type="gramEnd"/>
-      <w:r>
-        <w:t>\PLC_</w:t>
+        <w:t>\PLC_CommunicationTo2400S\PLC_ControlMonitor&gt; python .\PLC_</w:t>
       </w:r>
       <w:r>
         <w:rPr>
@@ -2309,11 +2092,6 @@
       </w:r>
     </w:p>
     <w:p>
-      <w:pPr>
-        <w:rPr>
-          <w:rFonts w:hint="eastAsia"/>
-        </w:rPr>
-      </w:pPr>
       <w:r>
         <w:rPr>
           <w:rFonts w:hint="eastAsia"/>
@@ -2322,11 +2100,6 @@
       </w:r>
     </w:p>
     <w:p>
-      <w:pPr>
-        <w:rPr>
-          <w:rFonts w:hint="eastAsia"/>
-        </w:rPr>
-      </w:pPr>
       <w:r>
         <w:rPr>
           <w:rFonts w:hint="eastAsia"/>
@@ -2334,6 +2107,7 @@
         <w:t>・GUI library used PyQt5 version 5.15.11.</w:t>
       </w:r>
     </w:p>
+    <w:p/>
     <w:p>
       <w:pPr>
         <w:pStyle w:val="a9"/>
@@ -2346,16 +2120,12 @@
         <w:rPr>
           <w:rFonts w:hint="eastAsia"/>
         </w:rPr>
-        <w:lastRenderedPageBreak/>
         <w:t xml:space="preserve"> FTP server function</w:t>
       </w:r>
     </w:p>
     <w:p>
       <w:pPr>
         <w:ind w:firstLineChars="50" w:firstLine="105"/>
-        <w:rPr>
-          <w:rFonts w:hint="eastAsia"/>
-        </w:rPr>
       </w:pPr>
       <w:r>
         <w:rPr>
@@ -2400,7 +2170,13 @@
         <w:rPr>
           <w:rFonts w:hint="eastAsia"/>
         </w:rPr>
-        <w:t xml:space="preserve"> 6</w:t>
+        <w:t xml:space="preserve"> </w:t>
+      </w:r>
+      <w:r>
+        <w:rPr>
+          <w:rFonts w:hint="eastAsia"/>
+        </w:rPr>
+        <w:t>7</w:t>
       </w:r>
       <w:r>
         <w:rPr>
@@ -2472,27 +2248,19 @@
         <w:rPr>
           <w:rFonts w:hint="eastAsia"/>
         </w:rPr>
-        <w:t xml:space="preserve">After confirming that the PC and KV-8000 are connected via </w:t>
-      </w:r>
-      <w:proofErr w:type="spellStart"/>
-      <w:r>
-        <w:rPr>
-          <w:rFonts w:hint="eastAsia"/>
-        </w:rPr>
-        <w:t>EtherNet</w:t>
-      </w:r>
-      <w:proofErr w:type="spellEnd"/>
-      <w:r>
-        <w:rPr>
-          <w:rFonts w:hint="eastAsia"/>
-        </w:rPr>
-        <w:t xml:space="preserve"> cable, launch Explorer of PC as shown in Fig</w:t>
-      </w:r>
-      <w:r>
-        <w:rPr>
-          <w:rFonts w:hint="eastAsia"/>
-        </w:rPr>
-        <w:t xml:space="preserve"> 7</w:t>
+        <w:t>After confirming that the PC and KV-8000 are connected via EtherNet cable, launch Explorer of PC as shown in Fig</w:t>
+      </w:r>
+      <w:r>
+        <w:rPr>
+          <w:rFonts w:hint="eastAsia"/>
+        </w:rPr>
+        <w:t xml:space="preserve"> </w:t>
+      </w:r>
+      <w:r>
+        <w:rPr>
+          <w:rFonts w:hint="eastAsia"/>
+        </w:rPr>
+        <w:t>8</w:t>
       </w:r>
       <w:r>
         <w:rPr>
@@ -2505,9 +2273,6 @@
       <w:pPr>
         <w:pStyle w:val="a9"/>
         <w:ind w:left="360"/>
-        <w:rPr>
-          <w:rFonts w:hint="eastAsia"/>
-        </w:rPr>
       </w:pPr>
       <w:r>
         <w:t>“</w:t>
@@ -2531,7 +2296,13 @@
         <w:rPr>
           <w:rFonts w:hint="eastAsia"/>
         </w:rPr>
-        <w:t xml:space="preserve"> 6</w:t>
+        <w:t xml:space="preserve"> </w:t>
+      </w:r>
+      <w:r>
+        <w:rPr>
+          <w:rFonts w:hint="eastAsia"/>
+        </w:rPr>
+        <w:t>7</w:t>
       </w:r>
       <w:r>
         <w:rPr>
@@ -2562,9 +2333,6 @@
           <w:ilvl w:val="0"/>
           <w:numId w:val="7"/>
         </w:numPr>
-        <w:rPr>
-          <w:rFonts w:hint="eastAsia"/>
-        </w:rPr>
       </w:pPr>
       <w:r>
         <w:t>Access to PLC and SD card storage to view files.</w:t>
@@ -2581,9 +2349,9 @@
           <w:noProof/>
         </w:rPr>
         <w:drawing>
-          <wp:inline distT="0" distB="0" distL="0" distR="0" wp14:anchorId="353CFA1F" wp14:editId="64B74ECA">
-            <wp:extent cx="4511040" cy="2506410"/>
-            <wp:effectExtent l="0" t="0" r="3810" b="8255"/>
+          <wp:inline distT="0" distB="0" distL="0" distR="0" wp14:anchorId="353CFA1F" wp14:editId="32301B9B">
+            <wp:extent cx="4114344" cy="2286000"/>
+            <wp:effectExtent l="0" t="0" r="635" b="0"/>
             <wp:docPr id="309727172" name="図 5" descr="グラフィカル ユーザー インターフェイス&#10;&#10;AI によって生成されたコンテンツは間違っている可能性があります。"/>
             <wp:cNvGraphicFramePr>
               <a:graphicFrameLocks xmlns:a="http://schemas.openxmlformats.org/drawingml/2006/main" noChangeAspect="1"/>
@@ -2598,7 +2366,7 @@
                     </pic:cNvPicPr>
                   </pic:nvPicPr>
                   <pic:blipFill rotWithShape="1">
-                    <a:blip r:embed="rId15" cstate="print">
+                    <a:blip r:embed="rId16" cstate="print">
                       <a:extLst>
                         <a:ext uri="{28A0092B-C50C-407E-A947-70E740481C1C}">
                           <a14:useLocalDpi xmlns:a14="http://schemas.microsoft.com/office/drawing/2010/main" val="0"/>
@@ -2611,7 +2379,7 @@
                   <pic:spPr bwMode="auto">
                     <a:xfrm>
                       <a:off x="0" y="0"/>
-                      <a:ext cx="4533328" cy="2518793"/>
+                      <a:ext cx="4114344" cy="2286000"/>
                     </a:xfrm>
                     <a:prstGeom prst="rect">
                       <a:avLst/>
@@ -2637,9 +2405,6 @@
       <w:pPr>
         <w:pStyle w:val="aa"/>
         <w:jc w:val="center"/>
-        <w:rPr>
-          <w:rFonts w:hint="eastAsia"/>
-        </w:rPr>
       </w:pPr>
       <w:r>
         <w:t xml:space="preserve">Fig </w:t>
@@ -2649,7 +2414,7 @@
           <w:rPr>
             <w:noProof/>
           </w:rPr>
-          <w:t>6</w:t>
+          <w:t>7</w:t>
         </w:r>
       </w:fldSimple>
       <w:r>
@@ -2659,13 +2424,100 @@
         <w:t xml:space="preserve"> Enable FTP Server Settings</w:t>
       </w:r>
     </w:p>
-    <w:p>
-      <w:pPr>
-        <w:rPr>
-          <w:rFonts w:hint="eastAsia"/>
-        </w:rPr>
-      </w:pPr>
-    </w:p>
+    <w:p/>
+    <w:p>
+      <w:pPr>
+        <w:keepNext/>
+        <w:jc w:val="center"/>
+      </w:pPr>
+      <w:r>
+        <w:rPr>
+          <w:noProof/>
+        </w:rPr>
+        <w:drawing>
+          <wp:inline distT="0" distB="0" distL="0" distR="0" wp14:anchorId="3DAA283D" wp14:editId="1E4BF1E2">
+            <wp:extent cx="4381500" cy="2354580"/>
+            <wp:effectExtent l="0" t="0" r="0" b="7620"/>
+            <wp:docPr id="206206928" name="図 3" descr="グラフィカル ユーザー インターフェイス, アプリケーション&#10;&#10;AI によって生成されたコンテンツは間違っている可能性があります。"/>
+            <wp:cNvGraphicFramePr>
+              <a:graphicFrameLocks xmlns:a="http://schemas.openxmlformats.org/drawingml/2006/main" noChangeAspect="1"/>
+            </wp:cNvGraphicFramePr>
+            <a:graphic xmlns:a="http://schemas.openxmlformats.org/drawingml/2006/main">
+              <a:graphicData uri="http://schemas.openxmlformats.org/drawingml/2006/picture">
+                <pic:pic xmlns:pic="http://schemas.openxmlformats.org/drawingml/2006/picture">
+                  <pic:nvPicPr>
+                    <pic:cNvPr id="206206928" name="図 3" descr="グラフィカル ユーザー インターフェイス, アプリケーション&#10;&#10;AI によって生成されたコンテンツは間違っている可能性があります。"/>
+                    <pic:cNvPicPr>
+                      <a:picLocks noChangeAspect="1" noChangeArrowheads="1"/>
+                    </pic:cNvPicPr>
+                  </pic:nvPicPr>
+                  <pic:blipFill rotWithShape="1">
+                    <a:blip r:embed="rId17" cstate="print">
+                      <a:extLst>
+                        <a:ext uri="{28A0092B-C50C-407E-A947-70E740481C1C}">
+                          <a14:useLocalDpi xmlns:a14="http://schemas.microsoft.com/office/drawing/2010/main" val="0"/>
+                        </a:ext>
+                      </a:extLst>
+                    </a:blip>
+                    <a:srcRect r="18861" b="48335"/>
+                    <a:stretch/>
+                  </pic:blipFill>
+                  <pic:spPr bwMode="auto">
+                    <a:xfrm>
+                      <a:off x="0" y="0"/>
+                      <a:ext cx="4381500" cy="2354580"/>
+                    </a:xfrm>
+                    <a:prstGeom prst="rect">
+                      <a:avLst/>
+                    </a:prstGeom>
+                    <a:noFill/>
+                    <a:ln>
+                      <a:noFill/>
+                    </a:ln>
+                    <a:extLst>
+                      <a:ext uri="{53640926-AAD7-44D8-BBD7-CCE9431645EC}">
+                        <a14:shadowObscured xmlns:a14="http://schemas.microsoft.com/office/drawing/2010/main"/>
+                      </a:ext>
+                    </a:extLst>
+                  </pic:spPr>
+                </pic:pic>
+              </a:graphicData>
+            </a:graphic>
+          </wp:inline>
+        </w:drawing>
+      </w:r>
+    </w:p>
+    <w:p>
+      <w:pPr>
+        <w:pStyle w:val="aa"/>
+        <w:jc w:val="center"/>
+      </w:pPr>
+      <w:r>
+        <w:t xml:space="preserve">Fig </w:t>
+      </w:r>
+      <w:fldSimple w:instr=" SEQ Fig \* ARABIC ">
+        <w:r>
+          <w:rPr>
+            <w:noProof/>
+          </w:rPr>
+          <w:t>8</w:t>
+        </w:r>
+      </w:fldSimple>
+      <w:r>
+        <w:rPr>
+          <w:rFonts w:hint="eastAsia"/>
+        </w:rPr>
+        <w:t xml:space="preserve"> </w:t>
+      </w:r>
+      <w:r>
+        <w:rPr>
+          <w:rFonts w:hint="eastAsia"/>
+          <w:noProof/>
+        </w:rPr>
+        <w:t>Logon to KV-8000</w:t>
+      </w:r>
+    </w:p>
+    <w:p/>
     <w:p>
       <w:pPr>
         <w:pStyle w:val="a9"/>
@@ -2734,21 +2586,13 @@
         <w:rPr>
           <w:rFonts w:hint="eastAsia"/>
         </w:rPr>
-        <w:t>Logging/</w:t>
-      </w:r>
-      <w:proofErr w:type="gramStart"/>
-      <w:r>
-        <w:rPr>
-          <w:rFonts w:hint="eastAsia"/>
-        </w:rPr>
-        <w:t>Trace setting</w:t>
-      </w:r>
-      <w:proofErr w:type="gramEnd"/>
-      <w:r>
-        <w:rPr>
-          <w:rFonts w:hint="eastAsia"/>
-        </w:rPr>
-        <w:t xml:space="preserve"> list: Click on Set. This system was set up as follows.</w:t>
+        <w:t>Logging/Trace setting list: Click on Set. This system was set up as follows.</w:t>
+      </w:r>
+      <w:r>
+        <w:rPr>
+          <w:rFonts w:hint="eastAsia"/>
+        </w:rPr>
+        <w:t xml:space="preserve"> (Fig 9)</w:t>
       </w:r>
     </w:p>
     <w:p>
@@ -2772,383 +2616,199 @@
         <w:rPr>
           <w:rFonts w:hint="eastAsia"/>
         </w:rPr>
-        <w:t xml:space="preserve">・File comment: </w:t>
-      </w:r>
-      <w:proofErr w:type="spellStart"/>
-      <w:r>
-        <w:rPr>
-          <w:rFonts w:hint="eastAsia"/>
-        </w:rPr>
-        <w:t>SendCommandLog</w:t>
-      </w:r>
-      <w:proofErr w:type="spellEnd"/>
-    </w:p>
-    <w:p>
-      <w:pPr>
-        <w:rPr>
-          <w:rFonts w:hint="eastAsia"/>
-        </w:rPr>
-      </w:pPr>
+        <w:t>・File comment: SendCommandLog</w:t>
+      </w:r>
+    </w:p>
+    <w:p>
+      <w:r>
+        <w:rPr>
+          <w:rFonts w:hint="eastAsia"/>
+        </w:rPr>
+        <w:t>・File name, File No.: Auto numbering</w:t>
+      </w:r>
+    </w:p>
+    <w:p>
+      <w:r>
+        <w:rPr>
+          <w:rFonts w:hint="eastAsia"/>
+        </w:rPr>
+        <w:t>・File name, No. upper limit: 99</w:t>
+      </w:r>
+    </w:p>
+    <w:p>
+      <w:r>
+        <w:rPr>
+          <w:rFonts w:hint="eastAsia"/>
+        </w:rPr>
+        <w:t>・F</w:t>
+      </w:r>
+      <w:r>
+        <w:t>i</w:t>
+      </w:r>
+      <w:r>
+        <w:rPr>
+          <w:rFonts w:hint="eastAsia"/>
+        </w:rPr>
+        <w:t>le name, Start operation: New a file</w:t>
+      </w:r>
+    </w:p>
+    <w:p>
+      <w:r>
+        <w:rPr>
+          <w:rFonts w:hint="eastAsia"/>
+        </w:rPr>
+        <w:t>・</w:t>
+      </w:r>
+      <w:r>
+        <w:rPr>
+          <w:rFonts w:hint="eastAsia"/>
+        </w:rPr>
+        <w:t>File name, When no empty No.: Overwrite by the oldest files</w:t>
+      </w:r>
+    </w:p>
+    <w:p>
+      <w:r>
+        <w:rPr>
+          <w:rFonts w:hint="eastAsia"/>
+        </w:rPr>
+        <w:t>・File name, String: SendCommandLog</w:t>
+      </w:r>
+    </w:p>
+    <w:p>
+      <w:r>
+        <w:rPr>
+          <w:rFonts w:hint="eastAsia"/>
+        </w:rPr>
+        <w:t>・File name, Date/time: Year, Month, Day</w:t>
+      </w:r>
+    </w:p>
+    <w:p>
+      <w:r>
+        <w:rPr>
+          <w:rFonts w:hint="eastAsia"/>
+        </w:rPr>
+        <w:t>・Device/variable, Device/variable: RS232cP1CommandLog</w:t>
+      </w:r>
+    </w:p>
+    <w:p>
+      <w:r>
+        <w:rPr>
+          <w:rFonts w:hint="eastAsia"/>
+        </w:rPr>
+        <w:t>・Device/variable, Word Pts: 255</w:t>
+      </w:r>
+    </w:p>
+    <w:p>
+      <w:r>
+        <w:rPr>
+          <w:rFonts w:hint="eastAsia"/>
+        </w:rPr>
+        <w:t>・Device/variable, Data format: ASCII16BIT</w:t>
+      </w:r>
+    </w:p>
+    <w:p>
+      <w:r>
+        <w:rPr>
+          <w:rFonts w:hint="eastAsia"/>
+        </w:rPr>
+        <w:t>・Trigger, Type: Bit device</w:t>
+      </w:r>
+    </w:p>
+    <w:p>
+      <w:r>
+        <w:rPr>
+          <w:rFonts w:hint="eastAsia"/>
+        </w:rPr>
+        <w:t>・Trigger, Device: RS232cP1SendStatus</w:t>
+      </w:r>
+    </w:p>
+    <w:p>
+      <w:r>
+        <w:rPr>
+          <w:rFonts w:hint="eastAsia"/>
+        </w:rPr>
+        <w:t>・Option, Insert file comments into the leading of CSV file: Enable</w:t>
+      </w:r>
+    </w:p>
+    <w:p>
       <w:r>
         <w:rPr>
           <w:rFonts w:hint="eastAsia"/>
         </w:rPr>
         <w:lastRenderedPageBreak/>
-        <w:t>・File name, File No.: Auto numbering</w:t>
-      </w:r>
-    </w:p>
-    <w:p>
-      <w:r>
-        <w:rPr>
-          <w:rFonts w:hint="eastAsia"/>
-        </w:rPr>
-        <w:t>・File name, No. upper limit: 99</w:t>
-      </w:r>
-    </w:p>
-    <w:p>
-      <w:r>
-        <w:rPr>
-          <w:rFonts w:hint="eastAsia"/>
-        </w:rPr>
-        <w:t>・F</w:t>
-      </w:r>
-      <w:r>
-        <w:t>i</w:t>
-      </w:r>
-      <w:r>
-        <w:rPr>
-          <w:rFonts w:hint="eastAsia"/>
-        </w:rPr>
-        <w:t>le name, Start operation: New a file</w:t>
-      </w:r>
-    </w:p>
-    <w:p>
-      <w:r>
-        <w:rPr>
-          <w:rFonts w:hint="eastAsia"/>
-        </w:rPr>
-        <w:t>・</w:t>
-      </w:r>
-      <w:r>
-        <w:rPr>
-          <w:rFonts w:hint="eastAsia"/>
-        </w:rPr>
-        <w:t>File name, When no empty No.: Overwrite by the oldest files</w:t>
-      </w:r>
-    </w:p>
-    <w:p>
-      <w:r>
-        <w:rPr>
-          <w:rFonts w:hint="eastAsia"/>
-        </w:rPr>
-        <w:t xml:space="preserve">・File name, String: </w:t>
-      </w:r>
-      <w:proofErr w:type="spellStart"/>
-      <w:r>
-        <w:rPr>
-          <w:rFonts w:hint="eastAsia"/>
-        </w:rPr>
-        <w:t>SendCommandLog</w:t>
-      </w:r>
-      <w:proofErr w:type="spellEnd"/>
-    </w:p>
-    <w:p>
-      <w:r>
-        <w:rPr>
-          <w:rFonts w:hint="eastAsia"/>
-        </w:rPr>
-        <w:t>・File name, Date/time: Year, Month, Day</w:t>
-      </w:r>
-    </w:p>
-    <w:p>
-      <w:r>
-        <w:rPr>
-          <w:rFonts w:hint="eastAsia"/>
-        </w:rPr>
-        <w:t>・Device/variable, Device/variable: RS232cP1CommandLog</w:t>
-      </w:r>
-    </w:p>
-    <w:p>
-      <w:r>
-        <w:rPr>
-          <w:rFonts w:hint="eastAsia"/>
-        </w:rPr>
-        <w:t>・Device/variable, Word Pts: 255</w:t>
-      </w:r>
-    </w:p>
-    <w:p>
-      <w:r>
-        <w:rPr>
-          <w:rFonts w:hint="eastAsia"/>
-        </w:rPr>
-        <w:t>・Device/variable, Data format: ASCII16BIT</w:t>
-      </w:r>
-    </w:p>
-    <w:p>
-      <w:r>
-        <w:rPr>
-          <w:rFonts w:hint="eastAsia"/>
-        </w:rPr>
-        <w:t>・Trigger, Type: Bit device</w:t>
-      </w:r>
-    </w:p>
-    <w:p>
-      <w:r>
-        <w:rPr>
-          <w:rFonts w:hint="eastAsia"/>
-        </w:rPr>
-        <w:t>・Trigger, Device: RS232cP1SendStatus</w:t>
-      </w:r>
-    </w:p>
-    <w:p>
-      <w:pPr>
-        <w:rPr>
-          <w:rFonts w:hint="eastAsia"/>
-        </w:rPr>
-      </w:pPr>
-      <w:r>
-        <w:rPr>
-          <w:rFonts w:hint="eastAsia"/>
-        </w:rPr>
-        <w:t>・Option, Insert file comments into the leading of CSV file: Enable</w:t>
-      </w:r>
-    </w:p>
-    <w:p>
-      <w:pPr>
-        <w:rPr>
-          <w:rFonts w:hint="eastAsia"/>
-        </w:rPr>
-      </w:pPr>
-      <w:r>
-        <w:rPr>
-          <w:rFonts w:hint="eastAsia"/>
-        </w:rPr>
-        <w:t>・Option,</w:t>
-      </w:r>
-      <w:r>
-        <w:rPr>
-          <w:rFonts w:hint="eastAsia"/>
-        </w:rPr>
-        <w:t xml:space="preserve"> Add comments row of device:</w:t>
-      </w:r>
-      <w:r>
-        <w:rPr>
-          <w:rFonts w:hint="eastAsia"/>
-        </w:rPr>
-        <w:t xml:space="preserve"> Enable</w:t>
-      </w:r>
-    </w:p>
-    <w:p>
-      <w:pPr>
-        <w:rPr>
-          <w:rFonts w:hint="eastAsia"/>
-        </w:rPr>
-      </w:pPr>
-      <w:r>
-        <w:rPr>
-          <w:rFonts w:hint="eastAsia"/>
-        </w:rPr>
-        <w:t>・Option,</w:t>
-      </w:r>
-      <w:r>
-        <w:rPr>
-          <w:rFonts w:hint="eastAsia"/>
-        </w:rPr>
-        <w:t xml:space="preserve"> Attach time stamp to each row:</w:t>
-      </w:r>
-      <w:r>
-        <w:rPr>
-          <w:rFonts w:hint="eastAsia"/>
-        </w:rPr>
-        <w:t xml:space="preserve"> Enable</w:t>
-      </w:r>
-    </w:p>
-    <w:p>
-      <w:pPr>
-        <w:rPr>
-          <w:rFonts w:hint="eastAsia"/>
-        </w:rPr>
-      </w:pPr>
-      <w:r>
-        <w:rPr>
-          <w:rFonts w:hint="eastAsia"/>
-        </w:rPr>
-        <w:t>・Option,</w:t>
-      </w:r>
-      <w:r>
-        <w:rPr>
-          <w:rFonts w:hint="eastAsia"/>
-        </w:rPr>
-        <w:t xml:space="preserve"> Add data No. to each row:</w:t>
-      </w:r>
-      <w:r>
-        <w:rPr>
-          <w:rFonts w:hint="eastAsia"/>
-        </w:rPr>
-        <w:t xml:space="preserve"> Enable</w:t>
-      </w:r>
-    </w:p>
-    <w:p>
-      <w:pPr>
-        <w:rPr>
-          <w:rFonts w:hint="eastAsia"/>
-        </w:rPr>
-      </w:pPr>
-      <w:r>
-        <w:rPr>
-          <w:rFonts w:hint="eastAsia"/>
-        </w:rPr>
-        <w:t>・Option,</w:t>
-      </w:r>
-      <w:r>
-        <w:rPr>
-          <w:rFonts w:hint="eastAsia"/>
-        </w:rPr>
-        <w:t xml:space="preserve"> Add data obtain span to each row:</w:t>
-      </w:r>
-      <w:r>
-        <w:rPr>
-          <w:rFonts w:hint="eastAsia"/>
-        </w:rPr>
-        <w:t xml:space="preserve"> Enable</w:t>
-      </w:r>
-    </w:p>
-    <w:p>
-      <w:pPr>
-        <w:rPr>
-          <w:rFonts w:hint="eastAsia"/>
-        </w:rPr>
-      </w:pPr>
-      <w:r>
-        <w:rPr>
-          <w:rFonts w:hint="eastAsia"/>
-        </w:rPr>
-        <w:t>・Option,</w:t>
-      </w:r>
-      <w:r>
-        <w:rPr>
-          <w:rFonts w:hint="eastAsia"/>
-        </w:rPr>
-        <w:t xml:space="preserve"> Add space to secure the character count: Disable</w:t>
-      </w:r>
-    </w:p>
-    <w:p>
-      <w:pPr>
-        <w:rPr>
-          <w:rFonts w:hint="eastAsia"/>
-        </w:rPr>
-      </w:pPr>
-      <w:r>
-        <w:rPr>
-          <w:rFonts w:hint="eastAsia"/>
-        </w:rPr>
-        <w:t>・Option,</w:t>
-      </w:r>
-      <w:r>
-        <w:rPr>
-          <w:rFonts w:hint="eastAsia"/>
-        </w:rPr>
-        <w:t xml:space="preserve"> Perform CSV file save for each trigger:</w:t>
-      </w:r>
-      <w:r>
-        <w:rPr>
-          <w:rFonts w:hint="eastAsia"/>
-        </w:rPr>
-        <w:t xml:space="preserve"> Enable</w:t>
-      </w:r>
-    </w:p>
-    <w:p>
-      <w:pPr>
-        <w:rPr>
-          <w:rFonts w:hint="eastAsia"/>
-        </w:rPr>
-      </w:pPr>
-      <w:r>
-        <w:rPr>
-          <w:rFonts w:hint="eastAsia"/>
-        </w:rPr>
-        <w:t>・Option,</w:t>
-      </w:r>
-      <w:r>
-        <w:rPr>
-          <w:rFonts w:hint="eastAsia"/>
-        </w:rPr>
-        <w:t xml:space="preserve"> Save the file to non-volatile memory:</w:t>
-      </w:r>
-      <w:r>
-        <w:rPr>
-          <w:rFonts w:hint="eastAsia"/>
-        </w:rPr>
-        <w:t xml:space="preserve"> Enable</w:t>
-      </w:r>
-    </w:p>
-    <w:p>
-      <w:pPr>
-        <w:rPr>
-          <w:rFonts w:hint="eastAsia"/>
-        </w:rPr>
-      </w:pPr>
-      <w:r>
-        <w:rPr>
-          <w:rFonts w:hint="eastAsia"/>
-        </w:rPr>
-        <w:t>・Option,</w:t>
-      </w:r>
-      <w:r>
-        <w:rPr>
-          <w:rFonts w:hint="eastAsia"/>
-        </w:rPr>
-        <w:t xml:space="preserve"> Auto-restart logging by inserting memory card:</w:t>
-      </w:r>
-      <w:r>
-        <w:rPr>
-          <w:rFonts w:hint="eastAsia"/>
-        </w:rPr>
-        <w:t xml:space="preserve"> Enable</w:t>
-      </w:r>
-    </w:p>
-    <w:p>
-      <w:pPr>
-        <w:rPr>
-          <w:rFonts w:hint="eastAsia"/>
-        </w:rPr>
-      </w:pPr>
-      <w:r>
-        <w:rPr>
-          <w:rFonts w:hint="eastAsia"/>
-        </w:rPr>
-        <w:t>・Option,</w:t>
-      </w:r>
-      <w:r>
-        <w:rPr>
-          <w:rFonts w:hint="eastAsia"/>
-        </w:rPr>
-        <w:t xml:space="preserve"> Set upper limit of file capacity:</w:t>
-      </w:r>
-      <w:r>
-        <w:rPr>
-          <w:rFonts w:hint="eastAsia"/>
-        </w:rPr>
-        <w:t xml:space="preserve"> Enable</w:t>
-      </w:r>
-    </w:p>
-    <w:p>
-      <w:pPr>
-        <w:rPr>
-          <w:rFonts w:hint="eastAsia"/>
-        </w:rPr>
-      </w:pPr>
-      <w:r>
-        <w:rPr>
-          <w:rFonts w:hint="eastAsia"/>
-        </w:rPr>
-        <w:t>・Option,</w:t>
-      </w:r>
-      <w:r>
-        <w:rPr>
-          <w:rFonts w:hint="eastAsia"/>
-        </w:rPr>
-        <w:t xml:space="preserve"> Upper limit: 1000, Row</w:t>
+        <w:t>・Option, Add comments row of device: Enable</w:t>
+      </w:r>
+    </w:p>
+    <w:p>
+      <w:r>
+        <w:rPr>
+          <w:rFonts w:hint="eastAsia"/>
+        </w:rPr>
+        <w:t>・Option, Attach time stamp to each row: Enable</w:t>
+      </w:r>
+    </w:p>
+    <w:p>
+      <w:r>
+        <w:rPr>
+          <w:rFonts w:hint="eastAsia"/>
+        </w:rPr>
+        <w:t>・Option, Add data No. to each row: Enable</w:t>
+      </w:r>
+    </w:p>
+    <w:p>
+      <w:r>
+        <w:rPr>
+          <w:rFonts w:hint="eastAsia"/>
+        </w:rPr>
+        <w:t>・Option, Add data obtain span to each row: Enable</w:t>
+      </w:r>
+    </w:p>
+    <w:p>
+      <w:r>
+        <w:rPr>
+          <w:rFonts w:hint="eastAsia"/>
+        </w:rPr>
+        <w:t>・Option, Add space to secure the character count: Disable</w:t>
+      </w:r>
+    </w:p>
+    <w:p>
+      <w:r>
+        <w:rPr>
+          <w:rFonts w:hint="eastAsia"/>
+        </w:rPr>
+        <w:t>・Option, Perform CSV file save for each trigger: Enable</w:t>
+      </w:r>
+    </w:p>
+    <w:p>
+      <w:r>
+        <w:rPr>
+          <w:rFonts w:hint="eastAsia"/>
+        </w:rPr>
+        <w:t>・Option, Save the file to non-volatile memory: Enable</w:t>
+      </w:r>
+    </w:p>
+    <w:p>
+      <w:r>
+        <w:rPr>
+          <w:rFonts w:hint="eastAsia"/>
+        </w:rPr>
+        <w:t>・Option, Auto-restart logging by inserting memory card: Enable</w:t>
+      </w:r>
+    </w:p>
+    <w:p>
+      <w:r>
+        <w:rPr>
+          <w:rFonts w:hint="eastAsia"/>
+        </w:rPr>
+        <w:t>・Option, Set upper limit of file capacity: Enable</w:t>
+      </w:r>
+    </w:p>
+    <w:p>
+      <w:r>
+        <w:rPr>
+          <w:rFonts w:hint="eastAsia"/>
+        </w:rPr>
+        <w:t>・Option, Upper limit: 1000, Row</w:t>
       </w:r>
     </w:p>
     <w:p>
@@ -3173,9 +2833,6 @@
           <w:ilvl w:val="0"/>
           <w:numId w:val="9"/>
         </w:numPr>
-        <w:rPr>
-          <w:rFonts w:hint="eastAsia"/>
-        </w:rPr>
       </w:pPr>
       <w:r>
         <w:rPr>
@@ -3199,34 +2856,100 @@
         <w:rPr>
           <w:rFonts w:hint="eastAsia"/>
         </w:rPr>
-        <w:t xml:space="preserve"> module was </w:t>
-      </w:r>
-      <w:proofErr w:type="gramStart"/>
-      <w:r>
-        <w:rPr>
-          <w:rFonts w:hint="eastAsia"/>
-        </w:rPr>
-        <w:t>add</w:t>
-      </w:r>
-      <w:proofErr w:type="gramEnd"/>
-      <w:r>
-        <w:rPr>
-          <w:rFonts w:hint="eastAsia"/>
-        </w:rPr>
-        <w:t xml:space="preserve"> for the logging function.</w:t>
+        <w:t xml:space="preserve"> module was add for the logging function.</w:t>
       </w:r>
     </w:p>
     <w:p/>
+    <w:p>
+      <w:pPr>
+        <w:keepNext/>
+        <w:jc w:val="center"/>
+      </w:pPr>
+      <w:r>
+        <w:rPr>
+          <w:noProof/>
+        </w:rPr>
+        <w:drawing>
+          <wp:inline distT="0" distB="0" distL="0" distR="0" wp14:anchorId="53265E4C" wp14:editId="47298123">
+            <wp:extent cx="2724877" cy="3420000"/>
+            <wp:effectExtent l="0" t="0" r="0" b="9525"/>
+            <wp:docPr id="1194636776" name="図 4" descr="グラフィカル ユーザー インターフェイス, テキスト, アプリケーション&#10;&#10;AI によって生成されたコンテンツは間違っている可能性があります。"/>
+            <wp:cNvGraphicFramePr>
+              <a:graphicFrameLocks xmlns:a="http://schemas.openxmlformats.org/drawingml/2006/main" noChangeAspect="1"/>
+            </wp:cNvGraphicFramePr>
+            <a:graphic xmlns:a="http://schemas.openxmlformats.org/drawingml/2006/main">
+              <a:graphicData uri="http://schemas.openxmlformats.org/drawingml/2006/picture">
+                <pic:pic xmlns:pic="http://schemas.openxmlformats.org/drawingml/2006/picture">
+                  <pic:nvPicPr>
+                    <pic:cNvPr id="1194636776" name="図 4" descr="グラフィカル ユーザー インターフェイス, テキスト, アプリケーション&#10;&#10;AI によって生成されたコンテンツは間違っている可能性があります。"/>
+                    <pic:cNvPicPr>
+                      <a:picLocks noChangeAspect="1" noChangeArrowheads="1"/>
+                    </pic:cNvPicPr>
+                  </pic:nvPicPr>
+                  <pic:blipFill>
+                    <a:blip r:embed="rId18" cstate="print">
+                      <a:extLst>
+                        <a:ext uri="{28A0092B-C50C-407E-A947-70E740481C1C}">
+                          <a14:useLocalDpi xmlns:a14="http://schemas.microsoft.com/office/drawing/2010/main" val="0"/>
+                        </a:ext>
+                      </a:extLst>
+                    </a:blip>
+                    <a:srcRect/>
+                    <a:stretch>
+                      <a:fillRect/>
+                    </a:stretch>
+                  </pic:blipFill>
+                  <pic:spPr bwMode="auto">
+                    <a:xfrm>
+                      <a:off x="0" y="0"/>
+                      <a:ext cx="2724877" cy="3420000"/>
+                    </a:xfrm>
+                    <a:prstGeom prst="rect">
+                      <a:avLst/>
+                    </a:prstGeom>
+                    <a:noFill/>
+                    <a:ln>
+                      <a:noFill/>
+                    </a:ln>
+                  </pic:spPr>
+                </pic:pic>
+              </a:graphicData>
+            </a:graphic>
+          </wp:inline>
+        </w:drawing>
+      </w:r>
+    </w:p>
+    <w:p>
+      <w:pPr>
+        <w:pStyle w:val="aa"/>
+        <w:jc w:val="center"/>
+      </w:pPr>
+      <w:r>
+        <w:t xml:space="preserve">Fig </w:t>
+      </w:r>
+      <w:fldSimple w:instr=" SEQ Fig \* ARABIC ">
+        <w:r>
+          <w:rPr>
+            <w:noProof/>
+          </w:rPr>
+          <w:t>9</w:t>
+        </w:r>
+      </w:fldSimple>
+      <w:r>
+        <w:rPr>
+          <w:noProof/>
+        </w:rPr>
+        <w:t xml:space="preserve"> </w:t>
+      </w:r>
+      <w:r>
+        <w:rPr>
+          <w:rFonts w:hint="eastAsia"/>
+          <w:noProof/>
+        </w:rPr>
+        <w:t>Loggint/Trace setting</w:t>
+      </w:r>
+    </w:p>
     <w:p/>
-    <w:p/>
-    <w:p/>
-    <w:p>
-      <w:pPr>
-        <w:rPr>
-          <w:rFonts w:hint="eastAsia"/>
-        </w:rPr>
-      </w:pPr>
-    </w:p>
     <w:p>
       <w:pPr>
         <w:pStyle w:val="a9"/>
@@ -3274,6 +2997,150 @@
     </w:p>
     <w:p>
       <w:pPr>
+        <w:ind w:firstLineChars="50" w:firstLine="105"/>
+      </w:pPr>
+      <w:r>
+        <w:t xml:space="preserve">This section describes the </w:t>
+      </w:r>
+      <w:r>
+        <w:t>“</w:t>
+      </w:r>
+      <w:r>
+        <w:t>Initi</w:t>
+      </w:r>
+      <w:r>
+        <w:rPr>
+          <w:rFonts w:hint="eastAsia"/>
+        </w:rPr>
+        <w:t>a</w:t>
+      </w:r>
+      <w:r>
+        <w:t>lize module</w:t>
+      </w:r>
+      <w:r>
+        <w:t>”</w:t>
+      </w:r>
+      <w:r>
+        <w:t xml:space="preserve">, </w:t>
+      </w:r>
+      <w:r>
+        <w:t>“</w:t>
+      </w:r>
+      <w:r>
+        <w:t>Every-scan module</w:t>
+      </w:r>
+      <w:r>
+        <w:t>”</w:t>
+      </w:r>
+      <w:r>
+        <w:t xml:space="preserve">, </w:t>
+      </w:r>
+      <w:r>
+        <w:t>“</w:t>
+      </w:r>
+      <w:r>
+        <w:t>Standby module</w:t>
+      </w:r>
+      <w:r>
+        <w:t>”</w:t>
+      </w:r>
+      <w:r>
+        <w:t xml:space="preserve">, and </w:t>
+      </w:r>
+      <w:r>
+        <w:t>“</w:t>
+      </w:r>
+      <w:r>
+        <w:t>Function/Function Block</w:t>
+      </w:r>
+      <w:r>
+        <w:t>”</w:t>
+      </w:r>
+      <w:r>
+        <w:t xml:space="preserve"> used to build this system.</w:t>
+      </w:r>
+      <w:r>
+        <w:rPr>
+          <w:rFonts w:hint="eastAsia"/>
+        </w:rPr>
+        <w:t xml:space="preserve"> For specifications of each module, refer to the following manual.</w:t>
+      </w:r>
+    </w:p>
+    <w:p/>
+    <w:p>
+      <w:r>
+        <w:lastRenderedPageBreak/>
+        <w:t>“</w:t>
+      </w:r>
+      <w:r>
+        <w:t>C:</w:t>
+      </w:r>
+      <w:r>
+        <w:rPr>
+          <w:rFonts w:hint="eastAsia"/>
+        </w:rPr>
+        <w:t>\....\</w:t>
+      </w:r>
+      <w:r>
+        <w:t>PLC_CommunicationTo2400S</w:t>
+      </w:r>
+      <w:r>
+        <w:rPr>
+          <w:rFonts w:hint="eastAsia"/>
+        </w:rPr>
+        <w:t>\</w:t>
+      </w:r>
+      <w:r>
+        <w:t>Manual</w:t>
+      </w:r>
+      <w:r>
+        <w:rPr>
+          <w:rFonts w:hint="eastAsia"/>
+        </w:rPr>
+        <w:t>\</w:t>
+      </w:r>
+      <w:r>
+        <w:t>English</w:t>
+      </w:r>
+      <w:r>
+        <w:rPr>
+          <w:rFonts w:hint="eastAsia"/>
+        </w:rPr>
+        <w:t>\</w:t>
+      </w:r>
+      <w:r>
+        <w:t>Programmable_Controller_KV-8000_User's_Manual.pdf</w:t>
+      </w:r>
+      <w:r>
+        <w:t>”</w:t>
+      </w:r>
+    </w:p>
+    <w:p>
+      <w:r>
+        <w:rPr>
+          <w:rFonts w:hint="eastAsia"/>
+        </w:rPr>
+        <w:t xml:space="preserve"> -&gt; Section 4-9 Module Type</w:t>
+      </w:r>
+    </w:p>
+    <w:p/>
+    <w:p>
+      <w:pPr>
+        <w:pStyle w:val="a9"/>
+        <w:numPr>
+          <w:ilvl w:val="1"/>
+          <w:numId w:val="1"/>
+        </w:numPr>
+      </w:pPr>
+      <w:r>
+        <w:rPr>
+          <w:rFonts w:hint="eastAsia"/>
+        </w:rPr>
+        <w:t xml:space="preserve"> Description of each module</w:t>
+      </w:r>
+    </w:p>
+    <w:p>
+      <w:pPr>
         <w:pStyle w:val="a9"/>
         <w:numPr>
           <w:ilvl w:val="2"/>
@@ -3284,8 +3151,75 @@
         <w:rPr>
           <w:rFonts w:hint="eastAsia"/>
         </w:rPr>
-        <w:t>Initialize module</w:t>
-      </w:r>
+        <w:t>Initialize the used device</w:t>
+      </w:r>
+    </w:p>
+    <w:p>
+      <w:r>
+        <w:rPr>
+          <w:rFonts w:hint="eastAsia"/>
+        </w:rPr>
+        <w:t>[Process Flow]</w:t>
+      </w:r>
+    </w:p>
+    <w:p>
+      <w:pPr>
+        <w:pStyle w:val="a9"/>
+        <w:numPr>
+          <w:ilvl w:val="0"/>
+          <w:numId w:val="11"/>
+        </w:numPr>
+      </w:pPr>
+      <w:r>
+        <w:rPr>
+          <w:rFonts w:hint="eastAsia"/>
+        </w:rPr>
+        <w:t>Exe</w:t>
+      </w:r>
+      <w:r>
+        <w:rPr>
+          <w:rFonts w:hint="eastAsia"/>
+        </w:rPr>
+        <w:t xml:space="preserve">cute </w:t>
+      </w:r>
+      <w:r>
+        <w:t>“</w:t>
+      </w:r>
+      <w:r>
+        <w:rPr>
+          <w:rFonts w:hint="eastAsia"/>
+        </w:rPr>
+        <w:t>Initialization</w:t>
+      </w:r>
+      <w:r>
+        <w:rPr>
+          <w:rFonts w:hint="eastAsia"/>
+        </w:rPr>
+        <w:t xml:space="preserve"> of</w:t>
+      </w:r>
+      <w:r>
+        <w:rPr>
+          <w:rFonts w:hint="eastAsia"/>
+        </w:rPr>
+        <w:t xml:space="preserve"> KV-XL202</w:t>
+      </w:r>
+      <w:r>
+        <w:t>”</w:t>
+      </w:r>
+      <w:r>
+        <w:rPr>
+          <w:rFonts w:hint="eastAsia"/>
+        </w:rPr>
+        <w:t xml:space="preserve"> Function.</w:t>
+      </w:r>
+    </w:p>
+    <w:p/>
+    <w:p>
+      <w:pPr>
+        <w:rPr>
+          <w:rFonts w:hint="eastAsia"/>
+        </w:rPr>
+      </w:pPr>
     </w:p>
     <w:p>
       <w:pPr>
@@ -3294,13 +3228,65 @@
           <w:ilvl w:val="2"/>
           <w:numId w:val="1"/>
         </w:numPr>
-      </w:pPr>
-      <w:r>
-        <w:rPr>
-          <w:rFonts w:hint="eastAsia"/>
-        </w:rPr>
-        <w:t>Every-scan execution module</w:t>
-      </w:r>
+        <w:rPr>
+          <w:rFonts w:hint="eastAsia"/>
+        </w:rPr>
+      </w:pPr>
+      <w:r>
+        <w:rPr>
+          <w:rFonts w:hint="eastAsia"/>
+        </w:rPr>
+        <w:t>Parameter Checker</w:t>
+      </w:r>
+    </w:p>
+    <w:p>
+      <w:r>
+        <w:rPr>
+          <w:rFonts w:hint="eastAsia"/>
+        </w:rPr>
+        <w:t>[Process Flow]</w:t>
+      </w:r>
+    </w:p>
+    <w:p>
+      <w:pPr>
+        <w:pStyle w:val="a9"/>
+        <w:numPr>
+          <w:ilvl w:val="0"/>
+          <w:numId w:val="13"/>
+        </w:numPr>
+      </w:pPr>
+      <w:r>
+        <w:rPr>
+          <w:rFonts w:hint="eastAsia"/>
+        </w:rPr>
+        <w:t xml:space="preserve">Execute </w:t>
+      </w:r>
+      <w:r>
+        <w:t>“</w:t>
+      </w:r>
+      <w:r>
+        <w:rPr>
+          <w:rFonts w:hint="eastAsia"/>
+        </w:rPr>
+        <w:t>Check Status of KV-XL202</w:t>
+      </w:r>
+      <w:r>
+        <w:t>”</w:t>
+      </w:r>
+      <w:r>
+        <w:rPr>
+          <w:rFonts w:hint="eastAsia"/>
+        </w:rPr>
+        <w:t xml:space="preserve"> Function.</w:t>
+      </w:r>
+    </w:p>
+    <w:p/>
+    <w:p>
+      <w:pPr>
+        <w:rPr>
+          <w:rFonts w:hint="eastAsia"/>
+        </w:rPr>
+      </w:pPr>
     </w:p>
     <w:p>
       <w:pPr>
@@ -3309,13 +3295,71 @@
           <w:ilvl w:val="2"/>
           <w:numId w:val="1"/>
         </w:numPr>
-      </w:pPr>
-      <w:r>
-        <w:rPr>
-          <w:rFonts w:hint="eastAsia"/>
-        </w:rPr>
-        <w:t>Standby module</w:t>
-      </w:r>
+        <w:rPr>
+          <w:rFonts w:hint="eastAsia"/>
+        </w:rPr>
+      </w:pPr>
+      <w:r>
+        <w:rPr>
+          <w:rFonts w:hint="eastAsia"/>
+        </w:rPr>
+        <w:t>Module Selector</w:t>
+      </w:r>
+    </w:p>
+    <w:p>
+      <w:r>
+        <w:rPr>
+          <w:rFonts w:hint="eastAsia"/>
+        </w:rPr>
+        <w:t>[Process Flow]</w:t>
+      </w:r>
+    </w:p>
+    <w:p>
+      <w:pPr>
+        <w:pStyle w:val="a9"/>
+        <w:numPr>
+          <w:ilvl w:val="0"/>
+          <w:numId w:val="14"/>
+        </w:numPr>
+      </w:pPr>
+      <w:r>
+        <w:rPr>
+          <w:rFonts w:hint="eastAsia"/>
+        </w:rPr>
+        <w:t>Monitor process startup flags.</w:t>
+      </w:r>
+    </w:p>
+    <w:p>
+      <w:pPr>
+        <w:pStyle w:val="a9"/>
+        <w:numPr>
+          <w:ilvl w:val="0"/>
+          <w:numId w:val="14"/>
+        </w:numPr>
+      </w:pPr>
+      <w:r>
+        <w:t>Once the process flag is raised, check to see if the module can be started.</w:t>
+      </w:r>
+    </w:p>
+    <w:p>
+      <w:pPr>
+        <w:pStyle w:val="a9"/>
+        <w:numPr>
+          <w:ilvl w:val="0"/>
+          <w:numId w:val="14"/>
+        </w:numPr>
+      </w:pPr>
+      <w:r>
+        <w:t>If the module can be activated, activate the corresponding module.</w:t>
+      </w:r>
+    </w:p>
+    <w:p/>
+    <w:p>
+      <w:pPr>
+        <w:rPr>
+          <w:rFonts w:hint="eastAsia"/>
+        </w:rPr>
+      </w:pPr>
     </w:p>
     <w:p>
       <w:pPr>
@@ -3324,12 +3368,62 @@
           <w:ilvl w:val="2"/>
           <w:numId w:val="1"/>
         </w:numPr>
-      </w:pPr>
-      <w:r>
-        <w:rPr>
-          <w:rFonts w:hint="eastAsia"/>
-        </w:rPr>
-        <w:t>Function / Function Block</w:t>
+        <w:rPr>
+          <w:rFonts w:hint="eastAsia"/>
+        </w:rPr>
+      </w:pPr>
+      <w:r>
+        <w:rPr>
+          <w:rFonts w:hint="eastAsia"/>
+        </w:rPr>
+        <w:t>Module Manager</w:t>
+      </w:r>
+    </w:p>
+    <w:p>
+      <w:r>
+        <w:rPr>
+          <w:rFonts w:hint="eastAsia"/>
+        </w:rPr>
+        <w:t>[Process Flow]</w:t>
+      </w:r>
+    </w:p>
+    <w:p>
+      <w:pPr>
+        <w:pStyle w:val="a9"/>
+        <w:numPr>
+          <w:ilvl w:val="0"/>
+          <w:numId w:val="15"/>
+        </w:numPr>
+      </w:pPr>
+      <w:r>
+        <w:rPr>
+          <w:rFonts w:hint="eastAsia"/>
+        </w:rPr>
+        <w:t>Monitor process startup flags.</w:t>
+      </w:r>
+    </w:p>
+    <w:p>
+      <w:pPr>
+        <w:pStyle w:val="a9"/>
+        <w:numPr>
+          <w:ilvl w:val="0"/>
+          <w:numId w:val="15"/>
+        </w:numPr>
+      </w:pPr>
+      <w:r>
+        <w:t>If the module flag memory is not Busy, enter the corresponding Busy code.</w:t>
+      </w:r>
+    </w:p>
+    <w:p>
+      <w:pPr>
+        <w:pStyle w:val="a9"/>
+        <w:numPr>
+          <w:ilvl w:val="0"/>
+          <w:numId w:val="15"/>
+        </w:numPr>
+      </w:pPr>
+      <w:r>
+        <w:t>When the process flag goes down, check to see if the busy code corresponds and clear the busy status.</w:t>
       </w:r>
     </w:p>
     <w:p/>
@@ -3340,6 +3434,1450 @@
         </w:rPr>
       </w:pPr>
     </w:p>
+    <w:p>
+      <w:pPr>
+        <w:pStyle w:val="a9"/>
+        <w:numPr>
+          <w:ilvl w:val="2"/>
+          <w:numId w:val="1"/>
+        </w:numPr>
+        <w:rPr>
+          <w:rFonts w:hint="eastAsia"/>
+        </w:rPr>
+      </w:pPr>
+      <w:r>
+        <w:rPr>
+          <w:rFonts w:hint="eastAsia"/>
+        </w:rPr>
+        <w:t>Check Logging Trigger</w:t>
+      </w:r>
+    </w:p>
+    <w:p>
+      <w:r>
+        <w:rPr>
+          <w:rFonts w:hint="eastAsia"/>
+        </w:rPr>
+        <w:t>[Process Flow]</w:t>
+      </w:r>
+    </w:p>
+    <w:p>
+      <w:pPr>
+        <w:pStyle w:val="a9"/>
+        <w:numPr>
+          <w:ilvl w:val="0"/>
+          <w:numId w:val="16"/>
+        </w:numPr>
+      </w:pPr>
+      <w:r>
+        <w:t>Monitor the corresponding relay to see if it comes up.</w:t>
+      </w:r>
+    </w:p>
+    <w:p>
+      <w:pPr>
+        <w:pStyle w:val="a9"/>
+        <w:numPr>
+          <w:ilvl w:val="0"/>
+          <w:numId w:val="16"/>
+        </w:numPr>
+      </w:pPr>
+      <w:r>
+        <w:t>Copy the command to the DM for logging at the timing when the corresponding relay comes up, and start up the trigger for logging.</w:t>
+      </w:r>
+    </w:p>
+    <w:p/>
+    <w:p>
+      <w:pPr>
+        <w:pStyle w:val="a9"/>
+        <w:numPr>
+          <w:ilvl w:val="2"/>
+          <w:numId w:val="1"/>
+        </w:numPr>
+      </w:pPr>
+      <w:r>
+        <w:rPr>
+          <w:rFonts w:hint="eastAsia"/>
+        </w:rPr>
+        <w:lastRenderedPageBreak/>
+        <w:t>Set Resistance Mode</w:t>
+      </w:r>
+    </w:p>
+    <w:p>
+      <w:r>
+        <w:rPr>
+          <w:rFonts w:hint="eastAsia"/>
+        </w:rPr>
+        <w:t>[Process Flow]</w:t>
+      </w:r>
+    </w:p>
+    <w:p>
+      <w:pPr>
+        <w:pStyle w:val="a9"/>
+        <w:numPr>
+          <w:ilvl w:val="0"/>
+          <w:numId w:val="17"/>
+        </w:numPr>
+      </w:pPr>
+      <w:r>
+        <w:t>Initialize the process flags when called by the Module selector in the Main program.</w:t>
+      </w:r>
+    </w:p>
+    <w:p>
+      <w:pPr>
+        <w:pStyle w:val="a9"/>
+        <w:numPr>
+          <w:ilvl w:val="0"/>
+          <w:numId w:val="17"/>
+        </w:numPr>
+      </w:pPr>
+      <w:r>
+        <w:t xml:space="preserve">Invoke and execute </w:t>
+      </w:r>
+      <w:r>
+        <w:t>“</w:t>
+      </w:r>
+      <w:r>
+        <w:rPr>
+          <w:rFonts w:hint="eastAsia"/>
+        </w:rPr>
+        <w:t>Communication Function</w:t>
+      </w:r>
+      <w:r>
+        <w:t>”</w:t>
+      </w:r>
+      <w:r>
+        <w:rPr>
+          <w:rFonts w:hint="eastAsia"/>
+        </w:rPr>
+        <w:t xml:space="preserve"> Function</w:t>
+      </w:r>
+      <w:r>
+        <w:t xml:space="preserve"> with the following command length and command order.</w:t>
+      </w:r>
+    </w:p>
+    <w:p>
+      <w:r>
+        <w:rPr>
+          <w:rFonts w:hint="eastAsia"/>
+        </w:rPr>
+        <w:t>・</w:t>
+      </w:r>
+      <w:r>
+        <w:rPr>
+          <w:rFonts w:hint="eastAsia"/>
+        </w:rPr>
+        <w:t xml:space="preserve">4, </w:t>
+      </w:r>
+      <w:r>
+        <w:t>“</w:t>
+      </w:r>
+      <w:r>
+        <w:rPr>
+          <w:rFonts w:hint="eastAsia"/>
+        </w:rPr>
+        <w:t>*RST</w:t>
+      </w:r>
+      <w:r>
+        <w:t>”</w:t>
+      </w:r>
+    </w:p>
+    <w:p>
+      <w:r>
+        <w:rPr>
+          <w:rFonts w:hint="eastAsia"/>
+        </w:rPr>
+        <w:t xml:space="preserve">・16, </w:t>
+      </w:r>
+      <w:r>
+        <w:t>“</w:t>
+      </w:r>
+      <w:r>
+        <w:rPr>
+          <w:rFonts w:hint="eastAsia"/>
+        </w:rPr>
+        <w:t xml:space="preserve">:SENS:FUNC </w:t>
+      </w:r>
+      <w:r>
+        <w:t>“”</w:t>
+      </w:r>
+      <w:r>
+        <w:rPr>
+          <w:rFonts w:hint="eastAsia"/>
+        </w:rPr>
+        <w:t>RES</w:t>
+      </w:r>
+      <w:r>
+        <w:t>”””</w:t>
+      </w:r>
+    </w:p>
+    <w:p>
+      <w:r>
+        <w:rPr>
+          <w:rFonts w:hint="eastAsia"/>
+        </w:rPr>
+        <w:t xml:space="preserve">・18, </w:t>
+      </w:r>
+      <w:r>
+        <w:t>“</w:t>
+      </w:r>
+      <w:r>
+        <w:rPr>
+          <w:rFonts w:hint="eastAsia"/>
+        </w:rPr>
+        <w:t>:SENS:RES:RANG 2E8</w:t>
+      </w:r>
+      <w:r>
+        <w:t>”</w:t>
+      </w:r>
+    </w:p>
+    <w:p>
+      <w:r>
+        <w:rPr>
+          <w:rFonts w:hint="eastAsia"/>
+        </w:rPr>
+        <w:t xml:space="preserve">・23, </w:t>
+      </w:r>
+      <w:r>
+        <w:t>“</w:t>
+      </w:r>
+      <w:r>
+        <w:rPr>
+          <w:rFonts w:hint="eastAsia"/>
+        </w:rPr>
+        <w:t>:SENS:RES:RANG:AUTO OFF</w:t>
+      </w:r>
+      <w:r>
+        <w:t>”</w:t>
+      </w:r>
+    </w:p>
+    <w:p>
+      <w:pPr>
+        <w:rPr>
+          <w:rFonts w:hint="eastAsia"/>
+        </w:rPr>
+      </w:pPr>
+      <w:r>
+        <w:rPr>
+          <w:rFonts w:hint="eastAsia"/>
+        </w:rPr>
+        <w:t xml:space="preserve">・14, </w:t>
+      </w:r>
+      <w:r>
+        <w:t>“</w:t>
+      </w:r>
+      <w:r>
+        <w:rPr>
+          <w:rFonts w:hint="eastAsia"/>
+        </w:rPr>
+        <w:t>:SYST:RSEN OFF</w:t>
+      </w:r>
+      <w:r>
+        <w:t>”</w:t>
+      </w:r>
+    </w:p>
+    <w:p>
+      <w:pPr>
+        <w:pStyle w:val="a9"/>
+        <w:numPr>
+          <w:ilvl w:val="0"/>
+          <w:numId w:val="17"/>
+        </w:numPr>
+      </w:pPr>
+      <w:r>
+        <w:rPr>
+          <w:rFonts w:hint="eastAsia"/>
+        </w:rPr>
+        <w:t>Reset process flags.</w:t>
+      </w:r>
+    </w:p>
+    <w:p>
+      <w:pPr>
+        <w:pStyle w:val="a9"/>
+        <w:numPr>
+          <w:ilvl w:val="0"/>
+          <w:numId w:val="17"/>
+        </w:numPr>
+        <w:rPr>
+          <w:rFonts w:hint="eastAsia"/>
+        </w:rPr>
+      </w:pPr>
+      <w:r>
+        <w:t>Start flag is lowered</w:t>
+      </w:r>
+      <w:r>
+        <w:rPr>
+          <w:rFonts w:hint="eastAsia"/>
+        </w:rPr>
+        <w:t>.</w:t>
+      </w:r>
+    </w:p>
+    <w:p/>
+    <w:p>
+      <w:pPr>
+        <w:pStyle w:val="a9"/>
+        <w:numPr>
+          <w:ilvl w:val="2"/>
+          <w:numId w:val="1"/>
+        </w:numPr>
+        <w:rPr>
+          <w:rFonts w:hint="eastAsia"/>
+        </w:rPr>
+      </w:pPr>
+      <w:r>
+        <w:rPr>
+          <w:rFonts w:hint="eastAsia"/>
+        </w:rPr>
+        <w:t>Set Voltage Mode</w:t>
+      </w:r>
+    </w:p>
+    <w:p>
+      <w:r>
+        <w:rPr>
+          <w:rFonts w:hint="eastAsia"/>
+        </w:rPr>
+        <w:t>[Process Flow]</w:t>
+      </w:r>
+    </w:p>
+    <w:p>
+      <w:pPr>
+        <w:pStyle w:val="a9"/>
+        <w:numPr>
+          <w:ilvl w:val="0"/>
+          <w:numId w:val="18"/>
+        </w:numPr>
+      </w:pPr>
+      <w:r>
+        <w:t>Initialize the process flags when called by the Module selector in the Main program.</w:t>
+      </w:r>
+    </w:p>
+    <w:p>
+      <w:pPr>
+        <w:pStyle w:val="a9"/>
+        <w:numPr>
+          <w:ilvl w:val="0"/>
+          <w:numId w:val="18"/>
+        </w:numPr>
+      </w:pPr>
+      <w:r>
+        <w:t xml:space="preserve">Invoke and execute </w:t>
+      </w:r>
+      <w:r>
+        <w:t>“</w:t>
+      </w:r>
+      <w:r>
+        <w:rPr>
+          <w:rFonts w:hint="eastAsia"/>
+        </w:rPr>
+        <w:t>Communication Function</w:t>
+      </w:r>
+      <w:r>
+        <w:t>”</w:t>
+      </w:r>
+      <w:r>
+        <w:rPr>
+          <w:rFonts w:hint="eastAsia"/>
+        </w:rPr>
+        <w:t xml:space="preserve"> Function</w:t>
+      </w:r>
+      <w:r>
+        <w:t xml:space="preserve"> with the following command length and command order.</w:t>
+      </w:r>
+    </w:p>
+    <w:p>
+      <w:r>
+        <w:rPr>
+          <w:rFonts w:hint="eastAsia"/>
+        </w:rPr>
+        <w:t xml:space="preserve">・4, </w:t>
+      </w:r>
+      <w:r>
+        <w:t>“</w:t>
+      </w:r>
+      <w:r>
+        <w:rPr>
+          <w:rFonts w:hint="eastAsia"/>
+        </w:rPr>
+        <w:t>*RST</w:t>
+      </w:r>
+      <w:r>
+        <w:t>”</w:t>
+      </w:r>
+    </w:p>
+    <w:p>
+      <w:pPr>
+        <w:rPr>
+          <w:rFonts w:hint="eastAsia"/>
+        </w:rPr>
+      </w:pPr>
+      <w:r>
+        <w:rPr>
+          <w:rFonts w:hint="eastAsia"/>
+        </w:rPr>
+        <w:t xml:space="preserve">・38, </w:t>
+      </w:r>
+      <w:r>
+        <w:t>“</w:t>
+      </w:r>
+      <w:r>
+        <w:rPr>
+          <w:rFonts w:hint="eastAsia"/>
+        </w:rPr>
+        <w:t>:SOUR:FUNC CURR; :SOUR:CURR:MODE FIXED</w:t>
+      </w:r>
+      <w:r>
+        <w:t>”</w:t>
+      </w:r>
+      <w:r>
+        <w:rPr>
+          <w:rFonts w:hint="eastAsia"/>
+        </w:rPr>
+        <w:t xml:space="preserve"> (*</w:t>
+      </w:r>
+      <w:r>
+        <w:t>Multiple commands can be sent like this</w:t>
+      </w:r>
+      <w:r>
+        <w:rPr>
+          <w:rFonts w:hint="eastAsia"/>
+        </w:rPr>
+        <w:t>.)</w:t>
+      </w:r>
+    </w:p>
+    <w:p>
+      <w:r>
+        <w:rPr>
+          <w:rFonts w:hint="eastAsia"/>
+        </w:rPr>
+        <w:t>・</w:t>
+      </w:r>
+      <w:r>
+        <w:rPr>
+          <w:rFonts w:hint="eastAsia"/>
+        </w:rPr>
+        <w:t xml:space="preserve">58, </w:t>
+      </w:r>
+      <w:r>
+        <w:t>“</w:t>
+      </w:r>
+      <w:r>
+        <w:rPr>
+          <w:rFonts w:hint="eastAsia"/>
+        </w:rPr>
+        <w:t xml:space="preserve">:SENS:FUNC </w:t>
+      </w:r>
+      <w:r>
+        <w:t>“”</w:t>
+      </w:r>
+      <w:r>
+        <w:rPr>
+          <w:rFonts w:hint="eastAsia"/>
+        </w:rPr>
+        <w:t>VOLT</w:t>
+      </w:r>
+      <w:r>
+        <w:t>””</w:t>
+      </w:r>
+      <w:r>
+        <w:rPr>
+          <w:rFonts w:hint="eastAsia"/>
+        </w:rPr>
+        <w:t>; :SENS:VOLT:PROT 30; :SENS:VOLT:RANG 200</w:t>
+      </w:r>
+      <w:r>
+        <w:t>”</w:t>
+      </w:r>
+    </w:p>
+    <w:p>
+      <w:pPr>
+        <w:rPr>
+          <w:rFonts w:hint="eastAsia"/>
+        </w:rPr>
+      </w:pPr>
+      <w:r>
+        <w:rPr>
+          <w:rFonts w:hint="eastAsia"/>
+        </w:rPr>
+        <w:t xml:space="preserve">・37, </w:t>
+      </w:r>
+      <w:r>
+        <w:t>“</w:t>
+      </w:r>
+      <w:r>
+        <w:rPr>
+          <w:rFonts w:hint="eastAsia"/>
+        </w:rPr>
+        <w:t>:SOUR:CURR:RANG MIN; :SOUR:CURR:LEV 0</w:t>
+      </w:r>
+      <w:r>
+        <w:t>”</w:t>
+      </w:r>
+    </w:p>
+    <w:p>
+      <w:pPr>
+        <w:pStyle w:val="a9"/>
+        <w:numPr>
+          <w:ilvl w:val="0"/>
+          <w:numId w:val="18"/>
+        </w:numPr>
+      </w:pPr>
+      <w:r>
+        <w:rPr>
+          <w:rFonts w:hint="eastAsia"/>
+        </w:rPr>
+        <w:t>Reset process flags.</w:t>
+      </w:r>
+    </w:p>
+    <w:p>
+      <w:pPr>
+        <w:pStyle w:val="a9"/>
+        <w:numPr>
+          <w:ilvl w:val="0"/>
+          <w:numId w:val="18"/>
+        </w:numPr>
+        <w:rPr>
+          <w:rFonts w:hint="eastAsia"/>
+        </w:rPr>
+      </w:pPr>
+      <w:r>
+        <w:t>Start flag is lowered</w:t>
+      </w:r>
+      <w:r>
+        <w:rPr>
+          <w:rFonts w:hint="eastAsia"/>
+        </w:rPr>
+        <w:t>.</w:t>
+      </w:r>
+    </w:p>
+    <w:p/>
+    <w:p>
+      <w:pPr>
+        <w:rPr>
+          <w:rFonts w:hint="eastAsia"/>
+        </w:rPr>
+      </w:pPr>
+      <w:r>
+        <w:rPr>
+          <w:rFonts w:hint="eastAsia"/>
+        </w:rPr>
+        <w:t>*</w:t>
+      </w:r>
+      <w:r>
+        <w:t>This program sends commands together, but it is not necessary to send them all at once. Rather, it is easier to debug if the commands are sent one at a time.</w:t>
+      </w:r>
+    </w:p>
+    <w:p/>
+    <w:p>
+      <w:pPr>
+        <w:pStyle w:val="a9"/>
+        <w:numPr>
+          <w:ilvl w:val="2"/>
+          <w:numId w:val="1"/>
+        </w:numPr>
+      </w:pPr>
+      <w:r>
+        <w:rPr>
+          <w:rFonts w:hint="eastAsia"/>
+        </w:rPr>
+        <w:t>Measure and Read Func</w:t>
+      </w:r>
+    </w:p>
+    <w:p>
+      <w:r>
+        <w:rPr>
+          <w:rFonts w:hint="eastAsia"/>
+        </w:rPr>
+        <w:t>[Process Flow]</w:t>
+      </w:r>
+    </w:p>
+    <w:p>
+      <w:pPr>
+        <w:pStyle w:val="a9"/>
+        <w:numPr>
+          <w:ilvl w:val="0"/>
+          <w:numId w:val="19"/>
+        </w:numPr>
+      </w:pPr>
+      <w:r>
+        <w:t>Initialize the process flags when called by the Module selector in the Main program.</w:t>
+      </w:r>
+    </w:p>
+    <w:p>
+      <w:pPr>
+        <w:pStyle w:val="a9"/>
+        <w:numPr>
+          <w:ilvl w:val="0"/>
+          <w:numId w:val="19"/>
+        </w:numPr>
+      </w:pPr>
+      <w:r>
+        <w:rPr>
+          <w:rFonts w:hint="eastAsia"/>
+        </w:rPr>
+        <w:t xml:space="preserve">Execute </w:t>
+      </w:r>
+      <w:r>
+        <w:t>“</w:t>
+      </w:r>
+      <w:r>
+        <w:rPr>
+          <w:rFonts w:hint="eastAsia"/>
+        </w:rPr>
+        <w:t>Communication Function</w:t>
+      </w:r>
+      <w:r>
+        <w:t>”</w:t>
+      </w:r>
+      <w:r>
+        <w:rPr>
+          <w:rFonts w:hint="eastAsia"/>
+        </w:rPr>
+        <w:t xml:space="preserve"> Function with a command length and command   (8, </w:t>
+      </w:r>
+      <w:r>
+        <w:t>“</w:t>
+      </w:r>
+      <w:r>
+        <w:rPr>
+          <w:rFonts w:hint="eastAsia"/>
+        </w:rPr>
+        <w:t>:OUTP ON</w:t>
+      </w:r>
+      <w:r>
+        <w:t>”</w:t>
+      </w:r>
+      <w:r>
+        <w:rPr>
+          <w:rFonts w:hint="eastAsia"/>
+        </w:rPr>
+        <w:t>).</w:t>
+      </w:r>
+    </w:p>
+    <w:p>
+      <w:pPr>
+        <w:pStyle w:val="a9"/>
+        <w:numPr>
+          <w:ilvl w:val="0"/>
+          <w:numId w:val="19"/>
+        </w:numPr>
+        <w:rPr>
+          <w:rFonts w:hint="eastAsia"/>
+        </w:rPr>
+      </w:pPr>
+      <w:r>
+        <w:rPr>
+          <w:rFonts w:hint="eastAsia"/>
+        </w:rPr>
+        <w:t xml:space="preserve">Set the </w:t>
+      </w:r>
+      <w:r>
+        <w:t>“</w:t>
+      </w:r>
+      <w:r>
+        <w:rPr>
+          <w:rFonts w:hint="eastAsia"/>
+        </w:rPr>
+        <w:t>ResRequest</w:t>
+      </w:r>
+      <w:r>
+        <w:t>”</w:t>
+      </w:r>
+      <w:r>
+        <w:rPr>
+          <w:rFonts w:hint="eastAsia"/>
+        </w:rPr>
+        <w:t xml:space="preserve"> flag and e</w:t>
+      </w:r>
+      <w:r>
+        <w:rPr>
+          <w:rFonts w:hint="eastAsia"/>
+        </w:rPr>
+        <w:t xml:space="preserve">xecute </w:t>
+      </w:r>
+      <w:r>
+        <w:t>“</w:t>
+      </w:r>
+      <w:r>
+        <w:rPr>
+          <w:rFonts w:hint="eastAsia"/>
+        </w:rPr>
+        <w:t>Communication Function</w:t>
+      </w:r>
+      <w:r>
+        <w:t>”</w:t>
+      </w:r>
+      <w:r>
+        <w:rPr>
+          <w:rFonts w:hint="eastAsia"/>
+        </w:rPr>
+        <w:t xml:space="preserve"> Function with a command length and command (8, </w:t>
+      </w:r>
+      <w:r>
+        <w:t>“</w:t>
+      </w:r>
+      <w:r>
+        <w:rPr>
+          <w:rFonts w:hint="eastAsia"/>
+        </w:rPr>
+        <w:t>:OUTP ON</w:t>
+      </w:r>
+      <w:r>
+        <w:t>”</w:t>
+      </w:r>
+      <w:r>
+        <w:rPr>
+          <w:rFonts w:hint="eastAsia"/>
+        </w:rPr>
+        <w:t>).</w:t>
+      </w:r>
+    </w:p>
+    <w:p>
+      <w:pPr>
+        <w:pStyle w:val="a9"/>
+        <w:numPr>
+          <w:ilvl w:val="0"/>
+          <w:numId w:val="19"/>
+        </w:numPr>
+      </w:pPr>
+      <w:r>
+        <w:lastRenderedPageBreak/>
+        <w:t>When the receive flag is raised, the received command is copy to the DM.</w:t>
+      </w:r>
+    </w:p>
+    <w:p>
+      <w:pPr>
+        <w:pStyle w:val="a9"/>
+        <w:numPr>
+          <w:ilvl w:val="0"/>
+          <w:numId w:val="19"/>
+        </w:numPr>
+      </w:pPr>
+      <w:r>
+        <w:rPr>
+          <w:rFonts w:hint="eastAsia"/>
+        </w:rPr>
+        <w:t xml:space="preserve">If the </w:t>
+      </w:r>
+      <w:r>
+        <w:t>“</w:t>
+      </w:r>
+      <w:r>
+        <w:rPr>
+          <w:rFonts w:hint="eastAsia"/>
+        </w:rPr>
+        <w:t>MeasReadP1Flag</w:t>
+      </w:r>
+      <w:r>
+        <w:t>”</w:t>
+      </w:r>
+      <w:r>
+        <w:rPr>
+          <w:rFonts w:hint="eastAsia"/>
+        </w:rPr>
+        <w:t xml:space="preserve"> flag is ON, processes ③ and ④ are repeated.</w:t>
+      </w:r>
+    </w:p>
+    <w:p>
+      <w:pPr>
+        <w:pStyle w:val="a9"/>
+        <w:numPr>
+          <w:ilvl w:val="0"/>
+          <w:numId w:val="19"/>
+        </w:numPr>
+        <w:rPr>
+          <w:rFonts w:hint="eastAsia"/>
+        </w:rPr>
+      </w:pPr>
+      <w:r>
+        <w:rPr>
+          <w:rFonts w:hint="eastAsia"/>
+        </w:rPr>
+        <w:t xml:space="preserve">Execute </w:t>
+      </w:r>
+      <w:r>
+        <w:t>“</w:t>
+      </w:r>
+      <w:r>
+        <w:rPr>
+          <w:rFonts w:hint="eastAsia"/>
+        </w:rPr>
+        <w:t>Communication Function</w:t>
+      </w:r>
+      <w:r>
+        <w:t>”</w:t>
+      </w:r>
+      <w:r>
+        <w:rPr>
+          <w:rFonts w:hint="eastAsia"/>
+        </w:rPr>
+        <w:t xml:space="preserve"> Function with a command length and command   (</w:t>
+      </w:r>
+      <w:r>
+        <w:rPr>
+          <w:rFonts w:hint="eastAsia"/>
+        </w:rPr>
+        <w:t>9</w:t>
+      </w:r>
+      <w:r>
+        <w:rPr>
+          <w:rFonts w:hint="eastAsia"/>
+        </w:rPr>
+        <w:t xml:space="preserve">, </w:t>
+      </w:r>
+      <w:r>
+        <w:t>“</w:t>
+      </w:r>
+      <w:r>
+        <w:rPr>
+          <w:rFonts w:hint="eastAsia"/>
+        </w:rPr>
+        <w:t>:OUTP O</w:t>
+      </w:r>
+      <w:r>
+        <w:rPr>
+          <w:rFonts w:hint="eastAsia"/>
+        </w:rPr>
+        <w:t>FF</w:t>
+      </w:r>
+      <w:r>
+        <w:t>”</w:t>
+      </w:r>
+      <w:r>
+        <w:rPr>
+          <w:rFonts w:hint="eastAsia"/>
+        </w:rPr>
+        <w:t>).</w:t>
+      </w:r>
+    </w:p>
+    <w:p>
+      <w:pPr>
+        <w:pStyle w:val="a9"/>
+        <w:numPr>
+          <w:ilvl w:val="0"/>
+          <w:numId w:val="19"/>
+        </w:numPr>
+      </w:pPr>
+      <w:r>
+        <w:rPr>
+          <w:rFonts w:hint="eastAsia"/>
+        </w:rPr>
+        <w:t>Reset process flags.</w:t>
+      </w:r>
+    </w:p>
+    <w:p>
+      <w:pPr>
+        <w:pStyle w:val="a9"/>
+        <w:numPr>
+          <w:ilvl w:val="0"/>
+          <w:numId w:val="19"/>
+        </w:numPr>
+        <w:rPr>
+          <w:rFonts w:hint="eastAsia"/>
+        </w:rPr>
+      </w:pPr>
+      <w:r>
+        <w:t>Start flag is lowered</w:t>
+      </w:r>
+      <w:r>
+        <w:rPr>
+          <w:rFonts w:hint="eastAsia"/>
+        </w:rPr>
+        <w:t>.</w:t>
+      </w:r>
+    </w:p>
+    <w:p/>
+    <w:p>
+      <w:pPr>
+        <w:pStyle w:val="a9"/>
+        <w:numPr>
+          <w:ilvl w:val="2"/>
+          <w:numId w:val="1"/>
+        </w:numPr>
+      </w:pPr>
+      <w:r>
+        <w:rPr>
+          <w:rFonts w:hint="eastAsia"/>
+        </w:rPr>
+        <w:t>Manual Communication</w:t>
+      </w:r>
+    </w:p>
+    <w:p>
+      <w:pPr>
+        <w:ind w:firstLineChars="50" w:firstLine="105"/>
+        <w:rPr>
+          <w:rFonts w:hint="eastAsia"/>
+        </w:rPr>
+      </w:pPr>
+      <w:r>
+        <w:t>This module uses the Python scripts from Section 2.5. See there for command length and how to set up and run commands.</w:t>
+      </w:r>
+    </w:p>
+    <w:p>
+      <w:r>
+        <w:rPr>
+          <w:rFonts w:hint="eastAsia"/>
+        </w:rPr>
+        <w:t>[Process Flow]</w:t>
+      </w:r>
+    </w:p>
+    <w:p>
+      <w:pPr>
+        <w:pStyle w:val="a9"/>
+        <w:numPr>
+          <w:ilvl w:val="0"/>
+          <w:numId w:val="20"/>
+        </w:numPr>
+      </w:pPr>
+      <w:r>
+        <w:t>Initialize the process flags when called by the Module selector in the Main program.</w:t>
+      </w:r>
+    </w:p>
+    <w:p>
+      <w:pPr>
+        <w:pStyle w:val="a9"/>
+        <w:numPr>
+          <w:ilvl w:val="0"/>
+          <w:numId w:val="20"/>
+        </w:numPr>
+      </w:pPr>
+      <w:r>
+        <w:t xml:space="preserve">Execute </w:t>
+      </w:r>
+      <w:r>
+        <w:t>“</w:t>
+      </w:r>
+      <w:r>
+        <w:rPr>
+          <w:rFonts w:hint="eastAsia"/>
+        </w:rPr>
+        <w:t>Communication Function</w:t>
+      </w:r>
+      <w:r>
+        <w:t>”</w:t>
+      </w:r>
+      <w:r>
+        <w:rPr>
+          <w:rFonts w:hint="eastAsia"/>
+        </w:rPr>
+        <w:t xml:space="preserve"> Function</w:t>
+      </w:r>
+      <w:r>
+        <w:t xml:space="preserve"> using any command length and command set in the global variables.</w:t>
+      </w:r>
+    </w:p>
+    <w:p>
+      <w:pPr>
+        <w:pStyle w:val="a9"/>
+        <w:numPr>
+          <w:ilvl w:val="0"/>
+          <w:numId w:val="20"/>
+        </w:numPr>
+      </w:pPr>
+      <w:r>
+        <w:rPr>
+          <w:rFonts w:hint="eastAsia"/>
+        </w:rPr>
+        <w:t>Reset process flags.</w:t>
+      </w:r>
+    </w:p>
+    <w:p>
+      <w:pPr>
+        <w:pStyle w:val="a9"/>
+        <w:numPr>
+          <w:ilvl w:val="0"/>
+          <w:numId w:val="20"/>
+        </w:numPr>
+        <w:rPr>
+          <w:rFonts w:hint="eastAsia"/>
+        </w:rPr>
+      </w:pPr>
+      <w:r>
+        <w:t>Start flag is lowered</w:t>
+      </w:r>
+      <w:r>
+        <w:rPr>
+          <w:rFonts w:hint="eastAsia"/>
+        </w:rPr>
+        <w:t>.</w:t>
+      </w:r>
+    </w:p>
+    <w:p/>
+    <w:p>
+      <w:pPr>
+        <w:pStyle w:val="a9"/>
+        <w:numPr>
+          <w:ilvl w:val="2"/>
+          <w:numId w:val="1"/>
+        </w:numPr>
+        <w:rPr>
+          <w:rFonts w:hint="eastAsia"/>
+        </w:rPr>
+      </w:pPr>
+      <w:r>
+        <w:rPr>
+          <w:rFonts w:hint="eastAsia"/>
+        </w:rPr>
+        <w:t>Initialization of KV-XL202</w:t>
+      </w:r>
+    </w:p>
+    <w:p>
+      <w:r>
+        <w:rPr>
+          <w:rFonts w:hint="eastAsia"/>
+        </w:rPr>
+        <w:t>[Process Flow]</w:t>
+      </w:r>
+    </w:p>
+    <w:p>
+      <w:pPr>
+        <w:pStyle w:val="a9"/>
+        <w:numPr>
+          <w:ilvl w:val="0"/>
+          <w:numId w:val="21"/>
+        </w:numPr>
+        <w:rPr>
+          <w:rFonts w:hint="eastAsia"/>
+        </w:rPr>
+      </w:pPr>
+      <w:r>
+        <w:t>When this function is called, it initializes Relay, DM and process flags used in the communication process.</w:t>
+      </w:r>
+    </w:p>
+    <w:p>
+      <w:pPr>
+        <w:rPr>
+          <w:rFonts w:hint="eastAsia"/>
+        </w:rPr>
+      </w:pPr>
+    </w:p>
+    <w:p>
+      <w:pPr>
+        <w:pStyle w:val="a9"/>
+        <w:numPr>
+          <w:ilvl w:val="2"/>
+          <w:numId w:val="1"/>
+        </w:numPr>
+        <w:rPr>
+          <w:rFonts w:hint="eastAsia"/>
+        </w:rPr>
+      </w:pPr>
+      <w:r>
+        <w:rPr>
+          <w:rFonts w:hint="eastAsia"/>
+        </w:rPr>
+        <w:t>Check Status of KV-XL202</w:t>
+      </w:r>
+    </w:p>
+    <w:p>
+      <w:pPr>
+        <w:ind w:firstLineChars="50" w:firstLine="105"/>
+      </w:pPr>
+      <w:r>
+        <w:t>This ladder program is used to monitor the KV-XL202 communication processing device in KV-Studio. It has absolutely no impact on the system with respect to basic processing.</w:t>
+      </w:r>
+    </w:p>
+    <w:p/>
+    <w:p>
+      <w:pPr>
+        <w:pStyle w:val="a9"/>
+        <w:numPr>
+          <w:ilvl w:val="2"/>
+          <w:numId w:val="1"/>
+        </w:numPr>
+      </w:pPr>
+      <w:r>
+        <w:rPr>
+          <w:rFonts w:hint="eastAsia"/>
+        </w:rPr>
+        <w:t>Communication Function</w:t>
+      </w:r>
+    </w:p>
+    <w:p>
+      <w:r>
+        <w:rPr>
+          <w:rFonts w:hint="eastAsia"/>
+        </w:rPr>
+        <w:t xml:space="preserve"> </w:t>
+      </w:r>
+      <w:r>
+        <w:t>This program is the core function in communication.</w:t>
+      </w:r>
+      <w:r>
+        <w:rPr>
+          <w:rFonts w:hint="eastAsia"/>
+        </w:rPr>
+        <w:t xml:space="preserve"> </w:t>
+      </w:r>
+      <w:r>
+        <w:t xml:space="preserve">In order to control physical devices, it is recommended that modules be created in </w:t>
+      </w:r>
+      <w:r>
+        <w:t>“</w:t>
+      </w:r>
+      <w:r>
+        <w:t>Function</w:t>
+      </w:r>
+      <w:r>
+        <w:t>”</w:t>
+      </w:r>
+      <w:r>
+        <w:t xml:space="preserve"> rather than </w:t>
+      </w:r>
+      <w:r>
+        <w:t>“</w:t>
+      </w:r>
+      <w:r>
+        <w:t>Function Block</w:t>
+      </w:r>
+      <w:r>
+        <w:t>”</w:t>
+      </w:r>
+      <w:r>
+        <w:t>.</w:t>
+      </w:r>
+      <w:r>
+        <w:rPr>
+          <w:rFonts w:hint="eastAsia"/>
+        </w:rPr>
+        <w:t xml:space="preserve"> </w:t>
+      </w:r>
+      <w:r>
+        <w:t>The process flow of this system program is described below.</w:t>
+      </w:r>
+    </w:p>
+    <w:p>
+      <w:pPr>
+        <w:rPr>
+          <w:rFonts w:hint="eastAsia"/>
+        </w:rPr>
+      </w:pPr>
+    </w:p>
+    <w:p>
+      <w:r>
+        <w:rPr>
+          <w:rFonts w:hint="eastAsia"/>
+        </w:rPr>
+        <w:t>[Process Flow]</w:t>
+      </w:r>
+    </w:p>
+    <w:p>
+      <w:pPr>
+        <w:pStyle w:val="a9"/>
+        <w:numPr>
+          <w:ilvl w:val="0"/>
+          <w:numId w:val="22"/>
+        </w:numPr>
+      </w:pPr>
+      <w:r>
+        <w:t>When this function is called, make sure that the busy flag is not raised.</w:t>
+      </w:r>
+    </w:p>
+    <w:p>
+      <w:pPr>
+        <w:pStyle w:val="a9"/>
+        <w:numPr>
+          <w:ilvl w:val="0"/>
+          <w:numId w:val="22"/>
+        </w:numPr>
+      </w:pPr>
+      <w:r>
+        <w:t>Set the busy flag and initialize the process flags.</w:t>
+      </w:r>
+    </w:p>
+    <w:p>
+      <w:pPr>
+        <w:pStyle w:val="a9"/>
+        <w:numPr>
+          <w:ilvl w:val="0"/>
+          <w:numId w:val="22"/>
+        </w:numPr>
+      </w:pPr>
+      <w:r>
+        <w:t>Initialize Relay and DM occupied by the physical device of KV-XL202.</w:t>
+      </w:r>
+    </w:p>
+    <w:p>
+      <w:pPr>
+        <w:pStyle w:val="a9"/>
+        <w:numPr>
+          <w:ilvl w:val="0"/>
+          <w:numId w:val="22"/>
+        </w:numPr>
+      </w:pPr>
+      <w:r>
+        <w:t>Scan the KV-XL202 read-only Relay to confirm that initialization is complete.</w:t>
+      </w:r>
+    </w:p>
+    <w:p>
+      <w:pPr>
+        <w:pStyle w:val="a9"/>
+        <w:numPr>
+          <w:ilvl w:val="0"/>
+          <w:numId w:val="22"/>
+        </w:numPr>
+      </w:pPr>
+      <w:r>
+        <w:rPr>
+          <w:rFonts w:hint="eastAsia"/>
+        </w:rPr>
+        <w:lastRenderedPageBreak/>
+        <w:t xml:space="preserve">Set </w:t>
+      </w:r>
+      <w:r>
+        <w:t>“</w:t>
+      </w:r>
+      <w:r>
+        <w:rPr>
+          <w:rFonts w:hint="eastAsia"/>
+        </w:rPr>
+        <w:t>R34200</w:t>
+      </w:r>
+      <w:r>
+        <w:t>”</w:t>
+      </w:r>
+      <w:r>
+        <w:rPr>
+          <w:rFonts w:hint="eastAsia"/>
+        </w:rPr>
+        <w:t xml:space="preserve"> to activate the communication device.</w:t>
+      </w:r>
+    </w:p>
+    <w:p>
+      <w:pPr>
+        <w:pStyle w:val="a9"/>
+        <w:numPr>
+          <w:ilvl w:val="0"/>
+          <w:numId w:val="22"/>
+        </w:numPr>
+      </w:pPr>
+      <w:r>
+        <w:t xml:space="preserve">Check </w:t>
+      </w:r>
+      <w:r>
+        <w:t>“</w:t>
+      </w:r>
+      <w:r>
+        <w:t>R</w:t>
+      </w:r>
+      <w:r>
+        <w:rPr>
+          <w:rFonts w:hint="eastAsia"/>
+        </w:rPr>
+        <w:t>34300</w:t>
+      </w:r>
+      <w:r>
+        <w:t>”</w:t>
+      </w:r>
+      <w:r>
+        <w:t xml:space="preserve"> to confirm that the communication device is up.</w:t>
+      </w:r>
+    </w:p>
+    <w:p>
+      <w:pPr>
+        <w:pStyle w:val="a9"/>
+        <w:numPr>
+          <w:ilvl w:val="0"/>
+          <w:numId w:val="22"/>
+        </w:numPr>
+      </w:pPr>
+      <w:r>
+        <w:t>Once the device is up and running, set the DM command length and command as follows, start “R34201” and send the command.</w:t>
+      </w:r>
+    </w:p>
+    <w:p>
+      <w:r>
+        <w:rPr>
+          <w:rFonts w:hint="eastAsia"/>
+        </w:rPr>
+        <w:t>・Command Length: DM10310</w:t>
+      </w:r>
+    </w:p>
+    <w:p>
+      <w:pPr>
+        <w:rPr>
+          <w:rFonts w:hint="eastAsia"/>
+        </w:rPr>
+      </w:pPr>
+      <w:r>
+        <w:rPr>
+          <w:rFonts w:hint="eastAsia"/>
+        </w:rPr>
+        <w:t>・Command: DM10310~</w:t>
+      </w:r>
+      <w:r>
+        <w:rPr>
+          <w:rFonts w:hint="eastAsia"/>
+        </w:rPr>
+        <w:t>DM10566 (512 Byte)</w:t>
+      </w:r>
+    </w:p>
+    <w:p>
+      <w:pPr>
+        <w:pStyle w:val="a9"/>
+        <w:numPr>
+          <w:ilvl w:val="0"/>
+          <w:numId w:val="22"/>
+        </w:numPr>
+      </w:pPr>
+      <w:r>
+        <w:t xml:space="preserve">When the transmission completion relay </w:t>
+      </w:r>
+      <w:r>
+        <w:t>“</w:t>
+      </w:r>
+      <w:r>
+        <w:t>R</w:t>
+      </w:r>
+      <w:r>
+        <w:rPr>
+          <w:rFonts w:hint="eastAsia"/>
+        </w:rPr>
+        <w:t>34301</w:t>
+      </w:r>
+      <w:r>
+        <w:t>”</w:t>
+      </w:r>
+      <w:r>
+        <w:t xml:space="preserve"> rises, the transmission relay </w:t>
+      </w:r>
+      <w:r>
+        <w:t>“</w:t>
+      </w:r>
+      <w:r>
+        <w:rPr>
+          <w:rFonts w:hint="eastAsia"/>
+        </w:rPr>
+        <w:t>R34201</w:t>
+      </w:r>
+      <w:r>
+        <w:t>”</w:t>
+      </w:r>
+      <w:r>
+        <w:t xml:space="preserve"> is turned down.</w:t>
+      </w:r>
+    </w:p>
+    <w:p>
+      <w:pPr>
+        <w:pStyle w:val="a9"/>
+        <w:numPr>
+          <w:ilvl w:val="0"/>
+          <w:numId w:val="22"/>
+        </w:numPr>
+        <w:rPr>
+          <w:rFonts w:hint="eastAsia"/>
+        </w:rPr>
+      </w:pPr>
+      <w:r>
+        <w:t xml:space="preserve">When a receive request is made, the receive flag </w:t>
+      </w:r>
+      <w:r>
+        <w:t>“</w:t>
+      </w:r>
+      <w:r>
+        <w:rPr>
+          <w:rFonts w:hint="eastAsia"/>
+        </w:rPr>
+        <w:t>R34302</w:t>
+      </w:r>
+      <w:r>
+        <w:t>”</w:t>
+      </w:r>
+      <w:r>
+        <w:t xml:space="preserve"> rises, the command length and command are copied from the DM as follows, and the receive completion relay </w:t>
+      </w:r>
+      <w:r>
+        <w:t>“</w:t>
+      </w:r>
+      <w:r>
+        <w:rPr>
+          <w:rFonts w:hint="eastAsia"/>
+        </w:rPr>
+        <w:t>R34202</w:t>
+      </w:r>
+      <w:r>
+        <w:t>”</w:t>
+      </w:r>
+      <w:r>
+        <w:t xml:space="preserve"> rises.</w:t>
+      </w:r>
+    </w:p>
+    <w:p>
+      <w:r>
+        <w:rPr>
+          <w:rFonts w:hint="eastAsia"/>
+        </w:rPr>
+        <w:t>・Command Length: DM10567</w:t>
+      </w:r>
+    </w:p>
+    <w:p>
+      <w:pPr>
+        <w:rPr>
+          <w:rFonts w:hint="eastAsia"/>
+        </w:rPr>
+      </w:pPr>
+      <w:r>
+        <w:rPr>
+          <w:rFonts w:hint="eastAsia"/>
+        </w:rPr>
+        <w:t>・Command: DM10568~DM10823</w:t>
+      </w:r>
+    </w:p>
+    <w:p>
+      <w:pPr>
+        <w:pStyle w:val="a9"/>
+        <w:numPr>
+          <w:ilvl w:val="0"/>
+          <w:numId w:val="22"/>
+        </w:numPr>
+      </w:pPr>
+      <w:r>
+        <w:rPr>
+          <w:rFonts w:hint="eastAsia"/>
+        </w:rPr>
+        <w:t>Reset process flags.</w:t>
+      </w:r>
+      <w:r>
+        <w:rPr>
+          <w:rFonts w:hint="eastAsia"/>
+        </w:rPr>
+        <w:t xml:space="preserve"> </w:t>
+      </w:r>
+      <w:r>
+        <w:t>A</w:t>
+      </w:r>
+      <w:r>
+        <w:rPr>
+          <w:rFonts w:hint="eastAsia"/>
+        </w:rPr>
+        <w:t xml:space="preserve">nd Reset busy flags. Also </w:t>
+      </w:r>
+      <w:r>
+        <w:t xml:space="preserve">If </w:t>
+      </w:r>
+      <w:r>
+        <w:t>“</w:t>
+      </w:r>
+      <w:r>
+        <w:t>R34302</w:t>
+      </w:r>
+      <w:r>
+        <w:t>”</w:t>
+      </w:r>
+      <w:r>
+        <w:t xml:space="preserve"> is low, </w:t>
+      </w:r>
+      <w:r>
+        <w:t>“</w:t>
+      </w:r>
+      <w:r>
+        <w:t>R34202</w:t>
+      </w:r>
+      <w:r>
+        <w:t>”</w:t>
+      </w:r>
+      <w:r>
+        <w:t xml:space="preserve"> is lowered.</w:t>
+      </w:r>
+    </w:p>
+    <w:p/>
     <w:p>
       <w:pPr>
         <w:pStyle w:val="a9"/>
@@ -3347,234 +4885,56 @@
           <w:ilvl w:val="1"/>
           <w:numId w:val="1"/>
         </w:numPr>
-      </w:pPr>
-      <w:r>
-        <w:rPr>
-          <w:rFonts w:hint="eastAsia"/>
-        </w:rPr>
-        <w:t xml:space="preserve"> Description of each module</w:t>
-      </w:r>
-    </w:p>
-    <w:p>
-      <w:pPr>
-        <w:pStyle w:val="a9"/>
-        <w:numPr>
-          <w:ilvl w:val="2"/>
-          <w:numId w:val="1"/>
-        </w:numPr>
-      </w:pPr>
-      <w:r>
-        <w:rPr>
-          <w:rFonts w:hint="eastAsia"/>
-        </w:rPr>
-        <w:t>Initialize the used device</w:t>
-      </w:r>
-    </w:p>
-    <w:p>
-      <w:pPr>
-        <w:pStyle w:val="a9"/>
-        <w:numPr>
-          <w:ilvl w:val="2"/>
-          <w:numId w:val="1"/>
-        </w:numPr>
-      </w:pPr>
-      <w:r>
-        <w:rPr>
-          <w:rFonts w:hint="eastAsia"/>
-        </w:rPr>
-        <w:t>Parameter Checker</w:t>
-      </w:r>
-    </w:p>
-    <w:p>
-      <w:pPr>
-        <w:pStyle w:val="a9"/>
-        <w:numPr>
-          <w:ilvl w:val="2"/>
-          <w:numId w:val="1"/>
-        </w:numPr>
-      </w:pPr>
-      <w:r>
-        <w:rPr>
-          <w:rFonts w:hint="eastAsia"/>
-        </w:rPr>
-        <w:t>Module Selector</w:t>
-      </w:r>
-    </w:p>
-    <w:p>
-      <w:pPr>
-        <w:pStyle w:val="a9"/>
-        <w:numPr>
-          <w:ilvl w:val="2"/>
-          <w:numId w:val="1"/>
-        </w:numPr>
-      </w:pPr>
-      <w:r>
-        <w:rPr>
-          <w:rFonts w:hint="eastAsia"/>
-        </w:rPr>
-        <w:t>Module Manager</w:t>
-      </w:r>
-    </w:p>
-    <w:p>
-      <w:pPr>
-        <w:pStyle w:val="a9"/>
-        <w:numPr>
-          <w:ilvl w:val="2"/>
-          <w:numId w:val="1"/>
-        </w:numPr>
-      </w:pPr>
-      <w:r>
-        <w:rPr>
-          <w:rFonts w:hint="eastAsia"/>
-        </w:rPr>
-        <w:t>Check Logging Trigger</w:t>
-      </w:r>
-    </w:p>
-    <w:p>
-      <w:pPr>
-        <w:pStyle w:val="a9"/>
-        <w:numPr>
-          <w:ilvl w:val="2"/>
-          <w:numId w:val="1"/>
-        </w:numPr>
-      </w:pPr>
-      <w:r>
-        <w:rPr>
-          <w:rFonts w:hint="eastAsia"/>
-        </w:rPr>
-        <w:t>Set Resistance Mode</w:t>
-      </w:r>
-    </w:p>
-    <w:p>
-      <w:pPr>
-        <w:pStyle w:val="a9"/>
-        <w:numPr>
-          <w:ilvl w:val="2"/>
-          <w:numId w:val="1"/>
-        </w:numPr>
-      </w:pPr>
-      <w:r>
-        <w:rPr>
-          <w:rFonts w:hint="eastAsia"/>
-        </w:rPr>
-        <w:t>Set Voltage Mode</w:t>
-      </w:r>
-    </w:p>
-    <w:p>
-      <w:pPr>
-        <w:pStyle w:val="a9"/>
-        <w:numPr>
-          <w:ilvl w:val="2"/>
-          <w:numId w:val="1"/>
-        </w:numPr>
-      </w:pPr>
-      <w:r>
-        <w:rPr>
-          <w:rFonts w:hint="eastAsia"/>
-        </w:rPr>
-        <w:t>Measure and Read Func</w:t>
-      </w:r>
-    </w:p>
-    <w:p>
-      <w:pPr>
-        <w:pStyle w:val="a9"/>
-        <w:numPr>
-          <w:ilvl w:val="2"/>
-          <w:numId w:val="1"/>
-        </w:numPr>
-      </w:pPr>
-      <w:r>
-        <w:rPr>
-          <w:rFonts w:hint="eastAsia"/>
-        </w:rPr>
-        <w:t>Manual Communication</w:t>
-      </w:r>
-    </w:p>
-    <w:p>
-      <w:pPr>
-        <w:pStyle w:val="a9"/>
-        <w:numPr>
-          <w:ilvl w:val="2"/>
-          <w:numId w:val="1"/>
-        </w:numPr>
-      </w:pPr>
-      <w:r>
-        <w:rPr>
-          <w:rFonts w:hint="eastAsia"/>
-        </w:rPr>
-        <w:t>Check Status of KV-XL202</w:t>
-      </w:r>
-    </w:p>
-    <w:p>
-      <w:pPr>
-        <w:pStyle w:val="a9"/>
-        <w:numPr>
-          <w:ilvl w:val="2"/>
-          <w:numId w:val="1"/>
-        </w:numPr>
-        <w:rPr>
-          <w:rFonts w:hint="eastAsia"/>
-        </w:rPr>
-      </w:pPr>
-      <w:r>
-        <w:rPr>
-          <w:rFonts w:hint="eastAsia"/>
-        </w:rPr>
-        <w:t>Communication Function</w:t>
-      </w:r>
-    </w:p>
-    <w:p/>
-    <w:p>
-      <w:pPr>
-        <w:rPr>
-          <w:rFonts w:hint="eastAsia"/>
-        </w:rPr>
-      </w:pPr>
-    </w:p>
-    <w:p>
-      <w:pPr>
-        <w:pStyle w:val="a9"/>
-        <w:numPr>
-          <w:ilvl w:val="1"/>
-          <w:numId w:val="1"/>
-        </w:numPr>
-      </w:pPr>
-    </w:p>
-    <w:p>
-      <w:pPr>
-        <w:pStyle w:val="a9"/>
-        <w:numPr>
-          <w:ilvl w:val="1"/>
-          <w:numId w:val="1"/>
-        </w:numPr>
-      </w:pPr>
-    </w:p>
-    <w:p>
-      <w:pPr>
-        <w:pStyle w:val="a9"/>
-        <w:numPr>
-          <w:ilvl w:val="1"/>
-          <w:numId w:val="1"/>
-        </w:numPr>
-      </w:pPr>
-    </w:p>
-    <w:p>
-      <w:pPr>
-        <w:pStyle w:val="a9"/>
-        <w:numPr>
-          <w:ilvl w:val="1"/>
-          <w:numId w:val="1"/>
-        </w:numPr>
-      </w:pPr>
-    </w:p>
-    <w:p>
-      <w:pPr>
-        <w:pStyle w:val="a9"/>
-        <w:numPr>
-          <w:ilvl w:val="0"/>
-          <w:numId w:val="1"/>
-        </w:numPr>
-      </w:pPr>
+        <w:rPr>
+          <w:rFonts w:hint="eastAsia"/>
+        </w:rPr>
+      </w:pPr>
+      <w:r>
+        <w:rPr>
+          <w:rFonts w:hint="eastAsia"/>
+        </w:rPr>
+        <w:t>References</w:t>
+      </w:r>
+    </w:p>
+    <w:p>
+      <w:r>
+        <w:rPr>
+          <w:rFonts w:hint="eastAsia"/>
+        </w:rPr>
+        <w:t>[Project Repository]</w:t>
+      </w:r>
+    </w:p>
+    <w:p>
+      <w:r>
+        <w:rPr>
+          <w:rFonts w:hint="eastAsia"/>
+        </w:rPr>
+        <w:t>・</w:t>
+      </w:r>
+      <w:r>
+        <w:t>https://github.com/shimasou/PLC_CommunicationTo2400S</w:t>
+      </w:r>
+    </w:p>
+    <w:p>
+      <w:r>
+        <w:rPr>
+          <w:rFonts w:hint="eastAsia"/>
+        </w:rPr>
+        <w:t>[PLC Manuals]</w:t>
+      </w:r>
+    </w:p>
+    <w:p>
+      <w:pPr>
+        <w:rPr>
+          <w:rFonts w:hint="eastAsia"/>
+        </w:rPr>
+      </w:pPr>
+      <w:r>
+        <w:rPr>
+          <w:rFonts w:hint="eastAsia"/>
+        </w:rPr>
+        <w:t>・</w:t>
+      </w:r>
     </w:p>
     <w:sectPr>
       <w:pgSz w:w="11906" w:h="16838"/>
@@ -3678,6 +5038,95 @@
     </w:lvl>
   </w:abstractNum>
   <w:abstractNum w:abstractNumId="1" w15:restartNumberingAfterBreak="0">
+    <w:nsid w:val="27A52337"/>
+    <w:multiLevelType w:val="hybridMultilevel"/>
+    <w:tmpl w:val="80828AAE"/>
+    <w:lvl w:ilvl="0" w:tplc="965AA962">
+      <w:start w:val="1"/>
+      <w:numFmt w:val="decimalEnclosedCircle"/>
+      <w:lvlText w:val="%1"/>
+      <w:lvlJc w:val="left"/>
+      <w:pPr>
+        <w:ind w:left="360" w:hanging="360"/>
+      </w:pPr>
+      <w:rPr>
+        <w:rFonts w:hint="default"/>
+      </w:rPr>
+    </w:lvl>
+    <w:lvl w:ilvl="1" w:tplc="04090017" w:tentative="1">
+      <w:start w:val="1"/>
+      <w:numFmt w:val="aiueoFullWidth"/>
+      <w:lvlText w:val="(%2)"/>
+      <w:lvlJc w:val="left"/>
+      <w:pPr>
+        <w:ind w:left="880" w:hanging="440"/>
+      </w:pPr>
+    </w:lvl>
+    <w:lvl w:ilvl="2" w:tplc="04090011" w:tentative="1">
+      <w:start w:val="1"/>
+      <w:numFmt w:val="decimalEnclosedCircle"/>
+      <w:lvlText w:val="%3"/>
+      <w:lvlJc w:val="left"/>
+      <w:pPr>
+        <w:ind w:left="1320" w:hanging="440"/>
+      </w:pPr>
+    </w:lvl>
+    <w:lvl w:ilvl="3" w:tplc="0409000F" w:tentative="1">
+      <w:start w:val="1"/>
+      <w:numFmt w:val="decimal"/>
+      <w:lvlText w:val="%4."/>
+      <w:lvlJc w:val="left"/>
+      <w:pPr>
+        <w:ind w:left="1760" w:hanging="440"/>
+      </w:pPr>
+    </w:lvl>
+    <w:lvl w:ilvl="4" w:tplc="04090017" w:tentative="1">
+      <w:start w:val="1"/>
+      <w:numFmt w:val="aiueoFullWidth"/>
+      <w:lvlText w:val="(%5)"/>
+      <w:lvlJc w:val="left"/>
+      <w:pPr>
+        <w:ind w:left="2200" w:hanging="440"/>
+      </w:pPr>
+    </w:lvl>
+    <w:lvl w:ilvl="5" w:tplc="04090011" w:tentative="1">
+      <w:start w:val="1"/>
+      <w:numFmt w:val="decimalEnclosedCircle"/>
+      <w:lvlText w:val="%6"/>
+      <w:lvlJc w:val="left"/>
+      <w:pPr>
+        <w:ind w:left="2640" w:hanging="440"/>
+      </w:pPr>
+    </w:lvl>
+    <w:lvl w:ilvl="6" w:tplc="0409000F" w:tentative="1">
+      <w:start w:val="1"/>
+      <w:numFmt w:val="decimal"/>
+      <w:lvlText w:val="%7."/>
+      <w:lvlJc w:val="left"/>
+      <w:pPr>
+        <w:ind w:left="3080" w:hanging="440"/>
+      </w:pPr>
+    </w:lvl>
+    <w:lvl w:ilvl="7" w:tplc="04090017" w:tentative="1">
+      <w:start w:val="1"/>
+      <w:numFmt w:val="aiueoFullWidth"/>
+      <w:lvlText w:val="(%8)"/>
+      <w:lvlJc w:val="left"/>
+      <w:pPr>
+        <w:ind w:left="3520" w:hanging="440"/>
+      </w:pPr>
+    </w:lvl>
+    <w:lvl w:ilvl="8" w:tplc="04090011" w:tentative="1">
+      <w:start w:val="1"/>
+      <w:numFmt w:val="decimalEnclosedCircle"/>
+      <w:lvlText w:val="%9"/>
+      <w:lvlJc w:val="left"/>
+      <w:pPr>
+        <w:ind w:left="3960" w:hanging="440"/>
+      </w:pPr>
+    </w:lvl>
+  </w:abstractNum>
+  <w:abstractNum w:abstractNumId="2" w15:restartNumberingAfterBreak="0">
     <w:nsid w:val="2C3D5B70"/>
     <w:multiLevelType w:val="hybridMultilevel"/>
     <w:tmpl w:val="CCD823D2"/>
@@ -3766,7 +5215,7 @@
       </w:pPr>
     </w:lvl>
   </w:abstractNum>
-  <w:abstractNum w:abstractNumId="2" w15:restartNumberingAfterBreak="0">
+  <w:abstractNum w:abstractNumId="3" w15:restartNumberingAfterBreak="0">
     <w:nsid w:val="374A40E7"/>
     <w:multiLevelType w:val="hybridMultilevel"/>
     <w:tmpl w:val="BEC2D1B2"/>
@@ -3855,7 +5304,7 @@
       </w:pPr>
     </w:lvl>
   </w:abstractNum>
-  <w:abstractNum w:abstractNumId="3" w15:restartNumberingAfterBreak="0">
+  <w:abstractNum w:abstractNumId="4" w15:restartNumberingAfterBreak="0">
     <w:nsid w:val="3B0C7DE4"/>
     <w:multiLevelType w:val="hybridMultilevel"/>
     <w:tmpl w:val="7E1A371C"/>
@@ -3944,7 +5393,7 @@
       </w:pPr>
     </w:lvl>
   </w:abstractNum>
-  <w:abstractNum w:abstractNumId="4" w15:restartNumberingAfterBreak="0">
+  <w:abstractNum w:abstractNumId="5" w15:restartNumberingAfterBreak="0">
     <w:nsid w:val="3D8131CB"/>
     <w:multiLevelType w:val="hybridMultilevel"/>
     <w:tmpl w:val="C55CFDA8"/>
@@ -4033,7 +5482,274 @@
       </w:pPr>
     </w:lvl>
   </w:abstractNum>
-  <w:abstractNum w:abstractNumId="5" w15:restartNumberingAfterBreak="0">
+  <w:abstractNum w:abstractNumId="6" w15:restartNumberingAfterBreak="0">
+    <w:nsid w:val="45B44581"/>
+    <w:multiLevelType w:val="hybridMultilevel"/>
+    <w:tmpl w:val="758879A6"/>
+    <w:lvl w:ilvl="0" w:tplc="2046A924">
+      <w:start w:val="1"/>
+      <w:numFmt w:val="decimalEnclosedCircle"/>
+      <w:lvlText w:val="%1"/>
+      <w:lvlJc w:val="left"/>
+      <w:pPr>
+        <w:ind w:left="360" w:hanging="360"/>
+      </w:pPr>
+      <w:rPr>
+        <w:rFonts w:hint="default"/>
+      </w:rPr>
+    </w:lvl>
+    <w:lvl w:ilvl="1" w:tplc="04090017" w:tentative="1">
+      <w:start w:val="1"/>
+      <w:numFmt w:val="aiueoFullWidth"/>
+      <w:lvlText w:val="(%2)"/>
+      <w:lvlJc w:val="left"/>
+      <w:pPr>
+        <w:ind w:left="880" w:hanging="440"/>
+      </w:pPr>
+    </w:lvl>
+    <w:lvl w:ilvl="2" w:tplc="04090011" w:tentative="1">
+      <w:start w:val="1"/>
+      <w:numFmt w:val="decimalEnclosedCircle"/>
+      <w:lvlText w:val="%3"/>
+      <w:lvlJc w:val="left"/>
+      <w:pPr>
+        <w:ind w:left="1320" w:hanging="440"/>
+      </w:pPr>
+    </w:lvl>
+    <w:lvl w:ilvl="3" w:tplc="0409000F" w:tentative="1">
+      <w:start w:val="1"/>
+      <w:numFmt w:val="decimal"/>
+      <w:lvlText w:val="%4."/>
+      <w:lvlJc w:val="left"/>
+      <w:pPr>
+        <w:ind w:left="1760" w:hanging="440"/>
+      </w:pPr>
+    </w:lvl>
+    <w:lvl w:ilvl="4" w:tplc="04090017" w:tentative="1">
+      <w:start w:val="1"/>
+      <w:numFmt w:val="aiueoFullWidth"/>
+      <w:lvlText w:val="(%5)"/>
+      <w:lvlJc w:val="left"/>
+      <w:pPr>
+        <w:ind w:left="2200" w:hanging="440"/>
+      </w:pPr>
+    </w:lvl>
+    <w:lvl w:ilvl="5" w:tplc="04090011" w:tentative="1">
+      <w:start w:val="1"/>
+      <w:numFmt w:val="decimalEnclosedCircle"/>
+      <w:lvlText w:val="%6"/>
+      <w:lvlJc w:val="left"/>
+      <w:pPr>
+        <w:ind w:left="2640" w:hanging="440"/>
+      </w:pPr>
+    </w:lvl>
+    <w:lvl w:ilvl="6" w:tplc="0409000F" w:tentative="1">
+      <w:start w:val="1"/>
+      <w:numFmt w:val="decimal"/>
+      <w:lvlText w:val="%7."/>
+      <w:lvlJc w:val="left"/>
+      <w:pPr>
+        <w:ind w:left="3080" w:hanging="440"/>
+      </w:pPr>
+    </w:lvl>
+    <w:lvl w:ilvl="7" w:tplc="04090017" w:tentative="1">
+      <w:start w:val="1"/>
+      <w:numFmt w:val="aiueoFullWidth"/>
+      <w:lvlText w:val="(%8)"/>
+      <w:lvlJc w:val="left"/>
+      <w:pPr>
+        <w:ind w:left="3520" w:hanging="440"/>
+      </w:pPr>
+    </w:lvl>
+    <w:lvl w:ilvl="8" w:tplc="04090011" w:tentative="1">
+      <w:start w:val="1"/>
+      <w:numFmt w:val="decimalEnclosedCircle"/>
+      <w:lvlText w:val="%9"/>
+      <w:lvlJc w:val="left"/>
+      <w:pPr>
+        <w:ind w:left="3960" w:hanging="440"/>
+      </w:pPr>
+    </w:lvl>
+  </w:abstractNum>
+  <w:abstractNum w:abstractNumId="7" w15:restartNumberingAfterBreak="0">
+    <w:nsid w:val="4B4316C2"/>
+    <w:multiLevelType w:val="hybridMultilevel"/>
+    <w:tmpl w:val="1CEA7DF8"/>
+    <w:lvl w:ilvl="0" w:tplc="2AE4F7E2">
+      <w:start w:val="1"/>
+      <w:numFmt w:val="decimalEnclosedCircle"/>
+      <w:lvlText w:val="%1"/>
+      <w:lvlJc w:val="left"/>
+      <w:pPr>
+        <w:ind w:left="360" w:hanging="360"/>
+      </w:pPr>
+      <w:rPr>
+        <w:rFonts w:hint="default"/>
+      </w:rPr>
+    </w:lvl>
+    <w:lvl w:ilvl="1" w:tplc="04090017" w:tentative="1">
+      <w:start w:val="1"/>
+      <w:numFmt w:val="aiueoFullWidth"/>
+      <w:lvlText w:val="(%2)"/>
+      <w:lvlJc w:val="left"/>
+      <w:pPr>
+        <w:ind w:left="880" w:hanging="440"/>
+      </w:pPr>
+    </w:lvl>
+    <w:lvl w:ilvl="2" w:tplc="04090011" w:tentative="1">
+      <w:start w:val="1"/>
+      <w:numFmt w:val="decimalEnclosedCircle"/>
+      <w:lvlText w:val="%3"/>
+      <w:lvlJc w:val="left"/>
+      <w:pPr>
+        <w:ind w:left="1320" w:hanging="440"/>
+      </w:pPr>
+    </w:lvl>
+    <w:lvl w:ilvl="3" w:tplc="0409000F" w:tentative="1">
+      <w:start w:val="1"/>
+      <w:numFmt w:val="decimal"/>
+      <w:lvlText w:val="%4."/>
+      <w:lvlJc w:val="left"/>
+      <w:pPr>
+        <w:ind w:left="1760" w:hanging="440"/>
+      </w:pPr>
+    </w:lvl>
+    <w:lvl w:ilvl="4" w:tplc="04090017" w:tentative="1">
+      <w:start w:val="1"/>
+      <w:numFmt w:val="aiueoFullWidth"/>
+      <w:lvlText w:val="(%5)"/>
+      <w:lvlJc w:val="left"/>
+      <w:pPr>
+        <w:ind w:left="2200" w:hanging="440"/>
+      </w:pPr>
+    </w:lvl>
+    <w:lvl w:ilvl="5" w:tplc="04090011" w:tentative="1">
+      <w:start w:val="1"/>
+      <w:numFmt w:val="decimalEnclosedCircle"/>
+      <w:lvlText w:val="%6"/>
+      <w:lvlJc w:val="left"/>
+      <w:pPr>
+        <w:ind w:left="2640" w:hanging="440"/>
+      </w:pPr>
+    </w:lvl>
+    <w:lvl w:ilvl="6" w:tplc="0409000F" w:tentative="1">
+      <w:start w:val="1"/>
+      <w:numFmt w:val="decimal"/>
+      <w:lvlText w:val="%7."/>
+      <w:lvlJc w:val="left"/>
+      <w:pPr>
+        <w:ind w:left="3080" w:hanging="440"/>
+      </w:pPr>
+    </w:lvl>
+    <w:lvl w:ilvl="7" w:tplc="04090017" w:tentative="1">
+      <w:start w:val="1"/>
+      <w:numFmt w:val="aiueoFullWidth"/>
+      <w:lvlText w:val="(%8)"/>
+      <w:lvlJc w:val="left"/>
+      <w:pPr>
+        <w:ind w:left="3520" w:hanging="440"/>
+      </w:pPr>
+    </w:lvl>
+    <w:lvl w:ilvl="8" w:tplc="04090011" w:tentative="1">
+      <w:start w:val="1"/>
+      <w:numFmt w:val="decimalEnclosedCircle"/>
+      <w:lvlText w:val="%9"/>
+      <w:lvlJc w:val="left"/>
+      <w:pPr>
+        <w:ind w:left="3960" w:hanging="440"/>
+      </w:pPr>
+    </w:lvl>
+  </w:abstractNum>
+  <w:abstractNum w:abstractNumId="8" w15:restartNumberingAfterBreak="0">
+    <w:nsid w:val="562216C6"/>
+    <w:multiLevelType w:val="hybridMultilevel"/>
+    <w:tmpl w:val="0CAA1628"/>
+    <w:lvl w:ilvl="0" w:tplc="4FB8AD04">
+      <w:start w:val="1"/>
+      <w:numFmt w:val="decimalEnclosedCircle"/>
+      <w:lvlText w:val="%1"/>
+      <w:lvlJc w:val="left"/>
+      <w:pPr>
+        <w:ind w:left="360" w:hanging="360"/>
+      </w:pPr>
+      <w:rPr>
+        <w:rFonts w:hint="default"/>
+      </w:rPr>
+    </w:lvl>
+    <w:lvl w:ilvl="1" w:tplc="04090017" w:tentative="1">
+      <w:start w:val="1"/>
+      <w:numFmt w:val="aiueoFullWidth"/>
+      <w:lvlText w:val="(%2)"/>
+      <w:lvlJc w:val="left"/>
+      <w:pPr>
+        <w:ind w:left="880" w:hanging="440"/>
+      </w:pPr>
+    </w:lvl>
+    <w:lvl w:ilvl="2" w:tplc="04090011" w:tentative="1">
+      <w:start w:val="1"/>
+      <w:numFmt w:val="decimalEnclosedCircle"/>
+      <w:lvlText w:val="%3"/>
+      <w:lvlJc w:val="left"/>
+      <w:pPr>
+        <w:ind w:left="1320" w:hanging="440"/>
+      </w:pPr>
+    </w:lvl>
+    <w:lvl w:ilvl="3" w:tplc="0409000F" w:tentative="1">
+      <w:start w:val="1"/>
+      <w:numFmt w:val="decimal"/>
+      <w:lvlText w:val="%4."/>
+      <w:lvlJc w:val="left"/>
+      <w:pPr>
+        <w:ind w:left="1760" w:hanging="440"/>
+      </w:pPr>
+    </w:lvl>
+    <w:lvl w:ilvl="4" w:tplc="04090017" w:tentative="1">
+      <w:start w:val="1"/>
+      <w:numFmt w:val="aiueoFullWidth"/>
+      <w:lvlText w:val="(%5)"/>
+      <w:lvlJc w:val="left"/>
+      <w:pPr>
+        <w:ind w:left="2200" w:hanging="440"/>
+      </w:pPr>
+    </w:lvl>
+    <w:lvl w:ilvl="5" w:tplc="04090011" w:tentative="1">
+      <w:start w:val="1"/>
+      <w:numFmt w:val="decimalEnclosedCircle"/>
+      <w:lvlText w:val="%6"/>
+      <w:lvlJc w:val="left"/>
+      <w:pPr>
+        <w:ind w:left="2640" w:hanging="440"/>
+      </w:pPr>
+    </w:lvl>
+    <w:lvl w:ilvl="6" w:tplc="0409000F" w:tentative="1">
+      <w:start w:val="1"/>
+      <w:numFmt w:val="decimal"/>
+      <w:lvlText w:val="%7."/>
+      <w:lvlJc w:val="left"/>
+      <w:pPr>
+        <w:ind w:left="3080" w:hanging="440"/>
+      </w:pPr>
+    </w:lvl>
+    <w:lvl w:ilvl="7" w:tplc="04090017" w:tentative="1">
+      <w:start w:val="1"/>
+      <w:numFmt w:val="aiueoFullWidth"/>
+      <w:lvlText w:val="(%8)"/>
+      <w:lvlJc w:val="left"/>
+      <w:pPr>
+        <w:ind w:left="3520" w:hanging="440"/>
+      </w:pPr>
+    </w:lvl>
+    <w:lvl w:ilvl="8" w:tplc="04090011" w:tentative="1">
+      <w:start w:val="1"/>
+      <w:numFmt w:val="decimalEnclosedCircle"/>
+      <w:lvlText w:val="%9"/>
+      <w:lvlJc w:val="left"/>
+      <w:pPr>
+        <w:ind w:left="3960" w:hanging="440"/>
+      </w:pPr>
+    </w:lvl>
+  </w:abstractNum>
+  <w:abstractNum w:abstractNumId="9" w15:restartNumberingAfterBreak="0">
     <w:nsid w:val="587E3270"/>
     <w:multiLevelType w:val="hybridMultilevel"/>
     <w:tmpl w:val="47D8BC0A"/>
@@ -4122,7 +5838,119 @@
       </w:pPr>
     </w:lvl>
   </w:abstractNum>
-  <w:abstractNum w:abstractNumId="6" w15:restartNumberingAfterBreak="0">
+  <w:abstractNum w:abstractNumId="10" w15:restartNumberingAfterBreak="0">
+    <w:nsid w:val="5896301F"/>
+    <w:multiLevelType w:val="hybridMultilevel"/>
+    <w:tmpl w:val="88025258"/>
+    <w:lvl w:ilvl="0" w:tplc="68A4CF4E">
+      <w:numFmt w:val="bullet"/>
+      <w:lvlText w:val=""/>
+      <w:lvlJc w:val="left"/>
+      <w:pPr>
+        <w:ind w:left="360" w:hanging="360"/>
+      </w:pPr>
+      <w:rPr>
+        <w:rFonts w:ascii="Wingdings" w:eastAsiaTheme="minorEastAsia" w:hAnsi="Wingdings" w:cstheme="minorBidi" w:hint="default"/>
+      </w:rPr>
+    </w:lvl>
+    <w:lvl w:ilvl="1" w:tplc="0409000B" w:tentative="1">
+      <w:start w:val="1"/>
+      <w:numFmt w:val="bullet"/>
+      <w:lvlText w:val=""/>
+      <w:lvlJc w:val="left"/>
+      <w:pPr>
+        <w:ind w:left="880" w:hanging="440"/>
+      </w:pPr>
+      <w:rPr>
+        <w:rFonts w:ascii="Wingdings" w:hAnsi="Wingdings" w:hint="default"/>
+      </w:rPr>
+    </w:lvl>
+    <w:lvl w:ilvl="2" w:tplc="0409000D" w:tentative="1">
+      <w:start w:val="1"/>
+      <w:numFmt w:val="bullet"/>
+      <w:lvlText w:val=""/>
+      <w:lvlJc w:val="left"/>
+      <w:pPr>
+        <w:ind w:left="1320" w:hanging="440"/>
+      </w:pPr>
+      <w:rPr>
+        <w:rFonts w:ascii="Wingdings" w:hAnsi="Wingdings" w:hint="default"/>
+      </w:rPr>
+    </w:lvl>
+    <w:lvl w:ilvl="3" w:tplc="04090001" w:tentative="1">
+      <w:start w:val="1"/>
+      <w:numFmt w:val="bullet"/>
+      <w:lvlText w:val=""/>
+      <w:lvlJc w:val="left"/>
+      <w:pPr>
+        <w:ind w:left="1760" w:hanging="440"/>
+      </w:pPr>
+      <w:rPr>
+        <w:rFonts w:ascii="Wingdings" w:hAnsi="Wingdings" w:hint="default"/>
+      </w:rPr>
+    </w:lvl>
+    <w:lvl w:ilvl="4" w:tplc="0409000B" w:tentative="1">
+      <w:start w:val="1"/>
+      <w:numFmt w:val="bullet"/>
+      <w:lvlText w:val=""/>
+      <w:lvlJc w:val="left"/>
+      <w:pPr>
+        <w:ind w:left="2200" w:hanging="440"/>
+      </w:pPr>
+      <w:rPr>
+        <w:rFonts w:ascii="Wingdings" w:hAnsi="Wingdings" w:hint="default"/>
+      </w:rPr>
+    </w:lvl>
+    <w:lvl w:ilvl="5" w:tplc="0409000D" w:tentative="1">
+      <w:start w:val="1"/>
+      <w:numFmt w:val="bullet"/>
+      <w:lvlText w:val=""/>
+      <w:lvlJc w:val="left"/>
+      <w:pPr>
+        <w:ind w:left="2640" w:hanging="440"/>
+      </w:pPr>
+      <w:rPr>
+        <w:rFonts w:ascii="Wingdings" w:hAnsi="Wingdings" w:hint="default"/>
+      </w:rPr>
+    </w:lvl>
+    <w:lvl w:ilvl="6" w:tplc="04090001" w:tentative="1">
+      <w:start w:val="1"/>
+      <w:numFmt w:val="bullet"/>
+      <w:lvlText w:val=""/>
+      <w:lvlJc w:val="left"/>
+      <w:pPr>
+        <w:ind w:left="3080" w:hanging="440"/>
+      </w:pPr>
+      <w:rPr>
+        <w:rFonts w:ascii="Wingdings" w:hAnsi="Wingdings" w:hint="default"/>
+      </w:rPr>
+    </w:lvl>
+    <w:lvl w:ilvl="7" w:tplc="0409000B" w:tentative="1">
+      <w:start w:val="1"/>
+      <w:numFmt w:val="bullet"/>
+      <w:lvlText w:val=""/>
+      <w:lvlJc w:val="left"/>
+      <w:pPr>
+        <w:ind w:left="3520" w:hanging="440"/>
+      </w:pPr>
+      <w:rPr>
+        <w:rFonts w:ascii="Wingdings" w:hAnsi="Wingdings" w:hint="default"/>
+      </w:rPr>
+    </w:lvl>
+    <w:lvl w:ilvl="8" w:tplc="0409000D" w:tentative="1">
+      <w:start w:val="1"/>
+      <w:numFmt w:val="bullet"/>
+      <w:lvlText w:val=""/>
+      <w:lvlJc w:val="left"/>
+      <w:pPr>
+        <w:ind w:left="3960" w:hanging="440"/>
+      </w:pPr>
+      <w:rPr>
+        <w:rFonts w:ascii="Wingdings" w:hAnsi="Wingdings" w:hint="default"/>
+      </w:rPr>
+    </w:lvl>
+  </w:abstractNum>
+  <w:abstractNum w:abstractNumId="11" w15:restartNumberingAfterBreak="0">
     <w:nsid w:val="5A9D077B"/>
     <w:multiLevelType w:val="hybridMultilevel"/>
     <w:tmpl w:val="4F3043EC"/>
@@ -4211,7 +6039,185 @@
       </w:pPr>
     </w:lvl>
   </w:abstractNum>
-  <w:abstractNum w:abstractNumId="7" w15:restartNumberingAfterBreak="0">
+  <w:abstractNum w:abstractNumId="12" w15:restartNumberingAfterBreak="0">
+    <w:nsid w:val="5F7016A0"/>
+    <w:multiLevelType w:val="hybridMultilevel"/>
+    <w:tmpl w:val="9CF0550A"/>
+    <w:lvl w:ilvl="0" w:tplc="E8EC5B5E">
+      <w:start w:val="1"/>
+      <w:numFmt w:val="decimalEnclosedCircle"/>
+      <w:lvlText w:val="%1"/>
+      <w:lvlJc w:val="left"/>
+      <w:pPr>
+        <w:ind w:left="360" w:hanging="360"/>
+      </w:pPr>
+      <w:rPr>
+        <w:rFonts w:hint="default"/>
+      </w:rPr>
+    </w:lvl>
+    <w:lvl w:ilvl="1" w:tplc="04090017" w:tentative="1">
+      <w:start w:val="1"/>
+      <w:numFmt w:val="aiueoFullWidth"/>
+      <w:lvlText w:val="(%2)"/>
+      <w:lvlJc w:val="left"/>
+      <w:pPr>
+        <w:ind w:left="880" w:hanging="440"/>
+      </w:pPr>
+    </w:lvl>
+    <w:lvl w:ilvl="2" w:tplc="04090011" w:tentative="1">
+      <w:start w:val="1"/>
+      <w:numFmt w:val="decimalEnclosedCircle"/>
+      <w:lvlText w:val="%3"/>
+      <w:lvlJc w:val="left"/>
+      <w:pPr>
+        <w:ind w:left="1320" w:hanging="440"/>
+      </w:pPr>
+    </w:lvl>
+    <w:lvl w:ilvl="3" w:tplc="0409000F" w:tentative="1">
+      <w:start w:val="1"/>
+      <w:numFmt w:val="decimal"/>
+      <w:lvlText w:val="%4."/>
+      <w:lvlJc w:val="left"/>
+      <w:pPr>
+        <w:ind w:left="1760" w:hanging="440"/>
+      </w:pPr>
+    </w:lvl>
+    <w:lvl w:ilvl="4" w:tplc="04090017" w:tentative="1">
+      <w:start w:val="1"/>
+      <w:numFmt w:val="aiueoFullWidth"/>
+      <w:lvlText w:val="(%5)"/>
+      <w:lvlJc w:val="left"/>
+      <w:pPr>
+        <w:ind w:left="2200" w:hanging="440"/>
+      </w:pPr>
+    </w:lvl>
+    <w:lvl w:ilvl="5" w:tplc="04090011" w:tentative="1">
+      <w:start w:val="1"/>
+      <w:numFmt w:val="decimalEnclosedCircle"/>
+      <w:lvlText w:val="%6"/>
+      <w:lvlJc w:val="left"/>
+      <w:pPr>
+        <w:ind w:left="2640" w:hanging="440"/>
+      </w:pPr>
+    </w:lvl>
+    <w:lvl w:ilvl="6" w:tplc="0409000F" w:tentative="1">
+      <w:start w:val="1"/>
+      <w:numFmt w:val="decimal"/>
+      <w:lvlText w:val="%7."/>
+      <w:lvlJc w:val="left"/>
+      <w:pPr>
+        <w:ind w:left="3080" w:hanging="440"/>
+      </w:pPr>
+    </w:lvl>
+    <w:lvl w:ilvl="7" w:tplc="04090017" w:tentative="1">
+      <w:start w:val="1"/>
+      <w:numFmt w:val="aiueoFullWidth"/>
+      <w:lvlText w:val="(%8)"/>
+      <w:lvlJc w:val="left"/>
+      <w:pPr>
+        <w:ind w:left="3520" w:hanging="440"/>
+      </w:pPr>
+    </w:lvl>
+    <w:lvl w:ilvl="8" w:tplc="04090011" w:tentative="1">
+      <w:start w:val="1"/>
+      <w:numFmt w:val="decimalEnclosedCircle"/>
+      <w:lvlText w:val="%9"/>
+      <w:lvlJc w:val="left"/>
+      <w:pPr>
+        <w:ind w:left="3960" w:hanging="440"/>
+      </w:pPr>
+    </w:lvl>
+  </w:abstractNum>
+  <w:abstractNum w:abstractNumId="13" w15:restartNumberingAfterBreak="0">
+    <w:nsid w:val="633545E7"/>
+    <w:multiLevelType w:val="hybridMultilevel"/>
+    <w:tmpl w:val="DC5A034C"/>
+    <w:lvl w:ilvl="0" w:tplc="2DB01242">
+      <w:start w:val="1"/>
+      <w:numFmt w:val="decimalEnclosedCircle"/>
+      <w:lvlText w:val="%1"/>
+      <w:lvlJc w:val="left"/>
+      <w:pPr>
+        <w:ind w:left="360" w:hanging="360"/>
+      </w:pPr>
+      <w:rPr>
+        <w:rFonts w:hint="default"/>
+      </w:rPr>
+    </w:lvl>
+    <w:lvl w:ilvl="1" w:tplc="04090017" w:tentative="1">
+      <w:start w:val="1"/>
+      <w:numFmt w:val="aiueoFullWidth"/>
+      <w:lvlText w:val="(%2)"/>
+      <w:lvlJc w:val="left"/>
+      <w:pPr>
+        <w:ind w:left="880" w:hanging="440"/>
+      </w:pPr>
+    </w:lvl>
+    <w:lvl w:ilvl="2" w:tplc="04090011" w:tentative="1">
+      <w:start w:val="1"/>
+      <w:numFmt w:val="decimalEnclosedCircle"/>
+      <w:lvlText w:val="%3"/>
+      <w:lvlJc w:val="left"/>
+      <w:pPr>
+        <w:ind w:left="1320" w:hanging="440"/>
+      </w:pPr>
+    </w:lvl>
+    <w:lvl w:ilvl="3" w:tplc="0409000F" w:tentative="1">
+      <w:start w:val="1"/>
+      <w:numFmt w:val="decimal"/>
+      <w:lvlText w:val="%4."/>
+      <w:lvlJc w:val="left"/>
+      <w:pPr>
+        <w:ind w:left="1760" w:hanging="440"/>
+      </w:pPr>
+    </w:lvl>
+    <w:lvl w:ilvl="4" w:tplc="04090017" w:tentative="1">
+      <w:start w:val="1"/>
+      <w:numFmt w:val="aiueoFullWidth"/>
+      <w:lvlText w:val="(%5)"/>
+      <w:lvlJc w:val="left"/>
+      <w:pPr>
+        <w:ind w:left="2200" w:hanging="440"/>
+      </w:pPr>
+    </w:lvl>
+    <w:lvl w:ilvl="5" w:tplc="04090011" w:tentative="1">
+      <w:start w:val="1"/>
+      <w:numFmt w:val="decimalEnclosedCircle"/>
+      <w:lvlText w:val="%6"/>
+      <w:lvlJc w:val="left"/>
+      <w:pPr>
+        <w:ind w:left="2640" w:hanging="440"/>
+      </w:pPr>
+    </w:lvl>
+    <w:lvl w:ilvl="6" w:tplc="0409000F" w:tentative="1">
+      <w:start w:val="1"/>
+      <w:numFmt w:val="decimal"/>
+      <w:lvlText w:val="%7."/>
+      <w:lvlJc w:val="left"/>
+      <w:pPr>
+        <w:ind w:left="3080" w:hanging="440"/>
+      </w:pPr>
+    </w:lvl>
+    <w:lvl w:ilvl="7" w:tplc="04090017" w:tentative="1">
+      <w:start w:val="1"/>
+      <w:numFmt w:val="aiueoFullWidth"/>
+      <w:lvlText w:val="(%8)"/>
+      <w:lvlJc w:val="left"/>
+      <w:pPr>
+        <w:ind w:left="3520" w:hanging="440"/>
+      </w:pPr>
+    </w:lvl>
+    <w:lvl w:ilvl="8" w:tplc="04090011" w:tentative="1">
+      <w:start w:val="1"/>
+      <w:numFmt w:val="decimalEnclosedCircle"/>
+      <w:lvlText w:val="%9"/>
+      <w:lvlJc w:val="left"/>
+      <w:pPr>
+        <w:ind w:left="3960" w:hanging="440"/>
+      </w:pPr>
+    </w:lvl>
+  </w:abstractNum>
+  <w:abstractNum w:abstractNumId="14" w15:restartNumberingAfterBreak="0">
     <w:nsid w:val="640B3723"/>
     <w:multiLevelType w:val="hybridMultilevel"/>
     <w:tmpl w:val="5D84EAD0"/>
@@ -4324,7 +6330,7 @@
       </w:rPr>
     </w:lvl>
   </w:abstractNum>
-  <w:abstractNum w:abstractNumId="8" w15:restartNumberingAfterBreak="0">
+  <w:abstractNum w:abstractNumId="15" w15:restartNumberingAfterBreak="0">
     <w:nsid w:val="67811563"/>
     <w:multiLevelType w:val="multilevel"/>
     <w:tmpl w:val="653AC1A6"/>
@@ -4445,32 +6451,605 @@
       </w:rPr>
     </w:lvl>
   </w:abstractNum>
+  <w:abstractNum w:abstractNumId="16" w15:restartNumberingAfterBreak="0">
+    <w:nsid w:val="6C444360"/>
+    <w:multiLevelType w:val="hybridMultilevel"/>
+    <w:tmpl w:val="2FBA44DC"/>
+    <w:lvl w:ilvl="0" w:tplc="0ADC02BC">
+      <w:start w:val="1"/>
+      <w:numFmt w:val="decimalEnclosedCircle"/>
+      <w:lvlText w:val="%1"/>
+      <w:lvlJc w:val="left"/>
+      <w:pPr>
+        <w:ind w:left="360" w:hanging="360"/>
+      </w:pPr>
+      <w:rPr>
+        <w:rFonts w:hint="default"/>
+      </w:rPr>
+    </w:lvl>
+    <w:lvl w:ilvl="1" w:tplc="04090017" w:tentative="1">
+      <w:start w:val="1"/>
+      <w:numFmt w:val="aiueoFullWidth"/>
+      <w:lvlText w:val="(%2)"/>
+      <w:lvlJc w:val="left"/>
+      <w:pPr>
+        <w:ind w:left="880" w:hanging="440"/>
+      </w:pPr>
+    </w:lvl>
+    <w:lvl w:ilvl="2" w:tplc="04090011" w:tentative="1">
+      <w:start w:val="1"/>
+      <w:numFmt w:val="decimalEnclosedCircle"/>
+      <w:lvlText w:val="%3"/>
+      <w:lvlJc w:val="left"/>
+      <w:pPr>
+        <w:ind w:left="1320" w:hanging="440"/>
+      </w:pPr>
+    </w:lvl>
+    <w:lvl w:ilvl="3" w:tplc="0409000F" w:tentative="1">
+      <w:start w:val="1"/>
+      <w:numFmt w:val="decimal"/>
+      <w:lvlText w:val="%4."/>
+      <w:lvlJc w:val="left"/>
+      <w:pPr>
+        <w:ind w:left="1760" w:hanging="440"/>
+      </w:pPr>
+    </w:lvl>
+    <w:lvl w:ilvl="4" w:tplc="04090017" w:tentative="1">
+      <w:start w:val="1"/>
+      <w:numFmt w:val="aiueoFullWidth"/>
+      <w:lvlText w:val="(%5)"/>
+      <w:lvlJc w:val="left"/>
+      <w:pPr>
+        <w:ind w:left="2200" w:hanging="440"/>
+      </w:pPr>
+    </w:lvl>
+    <w:lvl w:ilvl="5" w:tplc="04090011" w:tentative="1">
+      <w:start w:val="1"/>
+      <w:numFmt w:val="decimalEnclosedCircle"/>
+      <w:lvlText w:val="%6"/>
+      <w:lvlJc w:val="left"/>
+      <w:pPr>
+        <w:ind w:left="2640" w:hanging="440"/>
+      </w:pPr>
+    </w:lvl>
+    <w:lvl w:ilvl="6" w:tplc="0409000F" w:tentative="1">
+      <w:start w:val="1"/>
+      <w:numFmt w:val="decimal"/>
+      <w:lvlText w:val="%7."/>
+      <w:lvlJc w:val="left"/>
+      <w:pPr>
+        <w:ind w:left="3080" w:hanging="440"/>
+      </w:pPr>
+    </w:lvl>
+    <w:lvl w:ilvl="7" w:tplc="04090017" w:tentative="1">
+      <w:start w:val="1"/>
+      <w:numFmt w:val="aiueoFullWidth"/>
+      <w:lvlText w:val="(%8)"/>
+      <w:lvlJc w:val="left"/>
+      <w:pPr>
+        <w:ind w:left="3520" w:hanging="440"/>
+      </w:pPr>
+    </w:lvl>
+    <w:lvl w:ilvl="8" w:tplc="04090011" w:tentative="1">
+      <w:start w:val="1"/>
+      <w:numFmt w:val="decimalEnclosedCircle"/>
+      <w:lvlText w:val="%9"/>
+      <w:lvlJc w:val="left"/>
+      <w:pPr>
+        <w:ind w:left="3960" w:hanging="440"/>
+      </w:pPr>
+    </w:lvl>
+  </w:abstractNum>
+  <w:abstractNum w:abstractNumId="17" w15:restartNumberingAfterBreak="0">
+    <w:nsid w:val="6F210975"/>
+    <w:multiLevelType w:val="hybridMultilevel"/>
+    <w:tmpl w:val="425C3C84"/>
+    <w:lvl w:ilvl="0" w:tplc="B80E8E52">
+      <w:start w:val="1"/>
+      <w:numFmt w:val="decimalEnclosedCircle"/>
+      <w:lvlText w:val="%1"/>
+      <w:lvlJc w:val="left"/>
+      <w:pPr>
+        <w:ind w:left="360" w:hanging="360"/>
+      </w:pPr>
+      <w:rPr>
+        <w:rFonts w:hint="default"/>
+      </w:rPr>
+    </w:lvl>
+    <w:lvl w:ilvl="1" w:tplc="04090017" w:tentative="1">
+      <w:start w:val="1"/>
+      <w:numFmt w:val="aiueoFullWidth"/>
+      <w:lvlText w:val="(%2)"/>
+      <w:lvlJc w:val="left"/>
+      <w:pPr>
+        <w:ind w:left="880" w:hanging="440"/>
+      </w:pPr>
+    </w:lvl>
+    <w:lvl w:ilvl="2" w:tplc="04090011" w:tentative="1">
+      <w:start w:val="1"/>
+      <w:numFmt w:val="decimalEnclosedCircle"/>
+      <w:lvlText w:val="%3"/>
+      <w:lvlJc w:val="left"/>
+      <w:pPr>
+        <w:ind w:left="1320" w:hanging="440"/>
+      </w:pPr>
+    </w:lvl>
+    <w:lvl w:ilvl="3" w:tplc="0409000F" w:tentative="1">
+      <w:start w:val="1"/>
+      <w:numFmt w:val="decimal"/>
+      <w:lvlText w:val="%4."/>
+      <w:lvlJc w:val="left"/>
+      <w:pPr>
+        <w:ind w:left="1760" w:hanging="440"/>
+      </w:pPr>
+    </w:lvl>
+    <w:lvl w:ilvl="4" w:tplc="04090017" w:tentative="1">
+      <w:start w:val="1"/>
+      <w:numFmt w:val="aiueoFullWidth"/>
+      <w:lvlText w:val="(%5)"/>
+      <w:lvlJc w:val="left"/>
+      <w:pPr>
+        <w:ind w:left="2200" w:hanging="440"/>
+      </w:pPr>
+    </w:lvl>
+    <w:lvl w:ilvl="5" w:tplc="04090011" w:tentative="1">
+      <w:start w:val="1"/>
+      <w:numFmt w:val="decimalEnclosedCircle"/>
+      <w:lvlText w:val="%6"/>
+      <w:lvlJc w:val="left"/>
+      <w:pPr>
+        <w:ind w:left="2640" w:hanging="440"/>
+      </w:pPr>
+    </w:lvl>
+    <w:lvl w:ilvl="6" w:tplc="0409000F" w:tentative="1">
+      <w:start w:val="1"/>
+      <w:numFmt w:val="decimal"/>
+      <w:lvlText w:val="%7."/>
+      <w:lvlJc w:val="left"/>
+      <w:pPr>
+        <w:ind w:left="3080" w:hanging="440"/>
+      </w:pPr>
+    </w:lvl>
+    <w:lvl w:ilvl="7" w:tplc="04090017" w:tentative="1">
+      <w:start w:val="1"/>
+      <w:numFmt w:val="aiueoFullWidth"/>
+      <w:lvlText w:val="(%8)"/>
+      <w:lvlJc w:val="left"/>
+      <w:pPr>
+        <w:ind w:left="3520" w:hanging="440"/>
+      </w:pPr>
+    </w:lvl>
+    <w:lvl w:ilvl="8" w:tplc="04090011" w:tentative="1">
+      <w:start w:val="1"/>
+      <w:numFmt w:val="decimalEnclosedCircle"/>
+      <w:lvlText w:val="%9"/>
+      <w:lvlJc w:val="left"/>
+      <w:pPr>
+        <w:ind w:left="3960" w:hanging="440"/>
+      </w:pPr>
+    </w:lvl>
+  </w:abstractNum>
+  <w:abstractNum w:abstractNumId="18" w15:restartNumberingAfterBreak="0">
+    <w:nsid w:val="70ED08E2"/>
+    <w:multiLevelType w:val="hybridMultilevel"/>
+    <w:tmpl w:val="5E64B85C"/>
+    <w:lvl w:ilvl="0" w:tplc="7A4C3BF4">
+      <w:start w:val="1"/>
+      <w:numFmt w:val="decimalEnclosedCircle"/>
+      <w:lvlText w:val="%1"/>
+      <w:lvlJc w:val="left"/>
+      <w:pPr>
+        <w:ind w:left="360" w:hanging="360"/>
+      </w:pPr>
+      <w:rPr>
+        <w:rFonts w:hint="default"/>
+      </w:rPr>
+    </w:lvl>
+    <w:lvl w:ilvl="1" w:tplc="04090017" w:tentative="1">
+      <w:start w:val="1"/>
+      <w:numFmt w:val="aiueoFullWidth"/>
+      <w:lvlText w:val="(%2)"/>
+      <w:lvlJc w:val="left"/>
+      <w:pPr>
+        <w:ind w:left="880" w:hanging="440"/>
+      </w:pPr>
+    </w:lvl>
+    <w:lvl w:ilvl="2" w:tplc="04090011" w:tentative="1">
+      <w:start w:val="1"/>
+      <w:numFmt w:val="decimalEnclosedCircle"/>
+      <w:lvlText w:val="%3"/>
+      <w:lvlJc w:val="left"/>
+      <w:pPr>
+        <w:ind w:left="1320" w:hanging="440"/>
+      </w:pPr>
+    </w:lvl>
+    <w:lvl w:ilvl="3" w:tplc="0409000F" w:tentative="1">
+      <w:start w:val="1"/>
+      <w:numFmt w:val="decimal"/>
+      <w:lvlText w:val="%4."/>
+      <w:lvlJc w:val="left"/>
+      <w:pPr>
+        <w:ind w:left="1760" w:hanging="440"/>
+      </w:pPr>
+    </w:lvl>
+    <w:lvl w:ilvl="4" w:tplc="04090017" w:tentative="1">
+      <w:start w:val="1"/>
+      <w:numFmt w:val="aiueoFullWidth"/>
+      <w:lvlText w:val="(%5)"/>
+      <w:lvlJc w:val="left"/>
+      <w:pPr>
+        <w:ind w:left="2200" w:hanging="440"/>
+      </w:pPr>
+    </w:lvl>
+    <w:lvl w:ilvl="5" w:tplc="04090011" w:tentative="1">
+      <w:start w:val="1"/>
+      <w:numFmt w:val="decimalEnclosedCircle"/>
+      <w:lvlText w:val="%6"/>
+      <w:lvlJc w:val="left"/>
+      <w:pPr>
+        <w:ind w:left="2640" w:hanging="440"/>
+      </w:pPr>
+    </w:lvl>
+    <w:lvl w:ilvl="6" w:tplc="0409000F" w:tentative="1">
+      <w:start w:val="1"/>
+      <w:numFmt w:val="decimal"/>
+      <w:lvlText w:val="%7."/>
+      <w:lvlJc w:val="left"/>
+      <w:pPr>
+        <w:ind w:left="3080" w:hanging="440"/>
+      </w:pPr>
+    </w:lvl>
+    <w:lvl w:ilvl="7" w:tplc="04090017" w:tentative="1">
+      <w:start w:val="1"/>
+      <w:numFmt w:val="aiueoFullWidth"/>
+      <w:lvlText w:val="(%8)"/>
+      <w:lvlJc w:val="left"/>
+      <w:pPr>
+        <w:ind w:left="3520" w:hanging="440"/>
+      </w:pPr>
+    </w:lvl>
+    <w:lvl w:ilvl="8" w:tplc="04090011" w:tentative="1">
+      <w:start w:val="1"/>
+      <w:numFmt w:val="decimalEnclosedCircle"/>
+      <w:lvlText w:val="%9"/>
+      <w:lvlJc w:val="left"/>
+      <w:pPr>
+        <w:ind w:left="3960" w:hanging="440"/>
+      </w:pPr>
+    </w:lvl>
+  </w:abstractNum>
+  <w:abstractNum w:abstractNumId="19" w15:restartNumberingAfterBreak="0">
+    <w:nsid w:val="76C36B6B"/>
+    <w:multiLevelType w:val="hybridMultilevel"/>
+    <w:tmpl w:val="35A8E9FC"/>
+    <w:lvl w:ilvl="0" w:tplc="CCB03B16">
+      <w:start w:val="1"/>
+      <w:numFmt w:val="decimalEnclosedCircle"/>
+      <w:lvlText w:val="%1"/>
+      <w:lvlJc w:val="left"/>
+      <w:pPr>
+        <w:ind w:left="360" w:hanging="360"/>
+      </w:pPr>
+      <w:rPr>
+        <w:rFonts w:hint="default"/>
+      </w:rPr>
+    </w:lvl>
+    <w:lvl w:ilvl="1" w:tplc="04090017" w:tentative="1">
+      <w:start w:val="1"/>
+      <w:numFmt w:val="aiueoFullWidth"/>
+      <w:lvlText w:val="(%2)"/>
+      <w:lvlJc w:val="left"/>
+      <w:pPr>
+        <w:ind w:left="880" w:hanging="440"/>
+      </w:pPr>
+    </w:lvl>
+    <w:lvl w:ilvl="2" w:tplc="04090011" w:tentative="1">
+      <w:start w:val="1"/>
+      <w:numFmt w:val="decimalEnclosedCircle"/>
+      <w:lvlText w:val="%3"/>
+      <w:lvlJc w:val="left"/>
+      <w:pPr>
+        <w:ind w:left="1320" w:hanging="440"/>
+      </w:pPr>
+    </w:lvl>
+    <w:lvl w:ilvl="3" w:tplc="0409000F" w:tentative="1">
+      <w:start w:val="1"/>
+      <w:numFmt w:val="decimal"/>
+      <w:lvlText w:val="%4."/>
+      <w:lvlJc w:val="left"/>
+      <w:pPr>
+        <w:ind w:left="1760" w:hanging="440"/>
+      </w:pPr>
+    </w:lvl>
+    <w:lvl w:ilvl="4" w:tplc="04090017" w:tentative="1">
+      <w:start w:val="1"/>
+      <w:numFmt w:val="aiueoFullWidth"/>
+      <w:lvlText w:val="(%5)"/>
+      <w:lvlJc w:val="left"/>
+      <w:pPr>
+        <w:ind w:left="2200" w:hanging="440"/>
+      </w:pPr>
+    </w:lvl>
+    <w:lvl w:ilvl="5" w:tplc="04090011" w:tentative="1">
+      <w:start w:val="1"/>
+      <w:numFmt w:val="decimalEnclosedCircle"/>
+      <w:lvlText w:val="%6"/>
+      <w:lvlJc w:val="left"/>
+      <w:pPr>
+        <w:ind w:left="2640" w:hanging="440"/>
+      </w:pPr>
+    </w:lvl>
+    <w:lvl w:ilvl="6" w:tplc="0409000F" w:tentative="1">
+      <w:start w:val="1"/>
+      <w:numFmt w:val="decimal"/>
+      <w:lvlText w:val="%7."/>
+      <w:lvlJc w:val="left"/>
+      <w:pPr>
+        <w:ind w:left="3080" w:hanging="440"/>
+      </w:pPr>
+    </w:lvl>
+    <w:lvl w:ilvl="7" w:tplc="04090017" w:tentative="1">
+      <w:start w:val="1"/>
+      <w:numFmt w:val="aiueoFullWidth"/>
+      <w:lvlText w:val="(%8)"/>
+      <w:lvlJc w:val="left"/>
+      <w:pPr>
+        <w:ind w:left="3520" w:hanging="440"/>
+      </w:pPr>
+    </w:lvl>
+    <w:lvl w:ilvl="8" w:tplc="04090011" w:tentative="1">
+      <w:start w:val="1"/>
+      <w:numFmt w:val="decimalEnclosedCircle"/>
+      <w:lvlText w:val="%9"/>
+      <w:lvlJc w:val="left"/>
+      <w:pPr>
+        <w:ind w:left="3960" w:hanging="440"/>
+      </w:pPr>
+    </w:lvl>
+  </w:abstractNum>
+  <w:abstractNum w:abstractNumId="20" w15:restartNumberingAfterBreak="0">
+    <w:nsid w:val="7B0F5085"/>
+    <w:multiLevelType w:val="hybridMultilevel"/>
+    <w:tmpl w:val="89F4D1AA"/>
+    <w:lvl w:ilvl="0" w:tplc="D786ADCA">
+      <w:start w:val="1"/>
+      <w:numFmt w:val="decimalEnclosedCircle"/>
+      <w:lvlText w:val="%1"/>
+      <w:lvlJc w:val="left"/>
+      <w:pPr>
+        <w:ind w:left="360" w:hanging="360"/>
+      </w:pPr>
+      <w:rPr>
+        <w:rFonts w:hint="default"/>
+      </w:rPr>
+    </w:lvl>
+    <w:lvl w:ilvl="1" w:tplc="04090017" w:tentative="1">
+      <w:start w:val="1"/>
+      <w:numFmt w:val="aiueoFullWidth"/>
+      <w:lvlText w:val="(%2)"/>
+      <w:lvlJc w:val="left"/>
+      <w:pPr>
+        <w:ind w:left="880" w:hanging="440"/>
+      </w:pPr>
+    </w:lvl>
+    <w:lvl w:ilvl="2" w:tplc="04090011" w:tentative="1">
+      <w:start w:val="1"/>
+      <w:numFmt w:val="decimalEnclosedCircle"/>
+      <w:lvlText w:val="%3"/>
+      <w:lvlJc w:val="left"/>
+      <w:pPr>
+        <w:ind w:left="1320" w:hanging="440"/>
+      </w:pPr>
+    </w:lvl>
+    <w:lvl w:ilvl="3" w:tplc="0409000F" w:tentative="1">
+      <w:start w:val="1"/>
+      <w:numFmt w:val="decimal"/>
+      <w:lvlText w:val="%4."/>
+      <w:lvlJc w:val="left"/>
+      <w:pPr>
+        <w:ind w:left="1760" w:hanging="440"/>
+      </w:pPr>
+    </w:lvl>
+    <w:lvl w:ilvl="4" w:tplc="04090017" w:tentative="1">
+      <w:start w:val="1"/>
+      <w:numFmt w:val="aiueoFullWidth"/>
+      <w:lvlText w:val="(%5)"/>
+      <w:lvlJc w:val="left"/>
+      <w:pPr>
+        <w:ind w:left="2200" w:hanging="440"/>
+      </w:pPr>
+    </w:lvl>
+    <w:lvl w:ilvl="5" w:tplc="04090011" w:tentative="1">
+      <w:start w:val="1"/>
+      <w:numFmt w:val="decimalEnclosedCircle"/>
+      <w:lvlText w:val="%6"/>
+      <w:lvlJc w:val="left"/>
+      <w:pPr>
+        <w:ind w:left="2640" w:hanging="440"/>
+      </w:pPr>
+    </w:lvl>
+    <w:lvl w:ilvl="6" w:tplc="0409000F" w:tentative="1">
+      <w:start w:val="1"/>
+      <w:numFmt w:val="decimal"/>
+      <w:lvlText w:val="%7."/>
+      <w:lvlJc w:val="left"/>
+      <w:pPr>
+        <w:ind w:left="3080" w:hanging="440"/>
+      </w:pPr>
+    </w:lvl>
+    <w:lvl w:ilvl="7" w:tplc="04090017" w:tentative="1">
+      <w:start w:val="1"/>
+      <w:numFmt w:val="aiueoFullWidth"/>
+      <w:lvlText w:val="(%8)"/>
+      <w:lvlJc w:val="left"/>
+      <w:pPr>
+        <w:ind w:left="3520" w:hanging="440"/>
+      </w:pPr>
+    </w:lvl>
+    <w:lvl w:ilvl="8" w:tplc="04090011" w:tentative="1">
+      <w:start w:val="1"/>
+      <w:numFmt w:val="decimalEnclosedCircle"/>
+      <w:lvlText w:val="%9"/>
+      <w:lvlJc w:val="left"/>
+      <w:pPr>
+        <w:ind w:left="3960" w:hanging="440"/>
+      </w:pPr>
+    </w:lvl>
+  </w:abstractNum>
+  <w:abstractNum w:abstractNumId="21" w15:restartNumberingAfterBreak="0">
+    <w:nsid w:val="7DB14BC9"/>
+    <w:multiLevelType w:val="hybridMultilevel"/>
+    <w:tmpl w:val="0792B984"/>
+    <w:lvl w:ilvl="0" w:tplc="0C1020B4">
+      <w:start w:val="1"/>
+      <w:numFmt w:val="decimalEnclosedCircle"/>
+      <w:lvlText w:val="%1"/>
+      <w:lvlJc w:val="left"/>
+      <w:pPr>
+        <w:ind w:left="360" w:hanging="360"/>
+      </w:pPr>
+      <w:rPr>
+        <w:rFonts w:hint="default"/>
+      </w:rPr>
+    </w:lvl>
+    <w:lvl w:ilvl="1" w:tplc="04090017" w:tentative="1">
+      <w:start w:val="1"/>
+      <w:numFmt w:val="aiueoFullWidth"/>
+      <w:lvlText w:val="(%2)"/>
+      <w:lvlJc w:val="left"/>
+      <w:pPr>
+        <w:ind w:left="880" w:hanging="440"/>
+      </w:pPr>
+    </w:lvl>
+    <w:lvl w:ilvl="2" w:tplc="04090011" w:tentative="1">
+      <w:start w:val="1"/>
+      <w:numFmt w:val="decimalEnclosedCircle"/>
+      <w:lvlText w:val="%3"/>
+      <w:lvlJc w:val="left"/>
+      <w:pPr>
+        <w:ind w:left="1320" w:hanging="440"/>
+      </w:pPr>
+    </w:lvl>
+    <w:lvl w:ilvl="3" w:tplc="0409000F" w:tentative="1">
+      <w:start w:val="1"/>
+      <w:numFmt w:val="decimal"/>
+      <w:lvlText w:val="%4."/>
+      <w:lvlJc w:val="left"/>
+      <w:pPr>
+        <w:ind w:left="1760" w:hanging="440"/>
+      </w:pPr>
+    </w:lvl>
+    <w:lvl w:ilvl="4" w:tplc="04090017" w:tentative="1">
+      <w:start w:val="1"/>
+      <w:numFmt w:val="aiueoFullWidth"/>
+      <w:lvlText w:val="(%5)"/>
+      <w:lvlJc w:val="left"/>
+      <w:pPr>
+        <w:ind w:left="2200" w:hanging="440"/>
+      </w:pPr>
+    </w:lvl>
+    <w:lvl w:ilvl="5" w:tplc="04090011" w:tentative="1">
+      <w:start w:val="1"/>
+      <w:numFmt w:val="decimalEnclosedCircle"/>
+      <w:lvlText w:val="%6"/>
+      <w:lvlJc w:val="left"/>
+      <w:pPr>
+        <w:ind w:left="2640" w:hanging="440"/>
+      </w:pPr>
+    </w:lvl>
+    <w:lvl w:ilvl="6" w:tplc="0409000F" w:tentative="1">
+      <w:start w:val="1"/>
+      <w:numFmt w:val="decimal"/>
+      <w:lvlText w:val="%7."/>
+      <w:lvlJc w:val="left"/>
+      <w:pPr>
+        <w:ind w:left="3080" w:hanging="440"/>
+      </w:pPr>
+    </w:lvl>
+    <w:lvl w:ilvl="7" w:tplc="04090017" w:tentative="1">
+      <w:start w:val="1"/>
+      <w:numFmt w:val="aiueoFullWidth"/>
+      <w:lvlText w:val="(%8)"/>
+      <w:lvlJc w:val="left"/>
+      <w:pPr>
+        <w:ind w:left="3520" w:hanging="440"/>
+      </w:pPr>
+    </w:lvl>
+    <w:lvl w:ilvl="8" w:tplc="04090011" w:tentative="1">
+      <w:start w:val="1"/>
+      <w:numFmt w:val="decimalEnclosedCircle"/>
+      <w:lvlText w:val="%9"/>
+      <w:lvlJc w:val="left"/>
+      <w:pPr>
+        <w:ind w:left="3960" w:hanging="440"/>
+      </w:pPr>
+    </w:lvl>
+  </w:abstractNum>
   <w:num w:numId="1" w16cid:durableId="990214875">
-    <w:abstractNumId w:val="8"/>
+    <w:abstractNumId w:val="15"/>
   </w:num>
   <w:num w:numId="2" w16cid:durableId="55781864">
+    <w:abstractNumId w:val="5"/>
+  </w:num>
+  <w:num w:numId="3" w16cid:durableId="1548491851">
+    <w:abstractNumId w:val="11"/>
+  </w:num>
+  <w:num w:numId="4" w16cid:durableId="1241677472">
+    <w:abstractNumId w:val="2"/>
+  </w:num>
+  <w:num w:numId="5" w16cid:durableId="1873376251">
     <w:abstractNumId w:val="4"/>
   </w:num>
-  <w:num w:numId="3" w16cid:durableId="1548491851">
-    <w:abstractNumId w:val="6"/>
-  </w:num>
-  <w:num w:numId="4" w16cid:durableId="1241677472">
-    <w:abstractNumId w:val="1"/>
-  </w:num>
-  <w:num w:numId="5" w16cid:durableId="1873376251">
-    <w:abstractNumId w:val="3"/>
-  </w:num>
   <w:num w:numId="6" w16cid:durableId="1031539059">
-    <w:abstractNumId w:val="7"/>
+    <w:abstractNumId w:val="14"/>
   </w:num>
   <w:num w:numId="7" w16cid:durableId="1690521412">
     <w:abstractNumId w:val="0"/>
   </w:num>
   <w:num w:numId="8" w16cid:durableId="1088815767">
-    <w:abstractNumId w:val="5"/>
+    <w:abstractNumId w:val="9"/>
   </w:num>
   <w:num w:numId="9" w16cid:durableId="1800801447">
-    <w:abstractNumId w:val="2"/>
+    <w:abstractNumId w:val="3"/>
+  </w:num>
+  <w:num w:numId="10" w16cid:durableId="1754743903">
+    <w:abstractNumId w:val="10"/>
+  </w:num>
+  <w:num w:numId="11" w16cid:durableId="1334988773">
+    <w:abstractNumId w:val="17"/>
+  </w:num>
+  <w:num w:numId="12" w16cid:durableId="921138130">
+    <w:abstractNumId w:val="6"/>
+  </w:num>
+  <w:num w:numId="13" w16cid:durableId="896167370">
+    <w:abstractNumId w:val="8"/>
+  </w:num>
+  <w:num w:numId="14" w16cid:durableId="1741825599">
+    <w:abstractNumId w:val="19"/>
+  </w:num>
+  <w:num w:numId="15" w16cid:durableId="417679584">
+    <w:abstractNumId w:val="12"/>
+  </w:num>
+  <w:num w:numId="16" w16cid:durableId="1097673290">
+    <w:abstractNumId w:val="7"/>
+  </w:num>
+  <w:num w:numId="17" w16cid:durableId="1788311167">
+    <w:abstractNumId w:val="18"/>
+  </w:num>
+  <w:num w:numId="18" w16cid:durableId="160892234">
+    <w:abstractNumId w:val="21"/>
+  </w:num>
+  <w:num w:numId="19" w16cid:durableId="2080667188">
+    <w:abstractNumId w:val="20"/>
+  </w:num>
+  <w:num w:numId="20" w16cid:durableId="740522771">
+    <w:abstractNumId w:val="1"/>
+  </w:num>
+  <w:num w:numId="21" w16cid:durableId="2144078074">
+    <w:abstractNumId w:val="16"/>
+  </w:num>
+  <w:num w:numId="22" w16cid:durableId="670137225">
+    <w:abstractNumId w:val="13"/>
   </w:num>
 </w:numbering>
 </file>
@@ -4870,7 +7449,7 @@
   <w:style w:type="paragraph" w:default="1" w:styleId="a">
     <w:name w:val="Normal"/>
     <w:qFormat/>
-    <w:rsid w:val="00292F71"/>
+    <w:rsid w:val="00CD4051"/>
     <w:pPr>
       <w:widowControl w:val="0"/>
       <w:jc w:val="both"/>

--- a/Documents/PLC_CommunicationTo2400S_SpecificationsAndDetails.docx
+++ b/Documents/PLC_CommunicationTo2400S_SpecificationsAndDetails.docx
@@ -14,7 +14,21 @@
         <w:rPr>
           <w:rFonts w:hint="eastAsia"/>
         </w:rPr>
-        <w:t>PLC_CommunicationTo2400S Specifications And Details</w:t>
+        <w:t xml:space="preserve">PLC_CommunicationTo2400S Specifications </w:t>
+      </w:r>
+      <w:proofErr w:type="gramStart"/>
+      <w:r>
+        <w:rPr>
+          <w:rFonts w:hint="eastAsia"/>
+        </w:rPr>
+        <w:t>And</w:t>
+      </w:r>
+      <w:proofErr w:type="gramEnd"/>
+      <w:r>
+        <w:rPr>
+          <w:rFonts w:hint="eastAsia"/>
+        </w:rPr>
+        <w:t xml:space="preserve"> Details</w:t>
       </w:r>
     </w:p>
     <w:p>
@@ -28,7 +42,21 @@
         <w:rPr>
           <w:rFonts w:hint="eastAsia"/>
         </w:rPr>
-        <w:t xml:space="preserve"> Project files are located in the following directories.</w:t>
+        <w:t xml:space="preserve"> Project files </w:t>
+      </w:r>
+      <w:proofErr w:type="gramStart"/>
+      <w:r>
+        <w:rPr>
+          <w:rFonts w:hint="eastAsia"/>
+        </w:rPr>
+        <w:t>are located in</w:t>
+      </w:r>
+      <w:proofErr w:type="gramEnd"/>
+      <w:r>
+        <w:rPr>
+          <w:rFonts w:hint="eastAsia"/>
+        </w:rPr>
+        <w:t xml:space="preserve"> the following directories.</w:t>
       </w:r>
     </w:p>
     <w:p>
@@ -44,12 +72,14 @@
       <w:r>
         <w:t>C:\</w:t>
       </w:r>
+      <w:proofErr w:type="gramStart"/>
       <w:r>
         <w:rPr>
           <w:rFonts w:hint="eastAsia"/>
         </w:rPr>
         <w:t>....</w:t>
       </w:r>
+      <w:proofErr w:type="gramEnd"/>
       <w:r>
         <w:t>\PLC_CommunicationTo2400S</w:t>
       </w:r>
@@ -185,7 +215,7 @@
                                 <v:shape id="_x0000_i1026" type="#_x0000_t75" style="width:133.2pt;height:152.1pt" o:ole="">
                                   <v:imagedata r:id="rId5" o:title=""/>
                                 </v:shape>
-                                <o:OLEObject Type="Embed" ProgID="Excel.Sheet.12" ShapeID="_x0000_i1026" DrawAspect="Content" ObjectID="_1802252263" r:id="rId6"/>
+                                <o:OLEObject Type="Embed" ProgID="Excel.Sheet.12" ShapeID="_x0000_i1026" DrawAspect="Content" ObjectID="_1802253164" r:id="rId6"/>
                               </w:object>
                             </w:r>
                           </w:p>
@@ -250,7 +280,7 @@
                           <v:shape id="_x0000_i1026" type="#_x0000_t75" style="width:133.2pt;height:152.1pt" o:ole="">
                             <v:imagedata r:id="rId5" o:title=""/>
                           </v:shape>
-                          <o:OLEObject Type="Embed" ProgID="Excel.Sheet.12" ShapeID="_x0000_i1026" DrawAspect="Content" ObjectID="_1802252263" r:id="rId7"/>
+                          <o:OLEObject Type="Embed" ProgID="Excel.Sheet.12" ShapeID="_x0000_i1026" DrawAspect="Content" ObjectID="_1802253164" r:id="rId7"/>
                         </w:object>
                       </w:r>
                     </w:p>
@@ -450,7 +480,21 @@
         <w:rPr>
           <w:rFonts w:hint="eastAsia"/>
         </w:rPr>
-        <w:t xml:space="preserve"> This measurement system consists of a PC, a PLCs CPU unit and Communication unit, and a source meter device. The PC is the user interface, the PLC is the processing unit, and the source meter is controlled by the PLC.</w:t>
+        <w:t xml:space="preserve"> This measurement system consists of a PC, a PLCs CPU unit and Communication unit, and a source meter device. The PC </w:t>
+      </w:r>
+      <w:proofErr w:type="gramStart"/>
+      <w:r>
+        <w:rPr>
+          <w:rFonts w:hint="eastAsia"/>
+        </w:rPr>
+        <w:t>is</w:t>
+      </w:r>
+      <w:proofErr w:type="gramEnd"/>
+      <w:r>
+        <w:rPr>
+          <w:rFonts w:hint="eastAsia"/>
+        </w:rPr>
+        <w:t xml:space="preserve"> the user interface, the PLC is the processing unit, and the source meter is controlled by the PLC.</w:t>
       </w:r>
     </w:p>
     <w:p/>
@@ -748,7 +792,21 @@
         <w:rPr>
           <w:rFonts w:hint="eastAsia"/>
         </w:rPr>
-        <w:t>PLC: When the module start flag is raised, check if the module is executable in Module Manager and call the Standby Module.</w:t>
+        <w:t xml:space="preserve">PLC: When the module </w:t>
+      </w:r>
+      <w:proofErr w:type="gramStart"/>
+      <w:r>
+        <w:rPr>
+          <w:rFonts w:hint="eastAsia"/>
+        </w:rPr>
+        <w:t>start</w:t>
+      </w:r>
+      <w:proofErr w:type="gramEnd"/>
+      <w:r>
+        <w:rPr>
+          <w:rFonts w:hint="eastAsia"/>
+        </w:rPr>
+        <w:t xml:space="preserve"> flag is raised, check if the module is executable in Module Manager and call the Standby Module.</w:t>
       </w:r>
     </w:p>
     <w:p>
@@ -814,7 +872,21 @@
         <w:rPr>
           <w:rFonts w:hint="eastAsia"/>
         </w:rPr>
-        <w:t xml:space="preserve"> handles the sending and receiving of RS-232c communications, and controls the KV-XL202 appropriately. (*Controls the physical devices of the KV-XL202. Therefore, it must be single-threaded and properly processed.)</w:t>
+        <w:t xml:space="preserve"> handles the sending and receiving of RS-232c </w:t>
+      </w:r>
+      <w:proofErr w:type="gramStart"/>
+      <w:r>
+        <w:rPr>
+          <w:rFonts w:hint="eastAsia"/>
+        </w:rPr>
+        <w:t>communications, and</w:t>
+      </w:r>
+      <w:proofErr w:type="gramEnd"/>
+      <w:r>
+        <w:rPr>
+          <w:rFonts w:hint="eastAsia"/>
+        </w:rPr>
+        <w:t xml:space="preserve"> controls the KV-XL202 appropriately. (*Controls the physical devices of the KV-XL202. Therefore, it must be single-threaded and properly processed.)</w:t>
       </w:r>
     </w:p>
     <w:p>
@@ -862,7 +934,21 @@
         <w:rPr>
           <w:rFonts w:hint="eastAsia"/>
         </w:rPr>
-        <w:t>Also, the execution method is not the sequential execution method of C++, Python, etc., but the every scan method, so it is necessary to create programs that take device state transitions into consideration.</w:t>
+        <w:t xml:space="preserve">Also, the execution method is not the sequential execution method of C++, Python, etc., but </w:t>
+      </w:r>
+      <w:proofErr w:type="gramStart"/>
+      <w:r>
+        <w:rPr>
+          <w:rFonts w:hint="eastAsia"/>
+        </w:rPr>
+        <w:t>the every</w:t>
+      </w:r>
+      <w:proofErr w:type="gramEnd"/>
+      <w:r>
+        <w:rPr>
+          <w:rFonts w:hint="eastAsia"/>
+        </w:rPr>
+        <w:t xml:space="preserve"> scan method, so it is necessary to create programs that take device state transitions into consideration.</w:t>
       </w:r>
     </w:p>
     <w:p>
@@ -1093,11 +1179,19 @@
       <w:pPr>
         <w:ind w:firstLineChars="50" w:firstLine="105"/>
       </w:pPr>
-      <w:r>
-        <w:rPr>
-          <w:rFonts w:hint="eastAsia"/>
-        </w:rPr>
-        <w:t xml:space="preserve">Similar to C++ and Python, PLC can define global and local variables. </w:t>
+      <w:proofErr w:type="gramStart"/>
+      <w:r>
+        <w:rPr>
+          <w:rFonts w:hint="eastAsia"/>
+        </w:rPr>
+        <w:t>Similar to</w:t>
+      </w:r>
+      <w:proofErr w:type="gramEnd"/>
+      <w:r>
+        <w:rPr>
+          <w:rFonts w:hint="eastAsia"/>
+        </w:rPr>
+        <w:t xml:space="preserve"> C++ and Python, PLC can define global and local variables. </w:t>
       </w:r>
       <w:r>
         <w:rPr>
@@ -1193,7 +1287,7 @@
           <w:noProof/>
         </w:rPr>
         <w:drawing>
-          <wp:inline distT="0" distB="0" distL="0" distR="0" wp14:anchorId="14C73DA2" wp14:editId="1339EABA">
+          <wp:inline distT="0" distB="0" distL="0" distR="0" wp14:anchorId="14C73DA2" wp14:editId="7589D5E0">
             <wp:extent cx="5261486" cy="4068000"/>
             <wp:effectExtent l="0" t="0" r="0" b="8890"/>
             <wp:docPr id="1278964690" name="図 3" descr="テーブル&#10;&#10;AI によって生成されたコンテンツは間違っている可能性があります。"/>
@@ -1359,7 +1453,21 @@
         <w:rPr>
           <w:rFonts w:hint="eastAsia"/>
         </w:rPr>
-        <w:t xml:space="preserve"> (Match the network settings of the KV-8000. 192.168.0.n)</w:t>
+        <w:t xml:space="preserve"> (Match the network settings of the KV-8000. 192.168.0</w:t>
+      </w:r>
+      <w:proofErr w:type="gramStart"/>
+      <w:r>
+        <w:rPr>
+          <w:rFonts w:hint="eastAsia"/>
+        </w:rPr>
+        <w:t>.n</w:t>
+      </w:r>
+      <w:proofErr w:type="gramEnd"/>
+      <w:r>
+        <w:rPr>
+          <w:rFonts w:hint="eastAsia"/>
+        </w:rPr>
+        <w:t>)</w:t>
       </w:r>
     </w:p>
     <w:p>
@@ -1387,7 +1495,21 @@
         <w:rPr>
           <w:rFonts w:hint="eastAsia"/>
         </w:rPr>
-        <w:t xml:space="preserve"> (Match the network settings of the KV-8000. 192.168.0.n)</w:t>
+        <w:t xml:space="preserve"> (Match the network settings of the KV-8000. 192.168.0</w:t>
+      </w:r>
+      <w:proofErr w:type="gramStart"/>
+      <w:r>
+        <w:rPr>
+          <w:rFonts w:hint="eastAsia"/>
+        </w:rPr>
+        <w:t>.n</w:t>
+      </w:r>
+      <w:proofErr w:type="gramEnd"/>
+      <w:r>
+        <w:rPr>
+          <w:rFonts w:hint="eastAsia"/>
+        </w:rPr>
+        <w:t>)</w:t>
       </w:r>
     </w:p>
     <w:p>
@@ -1402,7 +1524,21 @@
         <w:rPr>
           <w:rFonts w:hint="eastAsia"/>
         </w:rPr>
-        <w:t>(Match the network settings of the KV-8000. 192.168.0.n)</w:t>
+        <w:t>(Match the network settings of the KV-8000. 192.168.0</w:t>
+      </w:r>
+      <w:proofErr w:type="gramStart"/>
+      <w:r>
+        <w:rPr>
+          <w:rFonts w:hint="eastAsia"/>
+        </w:rPr>
+        <w:t>.n</w:t>
+      </w:r>
+      <w:proofErr w:type="gramEnd"/>
+      <w:r>
+        <w:rPr>
+          <w:rFonts w:hint="eastAsia"/>
+        </w:rPr>
+        <w:t>)</w:t>
       </w:r>
     </w:p>
     <w:p>
@@ -1644,7 +1780,21 @@
         <w:rPr>
           <w:rFonts w:hint="eastAsia"/>
         </w:rPr>
-        <w:t xml:space="preserve"> communication as an EtherNet/IP function. This function is used to override and control device values provided in the KV-8000.</w:t>
+        <w:t xml:space="preserve"> communication as an </w:t>
+      </w:r>
+      <w:proofErr w:type="spellStart"/>
+      <w:r>
+        <w:rPr>
+          <w:rFonts w:hint="eastAsia"/>
+        </w:rPr>
+        <w:t>EtherNet</w:t>
+      </w:r>
+      <w:proofErr w:type="spellEnd"/>
+      <w:r>
+        <w:rPr>
+          <w:rFonts w:hint="eastAsia"/>
+        </w:rPr>
+        <w:t>/IP function. This function is used to override and control device values provided in the KV-8000.</w:t>
       </w:r>
     </w:p>
     <w:p>
@@ -1655,7 +1805,21 @@
         <w:rPr>
           <w:rFonts w:hint="eastAsia"/>
         </w:rPr>
-        <w:t>The main Python program is located in the following directory.</w:t>
+        <w:t xml:space="preserve">The main Python program </w:t>
+      </w:r>
+      <w:proofErr w:type="gramStart"/>
+      <w:r>
+        <w:rPr>
+          <w:rFonts w:hint="eastAsia"/>
+        </w:rPr>
+        <w:t>is located in</w:t>
+      </w:r>
+      <w:proofErr w:type="gramEnd"/>
+      <w:r>
+        <w:rPr>
+          <w:rFonts w:hint="eastAsia"/>
+        </w:rPr>
+        <w:t xml:space="preserve"> the following directory.</w:t>
       </w:r>
     </w:p>
     <w:p>
@@ -1713,7 +1877,23 @@
         <w:t>“</w:t>
       </w:r>
       <w:r>
-        <w:t>\PLC_CommunicationTo2400S\PLC_ControlMonitor&gt; python .\PLC_MonitorMain.py</w:t>
+        <w:t>\PLC_CommunicationTo2400S\</w:t>
+      </w:r>
+      <w:proofErr w:type="spellStart"/>
+      <w:r>
+        <w:t>PLC_ControlMonitor</w:t>
+      </w:r>
+      <w:proofErr w:type="spellEnd"/>
+      <w:r>
+        <w:t xml:space="preserve">&gt; </w:t>
+      </w:r>
+      <w:proofErr w:type="gramStart"/>
+      <w:r>
+        <w:t>python .</w:t>
+      </w:r>
+      <w:proofErr w:type="gramEnd"/>
+      <w:r>
+        <w:t>\PLC_MonitorMain.py</w:t>
       </w:r>
       <w:r>
         <w:t>”</w:t>
@@ -1826,7 +2006,7 @@
           <w:noProof/>
         </w:rPr>
         <w:drawing>
-          <wp:inline distT="0" distB="0" distL="0" distR="0" wp14:anchorId="650DE945" wp14:editId="628B4098">
+          <wp:inline distT="0" distB="0" distL="0" distR="0" wp14:anchorId="650DE945" wp14:editId="180AE898">
             <wp:extent cx="4149373" cy="5256000"/>
             <wp:effectExtent l="0" t="0" r="3810" b="1905"/>
             <wp:docPr id="1426752756" name="図 4" descr="テキスト が含まれている画像&#10;&#10;AI によって生成されたコンテンツは間違っている可能性があります。"/>
@@ -1932,7 +2112,7 @@
           <v:shape id="_x0000_i1027" type="#_x0000_t75" style="width:323.8pt;height:142.9pt" o:ole="">
             <v:imagedata r:id="rId14" o:title=""/>
           </v:shape>
-          <o:OLEObject Type="Embed" ProgID="Excel.Sheet.12" ShapeID="_x0000_i1027" DrawAspect="Content" ObjectID="_1802252262" r:id="rId15"/>
+          <o:OLEObject Type="Embed" ProgID="Excel.Sheet.12" ShapeID="_x0000_i1027" DrawAspect="Content" ObjectID="_1802253163" r:id="rId15"/>
         </w:object>
       </w:r>
     </w:p>
@@ -1995,7 +2175,21 @@
         <w:rPr>
           <w:rFonts w:hint="eastAsia"/>
         </w:rPr>
-        <w:t xml:space="preserve"> communication functions of the Python program are described in the following file. Socket library is required.</w:t>
+        <w:t xml:space="preserve"> communication functions of the Python program are described in the following file. </w:t>
+      </w:r>
+      <w:proofErr w:type="gramStart"/>
+      <w:r>
+        <w:rPr>
+          <w:rFonts w:hint="eastAsia"/>
+        </w:rPr>
+        <w:t>Socket</w:t>
+      </w:r>
+      <w:proofErr w:type="gramEnd"/>
+      <w:r>
+        <w:rPr>
+          <w:rFonts w:hint="eastAsia"/>
+        </w:rPr>
+        <w:t xml:space="preserve"> library is required.</w:t>
       </w:r>
     </w:p>
     <w:p>
@@ -2003,7 +2197,23 @@
         <w:t>“</w:t>
       </w:r>
       <w:r>
-        <w:t>\PLC_CommunicationTo2400S\PLC_ControlMonitor&gt; python .\PLC_</w:t>
+        <w:t>\PLC_CommunicationTo2400S\</w:t>
+      </w:r>
+      <w:proofErr w:type="spellStart"/>
+      <w:r>
+        <w:t>PLC_ControlMonitor</w:t>
+      </w:r>
+      <w:proofErr w:type="spellEnd"/>
+      <w:r>
+        <w:t xml:space="preserve">&gt; </w:t>
+      </w:r>
+      <w:proofErr w:type="gramStart"/>
+      <w:r>
+        <w:t>python .</w:t>
+      </w:r>
+      <w:proofErr w:type="gramEnd"/>
+      <w:r>
+        <w:t>\PLC_</w:t>
       </w:r>
       <w:r>
         <w:rPr>
@@ -2248,7 +2458,21 @@
         <w:rPr>
           <w:rFonts w:hint="eastAsia"/>
         </w:rPr>
-        <w:t>After confirming that the PC and KV-8000 are connected via EtherNet cable, launch Explorer of PC as shown in Fig</w:t>
+        <w:t xml:space="preserve">After confirming that the PC and KV-8000 are connected via </w:t>
+      </w:r>
+      <w:proofErr w:type="spellStart"/>
+      <w:r>
+        <w:rPr>
+          <w:rFonts w:hint="eastAsia"/>
+        </w:rPr>
+        <w:t>EtherNet</w:t>
+      </w:r>
+      <w:proofErr w:type="spellEnd"/>
+      <w:r>
+        <w:rPr>
+          <w:rFonts w:hint="eastAsia"/>
+        </w:rPr>
+        <w:t xml:space="preserve"> cable, launch Explorer of PC as shown in Fig</w:t>
       </w:r>
       <w:r>
         <w:rPr>
@@ -2435,7 +2659,7 @@
           <w:noProof/>
         </w:rPr>
         <w:drawing>
-          <wp:inline distT="0" distB="0" distL="0" distR="0" wp14:anchorId="3DAA283D" wp14:editId="1E4BF1E2">
+          <wp:inline distT="0" distB="0" distL="0" distR="0" wp14:anchorId="3DAA283D" wp14:editId="4B6C627B">
             <wp:extent cx="4381500" cy="2354580"/>
             <wp:effectExtent l="0" t="0" r="0" b="7620"/>
             <wp:docPr id="206206928" name="図 3" descr="グラフィカル ユーザー インターフェイス, アプリケーション&#10;&#10;AI によって生成されたコンテンツは間違っている可能性があります。"/>
@@ -2586,7 +2810,21 @@
         <w:rPr>
           <w:rFonts w:hint="eastAsia"/>
         </w:rPr>
-        <w:t>Logging/Trace setting list: Click on Set. This system was set up as follows.</w:t>
+        <w:t>Logging/</w:t>
+      </w:r>
+      <w:proofErr w:type="gramStart"/>
+      <w:r>
+        <w:rPr>
+          <w:rFonts w:hint="eastAsia"/>
+        </w:rPr>
+        <w:t>Trace setting</w:t>
+      </w:r>
+      <w:proofErr w:type="gramEnd"/>
+      <w:r>
+        <w:rPr>
+          <w:rFonts w:hint="eastAsia"/>
+        </w:rPr>
+        <w:t xml:space="preserve"> list: Click on Set. This system was set up as follows.</w:t>
       </w:r>
       <w:r>
         <w:rPr>
@@ -2616,8 +2854,16 @@
         <w:rPr>
           <w:rFonts w:hint="eastAsia"/>
         </w:rPr>
-        <w:t>・File comment: SendCommandLog</w:t>
-      </w:r>
+        <w:t xml:space="preserve">・File comment: </w:t>
+      </w:r>
+      <w:proofErr w:type="spellStart"/>
+      <w:r>
+        <w:rPr>
+          <w:rFonts w:hint="eastAsia"/>
+        </w:rPr>
+        <w:t>SendCommandLog</w:t>
+      </w:r>
+      <w:proofErr w:type="spellEnd"/>
     </w:p>
     <w:p>
       <w:r>
@@ -2671,8 +2917,16 @@
         <w:rPr>
           <w:rFonts w:hint="eastAsia"/>
         </w:rPr>
-        <w:t>・File name, String: SendCommandLog</w:t>
-      </w:r>
+        <w:t xml:space="preserve">・File name, String: </w:t>
+      </w:r>
+      <w:proofErr w:type="spellStart"/>
+      <w:r>
+        <w:rPr>
+          <w:rFonts w:hint="eastAsia"/>
+        </w:rPr>
+        <w:t>SendCommandLog</w:t>
+      </w:r>
+      <w:proofErr w:type="spellEnd"/>
     </w:p>
     <w:p>
       <w:r>
@@ -2856,7 +3110,21 @@
         <w:rPr>
           <w:rFonts w:hint="eastAsia"/>
         </w:rPr>
-        <w:t xml:space="preserve"> module was add for the logging function.</w:t>
+        <w:t xml:space="preserve"> module was </w:t>
+      </w:r>
+      <w:proofErr w:type="gramStart"/>
+      <w:r>
+        <w:rPr>
+          <w:rFonts w:hint="eastAsia"/>
+        </w:rPr>
+        <w:t>add</w:t>
+      </w:r>
+      <w:proofErr w:type="gramEnd"/>
+      <w:r>
+        <w:rPr>
+          <w:rFonts w:hint="eastAsia"/>
+        </w:rPr>
+        <w:t xml:space="preserve"> for the logging function.</w:t>
       </w:r>
     </w:p>
     <w:p/>
@@ -2870,7 +3138,7 @@
           <w:noProof/>
         </w:rPr>
         <w:drawing>
-          <wp:inline distT="0" distB="0" distL="0" distR="0" wp14:anchorId="53265E4C" wp14:editId="47298123">
+          <wp:inline distT="0" distB="0" distL="0" distR="0" wp14:anchorId="53265E4C" wp14:editId="21A82A52">
             <wp:extent cx="2724877" cy="3420000"/>
             <wp:effectExtent l="0" t="0" r="0" b="9525"/>
             <wp:docPr id="1194636776" name="図 4" descr="グラフィカル ユーザー インターフェイス, テキスト, アプリケーション&#10;&#10;AI によって生成されたコンテンツは間違っている可能性があります。"/>
@@ -3189,19 +3457,7 @@
         <w:rPr>
           <w:rFonts w:hint="eastAsia"/>
         </w:rPr>
-        <w:t>Initialization</w:t>
-      </w:r>
-      <w:r>
-        <w:rPr>
-          <w:rFonts w:hint="eastAsia"/>
-        </w:rPr>
-        <w:t xml:space="preserve"> of</w:t>
-      </w:r>
-      <w:r>
-        <w:rPr>
-          <w:rFonts w:hint="eastAsia"/>
-        </w:rPr>
-        <w:t xml:space="preserve"> KV-XL202</w:t>
+        <w:t>Initialization of KV-XL202</w:t>
       </w:r>
       <w:r>
         <w:t>”</w:t>
@@ -3214,13 +3470,7 @@
       </w:r>
     </w:p>
     <w:p/>
-    <w:p>
-      <w:pPr>
-        <w:rPr>
-          <w:rFonts w:hint="eastAsia"/>
-        </w:rPr>
-      </w:pPr>
-    </w:p>
+    <w:p/>
     <w:p>
       <w:pPr>
         <w:pStyle w:val="a9"/>
@@ -3228,9 +3478,6 @@
           <w:ilvl w:val="2"/>
           <w:numId w:val="1"/>
         </w:numPr>
-        <w:rPr>
-          <w:rFonts w:hint="eastAsia"/>
-        </w:rPr>
       </w:pPr>
       <w:r>
         <w:rPr>
@@ -3281,13 +3528,7 @@
       </w:r>
     </w:p>
     <w:p/>
-    <w:p>
-      <w:pPr>
-        <w:rPr>
-          <w:rFonts w:hint="eastAsia"/>
-        </w:rPr>
-      </w:pPr>
-    </w:p>
+    <w:p/>
     <w:p>
       <w:pPr>
         <w:pStyle w:val="a9"/>
@@ -3295,9 +3536,6 @@
           <w:ilvl w:val="2"/>
           <w:numId w:val="1"/>
         </w:numPr>
-        <w:rPr>
-          <w:rFonts w:hint="eastAsia"/>
-        </w:rPr>
       </w:pPr>
       <w:r>
         <w:rPr>
@@ -3354,13 +3592,7 @@
       </w:r>
     </w:p>
     <w:p/>
-    <w:p>
-      <w:pPr>
-        <w:rPr>
-          <w:rFonts w:hint="eastAsia"/>
-        </w:rPr>
-      </w:pPr>
-    </w:p>
+    <w:p/>
     <w:p>
       <w:pPr>
         <w:pStyle w:val="a9"/>
@@ -3368,9 +3600,6 @@
           <w:ilvl w:val="2"/>
           <w:numId w:val="1"/>
         </w:numPr>
-        <w:rPr>
-          <w:rFonts w:hint="eastAsia"/>
-        </w:rPr>
       </w:pPr>
       <w:r>
         <w:rPr>
@@ -3427,13 +3656,7 @@
       </w:r>
     </w:p>
     <w:p/>
-    <w:p>
-      <w:pPr>
-        <w:rPr>
-          <w:rFonts w:hint="eastAsia"/>
-        </w:rPr>
-      </w:pPr>
-    </w:p>
+    <w:p/>
     <w:p>
       <w:pPr>
         <w:pStyle w:val="a9"/>
@@ -3441,9 +3664,6 @@
           <w:ilvl w:val="2"/>
           <w:numId w:val="1"/>
         </w:numPr>
-        <w:rPr>
-          <w:rFonts w:hint="eastAsia"/>
-        </w:rPr>
       </w:pPr>
       <w:r>
         <w:rPr>
@@ -3481,7 +3701,15 @@
         </w:numPr>
       </w:pPr>
       <w:r>
-        <w:t>Copy the command to the DM for logging at the timing when the corresponding relay comes up, and start up the trigger for logging.</w:t>
+        <w:t xml:space="preserve">Copy the command to the DM for logging at the timing when the corresponding relay comes </w:t>
+      </w:r>
+      <w:proofErr w:type="gramStart"/>
+      <w:r>
+        <w:t>up, and</w:t>
+      </w:r>
+      <w:proofErr w:type="gramEnd"/>
+      <w:r>
+        <w:t xml:space="preserve"> start up the trigger for logging.</w:t>
       </w:r>
     </w:p>
     <w:p/>
@@ -3559,13 +3787,7 @@
         <w:rPr>
           <w:rFonts w:hint="eastAsia"/>
         </w:rPr>
-        <w:t>・</w:t>
-      </w:r>
-      <w:r>
-        <w:rPr>
-          <w:rFonts w:hint="eastAsia"/>
-        </w:rPr>
-        <w:t xml:space="preserve">4, </w:t>
+        <w:t xml:space="preserve">・4, </w:t>
       </w:r>
       <w:r>
         <w:t>“</w:t>
@@ -3650,11 +3872,6 @@
       </w:r>
     </w:p>
     <w:p>
-      <w:pPr>
-        <w:rPr>
-          <w:rFonts w:hint="eastAsia"/>
-        </w:rPr>
-      </w:pPr>
       <w:r>
         <w:rPr>
           <w:rFonts w:hint="eastAsia"/>
@@ -3696,9 +3913,6 @@
           <w:ilvl w:val="0"/>
           <w:numId w:val="17"/>
         </w:numPr>
-        <w:rPr>
-          <w:rFonts w:hint="eastAsia"/>
-        </w:rPr>
       </w:pPr>
       <w:r>
         <w:t>Start flag is lowered</w:t>
@@ -3718,9 +3932,6 @@
           <w:ilvl w:val="2"/>
           <w:numId w:val="1"/>
         </w:numPr>
-        <w:rPr>
-          <w:rFonts w:hint="eastAsia"/>
-        </w:rPr>
       </w:pPr>
       <w:r>
         <w:rPr>
@@ -3803,11 +4014,6 @@
       </w:r>
     </w:p>
     <w:p>
-      <w:pPr>
-        <w:rPr>
-          <w:rFonts w:hint="eastAsia"/>
-        </w:rPr>
-      </w:pPr>
       <w:r>
         <w:rPr>
           <w:rFonts w:hint="eastAsia"/>
@@ -3887,11 +4093,6 @@
       </w:r>
     </w:p>
     <w:p>
-      <w:pPr>
-        <w:rPr>
-          <w:rFonts w:hint="eastAsia"/>
-        </w:rPr>
-      </w:pPr>
       <w:r>
         <w:rPr>
           <w:rFonts w:hint="eastAsia"/>
@@ -3933,9 +4134,6 @@
           <w:ilvl w:val="0"/>
           <w:numId w:val="18"/>
         </w:numPr>
-        <w:rPr>
-          <w:rFonts w:hint="eastAsia"/>
-        </w:rPr>
       </w:pPr>
       <w:r>
         <w:t>Start flag is lowered</w:t>
@@ -3949,11 +4147,6 @@
     </w:p>
     <w:p/>
     <w:p>
-      <w:pPr>
-        <w:rPr>
-          <w:rFonts w:hint="eastAsia"/>
-        </w:rPr>
-      </w:pPr>
       <w:r>
         <w:rPr>
           <w:rFonts w:hint="eastAsia"/>
@@ -4030,7 +4223,21 @@
         <w:rPr>
           <w:rFonts w:hint="eastAsia"/>
         </w:rPr>
-        <w:t xml:space="preserve"> Function with a command length and command   (8, </w:t>
+        <w:t xml:space="preserve"> Function with a command length and command</w:t>
+      </w:r>
+      <w:proofErr w:type="gramStart"/>
+      <w:r>
+        <w:rPr>
+          <w:rFonts w:hint="eastAsia"/>
+        </w:rPr>
+        <w:t xml:space="preserve">   (</w:t>
+      </w:r>
+      <w:proofErr w:type="gramEnd"/>
+      <w:r>
+        <w:rPr>
+          <w:rFonts w:hint="eastAsia"/>
+        </w:rPr>
+        <w:t xml:space="preserve">8, </w:t>
       </w:r>
       <w:r>
         <w:t>“</w:t>
@@ -4058,9 +4265,6 @@
           <w:ilvl w:val="0"/>
           <w:numId w:val="19"/>
         </w:numPr>
-        <w:rPr>
-          <w:rFonts w:hint="eastAsia"/>
-        </w:rPr>
       </w:pPr>
       <w:r>
         <w:rPr>
@@ -4071,12 +4275,14 @@
       <w:r>
         <w:t>“</w:t>
       </w:r>
+      <w:proofErr w:type="spellStart"/>
       <w:r>
         <w:rPr>
           <w:rFonts w:hint="eastAsia"/>
         </w:rPr>
         <w:t>ResRequest</w:t>
       </w:r>
+      <w:proofErr w:type="spellEnd"/>
       <w:r>
         <w:t>”</w:t>
       </w:r>
@@ -4084,13 +4290,7 @@
         <w:rPr>
           <w:rFonts w:hint="eastAsia"/>
         </w:rPr>
-        <w:t xml:space="preserve"> flag and e</w:t>
-      </w:r>
-      <w:r>
-        <w:rPr>
-          <w:rFonts w:hint="eastAsia"/>
-        </w:rPr>
-        <w:t xml:space="preserve">xecute </w:t>
+        <w:t xml:space="preserve"> flag and execute </w:t>
       </w:r>
       <w:r>
         <w:t>“</w:t>
@@ -4110,6 +4310,7 @@
         </w:rPr>
         <w:t xml:space="preserve"> Function with a command length and command (8, </w:t>
       </w:r>
+      <w:proofErr w:type="gramStart"/>
       <w:r>
         <w:t>“</w:t>
       </w:r>
@@ -4117,7 +4318,14 @@
         <w:rPr>
           <w:rFonts w:hint="eastAsia"/>
         </w:rPr>
-        <w:t>:OUTP ON</w:t>
+        <w:t>:OUTP</w:t>
+      </w:r>
+      <w:proofErr w:type="gramEnd"/>
+      <w:r>
+        <w:rPr>
+          <w:rFonts w:hint="eastAsia"/>
+        </w:rPr>
+        <w:t xml:space="preserve"> ON</w:t>
       </w:r>
       <w:r>
         <w:t>”</w:t>
@@ -4182,9 +4390,6 @@
           <w:ilvl w:val="0"/>
           <w:numId w:val="19"/>
         </w:numPr>
-        <w:rPr>
-          <w:rFonts w:hint="eastAsia"/>
-        </w:rPr>
       </w:pPr>
       <w:r>
         <w:rPr>
@@ -4208,19 +4413,21 @@
         <w:rPr>
           <w:rFonts w:hint="eastAsia"/>
         </w:rPr>
-        <w:t xml:space="preserve"> Function with a command length and command   (</w:t>
-      </w:r>
-      <w:r>
-        <w:rPr>
-          <w:rFonts w:hint="eastAsia"/>
-        </w:rPr>
-        <w:t>9</w:t>
-      </w:r>
-      <w:r>
-        <w:rPr>
-          <w:rFonts w:hint="eastAsia"/>
-        </w:rPr>
-        <w:t xml:space="preserve">, </w:t>
+        <w:t xml:space="preserve"> Function with a command length and command</w:t>
+      </w:r>
+      <w:proofErr w:type="gramStart"/>
+      <w:r>
+        <w:rPr>
+          <w:rFonts w:hint="eastAsia"/>
+        </w:rPr>
+        <w:t xml:space="preserve">   (</w:t>
+      </w:r>
+      <w:proofErr w:type="gramEnd"/>
+      <w:r>
+        <w:rPr>
+          <w:rFonts w:hint="eastAsia"/>
+        </w:rPr>
+        <w:t xml:space="preserve">9, </w:t>
       </w:r>
       <w:r>
         <w:t>“</w:t>
@@ -4229,13 +4436,7 @@
         <w:rPr>
           <w:rFonts w:hint="eastAsia"/>
         </w:rPr>
-        <w:t>:OUTP O</w:t>
-      </w:r>
-      <w:r>
-        <w:rPr>
-          <w:rFonts w:hint="eastAsia"/>
-        </w:rPr>
-        <w:t>FF</w:t>
+        <w:t>:OUTP OFF</w:t>
       </w:r>
       <w:r>
         <w:t>”</w:t>
@@ -4269,9 +4470,6 @@
           <w:ilvl w:val="0"/>
           <w:numId w:val="19"/>
         </w:numPr>
-        <w:rPr>
-          <w:rFonts w:hint="eastAsia"/>
-        </w:rPr>
       </w:pPr>
       <w:r>
         <w:t>Start flag is lowered</w:t>
@@ -4302,12 +4500,17 @@
     <w:p>
       <w:pPr>
         <w:ind w:firstLineChars="50" w:firstLine="105"/>
-        <w:rPr>
-          <w:rFonts w:hint="eastAsia"/>
-        </w:rPr>
-      </w:pPr>
-      <w:r>
-        <w:t>This module uses the Python scripts from Section 2.5. See there for command length and how to set up and run commands.</w:t>
+      </w:pPr>
+      <w:r>
+        <w:t xml:space="preserve">This module uses </w:t>
+      </w:r>
+      <w:proofErr w:type="gramStart"/>
+      <w:r>
+        <w:t>the Python</w:t>
+      </w:r>
+      <w:proofErr w:type="gramEnd"/>
+      <w:r>
+        <w:t xml:space="preserve"> scripts from Section 2.5. See there for command length and how to set up and run commands.</w:t>
       </w:r>
     </w:p>
     <w:p>
@@ -4385,9 +4588,6 @@
           <w:ilvl w:val="0"/>
           <w:numId w:val="20"/>
         </w:numPr>
-        <w:rPr>
-          <w:rFonts w:hint="eastAsia"/>
-        </w:rPr>
       </w:pPr>
       <w:r>
         <w:t>Start flag is lowered</w:t>
@@ -4407,9 +4607,6 @@
           <w:ilvl w:val="2"/>
           <w:numId w:val="1"/>
         </w:numPr>
-        <w:rPr>
-          <w:rFonts w:hint="eastAsia"/>
-        </w:rPr>
       </w:pPr>
       <w:r>
         <w:rPr>
@@ -4433,21 +4630,12 @@
           <w:ilvl w:val="0"/>
           <w:numId w:val="21"/>
         </w:numPr>
-        <w:rPr>
-          <w:rFonts w:hint="eastAsia"/>
-        </w:rPr>
       </w:pPr>
       <w:r>
         <w:t>When this function is called, it initializes Relay, DM and process flags used in the communication process.</w:t>
       </w:r>
     </w:p>
-    <w:p>
-      <w:pPr>
-        <w:rPr>
-          <w:rFonts w:hint="eastAsia"/>
-        </w:rPr>
-      </w:pPr>
-    </w:p>
+    <w:p/>
     <w:p>
       <w:pPr>
         <w:pStyle w:val="a9"/>
@@ -4455,9 +4643,6 @@
           <w:ilvl w:val="2"/>
           <w:numId w:val="1"/>
         </w:numPr>
-        <w:rPr>
-          <w:rFonts w:hint="eastAsia"/>
-        </w:rPr>
       </w:pPr>
       <w:r>
         <w:rPr>
@@ -4506,8 +4691,13 @@
         </w:rPr>
         <w:t xml:space="preserve"> </w:t>
       </w:r>
-      <w:r>
-        <w:t xml:space="preserve">In order to control physical devices, it is recommended that modules be created in </w:t>
+      <w:proofErr w:type="gramStart"/>
+      <w:r>
+        <w:t>In order to</w:t>
+      </w:r>
+      <w:proofErr w:type="gramEnd"/>
+      <w:r>
+        <w:t xml:space="preserve"> control physical devices, it is recommended that modules be created in </w:t>
       </w:r>
       <w:r>
         <w:t>“</w:t>
@@ -4543,13 +4733,7 @@
         <w:t>The process flow of this system program is described below.</w:t>
       </w:r>
     </w:p>
-    <w:p>
-      <w:pPr>
-        <w:rPr>
-          <w:rFonts w:hint="eastAsia"/>
-        </w:rPr>
-      </w:pPr>
-    </w:p>
+    <w:p/>
     <w:p>
       <w:r>
         <w:rPr>
@@ -4691,11 +4875,6 @@
       </w:r>
     </w:p>
     <w:p>
-      <w:pPr>
-        <w:rPr>
-          <w:rFonts w:hint="eastAsia"/>
-        </w:rPr>
-      </w:pPr>
       <w:r>
         <w:rPr>
           <w:rFonts w:hint="eastAsia"/>
@@ -4761,9 +4940,6 @@
           <w:ilvl w:val="0"/>
           <w:numId w:val="22"/>
         </w:numPr>
-        <w:rPr>
-          <w:rFonts w:hint="eastAsia"/>
-        </w:rPr>
       </w:pPr>
       <w:r>
         <w:t xml:space="preserve">When a receive request is made, the receive flag </w:t>
@@ -4808,11 +4984,6 @@
       </w:r>
     </w:p>
     <w:p>
-      <w:pPr>
-        <w:rPr>
-          <w:rFonts w:hint="eastAsia"/>
-        </w:rPr>
-      </w:pPr>
       <w:r>
         <w:rPr>
           <w:rFonts w:hint="eastAsia"/>
@@ -4832,22 +5003,44 @@
         <w:rPr>
           <w:rFonts w:hint="eastAsia"/>
         </w:rPr>
-        <w:t>Reset process flags.</w:t>
-      </w:r>
+        <w:t xml:space="preserve">Reset process flags. </w:t>
+      </w:r>
+      <w:r>
+        <w:t>A</w:t>
+      </w:r>
+      <w:r>
+        <w:rPr>
+          <w:rFonts w:hint="eastAsia"/>
+        </w:rPr>
+        <w:t xml:space="preserve">nd </w:t>
+      </w:r>
+      <w:proofErr w:type="gramStart"/>
+      <w:r>
+        <w:rPr>
+          <w:rFonts w:hint="eastAsia"/>
+        </w:rPr>
+        <w:t>Reset</w:t>
+      </w:r>
+      <w:proofErr w:type="gramEnd"/>
+      <w:r>
+        <w:rPr>
+          <w:rFonts w:hint="eastAsia"/>
+        </w:rPr>
+        <w:t xml:space="preserve"> busy flags. </w:t>
+      </w:r>
+      <w:proofErr w:type="gramStart"/>
+      <w:r>
+        <w:rPr>
+          <w:rFonts w:hint="eastAsia"/>
+        </w:rPr>
+        <w:t>Also</w:t>
+      </w:r>
+      <w:proofErr w:type="gramEnd"/>
       <w:r>
         <w:rPr>
           <w:rFonts w:hint="eastAsia"/>
         </w:rPr>
         <w:t xml:space="preserve"> </w:t>
-      </w:r>
-      <w:r>
-        <w:t>A</w:t>
-      </w:r>
-      <w:r>
-        <w:rPr>
-          <w:rFonts w:hint="eastAsia"/>
-        </w:rPr>
-        <w:t xml:space="preserve">nd Reset busy flags. Also </w:t>
       </w:r>
       <w:r>
         <w:t xml:space="preserve">If </w:t>
@@ -4885,9 +5078,6 @@
           <w:ilvl w:val="1"/>
           <w:numId w:val="1"/>
         </w:numPr>
-        <w:rPr>
-          <w:rFonts w:hint="eastAsia"/>
-        </w:rPr>
       </w:pPr>
       <w:r>
         <w:rPr>
@@ -4930,11 +5120,159 @@
         </w:rPr>
       </w:pPr>
       <w:r>
-        <w:rPr>
-          <w:rFonts w:hint="eastAsia"/>
-        </w:rPr>
-        <w:t>・</w:t>
-      </w:r>
+        <w:t>C:</w:t>
+      </w:r>
+      <w:r>
+        <w:rPr>
+          <w:rFonts w:hint="eastAsia"/>
+        </w:rPr>
+        <w:t>\....\</w:t>
+      </w:r>
+      <w:r>
+        <w:t>PLC_CommunicationTo2400S</w:t>
+      </w:r>
+      <w:r>
+        <w:rPr>
+          <w:rFonts w:hint="eastAsia"/>
+        </w:rPr>
+        <w:t>\</w:t>
+      </w:r>
+      <w:r>
+        <w:t>Manual</w:t>
+      </w:r>
+      <w:r>
+        <w:rPr>
+          <w:rFonts w:hint="eastAsia"/>
+        </w:rPr>
+        <w:t>\</w:t>
+      </w:r>
+      <w:r>
+        <w:t>English</w:t>
+      </w:r>
+      <w:r>
+        <w:rPr>
+          <w:rFonts w:hint="eastAsia"/>
+        </w:rPr>
+        <w:t>\</w:t>
+      </w:r>
+      <w:r>
+        <w:t>Serial_Communication_Unit_KV-XL202sXL402_User's_Manual.pdf</w:t>
+      </w:r>
+      <w:r>
+        <w:rPr>
+          <w:rFonts w:hint="eastAsia"/>
+        </w:rPr>
+        <w:t xml:space="preserve"> -&gt; Section 10</w:t>
+      </w:r>
+    </w:p>
+    <w:p>
+      <w:r>
+        <w:t>C:</w:t>
+      </w:r>
+      <w:r>
+        <w:rPr>
+          <w:rFonts w:hint="eastAsia"/>
+        </w:rPr>
+        <w:t>\....\</w:t>
+      </w:r>
+      <w:r>
+        <w:t>PLC_CommunicationTo2400S</w:t>
+      </w:r>
+      <w:r>
+        <w:rPr>
+          <w:rFonts w:hint="eastAsia"/>
+        </w:rPr>
+        <w:t>\</w:t>
+      </w:r>
+      <w:r>
+        <w:t>Manual</w:t>
+      </w:r>
+      <w:r>
+        <w:rPr>
+          <w:rFonts w:hint="eastAsia"/>
+        </w:rPr>
+        <w:t>\</w:t>
+      </w:r>
+      <w:r>
+        <w:t>English</w:t>
+      </w:r>
+      <w:r>
+        <w:rPr>
+          <w:rFonts w:hint="eastAsia"/>
+        </w:rPr>
+        <w:t>\</w:t>
+      </w:r>
+      <w:r>
+        <w:t>Programmable_Controller_KV-8000_User's_Manual.pdf</w:t>
+      </w:r>
+      <w:r>
+        <w:rPr>
+          <w:rFonts w:hint="eastAsia"/>
+        </w:rPr>
+        <w:t xml:space="preserve"> </w:t>
+      </w:r>
+      <w:r>
+        <w:rPr>
+          <w:rFonts w:hint="eastAsia"/>
+        </w:rPr>
+        <w:t>-&gt; Section 4-9 Module Type</w:t>
+      </w:r>
+    </w:p>
+    <w:p>
+      <w:r>
+        <w:t>C:</w:t>
+      </w:r>
+      <w:r>
+        <w:rPr>
+          <w:rFonts w:hint="eastAsia"/>
+        </w:rPr>
+        <w:t>\....\</w:t>
+      </w:r>
+      <w:r>
+        <w:t>PLC_CommunicationTo2400S</w:t>
+      </w:r>
+      <w:r>
+        <w:rPr>
+          <w:rFonts w:hint="eastAsia"/>
+        </w:rPr>
+        <w:t>\</w:t>
+      </w:r>
+      <w:r>
+        <w:t>Manual</w:t>
+      </w:r>
+      <w:r>
+        <w:rPr>
+          <w:rFonts w:hint="eastAsia"/>
+        </w:rPr>
+        <w:t>\</w:t>
+      </w:r>
+      <w:r>
+        <w:t>English</w:t>
+      </w:r>
+      <w:r>
+        <w:rPr>
+          <w:rFonts w:hint="eastAsia"/>
+        </w:rPr>
+        <w:t>\</w:t>
+      </w:r>
+      <w:r>
+        <w:t>EtherNetsIP_Function_KV-EP21V_KV-8000(A)etc_User's_Manual.pdf</w:t>
+      </w:r>
+      <w:r>
+        <w:rPr>
+          <w:rFonts w:hint="eastAsia"/>
+        </w:rPr>
+        <w:t>-&gt; Section 8 HOST-LINK COMMUNICATION FUNCTION</w:t>
+      </w:r>
+    </w:p>
+    <w:p/>
+    <w:p/>
+    <w:p>
+      <w:pPr>
+        <w:rPr>
+          <w:rFonts w:hint="eastAsia"/>
+        </w:rPr>
+      </w:pPr>
     </w:p>
     <w:sectPr>
       <w:pgSz w:w="11906" w:h="16838"/>
@@ -5483,6 +5821,118 @@
     </w:lvl>
   </w:abstractNum>
   <w:abstractNum w:abstractNumId="6" w15:restartNumberingAfterBreak="0">
+    <w:nsid w:val="456919E5"/>
+    <w:multiLevelType w:val="hybridMultilevel"/>
+    <w:tmpl w:val="B6CC2C16"/>
+    <w:lvl w:ilvl="0" w:tplc="9C364328">
+      <w:numFmt w:val="bullet"/>
+      <w:lvlText w:val="・"/>
+      <w:lvlJc w:val="left"/>
+      <w:pPr>
+        <w:ind w:left="360" w:hanging="360"/>
+      </w:pPr>
+      <w:rPr>
+        <w:rFonts w:ascii="游明朝" w:eastAsia="游明朝" w:hAnsi="游明朝" w:cstheme="minorBidi" w:hint="eastAsia"/>
+      </w:rPr>
+    </w:lvl>
+    <w:lvl w:ilvl="1" w:tplc="0409000B" w:tentative="1">
+      <w:start w:val="1"/>
+      <w:numFmt w:val="bullet"/>
+      <w:lvlText w:val=""/>
+      <w:lvlJc w:val="left"/>
+      <w:pPr>
+        <w:ind w:left="880" w:hanging="440"/>
+      </w:pPr>
+      <w:rPr>
+        <w:rFonts w:ascii="Wingdings" w:hAnsi="Wingdings" w:hint="default"/>
+      </w:rPr>
+    </w:lvl>
+    <w:lvl w:ilvl="2" w:tplc="0409000D" w:tentative="1">
+      <w:start w:val="1"/>
+      <w:numFmt w:val="bullet"/>
+      <w:lvlText w:val=""/>
+      <w:lvlJc w:val="left"/>
+      <w:pPr>
+        <w:ind w:left="1320" w:hanging="440"/>
+      </w:pPr>
+      <w:rPr>
+        <w:rFonts w:ascii="Wingdings" w:hAnsi="Wingdings" w:hint="default"/>
+      </w:rPr>
+    </w:lvl>
+    <w:lvl w:ilvl="3" w:tplc="04090001" w:tentative="1">
+      <w:start w:val="1"/>
+      <w:numFmt w:val="bullet"/>
+      <w:lvlText w:val=""/>
+      <w:lvlJc w:val="left"/>
+      <w:pPr>
+        <w:ind w:left="1760" w:hanging="440"/>
+      </w:pPr>
+      <w:rPr>
+        <w:rFonts w:ascii="Wingdings" w:hAnsi="Wingdings" w:hint="default"/>
+      </w:rPr>
+    </w:lvl>
+    <w:lvl w:ilvl="4" w:tplc="0409000B" w:tentative="1">
+      <w:start w:val="1"/>
+      <w:numFmt w:val="bullet"/>
+      <w:lvlText w:val=""/>
+      <w:lvlJc w:val="left"/>
+      <w:pPr>
+        <w:ind w:left="2200" w:hanging="440"/>
+      </w:pPr>
+      <w:rPr>
+        <w:rFonts w:ascii="Wingdings" w:hAnsi="Wingdings" w:hint="default"/>
+      </w:rPr>
+    </w:lvl>
+    <w:lvl w:ilvl="5" w:tplc="0409000D" w:tentative="1">
+      <w:start w:val="1"/>
+      <w:numFmt w:val="bullet"/>
+      <w:lvlText w:val=""/>
+      <w:lvlJc w:val="left"/>
+      <w:pPr>
+        <w:ind w:left="2640" w:hanging="440"/>
+      </w:pPr>
+      <w:rPr>
+        <w:rFonts w:ascii="Wingdings" w:hAnsi="Wingdings" w:hint="default"/>
+      </w:rPr>
+    </w:lvl>
+    <w:lvl w:ilvl="6" w:tplc="04090001" w:tentative="1">
+      <w:start w:val="1"/>
+      <w:numFmt w:val="bullet"/>
+      <w:lvlText w:val=""/>
+      <w:lvlJc w:val="left"/>
+      <w:pPr>
+        <w:ind w:left="3080" w:hanging="440"/>
+      </w:pPr>
+      <w:rPr>
+        <w:rFonts w:ascii="Wingdings" w:hAnsi="Wingdings" w:hint="default"/>
+      </w:rPr>
+    </w:lvl>
+    <w:lvl w:ilvl="7" w:tplc="0409000B" w:tentative="1">
+      <w:start w:val="1"/>
+      <w:numFmt w:val="bullet"/>
+      <w:lvlText w:val=""/>
+      <w:lvlJc w:val="left"/>
+      <w:pPr>
+        <w:ind w:left="3520" w:hanging="440"/>
+      </w:pPr>
+      <w:rPr>
+        <w:rFonts w:ascii="Wingdings" w:hAnsi="Wingdings" w:hint="default"/>
+      </w:rPr>
+    </w:lvl>
+    <w:lvl w:ilvl="8" w:tplc="0409000D" w:tentative="1">
+      <w:start w:val="1"/>
+      <w:numFmt w:val="bullet"/>
+      <w:lvlText w:val=""/>
+      <w:lvlJc w:val="left"/>
+      <w:pPr>
+        <w:ind w:left="3960" w:hanging="440"/>
+      </w:pPr>
+      <w:rPr>
+        <w:rFonts w:ascii="Wingdings" w:hAnsi="Wingdings" w:hint="default"/>
+      </w:rPr>
+    </w:lvl>
+  </w:abstractNum>
+  <w:abstractNum w:abstractNumId="7" w15:restartNumberingAfterBreak="0">
     <w:nsid w:val="45B44581"/>
     <w:multiLevelType w:val="hybridMultilevel"/>
     <w:tmpl w:val="758879A6"/>
@@ -5571,7 +6021,7 @@
       </w:pPr>
     </w:lvl>
   </w:abstractNum>
-  <w:abstractNum w:abstractNumId="7" w15:restartNumberingAfterBreak="0">
+  <w:abstractNum w:abstractNumId="8" w15:restartNumberingAfterBreak="0">
     <w:nsid w:val="4B4316C2"/>
     <w:multiLevelType w:val="hybridMultilevel"/>
     <w:tmpl w:val="1CEA7DF8"/>
@@ -5660,7 +6110,7 @@
       </w:pPr>
     </w:lvl>
   </w:abstractNum>
-  <w:abstractNum w:abstractNumId="8" w15:restartNumberingAfterBreak="0">
+  <w:abstractNum w:abstractNumId="9" w15:restartNumberingAfterBreak="0">
     <w:nsid w:val="562216C6"/>
     <w:multiLevelType w:val="hybridMultilevel"/>
     <w:tmpl w:val="0CAA1628"/>
@@ -5749,7 +6199,7 @@
       </w:pPr>
     </w:lvl>
   </w:abstractNum>
-  <w:abstractNum w:abstractNumId="9" w15:restartNumberingAfterBreak="0">
+  <w:abstractNum w:abstractNumId="10" w15:restartNumberingAfterBreak="0">
     <w:nsid w:val="587E3270"/>
     <w:multiLevelType w:val="hybridMultilevel"/>
     <w:tmpl w:val="47D8BC0A"/>
@@ -5838,7 +6288,7 @@
       </w:pPr>
     </w:lvl>
   </w:abstractNum>
-  <w:abstractNum w:abstractNumId="10" w15:restartNumberingAfterBreak="0">
+  <w:abstractNum w:abstractNumId="11" w15:restartNumberingAfterBreak="0">
     <w:nsid w:val="5896301F"/>
     <w:multiLevelType w:val="hybridMultilevel"/>
     <w:tmpl w:val="88025258"/>
@@ -5950,7 +6400,7 @@
       </w:rPr>
     </w:lvl>
   </w:abstractNum>
-  <w:abstractNum w:abstractNumId="11" w15:restartNumberingAfterBreak="0">
+  <w:abstractNum w:abstractNumId="12" w15:restartNumberingAfterBreak="0">
     <w:nsid w:val="5A9D077B"/>
     <w:multiLevelType w:val="hybridMultilevel"/>
     <w:tmpl w:val="4F3043EC"/>
@@ -6039,7 +6489,7 @@
       </w:pPr>
     </w:lvl>
   </w:abstractNum>
-  <w:abstractNum w:abstractNumId="12" w15:restartNumberingAfterBreak="0">
+  <w:abstractNum w:abstractNumId="13" w15:restartNumberingAfterBreak="0">
     <w:nsid w:val="5F7016A0"/>
     <w:multiLevelType w:val="hybridMultilevel"/>
     <w:tmpl w:val="9CF0550A"/>
@@ -6128,7 +6578,7 @@
       </w:pPr>
     </w:lvl>
   </w:abstractNum>
-  <w:abstractNum w:abstractNumId="13" w15:restartNumberingAfterBreak="0">
+  <w:abstractNum w:abstractNumId="14" w15:restartNumberingAfterBreak="0">
     <w:nsid w:val="633545E7"/>
     <w:multiLevelType w:val="hybridMultilevel"/>
     <w:tmpl w:val="DC5A034C"/>
@@ -6217,7 +6667,7 @@
       </w:pPr>
     </w:lvl>
   </w:abstractNum>
-  <w:abstractNum w:abstractNumId="14" w15:restartNumberingAfterBreak="0">
+  <w:abstractNum w:abstractNumId="15" w15:restartNumberingAfterBreak="0">
     <w:nsid w:val="640B3723"/>
     <w:multiLevelType w:val="hybridMultilevel"/>
     <w:tmpl w:val="5D84EAD0"/>
@@ -6330,7 +6780,7 @@
       </w:rPr>
     </w:lvl>
   </w:abstractNum>
-  <w:abstractNum w:abstractNumId="15" w15:restartNumberingAfterBreak="0">
+  <w:abstractNum w:abstractNumId="16" w15:restartNumberingAfterBreak="0">
     <w:nsid w:val="67811563"/>
     <w:multiLevelType w:val="multilevel"/>
     <w:tmpl w:val="653AC1A6"/>
@@ -6451,7 +6901,7 @@
       </w:rPr>
     </w:lvl>
   </w:abstractNum>
-  <w:abstractNum w:abstractNumId="16" w15:restartNumberingAfterBreak="0">
+  <w:abstractNum w:abstractNumId="17" w15:restartNumberingAfterBreak="0">
     <w:nsid w:val="6C444360"/>
     <w:multiLevelType w:val="hybridMultilevel"/>
     <w:tmpl w:val="2FBA44DC"/>
@@ -6540,7 +6990,7 @@
       </w:pPr>
     </w:lvl>
   </w:abstractNum>
-  <w:abstractNum w:abstractNumId="17" w15:restartNumberingAfterBreak="0">
+  <w:abstractNum w:abstractNumId="18" w15:restartNumberingAfterBreak="0">
     <w:nsid w:val="6F210975"/>
     <w:multiLevelType w:val="hybridMultilevel"/>
     <w:tmpl w:val="425C3C84"/>
@@ -6629,7 +7079,7 @@
       </w:pPr>
     </w:lvl>
   </w:abstractNum>
-  <w:abstractNum w:abstractNumId="18" w15:restartNumberingAfterBreak="0">
+  <w:abstractNum w:abstractNumId="19" w15:restartNumberingAfterBreak="0">
     <w:nsid w:val="70ED08E2"/>
     <w:multiLevelType w:val="hybridMultilevel"/>
     <w:tmpl w:val="5E64B85C"/>
@@ -6718,7 +7168,7 @@
       </w:pPr>
     </w:lvl>
   </w:abstractNum>
-  <w:abstractNum w:abstractNumId="19" w15:restartNumberingAfterBreak="0">
+  <w:abstractNum w:abstractNumId="20" w15:restartNumberingAfterBreak="0">
     <w:nsid w:val="76C36B6B"/>
     <w:multiLevelType w:val="hybridMultilevel"/>
     <w:tmpl w:val="35A8E9FC"/>
@@ -6807,7 +7257,7 @@
       </w:pPr>
     </w:lvl>
   </w:abstractNum>
-  <w:abstractNum w:abstractNumId="20" w15:restartNumberingAfterBreak="0">
+  <w:abstractNum w:abstractNumId="21" w15:restartNumberingAfterBreak="0">
     <w:nsid w:val="7B0F5085"/>
     <w:multiLevelType w:val="hybridMultilevel"/>
     <w:tmpl w:val="89F4D1AA"/>
@@ -6896,7 +7346,7 @@
       </w:pPr>
     </w:lvl>
   </w:abstractNum>
-  <w:abstractNum w:abstractNumId="21" w15:restartNumberingAfterBreak="0">
+  <w:abstractNum w:abstractNumId="22" w15:restartNumberingAfterBreak="0">
     <w:nsid w:val="7DB14BC9"/>
     <w:multiLevelType w:val="hybridMultilevel"/>
     <w:tmpl w:val="0792B984"/>
@@ -6986,13 +7436,13 @@
     </w:lvl>
   </w:abstractNum>
   <w:num w:numId="1" w16cid:durableId="990214875">
-    <w:abstractNumId w:val="15"/>
+    <w:abstractNumId w:val="16"/>
   </w:num>
   <w:num w:numId="2" w16cid:durableId="55781864">
     <w:abstractNumId w:val="5"/>
   </w:num>
   <w:num w:numId="3" w16cid:durableId="1548491851">
-    <w:abstractNumId w:val="11"/>
+    <w:abstractNumId w:val="12"/>
   </w:num>
   <w:num w:numId="4" w16cid:durableId="1241677472">
     <w:abstractNumId w:val="2"/>
@@ -7001,55 +7451,58 @@
     <w:abstractNumId w:val="4"/>
   </w:num>
   <w:num w:numId="6" w16cid:durableId="1031539059">
-    <w:abstractNumId w:val="14"/>
+    <w:abstractNumId w:val="15"/>
   </w:num>
   <w:num w:numId="7" w16cid:durableId="1690521412">
     <w:abstractNumId w:val="0"/>
   </w:num>
   <w:num w:numId="8" w16cid:durableId="1088815767">
-    <w:abstractNumId w:val="9"/>
+    <w:abstractNumId w:val="10"/>
   </w:num>
   <w:num w:numId="9" w16cid:durableId="1800801447">
     <w:abstractNumId w:val="3"/>
   </w:num>
   <w:num w:numId="10" w16cid:durableId="1754743903">
-    <w:abstractNumId w:val="10"/>
+    <w:abstractNumId w:val="11"/>
   </w:num>
   <w:num w:numId="11" w16cid:durableId="1334988773">
-    <w:abstractNumId w:val="17"/>
+    <w:abstractNumId w:val="18"/>
   </w:num>
   <w:num w:numId="12" w16cid:durableId="921138130">
-    <w:abstractNumId w:val="6"/>
+    <w:abstractNumId w:val="7"/>
   </w:num>
   <w:num w:numId="13" w16cid:durableId="896167370">
+    <w:abstractNumId w:val="9"/>
+  </w:num>
+  <w:num w:numId="14" w16cid:durableId="1741825599">
+    <w:abstractNumId w:val="20"/>
+  </w:num>
+  <w:num w:numId="15" w16cid:durableId="417679584">
+    <w:abstractNumId w:val="13"/>
+  </w:num>
+  <w:num w:numId="16" w16cid:durableId="1097673290">
     <w:abstractNumId w:val="8"/>
   </w:num>
-  <w:num w:numId="14" w16cid:durableId="1741825599">
+  <w:num w:numId="17" w16cid:durableId="1788311167">
     <w:abstractNumId w:val="19"/>
   </w:num>
-  <w:num w:numId="15" w16cid:durableId="417679584">
-    <w:abstractNumId w:val="12"/>
-  </w:num>
-  <w:num w:numId="16" w16cid:durableId="1097673290">
-    <w:abstractNumId w:val="7"/>
-  </w:num>
-  <w:num w:numId="17" w16cid:durableId="1788311167">
-    <w:abstractNumId w:val="18"/>
-  </w:num>
   <w:num w:numId="18" w16cid:durableId="160892234">
-    <w:abstractNumId w:val="21"/>
+    <w:abstractNumId w:val="22"/>
   </w:num>
   <w:num w:numId="19" w16cid:durableId="2080667188">
-    <w:abstractNumId w:val="20"/>
+    <w:abstractNumId w:val="21"/>
   </w:num>
   <w:num w:numId="20" w16cid:durableId="740522771">
     <w:abstractNumId w:val="1"/>
   </w:num>
   <w:num w:numId="21" w16cid:durableId="2144078074">
-    <w:abstractNumId w:val="16"/>
+    <w:abstractNumId w:val="17"/>
   </w:num>
   <w:num w:numId="22" w16cid:durableId="670137225">
-    <w:abstractNumId w:val="13"/>
+    <w:abstractNumId w:val="14"/>
+  </w:num>
+  <w:num w:numId="23" w16cid:durableId="1247610818">
+    <w:abstractNumId w:val="6"/>
   </w:num>
 </w:numbering>
 </file>
@@ -7449,7 +7902,7 @@
   <w:style w:type="paragraph" w:default="1" w:styleId="a">
     <w:name w:val="Normal"/>
     <w:qFormat/>
-    <w:rsid w:val="00CD4051"/>
+    <w:rsid w:val="00035930"/>
     <w:pPr>
       <w:widowControl w:val="0"/>
       <w:jc w:val="both"/>
@@ -7656,6 +8109,7 @@
   <w:style w:type="character" w:default="1" w:styleId="a0">
     <w:name w:val="Default Paragraph Font"/>
     <w:uiPriority w:val="1"/>
+    <w:semiHidden/>
     <w:unhideWhenUsed/>
   </w:style>
   <w:style w:type="table" w:default="1" w:styleId="a1">
